--- a/笔试面试分享/asp.net面试宝典（软谋2016年版.docx
+++ b/笔试面试分享/asp.net面试宝典（软谋2016年版.docx
@@ -1,369 +1,25 @@
 
 <file path=word/document.xml><?xml version="1.0" encoding="utf-8"?>
-<w:document xmlns:wpc="http://schemas.microsoft.com/office/word/2010/wordprocessingCanvas" xmlns:mc="http://schemas.openxmlformats.org/markup-compatibility/2006" xmlns:o="urn:schemas-microsoft-com:office:office" xmlns:r="http://schemas.openxmlformats.org/officeDocument/2006/relationships" xmlns:m="http://schemas.openxmlformats.org/officeDocument/2006/math" xmlns:v="urn:schemas-microsoft-com:vml" xmlns:wp14="http://schemas.microsoft.com/office/word/2010/wordprocessingDrawing" xmlns:wp="http://schemas.openxmlformats.org/drawingml/2006/wordprocessingDrawing" xmlns:w10="urn:schemas-microsoft-com:office:word" xmlns:w="http://schemas.openxmlformats.org/wordprocessingml/2006/main" xmlns:w14="http://schemas.microsoft.com/office/word/2010/wordml" xmlns:wpg="http://schemas.microsoft.com/office/word/2010/wordprocessingGroup" xmlns:wpi="http://schemas.microsoft.com/office/word/2010/wordprocessingInk" xmlns:wne="http://schemas.microsoft.com/office/word/2006/wordml" xmlns:wps="http://schemas.microsoft.com/office/word/2010/wordprocessingShape" mc:Ignorable="w14 wp14">
+<w:document xmlns:wpc="http://schemas.microsoft.com/office/word/2010/wordprocessingCanvas" xmlns:cx="http://schemas.microsoft.com/office/drawing/2014/chartex" xmlns:mc="http://schemas.openxmlformats.org/markup-compatibility/2006" xmlns:o="urn:schemas-microsoft-com:office:office" xmlns:r="http://schemas.openxmlformats.org/officeDocument/2006/relationships" xmlns:m="http://schemas.openxmlformats.org/officeDocument/2006/math" xmlns:v="urn:schemas-microsoft-com:vml" xmlns:wp14="http://schemas.microsoft.com/office/word/2010/wordprocessingDrawing" xmlns:wp="http://schemas.openxmlformats.org/drawingml/2006/wordprocessingDrawing" xmlns:w10="urn:schemas-microsoft-com:office:word" xmlns:w="http://schemas.openxmlformats.org/wordprocessingml/2006/main" xmlns:w14="http://schemas.microsoft.com/office/word/2010/wordml" xmlns:w15="http://schemas.microsoft.com/office/word/2012/wordml" xmlns:w16se="http://schemas.microsoft.com/office/word/2015/wordml/symex" xmlns:wpg="http://schemas.microsoft.com/office/word/2010/wordprocessingGroup" xmlns:wpi="http://schemas.microsoft.com/office/word/2010/wordprocessingInk" xmlns:wne="http://schemas.microsoft.com/office/word/2006/wordml" xmlns:wps="http://schemas.microsoft.com/office/word/2010/wordprocessingShape" mc:Ignorable="w14 w15 w16se wp14">
   <w:body>
     <w:p>
       <w:pPr>
         <w:spacing w:line="360" w:lineRule="auto"/>
-        <w:jc w:val="center"/>
-        <w:rPr>
-          <w:rFonts w:ascii="微软雅黑" w:eastAsia="微软雅黑" w:hAnsi="微软雅黑" w:hint="eastAsia"/>
-          <w:b/>
-          <w:sz w:val="28"/>
-          <w:szCs w:val="28"/>
-        </w:rPr>
-      </w:pPr>
-      <w:r>
-        <w:rPr>
-          <w:rFonts w:ascii="微软雅黑" w:eastAsia="微软雅黑" w:hAnsi="微软雅黑" w:hint="eastAsia"/>
-          <w:b/>
-          <w:sz w:val="28"/>
-          <w:szCs w:val="28"/>
-        </w:rPr>
-        <w:t>.NET软件工程师面试宝典(</w:t>
-      </w:r>
-      <w:proofErr w:type="gramStart"/>
-      <w:r>
-        <w:rPr>
-          <w:rFonts w:ascii="微软雅黑" w:eastAsia="微软雅黑" w:hAnsi="微软雅黑" w:hint="eastAsia"/>
-          <w:b/>
-          <w:sz w:val="28"/>
-          <w:szCs w:val="28"/>
-        </w:rPr>
-        <w:t>软谋教育</w:t>
-      </w:r>
-      <w:proofErr w:type="gramEnd"/>
-      <w:r>
-        <w:rPr>
-          <w:rFonts w:ascii="微软雅黑" w:eastAsia="微软雅黑" w:hAnsi="微软雅黑" w:hint="eastAsia"/>
-          <w:b/>
-          <w:sz w:val="28"/>
-          <w:szCs w:val="28"/>
-        </w:rPr>
-        <w:t>2016年版)</w:t>
-      </w:r>
-    </w:p>
-    <w:p>
-      <w:pPr>
-        <w:spacing w:line="360" w:lineRule="auto"/>
-        <w:jc w:val="left"/>
-        <w:rPr>
-          <w:rFonts w:ascii="微软雅黑" w:eastAsia="微软雅黑" w:hAnsi="微软雅黑" w:hint="eastAsia"/>
-        </w:rPr>
-      </w:pPr>
-      <w:r>
-        <w:rPr>
-          <w:rFonts w:ascii="微软雅黑" w:eastAsia="微软雅黑" w:hAnsi="微软雅黑" w:hint="eastAsia"/>
-          <w:b/>
-        </w:rPr>
-        <w:t>说明</w:t>
-      </w:r>
-      <w:r>
-        <w:rPr>
-          <w:rFonts w:ascii="微软雅黑" w:eastAsia="微软雅黑" w:hAnsi="微软雅黑" w:hint="eastAsia"/>
-        </w:rPr>
-        <w:t>：本套面试笔试题为</w:t>
-      </w:r>
-      <w:proofErr w:type="gramStart"/>
-      <w:r>
-        <w:rPr>
-          <w:rFonts w:ascii="微软雅黑" w:eastAsia="微软雅黑" w:hAnsi="微软雅黑" w:hint="eastAsia"/>
-        </w:rPr>
-        <w:t>软谋教育</w:t>
-      </w:r>
-      <w:proofErr w:type="gramEnd"/>
-      <w:r>
-        <w:rPr>
-          <w:rFonts w:ascii="微软雅黑" w:eastAsia="微软雅黑" w:hAnsi="微软雅黑" w:hint="eastAsia"/>
-        </w:rPr>
-        <w:t>多年的教学和学生就业指导过程中积累下来的宝贵资料，</w:t>
-      </w:r>
-      <w:r>
-        <w:rPr>
-          <w:rFonts w:ascii="微软雅黑" w:eastAsia="微软雅黑" w:hAnsi="微软雅黑" w:hint="eastAsia"/>
-        </w:rPr>
-        <w:t>大部分来自于学员从面试现场带回来的真实笔试面试题，</w:t>
-      </w:r>
-      <w:r>
-        <w:rPr>
-          <w:rFonts w:ascii="微软雅黑" w:eastAsia="微软雅黑" w:hAnsi="微软雅黑" w:hint="eastAsia"/>
-        </w:rPr>
-        <w:t>涵盖了主流的.NET笔试面试题，</w:t>
-      </w:r>
-      <w:r>
-        <w:rPr>
-          <w:rFonts w:ascii="微软雅黑" w:eastAsia="微软雅黑" w:hAnsi="微软雅黑" w:hint="eastAsia"/>
-        </w:rPr>
-        <w:t>是您找工作的必胜</w:t>
-      </w:r>
-      <w:r>
-        <w:rPr>
-          <w:rFonts w:ascii="微软雅黑" w:eastAsia="微软雅黑" w:hAnsi="微软雅黑" w:hint="eastAsia"/>
-        </w:rPr>
-        <w:t>法宝。</w:t>
-      </w:r>
-    </w:p>
-    <w:p>
-      <w:pPr>
-        <w:spacing w:line="360" w:lineRule="auto"/>
-        <w:jc w:val="left"/>
-        <w:rPr>
-          <w:rFonts w:ascii="微软雅黑" w:eastAsia="微软雅黑" w:hAnsi="微软雅黑" w:hint="eastAsia"/>
-        </w:rPr>
-      </w:pPr>
-      <w:proofErr w:type="gramStart"/>
-      <w:r>
-        <w:rPr>
-          <w:rFonts w:ascii="微软雅黑" w:eastAsia="微软雅黑" w:hAnsi="微软雅黑" w:hint="eastAsia"/>
-        </w:rPr>
-        <w:t>软谋教育</w:t>
-      </w:r>
-      <w:proofErr w:type="gramEnd"/>
-      <w:r>
-        <w:rPr>
-          <w:rFonts w:ascii="微软雅黑" w:eastAsia="微软雅黑" w:hAnsi="微软雅黑" w:hint="eastAsia"/>
-        </w:rPr>
-        <w:t>，专注在线IT/互联网培训，</w:t>
-      </w:r>
-      <w:proofErr w:type="gramStart"/>
-      <w:r>
-        <w:rPr>
-          <w:rFonts w:ascii="微软雅黑" w:eastAsia="微软雅黑" w:hAnsi="微软雅黑" w:hint="eastAsia"/>
-        </w:rPr>
-        <w:t>依托腾讯课堂</w:t>
-      </w:r>
-      <w:proofErr w:type="gramEnd"/>
-      <w:r>
-        <w:rPr>
-          <w:rFonts w:ascii="微软雅黑" w:eastAsia="微软雅黑" w:hAnsi="微软雅黑" w:hint="eastAsia"/>
-        </w:rPr>
-        <w:t>平台，目前开设有.NET网站开发培训，JAVA培训，</w:t>
-      </w:r>
-      <w:r>
-        <w:rPr>
-          <w:rFonts w:ascii="微软雅黑" w:eastAsia="微软雅黑" w:hAnsi="微软雅黑" w:hint="eastAsia"/>
-        </w:rPr>
-        <w:t>WEB前端培训，</w:t>
-      </w:r>
-      <w:proofErr w:type="gramStart"/>
-      <w:r>
-        <w:rPr>
-          <w:rFonts w:ascii="微软雅黑" w:eastAsia="微软雅黑" w:hAnsi="微软雅黑" w:hint="eastAsia"/>
-        </w:rPr>
-        <w:t>官网地址</w:t>
-      </w:r>
-      <w:proofErr w:type="gramEnd"/>
-      <w:r>
-        <w:rPr>
-          <w:rFonts w:ascii="微软雅黑" w:eastAsia="微软雅黑" w:hAnsi="微软雅黑" w:hint="eastAsia"/>
-        </w:rPr>
-        <w:t>：</w:t>
-      </w:r>
-      <w:hyperlink r:id="rId6" w:history="1">
-        <w:r>
-          <w:rPr>
-            <w:rStyle w:val="a3"/>
-            <w:rFonts w:ascii="微软雅黑" w:eastAsia="微软雅黑" w:hAnsi="微软雅黑" w:hint="eastAsia"/>
-          </w:rPr>
-          <w:t>www.ruanmou.net</w:t>
-        </w:r>
-      </w:hyperlink>
-      <w:r>
-        <w:rPr>
-          <w:rFonts w:ascii="微软雅黑" w:eastAsia="微软雅黑" w:hAnsi="微软雅黑" w:hint="eastAsia"/>
-        </w:rPr>
-        <w:t xml:space="preserve"> ,</w:t>
-      </w:r>
-      <w:proofErr w:type="gramStart"/>
-      <w:r>
-        <w:rPr>
-          <w:rFonts w:ascii="微软雅黑" w:eastAsia="微软雅黑" w:hAnsi="微软雅黑" w:hint="eastAsia"/>
-        </w:rPr>
-        <w:t>腾讯课堂</w:t>
-      </w:r>
-      <w:proofErr w:type="gramEnd"/>
-      <w:r>
-        <w:rPr>
-          <w:rFonts w:ascii="微软雅黑" w:eastAsia="微软雅黑" w:hAnsi="微软雅黑" w:hint="eastAsia"/>
-        </w:rPr>
-        <w:t>地址：</w:t>
-      </w:r>
-      <w:hyperlink r:id="rId7" w:history="1">
-        <w:r>
-          <w:rPr>
-            <w:rStyle w:val="a3"/>
-            <w:rFonts w:ascii="微软雅黑" w:eastAsia="微软雅黑" w:hAnsi="微软雅黑"/>
-          </w:rPr>
-          <w:t>http://ruanmou.ke.qq.com</w:t>
-        </w:r>
-        <w:r>
-          <w:rPr>
-            <w:rStyle w:val="a3"/>
-            <w:rFonts w:ascii="微软雅黑" w:eastAsia="微软雅黑" w:hAnsi="微软雅黑" w:hint="eastAsia"/>
-          </w:rPr>
-          <w:t>，客服QQ：</w:t>
-        </w:r>
-        <w:r>
-          <w:rPr>
-            <w:rStyle w:val="a3"/>
-            <w:rFonts w:ascii="微软雅黑" w:eastAsia="微软雅黑" w:hAnsi="微软雅黑"/>
-          </w:rPr>
-          <w:t>1956516153</w:t>
-        </w:r>
-      </w:hyperlink>
-    </w:p>
-    <w:p>
-      <w:pPr>
-        <w:spacing w:line="360" w:lineRule="auto"/>
-        <w:jc w:val="left"/>
-        <w:rPr>
-          <w:rFonts w:ascii="微软雅黑" w:eastAsia="微软雅黑" w:hAnsi="微软雅黑" w:hint="eastAsia"/>
-        </w:rPr>
-      </w:pPr>
-    </w:p>
-    <w:p>
-      <w:pPr>
-        <w:spacing w:line="360" w:lineRule="auto"/>
-        <w:jc w:val="left"/>
-        <w:rPr>
-          <w:rFonts w:ascii="微软雅黑" w:eastAsia="微软雅黑" w:hAnsi="微软雅黑" w:hint="eastAsia"/>
-        </w:rPr>
-      </w:pPr>
-    </w:p>
-    <w:p>
-      <w:pPr>
-        <w:spacing w:line="360" w:lineRule="auto"/>
-        <w:jc w:val="left"/>
-        <w:rPr>
-          <w:rFonts w:ascii="微软雅黑" w:eastAsia="微软雅黑" w:hAnsi="微软雅黑" w:hint="eastAsia"/>
-        </w:rPr>
-      </w:pPr>
-    </w:p>
-    <w:p>
-      <w:pPr>
-        <w:spacing w:line="360" w:lineRule="auto"/>
-        <w:jc w:val="left"/>
-        <w:rPr>
-          <w:rFonts w:ascii="微软雅黑" w:eastAsia="微软雅黑" w:hAnsi="微软雅黑" w:hint="eastAsia"/>
-        </w:rPr>
-      </w:pPr>
-    </w:p>
-    <w:p>
-      <w:pPr>
-        <w:spacing w:line="360" w:lineRule="auto"/>
-        <w:jc w:val="left"/>
-        <w:rPr>
-          <w:rFonts w:ascii="微软雅黑" w:eastAsia="微软雅黑" w:hAnsi="微软雅黑" w:hint="eastAsia"/>
-        </w:rPr>
-      </w:pPr>
-    </w:p>
-    <w:p>
-      <w:pPr>
-        <w:spacing w:line="360" w:lineRule="auto"/>
-        <w:jc w:val="left"/>
-        <w:rPr>
-          <w:rFonts w:ascii="微软雅黑" w:eastAsia="微软雅黑" w:hAnsi="微软雅黑" w:hint="eastAsia"/>
-        </w:rPr>
-      </w:pPr>
-    </w:p>
-    <w:p>
-      <w:pPr>
-        <w:spacing w:line="360" w:lineRule="auto"/>
-        <w:jc w:val="left"/>
-        <w:rPr>
-          <w:rFonts w:ascii="微软雅黑" w:eastAsia="微软雅黑" w:hAnsi="微软雅黑" w:hint="eastAsia"/>
-        </w:rPr>
-      </w:pPr>
-    </w:p>
-    <w:p>
-      <w:pPr>
-        <w:spacing w:line="360" w:lineRule="auto"/>
-        <w:jc w:val="left"/>
-        <w:rPr>
-          <w:rFonts w:ascii="微软雅黑" w:eastAsia="微软雅黑" w:hAnsi="微软雅黑" w:hint="eastAsia"/>
-        </w:rPr>
-      </w:pPr>
-    </w:p>
-    <w:p>
-      <w:pPr>
-        <w:spacing w:line="360" w:lineRule="auto"/>
-        <w:jc w:val="left"/>
-        <w:rPr>
-          <w:rFonts w:ascii="微软雅黑" w:eastAsia="微软雅黑" w:hAnsi="微软雅黑" w:hint="eastAsia"/>
-        </w:rPr>
-      </w:pPr>
-    </w:p>
-    <w:p>
-      <w:pPr>
-        <w:spacing w:line="360" w:lineRule="auto"/>
-        <w:jc w:val="left"/>
-        <w:rPr>
-          <w:rFonts w:ascii="微软雅黑" w:eastAsia="微软雅黑" w:hAnsi="微软雅黑" w:hint="eastAsia"/>
-        </w:rPr>
-      </w:pPr>
-    </w:p>
-    <w:p>
-      <w:pPr>
-        <w:spacing w:line="360" w:lineRule="auto"/>
-        <w:jc w:val="left"/>
-        <w:rPr>
-          <w:rFonts w:ascii="微软雅黑" w:eastAsia="微软雅黑" w:hAnsi="微软雅黑" w:hint="eastAsia"/>
-        </w:rPr>
-      </w:pPr>
-    </w:p>
-    <w:p>
-      <w:pPr>
-        <w:spacing w:line="360" w:lineRule="auto"/>
-        <w:jc w:val="left"/>
-        <w:rPr>
-          <w:rFonts w:ascii="微软雅黑" w:eastAsia="微软雅黑" w:hAnsi="微软雅黑" w:hint="eastAsia"/>
-        </w:rPr>
-      </w:pPr>
-    </w:p>
-    <w:p>
-      <w:pPr>
-        <w:spacing w:line="360" w:lineRule="auto"/>
-        <w:jc w:val="left"/>
-        <w:rPr>
-          <w:rFonts w:ascii="微软雅黑" w:eastAsia="微软雅黑" w:hAnsi="微软雅黑" w:hint="eastAsia"/>
-        </w:rPr>
-      </w:pPr>
-    </w:p>
-    <w:p>
-      <w:pPr>
-        <w:spacing w:line="360" w:lineRule="auto"/>
-        <w:jc w:val="left"/>
-        <w:rPr>
-          <w:rFonts w:ascii="微软雅黑" w:eastAsia="微软雅黑" w:hAnsi="微软雅黑" w:hint="eastAsia"/>
-        </w:rPr>
-      </w:pPr>
-    </w:p>
-    <w:p>
-      <w:pPr>
-        <w:spacing w:line="360" w:lineRule="auto"/>
-        <w:jc w:val="left"/>
-        <w:rPr>
-          <w:rFonts w:ascii="微软雅黑" w:eastAsia="微软雅黑" w:hAnsi="微软雅黑" w:hint="eastAsia"/>
-        </w:rPr>
-      </w:pPr>
-    </w:p>
-    <w:p>
-      <w:pPr>
-        <w:spacing w:line="360" w:lineRule="auto"/>
-        <w:jc w:val="left"/>
-        <w:rPr>
-          <w:rFonts w:ascii="微软雅黑" w:eastAsia="微软雅黑" w:hAnsi="微软雅黑" w:hint="eastAsia"/>
-          <w:b/>
-          <w:color w:val="FF0000"/>
-        </w:rPr>
-      </w:pPr>
-      <w:r>
-        <w:rPr>
-          <w:rFonts w:ascii="微软雅黑" w:eastAsia="微软雅黑" w:hAnsi="微软雅黑" w:hint="eastAsia"/>
-          <w:b/>
-          <w:color w:val="FF0000"/>
-        </w:rPr>
-        <w:lastRenderedPageBreak/>
+        <w:jc w:val="left"/>
+        <w:rPr>
+          <w:rFonts w:ascii="微软雅黑" w:eastAsia="微软雅黑" w:hAnsi="微软雅黑"/>
+          <w:b/>
+          <w:color w:val="FF0000"/>
+        </w:rPr>
+      </w:pPr>
+      <w:bookmarkStart w:id="0" w:name="_GoBack"/>
+      <w:bookmarkEnd w:id="0"/>
+      <w:r>
+        <w:rPr>
+          <w:rFonts w:ascii="微软雅黑" w:eastAsia="微软雅黑" w:hAnsi="微软雅黑" w:hint="eastAsia"/>
+          <w:b/>
+          <w:color w:val="FF0000"/>
+        </w:rPr>
         <w:t xml:space="preserve">1、简述 private、 protected、 public、 internal 修饰符的访问权限。 </w:t>
       </w:r>
     </w:p>
@@ -372,7 +28,7 @@
         <w:spacing w:line="360" w:lineRule="auto"/>
         <w:jc w:val="left"/>
         <w:rPr>
-          <w:rFonts w:ascii="微软雅黑" w:eastAsia="微软雅黑" w:hAnsi="微软雅黑" w:hint="eastAsia"/>
+          <w:rFonts w:ascii="微软雅黑" w:eastAsia="微软雅黑" w:hAnsi="微软雅黑"/>
         </w:rPr>
       </w:pPr>
       <w:r>
@@ -387,7 +43,7 @@
         <w:spacing w:line="360" w:lineRule="auto"/>
         <w:jc w:val="left"/>
         <w:rPr>
-          <w:rFonts w:ascii="微软雅黑" w:eastAsia="微软雅黑" w:hAnsi="微软雅黑" w:hint="eastAsia"/>
+          <w:rFonts w:ascii="微软雅黑" w:eastAsia="微软雅黑" w:hAnsi="微软雅黑"/>
         </w:rPr>
       </w:pPr>
       <w:r>
@@ -402,7 +58,7 @@
         <w:spacing w:line="360" w:lineRule="auto"/>
         <w:jc w:val="left"/>
         <w:rPr>
-          <w:rFonts w:ascii="微软雅黑" w:eastAsia="微软雅黑" w:hAnsi="微软雅黑" w:hint="eastAsia"/>
+          <w:rFonts w:ascii="微软雅黑" w:eastAsia="微软雅黑" w:hAnsi="微软雅黑"/>
         </w:rPr>
       </w:pPr>
       <w:r>
@@ -417,7 +73,7 @@
         <w:spacing w:line="360" w:lineRule="auto"/>
         <w:jc w:val="left"/>
         <w:rPr>
-          <w:rFonts w:ascii="微软雅黑" w:eastAsia="微软雅黑" w:hAnsi="微软雅黑" w:hint="eastAsia"/>
+          <w:rFonts w:ascii="微软雅黑" w:eastAsia="微软雅黑" w:hAnsi="微软雅黑"/>
         </w:rPr>
       </w:pPr>
       <w:r>
@@ -432,7 +88,7 @@
         <w:spacing w:line="360" w:lineRule="auto"/>
         <w:jc w:val="left"/>
         <w:rPr>
-          <w:rFonts w:ascii="微软雅黑" w:eastAsia="微软雅黑" w:hAnsi="微软雅黑" w:hint="eastAsia"/>
+          <w:rFonts w:ascii="微软雅黑" w:eastAsia="微软雅黑" w:hAnsi="微软雅黑"/>
           <w:b/>
           <w:color w:val="FF0000"/>
         </w:rPr>
@@ -459,7 +115,7 @@
         <w:spacing w:line="360" w:lineRule="auto"/>
         <w:jc w:val="left"/>
         <w:rPr>
-          <w:rFonts w:ascii="微软雅黑" w:eastAsia="微软雅黑" w:hAnsi="微软雅黑" w:hint="eastAsia"/>
+          <w:rFonts w:ascii="微软雅黑" w:eastAsia="微软雅黑" w:hAnsi="微软雅黑"/>
         </w:rPr>
       </w:pPr>
       <w:r>
@@ -474,7 +130,7 @@
         <w:spacing w:line="360" w:lineRule="auto"/>
         <w:jc w:val="left"/>
         <w:rPr>
-          <w:rFonts w:ascii="微软雅黑" w:eastAsia="微软雅黑" w:hAnsi="微软雅黑" w:hint="eastAsia"/>
+          <w:rFonts w:ascii="微软雅黑" w:eastAsia="微软雅黑" w:hAnsi="微软雅黑"/>
         </w:rPr>
       </w:pPr>
       <w:r>
@@ -489,7 +145,7 @@
         <w:spacing w:line="360" w:lineRule="auto"/>
         <w:jc w:val="left"/>
         <w:rPr>
-          <w:rFonts w:ascii="微软雅黑" w:eastAsia="微软雅黑" w:hAnsi="微软雅黑" w:hint="eastAsia"/>
+          <w:rFonts w:ascii="微软雅黑" w:eastAsia="微软雅黑" w:hAnsi="微软雅黑"/>
         </w:rPr>
       </w:pPr>
       <w:r>
@@ -504,36 +160,22 @@
         <w:spacing w:line="360" w:lineRule="auto"/>
         <w:jc w:val="left"/>
         <w:rPr>
-          <w:rFonts w:ascii="微软雅黑" w:eastAsia="微软雅黑" w:hAnsi="微软雅黑" w:hint="eastAsia"/>
-        </w:rPr>
-      </w:pPr>
-      <w:r>
-        <w:rPr>
-          <w:rFonts w:ascii="微软雅黑" w:eastAsia="微软雅黑" w:hAnsi="微软雅黑" w:hint="eastAsia"/>
-        </w:rPr>
-        <w:t>DataSet：这个对象可以视为一个暂存区（Cache），可以把从数据库中所查询到的数据保留起来，甚至可以将整个数据库显示出来，DataSet是放在内存中的。DataSet 的能力不只是可以储存多个Table 而已，还可以透过DataAdapter对象取得一些例如主键等的数据表结构，并可以记录数据表间的关联。DataSet 对象可以说是ADO.NET 中重量级的对象，这个对象架构在DataAdapter对象上，本身不具备和数据源沟通的能力；也就是说我们是将DataAdapter对象</w:t>
-      </w:r>
-      <w:proofErr w:type="gramStart"/>
-      <w:r>
-        <w:rPr>
-          <w:rFonts w:ascii="微软雅黑" w:eastAsia="微软雅黑" w:hAnsi="微软雅黑" w:hint="eastAsia"/>
-        </w:rPr>
-        <w:t>当做</w:t>
-      </w:r>
-      <w:proofErr w:type="gramEnd"/>
-      <w:r>
-        <w:rPr>
-          <w:rFonts w:ascii="微软雅黑" w:eastAsia="微软雅黑" w:hAnsi="微软雅黑" w:hint="eastAsia"/>
-        </w:rPr>
-        <w:t>DataSet 对象以及数据源间传输数据的桥梁。DataSet包含若干DataTable、DataTableTable包含若干DataRow。</w:t>
-      </w:r>
-    </w:p>
-    <w:p>
-      <w:pPr>
-        <w:spacing w:line="360" w:lineRule="auto"/>
-        <w:jc w:val="left"/>
-        <w:rPr>
-          <w:rFonts w:ascii="微软雅黑" w:eastAsia="微软雅黑" w:hAnsi="微软雅黑" w:hint="eastAsia"/>
+          <w:rFonts w:ascii="微软雅黑" w:eastAsia="微软雅黑" w:hAnsi="微软雅黑"/>
+        </w:rPr>
+      </w:pPr>
+      <w:r>
+        <w:rPr>
+          <w:rFonts w:ascii="微软雅黑" w:eastAsia="微软雅黑" w:hAnsi="微软雅黑" w:hint="eastAsia"/>
+        </w:rPr>
+        <w:t>DataSet：这个对象可以视为一个暂存区（Cache），可以把从数据库中所查询到的数据保留起来，甚至可以将整个数据库显示出来，DataSet是放在内存中的。DataSet 的能力不只是可以储存多个Table 而已，还可以透过DataAdapter对象取得一些例如主键等的数据表结构，并可以记录数据表间的关联。DataSet 对象可以说是ADO.NET 中重量级的对象，这个对象架构在DataAdapter对象上，本身不具备和数据源沟通的能力；也就是说我们是将DataAdapter对象当做DataSet 对象以及数据源间传输数据的桥梁。DataSet包含若干DataTable、DataTableTable包含若干DataRow。</w:t>
+      </w:r>
+    </w:p>
+    <w:p>
+      <w:pPr>
+        <w:spacing w:line="360" w:lineRule="auto"/>
+        <w:jc w:val="left"/>
+        <w:rPr>
+          <w:rFonts w:ascii="微软雅黑" w:eastAsia="微软雅黑" w:hAnsi="微软雅黑"/>
         </w:rPr>
       </w:pPr>
       <w:r>
@@ -549,7 +191,7 @@
         <w:spacing w:line="360" w:lineRule="auto"/>
         <w:jc w:val="left"/>
         <w:rPr>
-          <w:rFonts w:ascii="微软雅黑" w:eastAsia="微软雅黑" w:hAnsi="微软雅黑" w:hint="eastAsia"/>
+          <w:rFonts w:ascii="微软雅黑" w:eastAsia="微软雅黑" w:hAnsi="微软雅黑"/>
         </w:rPr>
       </w:pPr>
       <w:r>
@@ -564,7 +206,7 @@
         <w:spacing w:line="360" w:lineRule="auto"/>
         <w:jc w:val="left"/>
         <w:rPr>
-          <w:rFonts w:ascii="微软雅黑" w:eastAsia="微软雅黑" w:hAnsi="微软雅黑" w:hint="eastAsia"/>
+          <w:rFonts w:ascii="微软雅黑" w:eastAsia="微软雅黑" w:hAnsi="微软雅黑"/>
           <w:b/>
           <w:color w:val="FF0000"/>
         </w:rPr>
@@ -599,50 +241,22 @@
         <w:spacing w:line="360" w:lineRule="auto"/>
         <w:jc w:val="left"/>
         <w:rPr>
-          <w:rFonts w:ascii="微软雅黑" w:eastAsia="微软雅黑" w:hAnsi="微软雅黑" w:hint="eastAsia"/>
-        </w:rPr>
-      </w:pPr>
-      <w:r>
-        <w:rPr>
-          <w:rFonts w:ascii="微软雅黑" w:eastAsia="微软雅黑" w:hAnsi="微软雅黑" w:hint="eastAsia"/>
-        </w:rPr>
-        <w:t>1.使用QueryString, 如....</w:t>
-      </w:r>
-      <w:proofErr w:type="gramStart"/>
-      <w:r>
-        <w:rPr>
-          <w:rFonts w:ascii="微软雅黑" w:eastAsia="微软雅黑" w:hAnsi="微软雅黑" w:hint="eastAsia"/>
-        </w:rPr>
-        <w:t>?id</w:t>
-      </w:r>
-      <w:proofErr w:type="gramEnd"/>
-      <w:r>
-        <w:rPr>
-          <w:rFonts w:ascii="微软雅黑" w:eastAsia="微软雅黑" w:hAnsi="微软雅黑" w:hint="eastAsia"/>
-        </w:rPr>
-        <w:t xml:space="preserve">=1; response. </w:t>
-      </w:r>
-      <w:proofErr w:type="gramStart"/>
-      <w:r>
-        <w:rPr>
-          <w:rFonts w:ascii="微软雅黑" w:eastAsia="微软雅黑" w:hAnsi="微软雅黑" w:hint="eastAsia"/>
-        </w:rPr>
-        <w:t>Redirect(</w:t>
-      </w:r>
-      <w:proofErr w:type="gramEnd"/>
-      <w:r>
-        <w:rPr>
-          <w:rFonts w:ascii="微软雅黑" w:eastAsia="微软雅黑" w:hAnsi="微软雅黑" w:hint="eastAsia"/>
-        </w:rPr>
-        <w:t xml:space="preserve">).... </w:t>
-      </w:r>
-    </w:p>
-    <w:p>
-      <w:pPr>
-        <w:spacing w:line="360" w:lineRule="auto"/>
-        <w:jc w:val="left"/>
-        <w:rPr>
-          <w:rFonts w:ascii="微软雅黑" w:eastAsia="微软雅黑" w:hAnsi="微软雅黑" w:hint="eastAsia"/>
+          <w:rFonts w:ascii="微软雅黑" w:eastAsia="微软雅黑" w:hAnsi="微软雅黑"/>
+        </w:rPr>
+      </w:pPr>
+      <w:r>
+        <w:rPr>
+          <w:rFonts w:ascii="微软雅黑" w:eastAsia="微软雅黑" w:hAnsi="微软雅黑" w:hint="eastAsia"/>
+        </w:rPr>
+        <w:t xml:space="preserve">1.使用QueryString, 如....?id=1; response. Redirect().... </w:t>
+      </w:r>
+    </w:p>
+    <w:p>
+      <w:pPr>
+        <w:spacing w:line="360" w:lineRule="auto"/>
+        <w:jc w:val="left"/>
+        <w:rPr>
+          <w:rFonts w:ascii="微软雅黑" w:eastAsia="微软雅黑" w:hAnsi="微软雅黑"/>
         </w:rPr>
       </w:pPr>
       <w:r>
@@ -657,7 +271,7 @@
         <w:spacing w:line="360" w:lineRule="auto"/>
         <w:jc w:val="left"/>
         <w:rPr>
-          <w:rFonts w:ascii="微软雅黑" w:eastAsia="微软雅黑" w:hAnsi="微软雅黑" w:hint="eastAsia"/>
+          <w:rFonts w:ascii="微软雅黑" w:eastAsia="微软雅黑" w:hAnsi="微软雅黑"/>
         </w:rPr>
       </w:pPr>
       <w:r>
@@ -672,7 +286,7 @@
         <w:spacing w:line="360" w:lineRule="auto"/>
         <w:jc w:val="left"/>
         <w:rPr>
-          <w:rFonts w:ascii="微软雅黑" w:eastAsia="微软雅黑" w:hAnsi="微软雅黑" w:hint="eastAsia"/>
+          <w:rFonts w:ascii="微软雅黑" w:eastAsia="微软雅黑" w:hAnsi="微软雅黑"/>
         </w:rPr>
       </w:pPr>
       <w:r>
@@ -714,7 +328,7 @@
         <w:spacing w:line="360" w:lineRule="auto"/>
         <w:jc w:val="left"/>
         <w:rPr>
-          <w:rFonts w:ascii="微软雅黑" w:eastAsia="微软雅黑" w:hAnsi="微软雅黑" w:hint="eastAsia"/>
+          <w:rFonts w:ascii="微软雅黑" w:eastAsia="微软雅黑" w:hAnsi="微软雅黑"/>
         </w:rPr>
       </w:pPr>
       <w:r>
@@ -729,7 +343,7 @@
         <w:spacing w:line="360" w:lineRule="auto"/>
         <w:jc w:val="left"/>
         <w:rPr>
-          <w:rFonts w:ascii="微软雅黑" w:eastAsia="微软雅黑" w:hAnsi="微软雅黑" w:hint="eastAsia"/>
+          <w:rFonts w:ascii="微软雅黑" w:eastAsia="微软雅黑" w:hAnsi="微软雅黑"/>
         </w:rPr>
       </w:pPr>
       <w:r>
@@ -744,7 +358,7 @@
         <w:spacing w:line="360" w:lineRule="auto"/>
         <w:jc w:val="left"/>
         <w:rPr>
-          <w:rFonts w:ascii="微软雅黑" w:eastAsia="微软雅黑" w:hAnsi="微软雅黑" w:hint="eastAsia"/>
+          <w:rFonts w:ascii="微软雅黑" w:eastAsia="微软雅黑" w:hAnsi="微软雅黑"/>
         </w:rPr>
       </w:pPr>
       <w:r>
@@ -778,12 +392,13 @@
         <w:spacing w:line="360" w:lineRule="auto"/>
         <w:jc w:val="left"/>
         <w:rPr>
-          <w:rFonts w:ascii="微软雅黑" w:eastAsia="微软雅黑" w:hAnsi="微软雅黑" w:hint="eastAsia"/>
-        </w:rPr>
-      </w:pPr>
-      <w:r>
-        <w:rPr>
-          <w:rFonts w:ascii="微软雅黑" w:eastAsia="微软雅黑" w:hAnsi="微软雅黑" w:hint="eastAsia"/>
+          <w:rFonts w:ascii="微软雅黑" w:eastAsia="微软雅黑" w:hAnsi="微软雅黑"/>
+        </w:rPr>
+      </w:pPr>
+      <w:r>
+        <w:rPr>
+          <w:rFonts w:ascii="微软雅黑" w:eastAsia="微软雅黑" w:hAnsi="微软雅黑" w:hint="eastAsia"/>
+          <w:noProof/>
         </w:rPr>
         <w:drawing>
           <wp:inline distT="0" distB="0" distL="0" distR="0">
@@ -803,7 +418,7 @@
                     </pic:cNvPicPr>
                   </pic:nvPicPr>
                   <pic:blipFill>
-                    <a:blip r:embed="rId8">
+                    <a:blip r:embed="rId7">
                       <a:extLst>
                         <a:ext uri="{28A0092B-C50C-407E-A947-70E740481C1C}">
                           <a14:useLocalDpi xmlns:a14="http://schemas.microsoft.com/office/drawing/2010/main" val="0"/>
@@ -840,7 +455,7 @@
         <w:spacing w:line="360" w:lineRule="auto"/>
         <w:jc w:val="left"/>
         <w:rPr>
-          <w:rFonts w:ascii="微软雅黑" w:eastAsia="微软雅黑" w:hAnsi="微软雅黑" w:hint="eastAsia"/>
+          <w:rFonts w:ascii="微软雅黑" w:eastAsia="微软雅黑" w:hAnsi="微软雅黑"/>
         </w:rPr>
       </w:pPr>
       <w:r>
@@ -873,7 +488,7 @@
         <w:spacing w:line="360" w:lineRule="auto"/>
         <w:jc w:val="left"/>
         <w:rPr>
-          <w:rFonts w:ascii="微软雅黑" w:eastAsia="微软雅黑" w:hAnsi="微软雅黑" w:hint="eastAsia"/>
+          <w:rFonts w:ascii="微软雅黑" w:eastAsia="微软雅黑" w:hAnsi="微软雅黑"/>
         </w:rPr>
       </w:pPr>
       <w:r>
@@ -915,7 +530,7 @@
         <w:spacing w:line="360" w:lineRule="auto"/>
         <w:jc w:val="left"/>
         <w:rPr>
-          <w:rFonts w:ascii="微软雅黑" w:eastAsia="微软雅黑" w:hAnsi="微软雅黑" w:hint="eastAsia"/>
+          <w:rFonts w:ascii="微软雅黑" w:eastAsia="微软雅黑" w:hAnsi="微软雅黑"/>
           <w:b/>
           <w:color w:val="FF0000"/>
         </w:rPr>
@@ -934,7 +549,7 @@
         <w:spacing w:line="360" w:lineRule="auto"/>
         <w:jc w:val="left"/>
         <w:rPr>
-          <w:rFonts w:ascii="微软雅黑" w:eastAsia="微软雅黑" w:hAnsi="微软雅黑" w:hint="eastAsia"/>
+          <w:rFonts w:ascii="微软雅黑" w:eastAsia="微软雅黑" w:hAnsi="微软雅黑"/>
         </w:rPr>
       </w:pPr>
       <w:r>
@@ -949,7 +564,7 @@
         <w:spacing w:line="360" w:lineRule="auto"/>
         <w:jc w:val="left"/>
         <w:rPr>
-          <w:rFonts w:ascii="微软雅黑" w:eastAsia="微软雅黑" w:hAnsi="微软雅黑" w:hint="eastAsia"/>
+          <w:rFonts w:ascii="微软雅黑" w:eastAsia="微软雅黑" w:hAnsi="微软雅黑"/>
         </w:rPr>
       </w:pPr>
       <w:r>
@@ -964,7 +579,7 @@
         <w:spacing w:line="360" w:lineRule="auto"/>
         <w:jc w:val="left"/>
         <w:rPr>
-          <w:rFonts w:ascii="微软雅黑" w:eastAsia="微软雅黑" w:hAnsi="微软雅黑" w:hint="eastAsia"/>
+          <w:rFonts w:ascii="微软雅黑" w:eastAsia="微软雅黑" w:hAnsi="微软雅黑"/>
         </w:rPr>
       </w:pPr>
       <w:r>
@@ -979,7 +594,7 @@
         <w:spacing w:line="360" w:lineRule="auto"/>
         <w:jc w:val="left"/>
         <w:rPr>
-          <w:rFonts w:ascii="微软雅黑" w:eastAsia="微软雅黑" w:hAnsi="微软雅黑" w:hint="eastAsia"/>
+          <w:rFonts w:ascii="微软雅黑" w:eastAsia="微软雅黑" w:hAnsi="微软雅黑"/>
         </w:rPr>
       </w:pPr>
       <w:r>
@@ -994,7 +609,7 @@
         <w:spacing w:line="360" w:lineRule="auto"/>
         <w:jc w:val="left"/>
         <w:rPr>
-          <w:rFonts w:ascii="微软雅黑" w:eastAsia="微软雅黑" w:hAnsi="微软雅黑" w:hint="eastAsia"/>
+          <w:rFonts w:ascii="微软雅黑" w:eastAsia="微软雅黑" w:hAnsi="微软雅黑"/>
         </w:rPr>
       </w:pPr>
       <w:r>
@@ -1009,7 +624,7 @@
         <w:spacing w:line="360" w:lineRule="auto"/>
         <w:jc w:val="left"/>
         <w:rPr>
-          <w:rFonts w:ascii="微软雅黑" w:eastAsia="微软雅黑" w:hAnsi="微软雅黑" w:hint="eastAsia"/>
+          <w:rFonts w:ascii="微软雅黑" w:eastAsia="微软雅黑" w:hAnsi="微软雅黑"/>
         </w:rPr>
       </w:pPr>
       <w:r>
@@ -1024,7 +639,7 @@
         <w:spacing w:line="360" w:lineRule="auto"/>
         <w:jc w:val="left"/>
         <w:rPr>
-          <w:rFonts w:ascii="微软雅黑" w:eastAsia="微软雅黑" w:hAnsi="微软雅黑" w:hint="eastAsia"/>
+          <w:rFonts w:ascii="微软雅黑" w:eastAsia="微软雅黑" w:hAnsi="微软雅黑"/>
         </w:rPr>
       </w:pPr>
       <w:r>
@@ -1039,7 +654,7 @@
         <w:spacing w:line="360" w:lineRule="auto"/>
         <w:jc w:val="left"/>
         <w:rPr>
-          <w:rFonts w:ascii="微软雅黑" w:eastAsia="微软雅黑" w:hAnsi="微软雅黑" w:hint="eastAsia"/>
+          <w:rFonts w:ascii="微软雅黑" w:eastAsia="微软雅黑" w:hAnsi="微软雅黑"/>
         </w:rPr>
       </w:pPr>
       <w:r>
@@ -1054,7 +669,7 @@
         <w:spacing w:line="360" w:lineRule="auto"/>
         <w:jc w:val="left"/>
         <w:rPr>
-          <w:rFonts w:ascii="微软雅黑" w:eastAsia="微软雅黑" w:hAnsi="微软雅黑" w:hint="eastAsia"/>
+          <w:rFonts w:ascii="微软雅黑" w:eastAsia="微软雅黑" w:hAnsi="微软雅黑"/>
           <w:b/>
           <w:color w:val="FF0000"/>
         </w:rPr>
@@ -1073,7 +688,7 @@
         <w:spacing w:line="360" w:lineRule="auto"/>
         <w:jc w:val="left"/>
         <w:rPr>
-          <w:rFonts w:ascii="微软雅黑" w:eastAsia="微软雅黑" w:hAnsi="微软雅黑" w:hint="eastAsia"/>
+          <w:rFonts w:ascii="微软雅黑" w:eastAsia="微软雅黑" w:hAnsi="微软雅黑"/>
         </w:rPr>
       </w:pPr>
       <w:r>
@@ -1118,25 +733,7 @@
           <w:sz w:val="18"/>
           <w:szCs w:val="18"/>
         </w:rPr>
-        <w:t xml:space="preserve">   </w:t>
-      </w:r>
-      <w:proofErr w:type="gramStart"/>
-      <w:r>
-        <w:rPr>
-          <w:rFonts w:ascii="微软雅黑" w:eastAsia="微软雅黑" w:hAnsi="微软雅黑"/>
-          <w:sz w:val="18"/>
-          <w:szCs w:val="18"/>
-        </w:rPr>
-        <w:t>class</w:t>
-      </w:r>
-      <w:proofErr w:type="gramEnd"/>
-      <w:r>
-        <w:rPr>
-          <w:rFonts w:ascii="微软雅黑" w:eastAsia="微软雅黑" w:hAnsi="微软雅黑"/>
-          <w:sz w:val="18"/>
-          <w:szCs w:val="18"/>
-        </w:rPr>
-        <w:t xml:space="preserve"> Person</w:t>
+        <w:t xml:space="preserve">   class Person</w:t>
       </w:r>
     </w:p>
     <w:p>
@@ -1174,25 +771,7 @@
           <w:sz w:val="18"/>
           <w:szCs w:val="18"/>
         </w:rPr>
-        <w:t xml:space="preserve">        </w:t>
-      </w:r>
-      <w:proofErr w:type="gramStart"/>
-      <w:r>
-        <w:rPr>
-          <w:rFonts w:ascii="微软雅黑" w:eastAsia="微软雅黑" w:hAnsi="微软雅黑"/>
-          <w:sz w:val="18"/>
-          <w:szCs w:val="18"/>
-        </w:rPr>
-        <w:t>public</w:t>
-      </w:r>
-      <w:proofErr w:type="gramEnd"/>
-      <w:r>
-        <w:rPr>
-          <w:rFonts w:ascii="微软雅黑" w:eastAsia="微软雅黑" w:hAnsi="微软雅黑"/>
-          <w:sz w:val="18"/>
-          <w:szCs w:val="18"/>
-        </w:rPr>
-        <w:t xml:space="preserve"> int Age</w:t>
+        <w:t xml:space="preserve">        public int Age</w:t>
       </w:r>
     </w:p>
     <w:p>
@@ -1230,18 +809,8 @@
           <w:sz w:val="18"/>
           <w:szCs w:val="18"/>
         </w:rPr>
-        <w:t xml:space="preserve">            </w:t>
-      </w:r>
-      <w:proofErr w:type="gramStart"/>
-      <w:r>
-        <w:rPr>
-          <w:rFonts w:ascii="微软雅黑" w:eastAsia="微软雅黑" w:hAnsi="微软雅黑"/>
-          <w:sz w:val="18"/>
-          <w:szCs w:val="18"/>
-        </w:rPr>
-        <w:t>get</w:t>
-      </w:r>
-      <w:proofErr w:type="gramEnd"/>
+        <w:t xml:space="preserve">            get</w:t>
+      </w:r>
     </w:p>
     <w:p>
       <w:pPr>
@@ -1278,25 +847,7 @@
           <w:sz w:val="18"/>
           <w:szCs w:val="18"/>
         </w:rPr>
-        <w:t xml:space="preserve">                </w:t>
-      </w:r>
-      <w:proofErr w:type="gramStart"/>
-      <w:r>
-        <w:rPr>
-          <w:rFonts w:ascii="微软雅黑" w:eastAsia="微软雅黑" w:hAnsi="微软雅黑"/>
-          <w:sz w:val="18"/>
-          <w:szCs w:val="18"/>
-        </w:rPr>
-        <w:t>return</w:t>
-      </w:r>
-      <w:proofErr w:type="gramEnd"/>
-      <w:r>
-        <w:rPr>
-          <w:rFonts w:ascii="微软雅黑" w:eastAsia="微软雅黑" w:hAnsi="微软雅黑"/>
-          <w:sz w:val="18"/>
-          <w:szCs w:val="18"/>
-        </w:rPr>
-        <w:t xml:space="preserve"> 3;</w:t>
+        <w:t xml:space="preserve">                return 3;</w:t>
       </w:r>
     </w:p>
     <w:p>
@@ -1334,18 +885,8 @@
           <w:sz w:val="18"/>
           <w:szCs w:val="18"/>
         </w:rPr>
-        <w:t xml:space="preserve">            </w:t>
-      </w:r>
-      <w:proofErr w:type="gramStart"/>
-      <w:r>
-        <w:rPr>
-          <w:rFonts w:ascii="微软雅黑" w:eastAsia="微软雅黑" w:hAnsi="微软雅黑"/>
-          <w:sz w:val="18"/>
-          <w:szCs w:val="18"/>
-        </w:rPr>
-        <w:t>set</w:t>
-      </w:r>
-      <w:proofErr w:type="gramEnd"/>
+        <w:t xml:space="preserve">            set</w:t>
+      </w:r>
     </w:p>
     <w:p>
       <w:pPr>
@@ -1409,7 +950,7 @@
         <w:spacing w:line="360" w:lineRule="auto"/>
         <w:jc w:val="left"/>
         <w:rPr>
-          <w:rFonts w:ascii="微软雅黑" w:eastAsia="微软雅黑" w:hAnsi="微软雅黑" w:hint="eastAsia"/>
+          <w:rFonts w:ascii="微软雅黑" w:eastAsia="微软雅黑" w:hAnsi="微软雅黑"/>
           <w:sz w:val="18"/>
           <w:szCs w:val="18"/>
         </w:rPr>
@@ -1439,25 +980,7 @@
           <w:sz w:val="18"/>
           <w:szCs w:val="18"/>
         </w:rPr>
-        <w:t xml:space="preserve">            Person p1 = new </w:t>
-      </w:r>
-      <w:proofErr w:type="gramStart"/>
-      <w:r>
-        <w:rPr>
-          <w:rFonts w:ascii="微软雅黑" w:eastAsia="微软雅黑" w:hAnsi="微软雅黑"/>
-          <w:sz w:val="18"/>
-          <w:szCs w:val="18"/>
-        </w:rPr>
-        <w:t>Person(</w:t>
-      </w:r>
-      <w:proofErr w:type="gramEnd"/>
-      <w:r>
-        <w:rPr>
-          <w:rFonts w:ascii="微软雅黑" w:eastAsia="微软雅黑" w:hAnsi="微软雅黑"/>
-          <w:sz w:val="18"/>
-          <w:szCs w:val="18"/>
-        </w:rPr>
-        <w:t>);</w:t>
+        <w:t xml:space="preserve">            Person p1 = new Person();</w:t>
       </w:r>
     </w:p>
     <w:p>
@@ -1495,33 +1018,15 @@
           <w:sz w:val="18"/>
           <w:szCs w:val="18"/>
         </w:rPr>
-        <w:t xml:space="preserve">            </w:t>
-      </w:r>
-      <w:proofErr w:type="gramStart"/>
-      <w:r>
-        <w:rPr>
-          <w:rFonts w:ascii="微软雅黑" w:eastAsia="微软雅黑" w:hAnsi="微软雅黑"/>
-          <w:sz w:val="18"/>
-          <w:szCs w:val="18"/>
-        </w:rPr>
-        <w:t>p1.Age</w:t>
-      </w:r>
-      <w:proofErr w:type="gramEnd"/>
-      <w:r>
-        <w:rPr>
-          <w:rFonts w:ascii="微软雅黑" w:eastAsia="微软雅黑" w:hAnsi="微软雅黑"/>
-          <w:sz w:val="18"/>
-          <w:szCs w:val="18"/>
-        </w:rPr>
-        <w:t>++;</w:t>
-      </w:r>
-    </w:p>
-    <w:p>
-      <w:pPr>
-        <w:spacing w:line="360" w:lineRule="auto"/>
-        <w:jc w:val="left"/>
-        <w:rPr>
-          <w:rFonts w:ascii="微软雅黑" w:eastAsia="微软雅黑" w:hAnsi="微软雅黑" w:hint="eastAsia"/>
+        <w:t xml:space="preserve">            p1.Age++;</w:t>
+      </w:r>
+    </w:p>
+    <w:p>
+      <w:pPr>
+        <w:spacing w:line="360" w:lineRule="auto"/>
+        <w:jc w:val="left"/>
+        <w:rPr>
+          <w:rFonts w:ascii="微软雅黑" w:eastAsia="微软雅黑" w:hAnsi="微软雅黑"/>
           <w:sz w:val="18"/>
           <w:szCs w:val="18"/>
         </w:rPr>
@@ -1548,28 +1053,14 @@
         <w:spacing w:line="360" w:lineRule="auto"/>
         <w:jc w:val="left"/>
         <w:rPr>
-          <w:rFonts w:ascii="微软雅黑" w:eastAsia="微软雅黑" w:hAnsi="微软雅黑" w:hint="eastAsia"/>
-        </w:rPr>
-      </w:pPr>
-      <w:r>
-        <w:rPr>
-          <w:rFonts w:ascii="微软雅黑" w:eastAsia="微软雅黑" w:hAnsi="微软雅黑" w:hint="eastAsia"/>
-        </w:rPr>
-        <w:t>必须手写掌握的代码（既</w:t>
-      </w:r>
-      <w:proofErr w:type="gramStart"/>
-      <w:r>
-        <w:rPr>
-          <w:rFonts w:ascii="微软雅黑" w:eastAsia="微软雅黑" w:hAnsi="微软雅黑" w:hint="eastAsia"/>
-        </w:rPr>
-        <w:t>包含拿</w:t>
-      </w:r>
-      <w:proofErr w:type="gramEnd"/>
-      <w:r>
-        <w:rPr>
-          <w:rFonts w:ascii="微软雅黑" w:eastAsia="微软雅黑" w:hAnsi="微软雅黑" w:hint="eastAsia"/>
-        </w:rPr>
-        <w:t>电脑写，拿笔写）：</w:t>
+          <w:rFonts w:ascii="微软雅黑" w:eastAsia="微软雅黑" w:hAnsi="微软雅黑"/>
+        </w:rPr>
+      </w:pPr>
+      <w:r>
+        <w:rPr>
+          <w:rFonts w:ascii="微软雅黑" w:eastAsia="微软雅黑" w:hAnsi="微软雅黑" w:hint="eastAsia"/>
+        </w:rPr>
+        <w:t>必须手写掌握的代码（既包含拿电脑写，拿笔写）：</w:t>
       </w:r>
     </w:p>
     <w:p>
@@ -1581,7 +1072,7 @@
         <w:spacing w:line="360" w:lineRule="auto"/>
         <w:jc w:val="left"/>
         <w:rPr>
-          <w:rFonts w:ascii="微软雅黑" w:eastAsia="微软雅黑" w:hAnsi="微软雅黑" w:hint="eastAsia"/>
+          <w:rFonts w:ascii="微软雅黑" w:eastAsia="微软雅黑" w:hAnsi="微软雅黑"/>
         </w:rPr>
       </w:pPr>
       <w:r>
@@ -1600,7 +1091,7 @@
         <w:spacing w:line="360" w:lineRule="auto"/>
         <w:jc w:val="left"/>
         <w:rPr>
-          <w:rFonts w:ascii="微软雅黑" w:eastAsia="微软雅黑" w:hAnsi="微软雅黑" w:hint="eastAsia"/>
+          <w:rFonts w:ascii="微软雅黑" w:eastAsia="微软雅黑" w:hAnsi="微软雅黑"/>
         </w:rPr>
       </w:pPr>
       <w:r>
@@ -1619,7 +1110,7 @@
         <w:spacing w:line="360" w:lineRule="auto"/>
         <w:jc w:val="left"/>
         <w:rPr>
-          <w:rFonts w:ascii="微软雅黑" w:eastAsia="微软雅黑" w:hAnsi="微软雅黑" w:hint="eastAsia"/>
+          <w:rFonts w:ascii="微软雅黑" w:eastAsia="微软雅黑" w:hAnsi="微软雅黑"/>
         </w:rPr>
       </w:pPr>
       <w:r>
@@ -1638,7 +1129,7 @@
         <w:spacing w:line="360" w:lineRule="auto"/>
         <w:jc w:val="left"/>
         <w:rPr>
-          <w:rFonts w:ascii="微软雅黑" w:eastAsia="微软雅黑" w:hAnsi="微软雅黑" w:hint="eastAsia"/>
+          <w:rFonts w:ascii="微软雅黑" w:eastAsia="微软雅黑" w:hAnsi="微软雅黑"/>
         </w:rPr>
       </w:pPr>
       <w:r>
@@ -1653,7 +1144,7 @@
         <w:spacing w:line="360" w:lineRule="auto"/>
         <w:jc w:val="left"/>
         <w:rPr>
-          <w:rFonts w:ascii="微软雅黑" w:eastAsia="微软雅黑" w:hAnsi="微软雅黑" w:hint="eastAsia"/>
+          <w:rFonts w:ascii="微软雅黑" w:eastAsia="微软雅黑" w:hAnsi="微软雅黑"/>
           <w:b/>
           <w:color w:val="FF0000"/>
         </w:rPr>
@@ -1673,7 +1164,7 @@
         <w:spacing w:line="360" w:lineRule="auto"/>
         <w:jc w:val="left"/>
         <w:rPr>
-          <w:rFonts w:ascii="微软雅黑" w:eastAsia="微软雅黑" w:hAnsi="微软雅黑" w:hint="eastAsia"/>
+          <w:rFonts w:ascii="微软雅黑" w:eastAsia="微软雅黑" w:hAnsi="微软雅黑"/>
         </w:rPr>
       </w:pPr>
       <w:r>
@@ -1688,7 +1179,7 @@
         <w:spacing w:line="360" w:lineRule="auto"/>
         <w:jc w:val="left"/>
         <w:rPr>
-          <w:rFonts w:ascii="微软雅黑" w:eastAsia="微软雅黑" w:hAnsi="微软雅黑" w:hint="eastAsia"/>
+          <w:rFonts w:ascii="微软雅黑" w:eastAsia="微软雅黑" w:hAnsi="微软雅黑"/>
         </w:rPr>
       </w:pPr>
       <w:r>
@@ -1703,7 +1194,7 @@
         <w:spacing w:line="360" w:lineRule="auto"/>
         <w:jc w:val="left"/>
         <w:rPr>
-          <w:rFonts w:ascii="微软雅黑" w:eastAsia="微软雅黑" w:hAnsi="微软雅黑" w:hint="eastAsia"/>
+          <w:rFonts w:ascii="微软雅黑" w:eastAsia="微软雅黑" w:hAnsi="微软雅黑"/>
         </w:rPr>
       </w:pPr>
       <w:r>
@@ -1716,32 +1207,24 @@
     <w:p>
       <w:pPr>
         <w:rPr>
-          <w:rFonts w:ascii="微软雅黑" w:eastAsia="微软雅黑" w:hAnsi="微软雅黑" w:hint="eastAsia"/>
-          <w:b/>
-          <w:color w:val="FF0000"/>
-        </w:rPr>
-      </w:pPr>
-      <w:r>
-        <w:rPr>
-          <w:rFonts w:ascii="微软雅黑" w:eastAsia="微软雅黑" w:hAnsi="微软雅黑" w:hint="eastAsia"/>
-          <w:b/>
-          <w:color w:val="FF0000"/>
-        </w:rPr>
-        <w:t>9、</w:t>
-      </w:r>
-      <w:r>
-        <w:rPr>
-          <w:rFonts w:ascii="微软雅黑" w:eastAsia="微软雅黑" w:hAnsi="微软雅黑" w:hint="eastAsia"/>
-          <w:b/>
-          <w:color w:val="FF0000"/>
-        </w:rPr>
-        <w:t>什么是装箱(boxing)和拆箱(unboxing)？ （*）</w:t>
-      </w:r>
-    </w:p>
-    <w:p>
-      <w:pPr>
-        <w:rPr>
-          <w:rFonts w:ascii="微软雅黑" w:eastAsia="微软雅黑" w:hAnsi="微软雅黑" w:hint="eastAsia"/>
+          <w:rFonts w:ascii="微软雅黑" w:eastAsia="微软雅黑" w:hAnsi="微软雅黑"/>
+          <w:b/>
+          <w:color w:val="FF0000"/>
+        </w:rPr>
+      </w:pPr>
+      <w:r>
+        <w:rPr>
+          <w:rFonts w:ascii="微软雅黑" w:eastAsia="微软雅黑" w:hAnsi="微软雅黑" w:hint="eastAsia"/>
+          <w:b/>
+          <w:color w:val="FF0000"/>
+        </w:rPr>
+        <w:t>9、什么是装箱(boxing)和拆箱(unboxing)？ （*）</w:t>
+      </w:r>
+    </w:p>
+    <w:p>
+      <w:pPr>
+        <w:rPr>
+          <w:rFonts w:ascii="微软雅黑" w:eastAsia="微软雅黑" w:hAnsi="微软雅黑"/>
         </w:rPr>
       </w:pPr>
       <w:r>
@@ -1770,7 +1253,7 @@
           <w:tab w:val="left" w:pos="5940"/>
         </w:tabs>
         <w:rPr>
-          <w:rFonts w:ascii="微软雅黑" w:eastAsia="微软雅黑" w:hAnsi="微软雅黑" w:hint="eastAsia"/>
+          <w:rFonts w:ascii="微软雅黑" w:eastAsia="微软雅黑" w:hAnsi="微软雅黑"/>
           <w:color w:val="000000" w:themeColor="text1"/>
         </w:rPr>
       </w:pPr>
@@ -1779,23 +1262,7 @@
           <w:rFonts w:ascii="微软雅黑" w:eastAsia="微软雅黑" w:hAnsi="微软雅黑" w:hint="eastAsia"/>
           <w:color w:val="000000" w:themeColor="text1"/>
         </w:rPr>
-        <w:t>装箱：从</w:t>
-      </w:r>
-      <w:proofErr w:type="gramStart"/>
-      <w:r>
-        <w:rPr>
-          <w:rFonts w:ascii="微软雅黑" w:eastAsia="微软雅黑" w:hAnsi="微软雅黑" w:hint="eastAsia"/>
-          <w:color w:val="000000" w:themeColor="text1"/>
-        </w:rPr>
-        <w:t>值类型</w:t>
-      </w:r>
-      <w:proofErr w:type="gramEnd"/>
-      <w:r>
-        <w:rPr>
-          <w:rFonts w:ascii="微软雅黑" w:eastAsia="微软雅黑" w:hAnsi="微软雅黑" w:hint="eastAsia"/>
-          <w:color w:val="000000" w:themeColor="text1"/>
-        </w:rPr>
-        <w:t>接口转换到引用类型。</w:t>
+        <w:t>装箱：从值类型接口转换到引用类型。</w:t>
       </w:r>
     </w:p>
     <w:p>
@@ -1804,7 +1271,7 @@
           <w:tab w:val="left" w:pos="5940"/>
         </w:tabs>
         <w:rPr>
-          <w:rFonts w:ascii="微软雅黑" w:eastAsia="微软雅黑" w:hAnsi="微软雅黑" w:hint="eastAsia"/>
+          <w:rFonts w:ascii="微软雅黑" w:eastAsia="微软雅黑" w:hAnsi="微软雅黑"/>
           <w:color w:val="FF0000"/>
         </w:rPr>
       </w:pPr>
@@ -1813,23 +1280,7 @@
           <w:rFonts w:ascii="微软雅黑" w:eastAsia="微软雅黑" w:hAnsi="微软雅黑" w:hint="eastAsia"/>
           <w:color w:val="000000" w:themeColor="text1"/>
         </w:rPr>
-        <w:t>拆箱：从引用类型</w:t>
-      </w:r>
-      <w:proofErr w:type="gramStart"/>
-      <w:r>
-        <w:rPr>
-          <w:rFonts w:ascii="微软雅黑" w:eastAsia="微软雅黑" w:hAnsi="微软雅黑" w:hint="eastAsia"/>
-          <w:color w:val="000000" w:themeColor="text1"/>
-        </w:rPr>
-        <w:t>转换到值类型</w:t>
-      </w:r>
-      <w:proofErr w:type="gramEnd"/>
-      <w:r>
-        <w:rPr>
-          <w:rFonts w:ascii="微软雅黑" w:eastAsia="微软雅黑" w:hAnsi="微软雅黑" w:hint="eastAsia"/>
-          <w:color w:val="000000" w:themeColor="text1"/>
-        </w:rPr>
-        <w:t>。</w:t>
+        <w:t>拆箱：从引用类型转换到值类型。</w:t>
       </w:r>
       <w:r>
         <w:rPr>
@@ -2005,7 +1456,7 @@
       <w:pPr>
         <w:spacing w:line="480" w:lineRule="auto"/>
         <w:rPr>
-          <w:rFonts w:ascii="微软雅黑" w:eastAsia="微软雅黑" w:hAnsi="微软雅黑" w:hint="eastAsia"/>
+          <w:rFonts w:ascii="微软雅黑" w:eastAsia="微软雅黑" w:hAnsi="微软雅黑"/>
           <w:noProof/>
           <w:color w:val="008000"/>
           <w:kern w:val="0"/>
@@ -2116,40 +1567,29 @@
       <w:pPr>
         <w:spacing w:line="360" w:lineRule="auto"/>
         <w:rPr>
-          <w:rFonts w:ascii="微软雅黑" w:eastAsia="微软雅黑" w:hAnsi="微软雅黑" w:hint="eastAsia"/>
-          <w:sz w:val="18"/>
-          <w:szCs w:val="18"/>
-        </w:rPr>
-      </w:pPr>
-      <w:proofErr w:type="gramStart"/>
-      <w:r>
-        <w:rPr>
-          <w:rFonts w:ascii="微软雅黑" w:eastAsia="微软雅黑" w:hAnsi="微软雅黑" w:hint="eastAsia"/>
-          <w:sz w:val="18"/>
-          <w:szCs w:val="18"/>
-        </w:rPr>
-        <w:t>int</w:t>
-      </w:r>
-      <w:proofErr w:type="gramEnd"/>
-      <w:r>
-        <w:rPr>
-          <w:rFonts w:ascii="微软雅黑" w:eastAsia="微软雅黑" w:hAnsi="微软雅黑" w:hint="eastAsia"/>
-          <w:sz w:val="18"/>
-          <w:szCs w:val="18"/>
-        </w:rPr>
-        <w:t xml:space="preserve"> i=10; </w:t>
-      </w:r>
-    </w:p>
-    <w:p>
-      <w:pPr>
-        <w:spacing w:line="360" w:lineRule="auto"/>
-        <w:rPr>
-          <w:rFonts w:ascii="微软雅黑" w:eastAsia="微软雅黑" w:hAnsi="微软雅黑" w:hint="eastAsia"/>
-          <w:sz w:val="18"/>
-          <w:szCs w:val="18"/>
-        </w:rPr>
-      </w:pPr>
-      <w:proofErr w:type="gramStart"/>
+          <w:rFonts w:ascii="微软雅黑" w:eastAsia="微软雅黑" w:hAnsi="微软雅黑"/>
+          <w:sz w:val="18"/>
+          <w:szCs w:val="18"/>
+        </w:rPr>
+      </w:pPr>
+      <w:r>
+        <w:rPr>
+          <w:rFonts w:ascii="微软雅黑" w:eastAsia="微软雅黑" w:hAnsi="微软雅黑" w:hint="eastAsia"/>
+          <w:sz w:val="18"/>
+          <w:szCs w:val="18"/>
+        </w:rPr>
+        <w:t xml:space="preserve">int i=10; </w:t>
+      </w:r>
+    </w:p>
+    <w:p>
+      <w:pPr>
+        <w:spacing w:line="360" w:lineRule="auto"/>
+        <w:rPr>
+          <w:rFonts w:ascii="微软雅黑" w:eastAsia="微软雅黑" w:hAnsi="微软雅黑"/>
+          <w:sz w:val="18"/>
+          <w:szCs w:val="18"/>
+        </w:rPr>
+      </w:pPr>
       <w:r>
         <w:rPr>
           <w:rFonts w:ascii="微软雅黑" w:eastAsia="微软雅黑" w:hAnsi="微软雅黑" w:hint="eastAsia"/>
@@ -2157,44 +1597,25 @@
           <w:szCs w:val="18"/>
         </w:rPr>
         <w:lastRenderedPageBreak/>
-        <w:t>object</w:t>
-      </w:r>
-      <w:proofErr w:type="gramEnd"/>
-      <w:r>
-        <w:rPr>
-          <w:rFonts w:ascii="微软雅黑" w:eastAsia="微软雅黑" w:hAnsi="微软雅黑" w:hint="eastAsia"/>
-          <w:sz w:val="18"/>
-          <w:szCs w:val="18"/>
-        </w:rPr>
-        <w:t xml:space="preserve"> obj = i;</w:t>
-      </w:r>
-    </w:p>
-    <w:p>
-      <w:pPr>
-        <w:spacing w:line="360" w:lineRule="auto"/>
-        <w:rPr>
-          <w:rFonts w:ascii="微软雅黑" w:eastAsia="微软雅黑" w:hAnsi="微软雅黑" w:hint="eastAsia"/>
-          <w:sz w:val="18"/>
-          <w:szCs w:val="18"/>
-        </w:rPr>
-      </w:pPr>
-      <w:proofErr w:type="gramStart"/>
-      <w:r>
-        <w:rPr>
-          <w:rFonts w:ascii="微软雅黑" w:eastAsia="微软雅黑" w:hAnsi="微软雅黑" w:hint="eastAsia"/>
-          <w:sz w:val="18"/>
-          <w:szCs w:val="18"/>
-        </w:rPr>
-        <w:t>int</w:t>
-      </w:r>
-      <w:proofErr w:type="gramEnd"/>
-      <w:r>
-        <w:rPr>
-          <w:rFonts w:ascii="微软雅黑" w:eastAsia="微软雅黑" w:hAnsi="微软雅黑" w:hint="eastAsia"/>
-          <w:sz w:val="18"/>
-          <w:szCs w:val="18"/>
-        </w:rPr>
-        <w:t xml:space="preserve"> j = obj;</w:t>
+        <w:t>object obj = i;</w:t>
+      </w:r>
+    </w:p>
+    <w:p>
+      <w:pPr>
+        <w:spacing w:line="360" w:lineRule="auto"/>
+        <w:rPr>
+          <w:rFonts w:ascii="微软雅黑" w:eastAsia="微软雅黑" w:hAnsi="微软雅黑"/>
+          <w:sz w:val="18"/>
+          <w:szCs w:val="18"/>
+        </w:rPr>
+      </w:pPr>
+      <w:r>
+        <w:rPr>
+          <w:rFonts w:ascii="微软雅黑" w:eastAsia="微软雅黑" w:hAnsi="微软雅黑" w:hint="eastAsia"/>
+          <w:sz w:val="18"/>
+          <w:szCs w:val="18"/>
+        </w:rPr>
+        <w:t>int j = obj;</w:t>
       </w:r>
     </w:p>
     <w:p>
@@ -2214,28 +1635,14 @@
     <w:p>
       <w:pPr>
         <w:rPr>
-          <w:rFonts w:ascii="微软雅黑" w:eastAsia="微软雅黑" w:hAnsi="微软雅黑" w:hint="eastAsia"/>
-        </w:rPr>
-      </w:pPr>
-      <w:r>
-        <w:rPr>
-          <w:rFonts w:ascii="微软雅黑" w:eastAsia="微软雅黑" w:hAnsi="微软雅黑" w:hint="eastAsia"/>
-        </w:rPr>
-        <w:t>3 int j = (int</w:t>
-      </w:r>
-      <w:proofErr w:type="gramStart"/>
-      <w:r>
-        <w:rPr>
-          <w:rFonts w:ascii="微软雅黑" w:eastAsia="微软雅黑" w:hAnsi="微软雅黑" w:hint="eastAsia"/>
-        </w:rPr>
-        <w:t>)obj</w:t>
-      </w:r>
-      <w:proofErr w:type="gramEnd"/>
-      <w:r>
-        <w:rPr>
-          <w:rFonts w:ascii="微软雅黑" w:eastAsia="微软雅黑" w:hAnsi="微软雅黑" w:hint="eastAsia"/>
-        </w:rPr>
-        <w:t xml:space="preserve">;    </w:t>
+          <w:rFonts w:ascii="微软雅黑" w:eastAsia="微软雅黑" w:hAnsi="微软雅黑"/>
+        </w:rPr>
+      </w:pPr>
+      <w:r>
+        <w:rPr>
+          <w:rFonts w:ascii="微软雅黑" w:eastAsia="微软雅黑" w:hAnsi="微软雅黑" w:hint="eastAsia"/>
+        </w:rPr>
+        <w:t xml:space="preserve">3 int j = (int)obj;    </w:t>
       </w:r>
     </w:p>
     <w:p>
@@ -2255,7 +1662,7 @@
     <w:p>
       <w:pPr>
         <w:rPr>
-          <w:rFonts w:ascii="微软雅黑" w:eastAsia="微软雅黑" w:hAnsi="微软雅黑" w:hint="eastAsia"/>
+          <w:rFonts w:ascii="微软雅黑" w:eastAsia="微软雅黑" w:hAnsi="微软雅黑"/>
         </w:rPr>
       </w:pPr>
       <w:r>
@@ -2268,117 +1675,29 @@
     <w:p>
       <w:pPr>
         <w:rPr>
-          <w:rFonts w:ascii="微软雅黑" w:eastAsia="微软雅黑" w:hAnsi="微软雅黑" w:hint="eastAsia"/>
-        </w:rPr>
-      </w:pPr>
-      <w:r>
-        <w:rPr>
-          <w:rFonts w:ascii="微软雅黑" w:eastAsia="微软雅黑" w:hAnsi="微软雅黑" w:hint="eastAsia"/>
-        </w:rPr>
-        <w:t>CTS中的所有东西都是对象；所有的对象都源自</w:t>
-      </w:r>
-      <w:proofErr w:type="gramStart"/>
-      <w:r>
-        <w:rPr>
-          <w:rFonts w:ascii="微软雅黑" w:eastAsia="微软雅黑" w:hAnsi="微软雅黑" w:hint="eastAsia"/>
-        </w:rPr>
-        <w:t>一个基类</w:t>
-      </w:r>
-      <w:proofErr w:type="gramEnd"/>
-      <w:r>
-        <w:rPr>
-          <w:rFonts w:ascii="微软雅黑" w:eastAsia="微软雅黑" w:hAnsi="微软雅黑" w:hint="eastAsia"/>
-        </w:rPr>
-        <w:t>——System.Object类型。</w:t>
-      </w:r>
-      <w:proofErr w:type="gramStart"/>
-      <w:r>
-        <w:rPr>
-          <w:rFonts w:ascii="微软雅黑" w:eastAsia="微软雅黑" w:hAnsi="微软雅黑" w:hint="eastAsia"/>
-        </w:rPr>
-        <w:t>值类型</w:t>
-      </w:r>
-      <w:proofErr w:type="gramEnd"/>
-      <w:r>
-        <w:rPr>
-          <w:rFonts w:ascii="微软雅黑" w:eastAsia="微软雅黑" w:hAnsi="微软雅黑" w:hint="eastAsia"/>
-        </w:rPr>
-        <w:t>的一个最大的特点是它们不能为null，</w:t>
-      </w:r>
-      <w:proofErr w:type="gramStart"/>
-      <w:r>
-        <w:rPr>
-          <w:rFonts w:ascii="微软雅黑" w:eastAsia="微软雅黑" w:hAnsi="微软雅黑" w:hint="eastAsia"/>
-        </w:rPr>
-        <w:t>值类型</w:t>
-      </w:r>
-      <w:proofErr w:type="gramEnd"/>
-      <w:r>
-        <w:rPr>
-          <w:rFonts w:ascii="微软雅黑" w:eastAsia="微软雅黑" w:hAnsi="微软雅黑" w:hint="eastAsia"/>
-        </w:rPr>
-        <w:t>的变量总有一个值。为了解决</w:t>
-      </w:r>
-      <w:proofErr w:type="gramStart"/>
-      <w:r>
-        <w:rPr>
-          <w:rFonts w:ascii="微软雅黑" w:eastAsia="微软雅黑" w:hAnsi="微软雅黑" w:hint="eastAsia"/>
-        </w:rPr>
-        <w:t>值类型</w:t>
-      </w:r>
-      <w:proofErr w:type="gramEnd"/>
-      <w:r>
-        <w:rPr>
-          <w:rFonts w:ascii="微软雅黑" w:eastAsia="微软雅黑" w:hAnsi="微软雅黑" w:hint="eastAsia"/>
-        </w:rPr>
-        <w:t>不可以为null，引用类型可以为null的问题，微软在.Net中引入了装箱和拆</w:t>
+          <w:rFonts w:ascii="微软雅黑" w:eastAsia="微软雅黑" w:hAnsi="微软雅黑"/>
+        </w:rPr>
+      </w:pPr>
+      <w:r>
+        <w:rPr>
+          <w:rFonts w:ascii="微软雅黑" w:eastAsia="微软雅黑" w:hAnsi="微软雅黑" w:hint="eastAsia"/>
+        </w:rPr>
+        <w:t>CTS中的所有东西都是对象；所有的对象都源自一个基类——System.Object类型。值类型的一个最大的特点是它们不能为null，值类型的变量总有一个值。为了解决值类型不可以为null，引用类型可以为null的问题，微软在.Net中引入了装箱和拆</w:t>
       </w:r>
       <w:r>
         <w:rPr>
           <w:rFonts w:ascii="微软雅黑" w:eastAsia="微软雅黑" w:hAnsi="微软雅黑" w:hint="eastAsia"/>
           <w:color w:val="000000" w:themeColor="text1"/>
         </w:rPr>
-        <w:t>箱：装箱就是将</w:t>
-      </w:r>
-      <w:proofErr w:type="gramStart"/>
-      <w:r>
-        <w:rPr>
-          <w:rFonts w:ascii="微软雅黑" w:eastAsia="微软雅黑" w:hAnsi="微软雅黑" w:hint="eastAsia"/>
-          <w:color w:val="000000" w:themeColor="text1"/>
-        </w:rPr>
-        <w:t>值类型</w:t>
-      </w:r>
-      <w:proofErr w:type="gramEnd"/>
-      <w:r>
-        <w:rPr>
-          <w:rFonts w:ascii="微软雅黑" w:eastAsia="微软雅黑" w:hAnsi="微软雅黑" w:hint="eastAsia"/>
-          <w:color w:val="000000" w:themeColor="text1"/>
-        </w:rPr>
-        <w:t>用引用类型包装起来转换为引用类型；而从引用类型中拿到被包装的</w:t>
-      </w:r>
-      <w:proofErr w:type="gramStart"/>
-      <w:r>
-        <w:rPr>
-          <w:rFonts w:ascii="微软雅黑" w:eastAsia="微软雅黑" w:hAnsi="微软雅黑" w:hint="eastAsia"/>
-          <w:color w:val="000000" w:themeColor="text1"/>
-        </w:rPr>
-        <w:t>值类型</w:t>
-      </w:r>
-      <w:proofErr w:type="gramEnd"/>
-      <w:r>
-        <w:rPr>
-          <w:rFonts w:ascii="微软雅黑" w:eastAsia="微软雅黑" w:hAnsi="微软雅黑" w:hint="eastAsia"/>
-          <w:color w:val="000000" w:themeColor="text1"/>
-        </w:rPr>
-        <w:t>数据进行拆箱。</w:t>
-      </w:r>
-    </w:p>
-    <w:p>
-      <w:pPr>
-        <w:spacing w:line="360" w:lineRule="auto"/>
-        <w:jc w:val="left"/>
-        <w:rPr>
-          <w:rFonts w:ascii="微软雅黑" w:eastAsia="微软雅黑" w:hAnsi="微软雅黑" w:hint="eastAsia"/>
+        <w:t>箱：装箱就是将值类型用引用类型包装起来转换为引用类型；而从引用类型中拿到被包装的值类型数据进行拆箱。</w:t>
+      </w:r>
+    </w:p>
+    <w:p>
+      <w:pPr>
+        <w:spacing w:line="360" w:lineRule="auto"/>
+        <w:jc w:val="left"/>
+        <w:rPr>
+          <w:rFonts w:ascii="微软雅黑" w:eastAsia="微软雅黑" w:hAnsi="微软雅黑"/>
           <w:b/>
           <w:color w:val="FF0000"/>
         </w:rPr>
@@ -2413,7 +1732,7 @@
         <w:spacing w:line="360" w:lineRule="auto"/>
         <w:jc w:val="left"/>
         <w:rPr>
-          <w:rFonts w:ascii="微软雅黑" w:eastAsia="微软雅黑" w:hAnsi="微软雅黑" w:hint="eastAsia"/>
+          <w:rFonts w:ascii="微软雅黑" w:eastAsia="微软雅黑" w:hAnsi="微软雅黑"/>
         </w:rPr>
       </w:pPr>
       <w:r>
@@ -2428,7 +1747,7 @@
         <w:spacing w:line="360" w:lineRule="auto"/>
         <w:jc w:val="left"/>
         <w:rPr>
-          <w:rFonts w:ascii="微软雅黑" w:eastAsia="微软雅黑" w:hAnsi="微软雅黑" w:hint="eastAsia"/>
+          <w:rFonts w:ascii="微软雅黑" w:eastAsia="微软雅黑" w:hAnsi="微软雅黑"/>
         </w:rPr>
       </w:pPr>
       <w:r>
@@ -2443,23 +1762,15 @@
         <w:spacing w:line="360" w:lineRule="auto"/>
         <w:jc w:val="left"/>
         <w:rPr>
-          <w:rFonts w:ascii="微软雅黑" w:eastAsia="微软雅黑" w:hAnsi="微软雅黑" w:hint="eastAsia"/>
-        </w:rPr>
-      </w:pPr>
-      <w:r>
-        <w:rPr>
-          <w:rFonts w:ascii="微软雅黑" w:eastAsia="微软雅黑" w:hAnsi="微软雅黑" w:hint="eastAsia"/>
-        </w:rPr>
-        <w:t>C# new→IL:</w:t>
-      </w:r>
-      <w:proofErr w:type="gramStart"/>
-      <w:r>
-        <w:rPr>
-          <w:rFonts w:ascii="微软雅黑" w:eastAsia="微软雅黑" w:hAnsi="微软雅黑" w:hint="eastAsia"/>
-        </w:rPr>
-        <w:t>newobj</w:t>
-      </w:r>
-      <w:proofErr w:type="gramEnd"/>
+          <w:rFonts w:ascii="微软雅黑" w:eastAsia="微软雅黑" w:hAnsi="微软雅黑"/>
+        </w:rPr>
+      </w:pPr>
+      <w:r>
+        <w:rPr>
+          <w:rFonts w:ascii="微软雅黑" w:eastAsia="微软雅黑" w:hAnsi="微软雅黑" w:hint="eastAsia"/>
+        </w:rPr>
+        <w:t>C# new→IL:newobj</w:t>
+      </w:r>
     </w:p>
     <w:p>
       <w:pPr>
@@ -2481,7 +1792,7 @@
         <w:spacing w:line="360" w:lineRule="auto"/>
         <w:jc w:val="left"/>
         <w:rPr>
-          <w:rFonts w:ascii="微软雅黑" w:eastAsia="微软雅黑" w:hAnsi="微软雅黑" w:hint="eastAsia"/>
+          <w:rFonts w:ascii="微软雅黑" w:eastAsia="微软雅黑" w:hAnsi="微软雅黑"/>
         </w:rPr>
       </w:pPr>
       <w:r>
@@ -2496,7 +1807,7 @@
         <w:spacing w:line="360" w:lineRule="auto"/>
         <w:jc w:val="left"/>
         <w:rPr>
-          <w:rFonts w:ascii="微软雅黑" w:eastAsia="微软雅黑" w:hAnsi="微软雅黑" w:hint="eastAsia"/>
+          <w:rFonts w:ascii="微软雅黑" w:eastAsia="微软雅黑" w:hAnsi="微软雅黑"/>
         </w:rPr>
       </w:pPr>
       <w:r>
@@ -2504,29 +1815,15 @@
           <w:rFonts w:ascii="微软雅黑" w:eastAsia="微软雅黑" w:hAnsi="微软雅黑" w:hint="eastAsia"/>
         </w:rPr>
         <w:lastRenderedPageBreak/>
-        <w:t>语法的差别：IL中创建一个对象的方法是L_0001: newobj instance void 索引.C1:</w:t>
-      </w:r>
-      <w:proofErr w:type="gramStart"/>
-      <w:r>
-        <w:rPr>
-          <w:rFonts w:ascii="微软雅黑" w:eastAsia="微软雅黑" w:hAnsi="微软雅黑" w:hint="eastAsia"/>
-        </w:rPr>
-        <w:t>:.</w:t>
-      </w:r>
-      <w:proofErr w:type="gramEnd"/>
-      <w:r>
-        <w:rPr>
-          <w:rFonts w:ascii="微软雅黑" w:eastAsia="微软雅黑" w:hAnsi="微软雅黑" w:hint="eastAsia"/>
-        </w:rPr>
-        <w:t>ctor()</w:t>
-      </w:r>
-    </w:p>
-    <w:p>
-      <w:pPr>
-        <w:spacing w:line="360" w:lineRule="auto"/>
-        <w:jc w:val="left"/>
-        <w:rPr>
-          <w:rFonts w:ascii="微软雅黑" w:eastAsia="微软雅黑" w:hAnsi="微软雅黑" w:hint="eastAsia"/>
+        <w:t>语法的差别：IL中创建一个对象的方法是L_0001: newobj instance void 索引.C1::.ctor()</w:t>
+      </w:r>
+    </w:p>
+    <w:p>
+      <w:pPr>
+        <w:spacing w:line="360" w:lineRule="auto"/>
+        <w:jc w:val="left"/>
+        <w:rPr>
+          <w:rFonts w:ascii="微软雅黑" w:eastAsia="微软雅黑" w:hAnsi="微软雅黑"/>
         </w:rPr>
       </w:pPr>
       <w:r>
@@ -2541,7 +1838,7 @@
         <w:spacing w:line="360" w:lineRule="auto"/>
         <w:jc w:val="left"/>
         <w:rPr>
-          <w:rFonts w:ascii="微软雅黑" w:eastAsia="微软雅黑" w:hAnsi="微软雅黑" w:hint="eastAsia"/>
+          <w:rFonts w:ascii="微软雅黑" w:eastAsia="微软雅黑" w:hAnsi="微软雅黑"/>
         </w:rPr>
       </w:pPr>
       <w:r>
@@ -2556,7 +1853,7 @@
         <w:spacing w:line="360" w:lineRule="auto"/>
         <w:jc w:val="left"/>
         <w:rPr>
-          <w:rFonts w:ascii="微软雅黑" w:eastAsia="微软雅黑" w:hAnsi="微软雅黑" w:hint="eastAsia"/>
+          <w:rFonts w:ascii="微软雅黑" w:eastAsia="微软雅黑" w:hAnsi="微软雅黑"/>
         </w:rPr>
       </w:pPr>
       <w:r>
@@ -2571,7 +1868,7 @@
         <w:spacing w:line="360" w:lineRule="auto"/>
         <w:jc w:val="left"/>
         <w:rPr>
-          <w:rFonts w:ascii="微软雅黑" w:eastAsia="微软雅黑" w:hAnsi="微软雅黑" w:hint="eastAsia"/>
+          <w:rFonts w:ascii="微软雅黑" w:eastAsia="微软雅黑" w:hAnsi="微软雅黑"/>
         </w:rPr>
       </w:pPr>
       <w:r>
@@ -2586,7 +1883,7 @@
         <w:spacing w:line="360" w:lineRule="auto"/>
         <w:jc w:val="left"/>
         <w:rPr>
-          <w:rFonts w:ascii="微软雅黑" w:eastAsia="微软雅黑" w:hAnsi="微软雅黑" w:hint="eastAsia"/>
+          <w:rFonts w:ascii="微软雅黑" w:eastAsia="微软雅黑" w:hAnsi="微软雅黑"/>
           <w:b/>
           <w:color w:val="FF0000"/>
         </w:rPr>
@@ -2613,7 +1910,7 @@
         <w:spacing w:line="360" w:lineRule="auto"/>
         <w:jc w:val="left"/>
         <w:rPr>
-          <w:rFonts w:ascii="微软雅黑" w:eastAsia="微软雅黑" w:hAnsi="微软雅黑" w:hint="eastAsia"/>
+          <w:rFonts w:ascii="微软雅黑" w:eastAsia="微软雅黑" w:hAnsi="微软雅黑"/>
         </w:rPr>
       </w:pPr>
       <w:r>
@@ -2628,50 +1925,22 @@
         <w:spacing w:line="360" w:lineRule="auto"/>
         <w:jc w:val="left"/>
         <w:rPr>
-          <w:rFonts w:ascii="微软雅黑" w:eastAsia="微软雅黑" w:hAnsi="微软雅黑" w:hint="eastAsia"/>
-        </w:rPr>
-      </w:pPr>
-      <w:r>
-        <w:rPr>
-          <w:rFonts w:ascii="微软雅黑" w:eastAsia="微软雅黑" w:hAnsi="微软雅黑" w:hint="eastAsia"/>
-        </w:rPr>
-        <w:t>Struct</w:t>
-      </w:r>
-      <w:proofErr w:type="gramStart"/>
-      <w:r>
-        <w:rPr>
-          <w:rFonts w:ascii="微软雅黑" w:eastAsia="微软雅黑" w:hAnsi="微软雅黑" w:hint="eastAsia"/>
-        </w:rPr>
-        <w:t>属于值类型</w:t>
-      </w:r>
-      <w:proofErr w:type="gramEnd"/>
-      <w:r>
-        <w:rPr>
-          <w:rFonts w:ascii="微软雅黑" w:eastAsia="微软雅黑" w:hAnsi="微软雅黑" w:hint="eastAsia"/>
-        </w:rPr>
-        <w:t>,是分配在内存的</w:t>
-      </w:r>
-      <w:proofErr w:type="gramStart"/>
-      <w:r>
-        <w:rPr>
-          <w:rFonts w:ascii="微软雅黑" w:eastAsia="微软雅黑" w:hAnsi="微软雅黑" w:hint="eastAsia"/>
-        </w:rPr>
-        <w:t>栈</w:t>
-      </w:r>
-      <w:proofErr w:type="gramEnd"/>
-      <w:r>
-        <w:rPr>
-          <w:rFonts w:ascii="微软雅黑" w:eastAsia="微软雅黑" w:hAnsi="微软雅黑" w:hint="eastAsia"/>
-        </w:rPr>
-        <w:t>上的。结构体是复制传递的。加分的回答：Int32、Boolean等都属于结构体</w:t>
-      </w:r>
-    </w:p>
-    <w:p>
-      <w:pPr>
-        <w:spacing w:line="360" w:lineRule="auto"/>
-        <w:jc w:val="left"/>
-        <w:rPr>
-          <w:rFonts w:ascii="微软雅黑" w:eastAsia="微软雅黑" w:hAnsi="微软雅黑" w:hint="eastAsia"/>
+          <w:rFonts w:ascii="微软雅黑" w:eastAsia="微软雅黑" w:hAnsi="微软雅黑"/>
+        </w:rPr>
+      </w:pPr>
+      <w:r>
+        <w:rPr>
+          <w:rFonts w:ascii="微软雅黑" w:eastAsia="微软雅黑" w:hAnsi="微软雅黑" w:hint="eastAsia"/>
+        </w:rPr>
+        <w:t>Struct属于值类型,是分配在内存的栈上的。结构体是复制传递的。加分的回答：Int32、Boolean等都属于结构体</w:t>
+      </w:r>
+    </w:p>
+    <w:p>
+      <w:pPr>
+        <w:spacing w:line="360" w:lineRule="auto"/>
+        <w:jc w:val="left"/>
+        <w:rPr>
+          <w:rFonts w:ascii="微软雅黑" w:eastAsia="微软雅黑" w:hAnsi="微软雅黑"/>
           <w:b/>
           <w:color w:val="FF0000"/>
         </w:rPr>
@@ -2690,112 +1959,30 @@
           <w:b/>
           <w:color w:val="FF0000"/>
         </w:rPr>
-        <w:t>堆和</w:t>
-      </w:r>
-      <w:proofErr w:type="gramStart"/>
-      <w:r>
-        <w:rPr>
-          <w:rFonts w:ascii="微软雅黑" w:eastAsia="微软雅黑" w:hAnsi="微软雅黑" w:hint="eastAsia"/>
-          <w:b/>
-          <w:color w:val="FF0000"/>
-        </w:rPr>
-        <w:t>栈</w:t>
-      </w:r>
-      <w:proofErr w:type="gramEnd"/>
-      <w:r>
-        <w:rPr>
-          <w:rFonts w:ascii="微软雅黑" w:eastAsia="微软雅黑" w:hAnsi="微软雅黑" w:hint="eastAsia"/>
-          <w:b/>
-          <w:color w:val="FF0000"/>
-        </w:rPr>
-        <w:t>的区别？</w:t>
-      </w:r>
-    </w:p>
-    <w:p>
-      <w:pPr>
-        <w:spacing w:line="360" w:lineRule="auto"/>
-        <w:jc w:val="left"/>
-        <w:rPr>
-          <w:rFonts w:ascii="微软雅黑" w:eastAsia="微软雅黑" w:hAnsi="微软雅黑" w:hint="eastAsia"/>
-        </w:rPr>
-      </w:pPr>
-      <w:proofErr w:type="gramStart"/>
-      <w:r>
-        <w:rPr>
-          <w:rFonts w:ascii="微软雅黑" w:eastAsia="微软雅黑" w:hAnsi="微软雅黑" w:hint="eastAsia"/>
-        </w:rPr>
-        <w:t>栈</w:t>
-      </w:r>
-      <w:proofErr w:type="gramEnd"/>
-      <w:r>
-        <w:rPr>
-          <w:rFonts w:ascii="微软雅黑" w:eastAsia="微软雅黑" w:hAnsi="微软雅黑" w:hint="eastAsia"/>
-        </w:rPr>
-        <w:t>是编译期间就分配好的内存空间，因此你的代码中必须就</w:t>
-      </w:r>
-      <w:proofErr w:type="gramStart"/>
-      <w:r>
-        <w:rPr>
-          <w:rFonts w:ascii="微软雅黑" w:eastAsia="微软雅黑" w:hAnsi="微软雅黑" w:hint="eastAsia"/>
-        </w:rPr>
-        <w:t>栈</w:t>
-      </w:r>
-      <w:proofErr w:type="gramEnd"/>
-      <w:r>
-        <w:rPr>
-          <w:rFonts w:ascii="微软雅黑" w:eastAsia="微软雅黑" w:hAnsi="微软雅黑" w:hint="eastAsia"/>
-        </w:rPr>
-        <w:t>的大小有明确的定义；局部</w:t>
-      </w:r>
-      <w:proofErr w:type="gramStart"/>
-      <w:r>
-        <w:rPr>
-          <w:rFonts w:ascii="微软雅黑" w:eastAsia="微软雅黑" w:hAnsi="微软雅黑" w:hint="eastAsia"/>
-        </w:rPr>
-        <w:t>值类型</w:t>
-      </w:r>
-      <w:proofErr w:type="gramEnd"/>
-      <w:r>
-        <w:rPr>
-          <w:rFonts w:ascii="微软雅黑" w:eastAsia="微软雅黑" w:hAnsi="微软雅黑" w:hint="eastAsia"/>
-        </w:rPr>
-        <w:t>变量、</w:t>
-      </w:r>
-      <w:proofErr w:type="gramStart"/>
-      <w:r>
-        <w:rPr>
-          <w:rFonts w:ascii="微软雅黑" w:eastAsia="微软雅黑" w:hAnsi="微软雅黑" w:hint="eastAsia"/>
-        </w:rPr>
-        <w:t>值类型</w:t>
-      </w:r>
-      <w:proofErr w:type="gramEnd"/>
-      <w:r>
-        <w:rPr>
-          <w:rFonts w:ascii="微软雅黑" w:eastAsia="微软雅黑" w:hAnsi="微软雅黑" w:hint="eastAsia"/>
-        </w:rPr>
-        <w:t>参数等都在</w:t>
-      </w:r>
-      <w:proofErr w:type="gramStart"/>
-      <w:r>
-        <w:rPr>
-          <w:rFonts w:ascii="微软雅黑" w:eastAsia="微软雅黑" w:hAnsi="微软雅黑" w:hint="eastAsia"/>
-        </w:rPr>
-        <w:t>栈</w:t>
-      </w:r>
-      <w:proofErr w:type="gramEnd"/>
-      <w:r>
-        <w:rPr>
-          <w:rFonts w:ascii="微软雅黑" w:eastAsia="微软雅黑" w:hAnsi="微软雅黑" w:hint="eastAsia"/>
-        </w:rPr>
-        <w:t>内存中。</w:t>
-      </w:r>
-    </w:p>
-    <w:p>
-      <w:pPr>
-        <w:spacing w:line="360" w:lineRule="auto"/>
-        <w:jc w:val="left"/>
-        <w:rPr>
-          <w:rFonts w:ascii="微软雅黑" w:eastAsia="微软雅黑" w:hAnsi="微软雅黑" w:hint="eastAsia"/>
+        <w:t>堆和栈的区别？</w:t>
+      </w:r>
+    </w:p>
+    <w:p>
+      <w:pPr>
+        <w:spacing w:line="360" w:lineRule="auto"/>
+        <w:jc w:val="left"/>
+        <w:rPr>
+          <w:rFonts w:ascii="微软雅黑" w:eastAsia="微软雅黑" w:hAnsi="微软雅黑"/>
+        </w:rPr>
+      </w:pPr>
+      <w:r>
+        <w:rPr>
+          <w:rFonts w:ascii="微软雅黑" w:eastAsia="微软雅黑" w:hAnsi="微软雅黑" w:hint="eastAsia"/>
+        </w:rPr>
+        <w:t>栈是编译期间就分配好的内存空间，因此你的代码中必须就栈的大小有明确的定义；局部值类型变量、值类型参数等都在栈内存中。</w:t>
+      </w:r>
+    </w:p>
+    <w:p>
+      <w:pPr>
+        <w:spacing w:line="360" w:lineRule="auto"/>
+        <w:jc w:val="left"/>
+        <w:rPr>
+          <w:rFonts w:ascii="微软雅黑" w:eastAsia="微软雅黑" w:hAnsi="微软雅黑"/>
         </w:rPr>
       </w:pPr>
       <w:r>
@@ -2810,7 +1997,7 @@
         <w:spacing w:line="360" w:lineRule="auto"/>
         <w:jc w:val="left"/>
         <w:rPr>
-          <w:rFonts w:ascii="微软雅黑" w:eastAsia="微软雅黑" w:hAnsi="微软雅黑" w:hint="eastAsia"/>
+          <w:rFonts w:ascii="微软雅黑" w:eastAsia="微软雅黑" w:hAnsi="微软雅黑"/>
           <w:b/>
           <w:color w:val="FF0000"/>
         </w:rPr>
@@ -2844,7 +2031,7 @@
         <w:spacing w:line="360" w:lineRule="auto"/>
         <w:jc w:val="left"/>
         <w:rPr>
-          <w:rFonts w:ascii="微软雅黑" w:eastAsia="微软雅黑" w:hAnsi="微软雅黑" w:hint="eastAsia"/>
+          <w:rFonts w:ascii="微软雅黑" w:eastAsia="微软雅黑" w:hAnsi="微软雅黑"/>
           <w:b/>
           <w:color w:val="FF0000"/>
         </w:rPr>
@@ -2872,7 +2059,7 @@
         <w:spacing w:line="360" w:lineRule="auto"/>
         <w:jc w:val="left"/>
         <w:rPr>
-          <w:rFonts w:ascii="微软雅黑" w:eastAsia="微软雅黑" w:hAnsi="微软雅黑" w:hint="eastAsia"/>
+          <w:rFonts w:ascii="微软雅黑" w:eastAsia="微软雅黑" w:hAnsi="微软雅黑"/>
         </w:rPr>
       </w:pPr>
       <w:r>
@@ -2887,7 +2074,7 @@
         <w:spacing w:line="360" w:lineRule="auto"/>
         <w:jc w:val="left"/>
         <w:rPr>
-          <w:rFonts w:ascii="微软雅黑" w:eastAsia="微软雅黑" w:hAnsi="微软雅黑" w:hint="eastAsia"/>
+          <w:rFonts w:ascii="微软雅黑" w:eastAsia="微软雅黑" w:hAnsi="微软雅黑"/>
         </w:rPr>
       </w:pPr>
       <w:r>
@@ -2902,7 +2089,7 @@
         <w:spacing w:line="360" w:lineRule="auto"/>
         <w:jc w:val="left"/>
         <w:rPr>
-          <w:rFonts w:ascii="微软雅黑" w:eastAsia="微软雅黑" w:hAnsi="微软雅黑" w:hint="eastAsia"/>
+          <w:rFonts w:ascii="微软雅黑" w:eastAsia="微软雅黑" w:hAnsi="微软雅黑"/>
         </w:rPr>
       </w:pPr>
       <w:r>
@@ -2954,7 +2141,7 @@
         <w:spacing w:line="360" w:lineRule="auto"/>
         <w:jc w:val="left"/>
         <w:rPr>
-          <w:rFonts w:ascii="微软雅黑" w:eastAsia="微软雅黑" w:hAnsi="微软雅黑" w:hint="eastAsia"/>
+          <w:rFonts w:ascii="微软雅黑" w:eastAsia="微软雅黑" w:hAnsi="微软雅黑"/>
         </w:rPr>
       </w:pPr>
       <w:r>
@@ -3005,99 +2192,45 @@
           <w:sz w:val="18"/>
           <w:szCs w:val="18"/>
         </w:rPr>
-        <w:t xml:space="preserve">            </w:t>
-      </w:r>
-      <w:proofErr w:type="gramStart"/>
-      <w:r>
-        <w:rPr>
-          <w:rFonts w:ascii="微软雅黑" w:eastAsia="微软雅黑" w:hAnsi="微软雅黑"/>
-          <w:sz w:val="18"/>
-          <w:szCs w:val="18"/>
-        </w:rPr>
-        <w:t>Console.WriteLine(</w:t>
-      </w:r>
-      <w:proofErr w:type="gramEnd"/>
-      <w:r>
-        <w:rPr>
-          <w:rFonts w:ascii="微软雅黑" w:eastAsia="微软雅黑" w:hAnsi="微软雅黑"/>
-          <w:sz w:val="18"/>
-          <w:szCs w:val="18"/>
-        </w:rPr>
-        <w:t>obj);</w:t>
-      </w:r>
-    </w:p>
-    <w:p>
-      <w:pPr>
-        <w:spacing w:line="360" w:lineRule="auto"/>
-        <w:jc w:val="left"/>
-        <w:rPr>
-          <w:rFonts w:ascii="微软雅黑" w:eastAsia="微软雅黑" w:hAnsi="微软雅黑"/>
-          <w:sz w:val="18"/>
-          <w:szCs w:val="18"/>
-        </w:rPr>
-      </w:pPr>
-      <w:r>
-        <w:rPr>
-          <w:rFonts w:ascii="微软雅黑" w:eastAsia="微软雅黑" w:hAnsi="微软雅黑"/>
-          <w:sz w:val="18"/>
-          <w:szCs w:val="18"/>
-        </w:rPr>
-        <w:t xml:space="preserve">            </w:t>
-      </w:r>
-      <w:proofErr w:type="gramStart"/>
-      <w:r>
-        <w:rPr>
-          <w:rFonts w:ascii="微软雅黑" w:eastAsia="微软雅黑" w:hAnsi="微软雅黑"/>
-          <w:sz w:val="18"/>
-          <w:szCs w:val="18"/>
-        </w:rPr>
-        <w:t>object</w:t>
-      </w:r>
-      <w:proofErr w:type="gramEnd"/>
-      <w:r>
-        <w:rPr>
-          <w:rFonts w:ascii="微软雅黑" w:eastAsia="微软雅黑" w:hAnsi="微软雅黑"/>
-          <w:sz w:val="18"/>
-          <w:szCs w:val="18"/>
-        </w:rPr>
-        <w:t xml:space="preserve"> obj2 = obj;</w:t>
-      </w:r>
-    </w:p>
-    <w:p>
-      <w:pPr>
-        <w:spacing w:line="360" w:lineRule="auto"/>
-        <w:jc w:val="left"/>
-        <w:rPr>
-          <w:rFonts w:ascii="微软雅黑" w:eastAsia="微软雅黑" w:hAnsi="微软雅黑"/>
-          <w:sz w:val="18"/>
-          <w:szCs w:val="18"/>
-        </w:rPr>
-      </w:pPr>
-      <w:r>
-        <w:rPr>
-          <w:rFonts w:ascii="微软雅黑" w:eastAsia="微软雅黑" w:hAnsi="微软雅黑"/>
-          <w:sz w:val="18"/>
-          <w:szCs w:val="18"/>
-        </w:rPr>
-        <w:t xml:space="preserve">            </w:t>
-      </w:r>
-      <w:proofErr w:type="gramStart"/>
-      <w:r>
-        <w:rPr>
-          <w:rFonts w:ascii="微软雅黑" w:eastAsia="微软雅黑" w:hAnsi="微软雅黑"/>
-          <w:sz w:val="18"/>
-          <w:szCs w:val="18"/>
-        </w:rPr>
-        <w:t>obj</w:t>
-      </w:r>
-      <w:proofErr w:type="gramEnd"/>
-      <w:r>
-        <w:rPr>
-          <w:rFonts w:ascii="微软雅黑" w:eastAsia="微软雅黑" w:hAnsi="微软雅黑"/>
-          <w:sz w:val="18"/>
-          <w:szCs w:val="18"/>
-        </w:rPr>
-        <w:t xml:space="preserve"> = null;</w:t>
+        <w:t xml:space="preserve">            Console.WriteLine(obj);</w:t>
+      </w:r>
+    </w:p>
+    <w:p>
+      <w:pPr>
+        <w:spacing w:line="360" w:lineRule="auto"/>
+        <w:jc w:val="left"/>
+        <w:rPr>
+          <w:rFonts w:ascii="微软雅黑" w:eastAsia="微软雅黑" w:hAnsi="微软雅黑"/>
+          <w:sz w:val="18"/>
+          <w:szCs w:val="18"/>
+        </w:rPr>
+      </w:pPr>
+      <w:r>
+        <w:rPr>
+          <w:rFonts w:ascii="微软雅黑" w:eastAsia="微软雅黑" w:hAnsi="微软雅黑"/>
+          <w:sz w:val="18"/>
+          <w:szCs w:val="18"/>
+        </w:rPr>
+        <w:t xml:space="preserve">            object obj2 = obj;</w:t>
+      </w:r>
+    </w:p>
+    <w:p>
+      <w:pPr>
+        <w:spacing w:line="360" w:lineRule="auto"/>
+        <w:jc w:val="left"/>
+        <w:rPr>
+          <w:rFonts w:ascii="微软雅黑" w:eastAsia="微软雅黑" w:hAnsi="微软雅黑"/>
+          <w:sz w:val="18"/>
+          <w:szCs w:val="18"/>
+        </w:rPr>
+      </w:pPr>
+      <w:r>
+        <w:rPr>
+          <w:rFonts w:ascii="微软雅黑" w:eastAsia="微软雅黑" w:hAnsi="微软雅黑"/>
+          <w:sz w:val="18"/>
+          <w:szCs w:val="18"/>
+        </w:rPr>
+        <w:t xml:space="preserve">            obj = null;</w:t>
       </w:r>
     </w:p>
     <w:p>
@@ -3124,36 +2257,18 @@
         <w:spacing w:line="360" w:lineRule="auto"/>
         <w:jc w:val="left"/>
         <w:rPr>
-          <w:rFonts w:ascii="微软雅黑" w:eastAsia="微软雅黑" w:hAnsi="微软雅黑" w:hint="eastAsia"/>
-          <w:sz w:val="18"/>
-          <w:szCs w:val="18"/>
-        </w:rPr>
-      </w:pPr>
-      <w:r>
-        <w:rPr>
-          <w:rFonts w:ascii="微软雅黑" w:eastAsia="微软雅黑" w:hAnsi="微软雅黑"/>
-          <w:sz w:val="18"/>
-          <w:szCs w:val="18"/>
-        </w:rPr>
-        <w:t xml:space="preserve">            </w:t>
-      </w:r>
-      <w:proofErr w:type="gramStart"/>
-      <w:r>
-        <w:rPr>
-          <w:rFonts w:ascii="微软雅黑" w:eastAsia="微软雅黑" w:hAnsi="微软雅黑"/>
-          <w:sz w:val="18"/>
-          <w:szCs w:val="18"/>
-        </w:rPr>
-        <w:t>Console.WriteLine(</w:t>
-      </w:r>
-      <w:proofErr w:type="gramEnd"/>
-      <w:r>
-        <w:rPr>
-          <w:rFonts w:ascii="微软雅黑" w:eastAsia="微软雅黑" w:hAnsi="微软雅黑"/>
-          <w:sz w:val="18"/>
-          <w:szCs w:val="18"/>
-        </w:rPr>
-        <w:t>);</w:t>
+          <w:rFonts w:ascii="微软雅黑" w:eastAsia="微软雅黑" w:hAnsi="微软雅黑"/>
+          <w:sz w:val="18"/>
+          <w:szCs w:val="18"/>
+        </w:rPr>
+      </w:pPr>
+      <w:r>
+        <w:rPr>
+          <w:rFonts w:ascii="微软雅黑" w:eastAsia="微软雅黑" w:hAnsi="微软雅黑"/>
+          <w:sz w:val="18"/>
+          <w:szCs w:val="18"/>
+        </w:rPr>
+        <w:t xml:space="preserve">            Console.WriteLine();</w:t>
       </w:r>
     </w:p>
     <w:p>
@@ -3176,221 +2291,82 @@
         </w:rPr>
         <w:t>15、</w:t>
       </w:r>
-      <w:proofErr w:type="gramStart"/>
-      <w:r>
-        <w:rPr>
-          <w:rFonts w:ascii="微软雅黑" w:eastAsia="微软雅黑" w:hAnsi="微软雅黑" w:hint="eastAsia"/>
-          <w:b/>
-          <w:color w:val="FF0000"/>
-          <w:szCs w:val="21"/>
-        </w:rPr>
-        <w:t>值类型</w:t>
-      </w:r>
-      <w:proofErr w:type="gramEnd"/>
-      <w:r>
-        <w:rPr>
-          <w:rFonts w:ascii="微软雅黑" w:eastAsia="微软雅黑" w:hAnsi="微软雅黑" w:hint="eastAsia"/>
-          <w:b/>
-          <w:color w:val="FF0000"/>
-          <w:szCs w:val="21"/>
-        </w:rPr>
-        <w:t>和引用类型的区别？</w:t>
-      </w:r>
-    </w:p>
-    <w:p>
-      <w:pPr>
-        <w:spacing w:line="360" w:lineRule="auto"/>
-        <w:jc w:val="left"/>
-        <w:rPr>
-          <w:rFonts w:ascii="微软雅黑" w:eastAsia="微软雅黑" w:hAnsi="微软雅黑" w:hint="eastAsia"/>
-          <w:szCs w:val="21"/>
-        </w:rPr>
-      </w:pPr>
-      <w:r>
-        <w:rPr>
-          <w:rFonts w:ascii="微软雅黑" w:eastAsia="微软雅黑" w:hAnsi="微软雅黑" w:hint="eastAsia"/>
-          <w:szCs w:val="21"/>
-        </w:rPr>
-        <w:t>1.将一个</w:t>
-      </w:r>
-      <w:proofErr w:type="gramStart"/>
-      <w:r>
-        <w:rPr>
-          <w:rFonts w:ascii="微软雅黑" w:eastAsia="微软雅黑" w:hAnsi="微软雅黑" w:hint="eastAsia"/>
-          <w:szCs w:val="21"/>
-        </w:rPr>
-        <w:t>值类型</w:t>
-      </w:r>
-      <w:proofErr w:type="gramEnd"/>
-      <w:r>
-        <w:rPr>
-          <w:rFonts w:ascii="微软雅黑" w:eastAsia="微软雅黑" w:hAnsi="微软雅黑" w:hint="eastAsia"/>
-          <w:szCs w:val="21"/>
-        </w:rPr>
-        <w:t>变量赋给另一个</w:t>
-      </w:r>
-      <w:proofErr w:type="gramStart"/>
-      <w:r>
-        <w:rPr>
-          <w:rFonts w:ascii="微软雅黑" w:eastAsia="微软雅黑" w:hAnsi="微软雅黑" w:hint="eastAsia"/>
-          <w:szCs w:val="21"/>
-        </w:rPr>
-        <w:t>值类型</w:t>
-      </w:r>
-      <w:proofErr w:type="gramEnd"/>
-      <w:r>
-        <w:rPr>
-          <w:rFonts w:ascii="微软雅黑" w:eastAsia="微软雅黑" w:hAnsi="微软雅黑" w:hint="eastAsia"/>
-          <w:szCs w:val="21"/>
-        </w:rPr>
-        <w:t>变量时，将复制包含的值。引用类型变量的赋值只复制对对象的引用，而不复制对象本身。</w:t>
-      </w:r>
-    </w:p>
-    <w:p>
-      <w:pPr>
-        <w:spacing w:line="360" w:lineRule="auto"/>
-        <w:jc w:val="left"/>
-        <w:rPr>
-          <w:rFonts w:ascii="微软雅黑" w:eastAsia="微软雅黑" w:hAnsi="微软雅黑" w:hint="eastAsia"/>
-          <w:szCs w:val="21"/>
-        </w:rPr>
-      </w:pPr>
-      <w:r>
-        <w:rPr>
-          <w:rFonts w:ascii="微软雅黑" w:eastAsia="微软雅黑" w:hAnsi="微软雅黑" w:hint="eastAsia"/>
-          <w:szCs w:val="21"/>
-        </w:rPr>
-        <w:t>2.</w:t>
-      </w:r>
-      <w:proofErr w:type="gramStart"/>
-      <w:r>
-        <w:rPr>
-          <w:rFonts w:ascii="微软雅黑" w:eastAsia="微软雅黑" w:hAnsi="微软雅黑" w:hint="eastAsia"/>
-          <w:szCs w:val="21"/>
-        </w:rPr>
-        <w:t>值类型</w:t>
-      </w:r>
-      <w:proofErr w:type="gramEnd"/>
-      <w:r>
-        <w:rPr>
-          <w:rFonts w:ascii="微软雅黑" w:eastAsia="微软雅黑" w:hAnsi="微软雅黑" w:hint="eastAsia"/>
-          <w:szCs w:val="21"/>
-        </w:rPr>
-        <w:t>不可能派生出新的类型：所有的</w:t>
-      </w:r>
-      <w:proofErr w:type="gramStart"/>
-      <w:r>
-        <w:rPr>
-          <w:rFonts w:ascii="微软雅黑" w:eastAsia="微软雅黑" w:hAnsi="微软雅黑" w:hint="eastAsia"/>
-          <w:szCs w:val="21"/>
-        </w:rPr>
-        <w:t>值类型</w:t>
-      </w:r>
-      <w:proofErr w:type="gramEnd"/>
-      <w:r>
-        <w:rPr>
-          <w:rFonts w:ascii="微软雅黑" w:eastAsia="微软雅黑" w:hAnsi="微软雅黑" w:hint="eastAsia"/>
-          <w:szCs w:val="21"/>
-        </w:rPr>
-        <w:t>均隐式派生自 System.ValueType。但与引用类型相同的是，结构也可以实现接口。</w:t>
-      </w:r>
-    </w:p>
-    <w:p>
-      <w:pPr>
-        <w:spacing w:line="360" w:lineRule="auto"/>
-        <w:jc w:val="left"/>
-        <w:rPr>
-          <w:rFonts w:ascii="微软雅黑" w:eastAsia="微软雅黑" w:hAnsi="微软雅黑" w:hint="eastAsia"/>
-          <w:szCs w:val="21"/>
-        </w:rPr>
-      </w:pPr>
-      <w:r>
-        <w:rPr>
-          <w:rFonts w:ascii="微软雅黑" w:eastAsia="微软雅黑" w:hAnsi="微软雅黑" w:hint="eastAsia"/>
-          <w:szCs w:val="21"/>
-        </w:rPr>
-        <w:t>3.</w:t>
-      </w:r>
-      <w:proofErr w:type="gramStart"/>
-      <w:r>
-        <w:rPr>
-          <w:rFonts w:ascii="微软雅黑" w:eastAsia="微软雅黑" w:hAnsi="微软雅黑" w:hint="eastAsia"/>
-          <w:szCs w:val="21"/>
-        </w:rPr>
-        <w:t>值类型</w:t>
-      </w:r>
-      <w:proofErr w:type="gramEnd"/>
-      <w:r>
-        <w:rPr>
-          <w:rFonts w:ascii="微软雅黑" w:eastAsia="微软雅黑" w:hAnsi="微软雅黑" w:hint="eastAsia"/>
-          <w:szCs w:val="21"/>
-        </w:rPr>
-        <w:t>不可能包含 null 值：然而，可</w:t>
-      </w:r>
-      <w:proofErr w:type="gramStart"/>
-      <w:r>
-        <w:rPr>
-          <w:rFonts w:ascii="微软雅黑" w:eastAsia="微软雅黑" w:hAnsi="微软雅黑" w:hint="eastAsia"/>
-          <w:szCs w:val="21"/>
-        </w:rPr>
-        <w:t>空类型</w:t>
-      </w:r>
-      <w:proofErr w:type="gramEnd"/>
-      <w:r>
-        <w:rPr>
-          <w:rFonts w:ascii="微软雅黑" w:eastAsia="微软雅黑" w:hAnsi="微软雅黑" w:hint="eastAsia"/>
-          <w:szCs w:val="21"/>
-        </w:rPr>
-        <w:t xml:space="preserve">功能允许将 null </w:t>
-      </w:r>
-      <w:proofErr w:type="gramStart"/>
-      <w:r>
-        <w:rPr>
-          <w:rFonts w:ascii="微软雅黑" w:eastAsia="微软雅黑" w:hAnsi="微软雅黑" w:hint="eastAsia"/>
-          <w:szCs w:val="21"/>
-        </w:rPr>
-        <w:t>赋给值类型</w:t>
-      </w:r>
-      <w:proofErr w:type="gramEnd"/>
-      <w:r>
-        <w:rPr>
-          <w:rFonts w:ascii="微软雅黑" w:eastAsia="微软雅黑" w:hAnsi="微软雅黑" w:hint="eastAsia"/>
-          <w:szCs w:val="21"/>
-        </w:rPr>
-        <w:t xml:space="preserve">。 </w:t>
-      </w:r>
-    </w:p>
-    <w:p>
-      <w:pPr>
-        <w:spacing w:line="360" w:lineRule="auto"/>
-        <w:jc w:val="left"/>
-        <w:rPr>
-          <w:rFonts w:ascii="微软雅黑" w:eastAsia="微软雅黑" w:hAnsi="微软雅黑" w:hint="eastAsia"/>
-          <w:szCs w:val="21"/>
-        </w:rPr>
-      </w:pPr>
-      <w:r>
-        <w:rPr>
-          <w:rFonts w:ascii="微软雅黑" w:eastAsia="微软雅黑" w:hAnsi="微软雅黑" w:hint="eastAsia"/>
-          <w:szCs w:val="21"/>
-        </w:rPr>
-        <w:t>4.每种</w:t>
-      </w:r>
-      <w:proofErr w:type="gramStart"/>
-      <w:r>
-        <w:rPr>
-          <w:rFonts w:ascii="微软雅黑" w:eastAsia="微软雅黑" w:hAnsi="微软雅黑" w:hint="eastAsia"/>
-          <w:szCs w:val="21"/>
-        </w:rPr>
-        <w:t>值类型</w:t>
-      </w:r>
-      <w:proofErr w:type="gramEnd"/>
-      <w:r>
-        <w:rPr>
-          <w:rFonts w:ascii="微软雅黑" w:eastAsia="微软雅黑" w:hAnsi="微软雅黑" w:hint="eastAsia"/>
-          <w:szCs w:val="21"/>
-        </w:rPr>
-        <w:t xml:space="preserve">均有一个隐式的默认构造函数来初始化该类型的默认值。  </w:t>
+      <w:r>
+        <w:rPr>
+          <w:rFonts w:ascii="微软雅黑" w:eastAsia="微软雅黑" w:hAnsi="微软雅黑" w:hint="eastAsia"/>
+          <w:b/>
+          <w:color w:val="FF0000"/>
+          <w:szCs w:val="21"/>
+        </w:rPr>
+        <w:t>值类型和引用类型的区别？</w:t>
+      </w:r>
+    </w:p>
+    <w:p>
+      <w:pPr>
+        <w:spacing w:line="360" w:lineRule="auto"/>
+        <w:jc w:val="left"/>
+        <w:rPr>
+          <w:rFonts w:ascii="微软雅黑" w:eastAsia="微软雅黑" w:hAnsi="微软雅黑"/>
+          <w:szCs w:val="21"/>
+        </w:rPr>
+      </w:pPr>
+      <w:r>
+        <w:rPr>
+          <w:rFonts w:ascii="微软雅黑" w:eastAsia="微软雅黑" w:hAnsi="微软雅黑" w:hint="eastAsia"/>
+          <w:szCs w:val="21"/>
+        </w:rPr>
+        <w:t>1.将一个值类型变量赋给另一个值类型变量时，将复制包含的值。引用类型变量的赋值只复制对对象的引用，而不复制对象本身。</w:t>
+      </w:r>
+    </w:p>
+    <w:p>
+      <w:pPr>
+        <w:spacing w:line="360" w:lineRule="auto"/>
+        <w:jc w:val="left"/>
+        <w:rPr>
+          <w:rFonts w:ascii="微软雅黑" w:eastAsia="微软雅黑" w:hAnsi="微软雅黑"/>
+          <w:szCs w:val="21"/>
+        </w:rPr>
+      </w:pPr>
+      <w:r>
+        <w:rPr>
+          <w:rFonts w:ascii="微软雅黑" w:eastAsia="微软雅黑" w:hAnsi="微软雅黑" w:hint="eastAsia"/>
+          <w:szCs w:val="21"/>
+        </w:rPr>
+        <w:t>2.值类型不可能派生出新的类型：所有的值类型均隐式派生自 System.ValueType。但与引用类型相同的是，结构也可以实现接口。</w:t>
+      </w:r>
+    </w:p>
+    <w:p>
+      <w:pPr>
+        <w:spacing w:line="360" w:lineRule="auto"/>
+        <w:jc w:val="left"/>
+        <w:rPr>
+          <w:rFonts w:ascii="微软雅黑" w:eastAsia="微软雅黑" w:hAnsi="微软雅黑"/>
+          <w:szCs w:val="21"/>
+        </w:rPr>
+      </w:pPr>
+      <w:r>
+        <w:rPr>
+          <w:rFonts w:ascii="微软雅黑" w:eastAsia="微软雅黑" w:hAnsi="微软雅黑" w:hint="eastAsia"/>
+          <w:szCs w:val="21"/>
+        </w:rPr>
+        <w:t xml:space="preserve">3.值类型不可能包含 null 值：然而，可空类型功能允许将 null 赋给值类型。 </w:t>
+      </w:r>
+    </w:p>
+    <w:p>
+      <w:pPr>
+        <w:spacing w:line="360" w:lineRule="auto"/>
+        <w:jc w:val="left"/>
+        <w:rPr>
+          <w:rFonts w:ascii="微软雅黑" w:eastAsia="微软雅黑" w:hAnsi="微软雅黑"/>
+          <w:szCs w:val="21"/>
+        </w:rPr>
+      </w:pPr>
+      <w:r>
+        <w:rPr>
+          <w:rFonts w:ascii="微软雅黑" w:eastAsia="微软雅黑" w:hAnsi="微软雅黑" w:hint="eastAsia"/>
+          <w:szCs w:val="21"/>
+        </w:rPr>
+        <w:t xml:space="preserve">4.每种值类型均有一个隐式的默认构造函数来初始化该类型的默认值。  </w:t>
       </w:r>
     </w:p>
     <w:p>
@@ -3438,7 +2414,7 @@
         <w:spacing w:line="360" w:lineRule="auto"/>
         <w:jc w:val="left"/>
         <w:rPr>
-          <w:rFonts w:ascii="微软雅黑" w:eastAsia="微软雅黑" w:hAnsi="微软雅黑" w:hint="eastAsia"/>
+          <w:rFonts w:ascii="微软雅黑" w:eastAsia="微软雅黑" w:hAnsi="微软雅黑"/>
           <w:szCs w:val="21"/>
         </w:rPr>
       </w:pPr>
@@ -3455,7 +2431,7 @@
         <w:spacing w:line="360" w:lineRule="auto"/>
         <w:jc w:val="left"/>
         <w:rPr>
-          <w:rFonts w:ascii="微软雅黑" w:eastAsia="微软雅黑" w:hAnsi="微软雅黑" w:hint="eastAsia"/>
+          <w:rFonts w:ascii="微软雅黑" w:eastAsia="微软雅黑" w:hAnsi="微软雅黑"/>
           <w:szCs w:val="21"/>
         </w:rPr>
       </w:pPr>
@@ -3472,7 +2448,7 @@
         <w:spacing w:line="360" w:lineRule="auto"/>
         <w:jc w:val="left"/>
         <w:rPr>
-          <w:rFonts w:ascii="微软雅黑" w:eastAsia="微软雅黑" w:hAnsi="微软雅黑" w:hint="eastAsia"/>
+          <w:rFonts w:ascii="微软雅黑" w:eastAsia="微软雅黑" w:hAnsi="微软雅黑"/>
           <w:szCs w:val="21"/>
         </w:rPr>
       </w:pPr>
@@ -3489,7 +2465,7 @@
         <w:spacing w:line="360" w:lineRule="auto"/>
         <w:jc w:val="left"/>
         <w:rPr>
-          <w:rFonts w:ascii="微软雅黑" w:eastAsia="微软雅黑" w:hAnsi="微软雅黑" w:hint="eastAsia"/>
+          <w:rFonts w:ascii="微软雅黑" w:eastAsia="微软雅黑" w:hAnsi="微软雅黑"/>
           <w:szCs w:val="21"/>
         </w:rPr>
       </w:pPr>
@@ -3506,7 +2482,7 @@
         <w:spacing w:line="360" w:lineRule="auto"/>
         <w:jc w:val="left"/>
         <w:rPr>
-          <w:rFonts w:ascii="微软雅黑" w:eastAsia="微软雅黑" w:hAnsi="微软雅黑" w:hint="eastAsia"/>
+          <w:rFonts w:ascii="微软雅黑" w:eastAsia="微软雅黑" w:hAnsi="微软雅黑"/>
           <w:szCs w:val="21"/>
         </w:rPr>
       </w:pPr>
@@ -3523,7 +2499,7 @@
         <w:spacing w:line="360" w:lineRule="auto"/>
         <w:jc w:val="left"/>
         <w:rPr>
-          <w:rFonts w:ascii="微软雅黑" w:eastAsia="微软雅黑" w:hAnsi="微软雅黑" w:hint="eastAsia"/>
+          <w:rFonts w:ascii="微软雅黑" w:eastAsia="微软雅黑" w:hAnsi="微软雅黑"/>
           <w:szCs w:val="21"/>
         </w:rPr>
       </w:pPr>
@@ -3540,7 +2516,7 @@
         <w:spacing w:line="360" w:lineRule="auto"/>
         <w:jc w:val="left"/>
         <w:rPr>
-          <w:rFonts w:ascii="微软雅黑" w:eastAsia="微软雅黑" w:hAnsi="微软雅黑" w:hint="eastAsia"/>
+          <w:rFonts w:ascii="微软雅黑" w:eastAsia="微软雅黑" w:hAnsi="微软雅黑"/>
           <w:szCs w:val="21"/>
         </w:rPr>
       </w:pPr>
@@ -3557,73 +2533,41 @@
         <w:spacing w:line="360" w:lineRule="auto"/>
         <w:jc w:val="left"/>
         <w:rPr>
-          <w:rFonts w:ascii="微软雅黑" w:eastAsia="微软雅黑" w:hAnsi="微软雅黑" w:hint="eastAsia"/>
-          <w:szCs w:val="21"/>
-        </w:rPr>
-      </w:pPr>
-      <w:r>
-        <w:rPr>
-          <w:rFonts w:ascii="微软雅黑" w:eastAsia="微软雅黑" w:hAnsi="微软雅黑" w:hint="eastAsia"/>
-          <w:szCs w:val="21"/>
-        </w:rPr>
-        <w:t>接口类似于</w:t>
-      </w:r>
-      <w:proofErr w:type="gramStart"/>
-      <w:r>
-        <w:rPr>
-          <w:rFonts w:ascii="微软雅黑" w:eastAsia="微软雅黑" w:hAnsi="微软雅黑" w:hint="eastAsia"/>
-          <w:szCs w:val="21"/>
-        </w:rPr>
-        <w:t>抽象基类</w:t>
-      </w:r>
-      <w:proofErr w:type="gramEnd"/>
-      <w:r>
-        <w:rPr>
-          <w:rFonts w:ascii="微软雅黑" w:eastAsia="微软雅黑" w:hAnsi="微软雅黑" w:hint="eastAsia"/>
-          <w:szCs w:val="21"/>
-        </w:rPr>
-        <w:t>：继承接口的任何非抽象类型都必须实现接口的所有成员。</w:t>
-      </w:r>
-    </w:p>
-    <w:p>
-      <w:pPr>
-        <w:spacing w:line="360" w:lineRule="auto"/>
-        <w:jc w:val="left"/>
-        <w:rPr>
-          <w:rFonts w:ascii="微软雅黑" w:eastAsia="微软雅黑" w:hAnsi="微软雅黑" w:hint="eastAsia"/>
-          <w:szCs w:val="21"/>
-        </w:rPr>
-      </w:pPr>
-      <w:r>
-        <w:rPr>
-          <w:rFonts w:ascii="微软雅黑" w:eastAsia="微软雅黑" w:hAnsi="微软雅黑" w:hint="eastAsia"/>
-          <w:szCs w:val="21"/>
-        </w:rPr>
-        <w:t>接口</w:t>
-      </w:r>
-      <w:proofErr w:type="gramStart"/>
-      <w:r>
-        <w:rPr>
-          <w:rFonts w:ascii="微软雅黑" w:eastAsia="微软雅黑" w:hAnsi="微软雅黑" w:hint="eastAsia"/>
-          <w:szCs w:val="21"/>
-        </w:rPr>
-        <w:t>和类都可以</w:t>
-      </w:r>
-      <w:proofErr w:type="gramEnd"/>
-      <w:r>
-        <w:rPr>
-          <w:rFonts w:ascii="微软雅黑" w:eastAsia="微软雅黑" w:hAnsi="微软雅黑" w:hint="eastAsia"/>
-          <w:szCs w:val="21"/>
-        </w:rPr>
-        <w:t>包含事件、索引器、方法和属性。</w:t>
-      </w:r>
-    </w:p>
-    <w:p>
-      <w:pPr>
-        <w:spacing w:line="360" w:lineRule="auto"/>
-        <w:jc w:val="left"/>
-        <w:rPr>
-          <w:rFonts w:ascii="微软雅黑" w:eastAsia="微软雅黑" w:hAnsi="微软雅黑" w:hint="eastAsia"/>
+          <w:rFonts w:ascii="微软雅黑" w:eastAsia="微软雅黑" w:hAnsi="微软雅黑"/>
+          <w:szCs w:val="21"/>
+        </w:rPr>
+      </w:pPr>
+      <w:r>
+        <w:rPr>
+          <w:rFonts w:ascii="微软雅黑" w:eastAsia="微软雅黑" w:hAnsi="微软雅黑" w:hint="eastAsia"/>
+          <w:szCs w:val="21"/>
+        </w:rPr>
+        <w:t>接口类似于抽象基类：继承接口的任何非抽象类型都必须实现接口的所有成员。</w:t>
+      </w:r>
+    </w:p>
+    <w:p>
+      <w:pPr>
+        <w:spacing w:line="360" w:lineRule="auto"/>
+        <w:jc w:val="left"/>
+        <w:rPr>
+          <w:rFonts w:ascii="微软雅黑" w:eastAsia="微软雅黑" w:hAnsi="微软雅黑"/>
+          <w:szCs w:val="21"/>
+        </w:rPr>
+      </w:pPr>
+      <w:r>
+        <w:rPr>
+          <w:rFonts w:ascii="微软雅黑" w:eastAsia="微软雅黑" w:hAnsi="微软雅黑" w:hint="eastAsia"/>
+          <w:szCs w:val="21"/>
+        </w:rPr>
+        <w:t>接口和类都可以包含事件、索引器、方法和属性。</w:t>
+      </w:r>
+    </w:p>
+    <w:p>
+      <w:pPr>
+        <w:spacing w:line="360" w:lineRule="auto"/>
+        <w:jc w:val="left"/>
+        <w:rPr>
+          <w:rFonts w:ascii="微软雅黑" w:eastAsia="微软雅黑" w:hAnsi="微软雅黑"/>
           <w:szCs w:val="21"/>
         </w:rPr>
       </w:pPr>
@@ -3670,7 +2614,7 @@
         <w:spacing w:line="360" w:lineRule="auto"/>
         <w:jc w:val="left"/>
         <w:rPr>
-          <w:rFonts w:ascii="微软雅黑" w:eastAsia="微软雅黑" w:hAnsi="微软雅黑" w:hint="eastAsia"/>
+          <w:rFonts w:ascii="微软雅黑" w:eastAsia="微软雅黑" w:hAnsi="微软雅黑"/>
           <w:szCs w:val="21"/>
         </w:rPr>
       </w:pPr>
@@ -3687,7 +2631,7 @@
         <w:spacing w:line="360" w:lineRule="auto"/>
         <w:jc w:val="left"/>
         <w:rPr>
-          <w:rFonts w:ascii="微软雅黑" w:eastAsia="微软雅黑" w:hAnsi="微软雅黑" w:hint="eastAsia"/>
+          <w:rFonts w:ascii="微软雅黑" w:eastAsia="微软雅黑" w:hAnsi="微软雅黑"/>
           <w:szCs w:val="21"/>
         </w:rPr>
       </w:pPr>
@@ -3704,7 +2648,7 @@
         <w:spacing w:line="360" w:lineRule="auto"/>
         <w:jc w:val="left"/>
         <w:rPr>
-          <w:rFonts w:ascii="微软雅黑" w:eastAsia="微软雅黑" w:hAnsi="微软雅黑" w:hint="eastAsia"/>
+          <w:rFonts w:ascii="微软雅黑" w:eastAsia="微软雅黑" w:hAnsi="微软雅黑"/>
           <w:szCs w:val="21"/>
         </w:rPr>
       </w:pPr>
@@ -3721,7 +2665,7 @@
         <w:spacing w:line="360" w:lineRule="auto"/>
         <w:jc w:val="left"/>
         <w:rPr>
-          <w:rFonts w:ascii="微软雅黑" w:eastAsia="微软雅黑" w:hAnsi="微软雅黑" w:hint="eastAsia"/>
+          <w:rFonts w:ascii="微软雅黑" w:eastAsia="微软雅黑" w:hAnsi="微软雅黑"/>
           <w:szCs w:val="21"/>
         </w:rPr>
       </w:pPr>
@@ -3738,40 +2682,24 @@
         <w:spacing w:line="360" w:lineRule="auto"/>
         <w:jc w:val="left"/>
         <w:rPr>
-          <w:rFonts w:ascii="微软雅黑" w:eastAsia="微软雅黑" w:hAnsi="微软雅黑" w:hint="eastAsia"/>
-          <w:szCs w:val="21"/>
-        </w:rPr>
-      </w:pPr>
-      <w:r>
-        <w:rPr>
-          <w:rFonts w:ascii="微软雅黑" w:eastAsia="微软雅黑" w:hAnsi="微软雅黑" w:hint="eastAsia"/>
-          <w:szCs w:val="21"/>
-        </w:rPr>
-        <w:t>接口只能定义行为；</w:t>
-      </w:r>
-      <w:proofErr w:type="gramStart"/>
-      <w:r>
-        <w:rPr>
-          <w:rFonts w:ascii="微软雅黑" w:eastAsia="微软雅黑" w:hAnsi="微软雅黑" w:hint="eastAsia"/>
-          <w:szCs w:val="21"/>
-        </w:rPr>
-        <w:t>抽象类既可以</w:t>
-      </w:r>
-      <w:proofErr w:type="gramEnd"/>
-      <w:r>
-        <w:rPr>
-          <w:rFonts w:ascii="微软雅黑" w:eastAsia="微软雅黑" w:hAnsi="微软雅黑" w:hint="eastAsia"/>
-          <w:szCs w:val="21"/>
-        </w:rPr>
-        <w:t xml:space="preserve">定义行为，还可能提供实现。 </w:t>
-      </w:r>
-    </w:p>
-    <w:p>
-      <w:pPr>
-        <w:spacing w:line="360" w:lineRule="auto"/>
-        <w:jc w:val="left"/>
-        <w:rPr>
-          <w:rFonts w:ascii="微软雅黑" w:eastAsia="微软雅黑" w:hAnsi="微软雅黑" w:hint="eastAsia"/>
+          <w:rFonts w:ascii="微软雅黑" w:eastAsia="微软雅黑" w:hAnsi="微软雅黑"/>
+          <w:szCs w:val="21"/>
+        </w:rPr>
+      </w:pPr>
+      <w:r>
+        <w:rPr>
+          <w:rFonts w:ascii="微软雅黑" w:eastAsia="微软雅黑" w:hAnsi="微软雅黑" w:hint="eastAsia"/>
+          <w:szCs w:val="21"/>
+        </w:rPr>
+        <w:t xml:space="preserve">接口只能定义行为；抽象类既可以定义行为，还可能提供实现。 </w:t>
+      </w:r>
+    </w:p>
+    <w:p>
+      <w:pPr>
+        <w:spacing w:line="360" w:lineRule="auto"/>
+        <w:jc w:val="left"/>
+        <w:rPr>
+          <w:rFonts w:ascii="微软雅黑" w:eastAsia="微软雅黑" w:hAnsi="微软雅黑"/>
           <w:szCs w:val="21"/>
         </w:rPr>
       </w:pPr>
@@ -3788,7 +2716,7 @@
         <w:spacing w:line="360" w:lineRule="auto"/>
         <w:jc w:val="left"/>
         <w:rPr>
-          <w:rFonts w:ascii="微软雅黑" w:eastAsia="微软雅黑" w:hAnsi="微软雅黑" w:hint="eastAsia"/>
+          <w:rFonts w:ascii="微软雅黑" w:eastAsia="微软雅黑" w:hAnsi="微软雅黑"/>
           <w:szCs w:val="21"/>
         </w:rPr>
       </w:pPr>
@@ -3805,32 +2733,16 @@
         <w:spacing w:line="360" w:lineRule="auto"/>
         <w:jc w:val="left"/>
         <w:rPr>
-          <w:rFonts w:ascii="微软雅黑" w:eastAsia="微软雅黑" w:hAnsi="微软雅黑" w:hint="eastAsia"/>
-          <w:szCs w:val="21"/>
-        </w:rPr>
-      </w:pPr>
-      <w:r>
-        <w:rPr>
-          <w:rFonts w:ascii="微软雅黑" w:eastAsia="微软雅黑" w:hAnsi="微软雅黑" w:hint="eastAsia"/>
-          <w:szCs w:val="21"/>
-        </w:rPr>
-        <w:t>接口可以作用</w:t>
-      </w:r>
-      <w:proofErr w:type="gramStart"/>
-      <w:r>
-        <w:rPr>
-          <w:rFonts w:ascii="微软雅黑" w:eastAsia="微软雅黑" w:hAnsi="微软雅黑" w:hint="eastAsia"/>
-          <w:szCs w:val="21"/>
-        </w:rPr>
-        <w:t>于值类型</w:t>
-      </w:r>
-      <w:proofErr w:type="gramEnd"/>
-      <w:r>
-        <w:rPr>
-          <w:rFonts w:ascii="微软雅黑" w:eastAsia="微软雅黑" w:hAnsi="微软雅黑" w:hint="eastAsia"/>
-          <w:szCs w:val="21"/>
-        </w:rPr>
-        <w:t>(Struct)和引用类型(Class)；抽象类只能作用于引用类型。例如，</w:t>
+          <w:rFonts w:ascii="微软雅黑" w:eastAsia="微软雅黑" w:hAnsi="微软雅黑"/>
+          <w:szCs w:val="21"/>
+        </w:rPr>
+      </w:pPr>
+      <w:r>
+        <w:rPr>
+          <w:rFonts w:ascii="微软雅黑" w:eastAsia="微软雅黑" w:hAnsi="微软雅黑" w:hint="eastAsia"/>
+          <w:szCs w:val="21"/>
+        </w:rPr>
+        <w:t>接口可以作用于值类型(Struct)和引用类型(Class)；抽象类只能作用于引用类型。例如，</w:t>
       </w:r>
       <w:r>
         <w:rPr>
@@ -3846,32 +2758,16 @@
         <w:spacing w:line="360" w:lineRule="auto"/>
         <w:jc w:val="left"/>
         <w:rPr>
-          <w:rFonts w:ascii="微软雅黑" w:eastAsia="微软雅黑" w:hAnsi="微软雅黑" w:hint="eastAsia"/>
-          <w:szCs w:val="21"/>
-        </w:rPr>
-      </w:pPr>
-      <w:r>
-        <w:rPr>
-          <w:rFonts w:ascii="微软雅黑" w:eastAsia="微软雅黑" w:hAnsi="微软雅黑" w:hint="eastAsia"/>
-          <w:szCs w:val="21"/>
-        </w:rPr>
-        <w:t>加分的补充回答：</w:t>
-      </w:r>
-      <w:proofErr w:type="gramStart"/>
-      <w:r>
-        <w:rPr>
-          <w:rFonts w:ascii="微软雅黑" w:eastAsia="微软雅黑" w:hAnsi="微软雅黑" w:hint="eastAsia"/>
-          <w:szCs w:val="21"/>
-        </w:rPr>
-        <w:t>讲设计</w:t>
-      </w:r>
-      <w:proofErr w:type="gramEnd"/>
-      <w:r>
-        <w:rPr>
-          <w:rFonts w:ascii="微软雅黑" w:eastAsia="微软雅黑" w:hAnsi="微软雅黑" w:hint="eastAsia"/>
-          <w:szCs w:val="21"/>
-        </w:rPr>
-        <w:t>模式的时候SettingsProvider的例子。</w:t>
+          <w:rFonts w:ascii="微软雅黑" w:eastAsia="微软雅黑" w:hAnsi="微软雅黑"/>
+          <w:szCs w:val="21"/>
+        </w:rPr>
+      </w:pPr>
+      <w:r>
+        <w:rPr>
+          <w:rFonts w:ascii="微软雅黑" w:eastAsia="微软雅黑" w:hAnsi="微软雅黑" w:hint="eastAsia"/>
+          <w:szCs w:val="21"/>
+        </w:rPr>
+        <w:t>加分的补充回答：讲设计模式的时候SettingsProvider的例子。</w:t>
       </w:r>
     </w:p>
     <w:p>
@@ -3918,23 +2814,7 @@
           <w:rFonts w:ascii="微软雅黑" w:eastAsia="微软雅黑" w:hAnsi="微软雅黑" w:hint="eastAsia"/>
           <w:szCs w:val="21"/>
         </w:rPr>
-        <w:t>String类是sealed</w:t>
-      </w:r>
-      <w:proofErr w:type="gramStart"/>
-      <w:r>
-        <w:rPr>
-          <w:rFonts w:ascii="微软雅黑" w:eastAsia="微软雅黑" w:hAnsi="微软雅黑" w:hint="eastAsia"/>
-          <w:szCs w:val="21"/>
-        </w:rPr>
-        <w:t>类故不</w:t>
-      </w:r>
-      <w:proofErr w:type="gramEnd"/>
-      <w:r>
-        <w:rPr>
-          <w:rFonts w:ascii="微软雅黑" w:eastAsia="微软雅黑" w:hAnsi="微软雅黑" w:hint="eastAsia"/>
-          <w:szCs w:val="21"/>
-        </w:rPr>
-        <w:t>可以继承。</w:t>
+        <w:t>String类是sealed类故不可以继承。</w:t>
       </w:r>
       <w:r>
         <w:rPr>
@@ -3949,7 +2829,7 @@
         <w:spacing w:line="360" w:lineRule="auto"/>
         <w:jc w:val="left"/>
         <w:rPr>
-          <w:rFonts w:ascii="微软雅黑" w:eastAsia="微软雅黑" w:hAnsi="微软雅黑" w:hint="eastAsia"/>
+          <w:rFonts w:ascii="微软雅黑" w:eastAsia="微软雅黑" w:hAnsi="微软雅黑"/>
           <w:b/>
           <w:color w:val="FF0000"/>
           <w:szCs w:val="21"/>
@@ -3970,7 +2850,7 @@
         <w:spacing w:line="360" w:lineRule="auto"/>
         <w:jc w:val="left"/>
         <w:rPr>
-          <w:rFonts w:ascii="微软雅黑" w:eastAsia="微软雅黑" w:hAnsi="微软雅黑" w:hint="eastAsia"/>
+          <w:rFonts w:ascii="微软雅黑" w:eastAsia="微软雅黑" w:hAnsi="微软雅黑"/>
           <w:szCs w:val="21"/>
         </w:rPr>
       </w:pPr>
@@ -3987,7 +2867,7 @@
         <w:spacing w:line="360" w:lineRule="auto"/>
         <w:jc w:val="left"/>
         <w:rPr>
-          <w:rFonts w:ascii="微软雅黑" w:eastAsia="微软雅黑" w:hAnsi="微软雅黑" w:hint="eastAsia"/>
+          <w:rFonts w:ascii="微软雅黑" w:eastAsia="微软雅黑" w:hAnsi="微软雅黑"/>
           <w:szCs w:val="21"/>
         </w:rPr>
       </w:pPr>
@@ -4004,7 +2884,7 @@
         <w:spacing w:line="360" w:lineRule="auto"/>
         <w:jc w:val="left"/>
         <w:rPr>
-          <w:rFonts w:ascii="微软雅黑" w:eastAsia="微软雅黑" w:hAnsi="微软雅黑" w:hint="eastAsia"/>
+          <w:rFonts w:ascii="微软雅黑" w:eastAsia="微软雅黑" w:hAnsi="微软雅黑"/>
           <w:szCs w:val="21"/>
         </w:rPr>
       </w:pPr>
@@ -4058,25 +2938,7 @@
           <w:sz w:val="18"/>
           <w:szCs w:val="18"/>
         </w:rPr>
-        <w:t xml:space="preserve">            //int? i2 = null;//</w:t>
-      </w:r>
-      <w:proofErr w:type="gramStart"/>
-      <w:r>
-        <w:rPr>
-          <w:rFonts w:ascii="微软雅黑" w:eastAsia="微软雅黑" w:hAnsi="微软雅黑"/>
-          <w:sz w:val="18"/>
-          <w:szCs w:val="18"/>
-        </w:rPr>
-        <w:t>值类型</w:t>
-      </w:r>
-      <w:proofErr w:type="gramEnd"/>
-      <w:r>
-        <w:rPr>
-          <w:rFonts w:ascii="微软雅黑" w:eastAsia="微软雅黑" w:hAnsi="微软雅黑"/>
-          <w:sz w:val="18"/>
-          <w:szCs w:val="18"/>
-        </w:rPr>
-        <w:t>后加?就成了可空数据类型</w:t>
+        <w:t xml:space="preserve">            //int? i2 = null;//值类型后加?就成了可空数据类型</w:t>
       </w:r>
     </w:p>
     <w:p>
@@ -4152,25 +3014,7 @@
           <w:sz w:val="18"/>
           <w:szCs w:val="18"/>
         </w:rPr>
-        <w:t xml:space="preserve">            //</w:t>
-      </w:r>
-      <w:proofErr w:type="gramStart"/>
-      <w:r>
-        <w:rPr>
-          <w:rFonts w:ascii="微软雅黑" w:eastAsia="微软雅黑" w:hAnsi="微软雅黑"/>
-          <w:sz w:val="18"/>
-          <w:szCs w:val="18"/>
-        </w:rPr>
-        <w:t>using(</w:t>
-      </w:r>
-      <w:proofErr w:type="gramEnd"/>
-      <w:r>
-        <w:rPr>
-          <w:rFonts w:ascii="微软雅黑" w:eastAsia="微软雅黑" w:hAnsi="微软雅黑"/>
-          <w:sz w:val="18"/>
-          <w:szCs w:val="18"/>
-        </w:rPr>
-        <w:t>)→try{]catch{}finally{}</w:t>
+        <w:t xml:space="preserve">            //using()→try{]catch{}finally{}</w:t>
       </w:r>
     </w:p>
     <w:p>
@@ -4208,197 +3052,79 @@
           <w:sz w:val="18"/>
           <w:szCs w:val="18"/>
         </w:rPr>
-        <w:t xml:space="preserve">            Nullable&lt;int&gt; d1 = new Nullable&lt;int</w:t>
-      </w:r>
-      <w:proofErr w:type="gramStart"/>
-      <w:r>
-        <w:rPr>
-          <w:rFonts w:ascii="微软雅黑" w:eastAsia="微软雅黑" w:hAnsi="微软雅黑"/>
-          <w:sz w:val="18"/>
-          <w:szCs w:val="18"/>
-        </w:rPr>
-        <w:t>&gt;(</w:t>
-      </w:r>
-      <w:proofErr w:type="gramEnd"/>
-      <w:r>
-        <w:rPr>
-          <w:rFonts w:ascii="微软雅黑" w:eastAsia="微软雅黑" w:hAnsi="微软雅黑"/>
-          <w:sz w:val="18"/>
-          <w:szCs w:val="18"/>
-        </w:rPr>
-        <w:t>);//int? d1=null;</w:t>
-      </w:r>
-    </w:p>
-    <w:p>
-      <w:pPr>
-        <w:spacing w:line="360" w:lineRule="auto"/>
-        <w:jc w:val="left"/>
-        <w:rPr>
-          <w:rFonts w:ascii="微软雅黑" w:eastAsia="微软雅黑" w:hAnsi="微软雅黑"/>
-          <w:sz w:val="18"/>
-          <w:szCs w:val="18"/>
-        </w:rPr>
-      </w:pPr>
-      <w:r>
-        <w:rPr>
-          <w:rFonts w:ascii="微软雅黑" w:eastAsia="微软雅黑" w:hAnsi="微软雅黑"/>
-          <w:sz w:val="18"/>
-          <w:szCs w:val="18"/>
-        </w:rPr>
-        <w:t xml:space="preserve">            Nullable&lt;int&gt; d2 = new Nullable&lt;int</w:t>
-      </w:r>
-      <w:proofErr w:type="gramStart"/>
-      <w:r>
-        <w:rPr>
-          <w:rFonts w:ascii="微软雅黑" w:eastAsia="微软雅黑" w:hAnsi="微软雅黑"/>
-          <w:sz w:val="18"/>
-          <w:szCs w:val="18"/>
-        </w:rPr>
-        <w:t>&gt;(</w:t>
-      </w:r>
-      <w:proofErr w:type="gramEnd"/>
-      <w:r>
-        <w:rPr>
-          <w:rFonts w:ascii="微软雅黑" w:eastAsia="微软雅黑" w:hAnsi="微软雅黑"/>
-          <w:sz w:val="18"/>
-          <w:szCs w:val="18"/>
-        </w:rPr>
-        <w:t>3);//int? d2=3;</w:t>
-      </w:r>
-    </w:p>
-    <w:p>
-      <w:pPr>
-        <w:spacing w:line="360" w:lineRule="auto"/>
-        <w:jc w:val="left"/>
-        <w:rPr>
-          <w:rFonts w:ascii="微软雅黑" w:eastAsia="微软雅黑" w:hAnsi="微软雅黑" w:hint="eastAsia"/>
-          <w:sz w:val="18"/>
-          <w:szCs w:val="18"/>
-        </w:rPr>
-      </w:pPr>
-      <w:r>
-        <w:rPr>
-          <w:rFonts w:ascii="微软雅黑" w:eastAsia="微软雅黑" w:hAnsi="微软雅黑"/>
-          <w:sz w:val="18"/>
-          <w:szCs w:val="18"/>
-        </w:rPr>
-        <w:t xml:space="preserve">            </w:t>
-      </w:r>
-      <w:proofErr w:type="gramStart"/>
-      <w:r>
-        <w:rPr>
-          <w:rFonts w:ascii="微软雅黑" w:eastAsia="微软雅黑" w:hAnsi="微软雅黑"/>
-          <w:sz w:val="18"/>
-          <w:szCs w:val="18"/>
-        </w:rPr>
-        <w:t>Console.WriteLine(</w:t>
-      </w:r>
-      <w:proofErr w:type="gramEnd"/>
-      <w:r>
-        <w:rPr>
-          <w:rFonts w:ascii="微软雅黑" w:eastAsia="微软雅黑" w:hAnsi="微软雅黑"/>
-          <w:sz w:val="18"/>
-          <w:szCs w:val="18"/>
-        </w:rPr>
-        <w:t>d1==null);</w:t>
-      </w:r>
-    </w:p>
-    <w:p>
-      <w:pPr>
-        <w:spacing w:line="360" w:lineRule="auto"/>
-        <w:jc w:val="left"/>
-        <w:rPr>
-          <w:rFonts w:ascii="微软雅黑" w:eastAsia="微软雅黑" w:hAnsi="微软雅黑" w:hint="eastAsia"/>
-          <w:szCs w:val="21"/>
-        </w:rPr>
-      </w:pPr>
-      <w:r>
-        <w:rPr>
-          <w:rFonts w:ascii="微软雅黑" w:eastAsia="微软雅黑" w:hAnsi="微软雅黑" w:hint="eastAsia"/>
-          <w:szCs w:val="21"/>
-        </w:rPr>
-        <w:t>int、DateTime不能，因为其为Struct类型，而结构</w:t>
-      </w:r>
-      <w:proofErr w:type="gramStart"/>
-      <w:r>
-        <w:rPr>
-          <w:rFonts w:ascii="微软雅黑" w:eastAsia="微软雅黑" w:hAnsi="微软雅黑" w:hint="eastAsia"/>
-          <w:szCs w:val="21"/>
-        </w:rPr>
-        <w:t>属于值</w:t>
-      </w:r>
-      <w:proofErr w:type="gramEnd"/>
-      <w:r>
-        <w:rPr>
-          <w:rFonts w:ascii="微软雅黑" w:eastAsia="微软雅黑" w:hAnsi="微软雅黑" w:hint="eastAsia"/>
-          <w:szCs w:val="21"/>
-        </w:rPr>
-        <w:t>类型，</w:t>
-      </w:r>
-      <w:proofErr w:type="gramStart"/>
-      <w:r>
-        <w:rPr>
-          <w:rFonts w:ascii="微软雅黑" w:eastAsia="微软雅黑" w:hAnsi="微软雅黑" w:hint="eastAsia"/>
-          <w:szCs w:val="21"/>
-        </w:rPr>
-        <w:t>值类型</w:t>
-      </w:r>
-      <w:proofErr w:type="gramEnd"/>
-      <w:r>
-        <w:rPr>
-          <w:rFonts w:ascii="微软雅黑" w:eastAsia="微软雅黑" w:hAnsi="微软雅黑" w:hint="eastAsia"/>
-          <w:szCs w:val="21"/>
-        </w:rPr>
-        <w:t>不能为null,只有引用类型才能被赋值null。string可以为null。</w:t>
-      </w:r>
-    </w:p>
-    <w:p>
-      <w:pPr>
-        <w:spacing w:line="360" w:lineRule="auto"/>
-        <w:jc w:val="left"/>
-        <w:rPr>
-          <w:rFonts w:ascii="微软雅黑" w:eastAsia="微软雅黑" w:hAnsi="微软雅黑" w:hint="eastAsia"/>
-          <w:szCs w:val="21"/>
-        </w:rPr>
-      </w:pPr>
-      <w:r>
-        <w:rPr>
-          <w:rFonts w:ascii="微软雅黑" w:eastAsia="微软雅黑" w:hAnsi="微软雅黑" w:hint="eastAsia"/>
-          <w:szCs w:val="21"/>
-        </w:rPr>
-        <w:t>C#中int等值类型不可以为null、而数据库中的int可以为null，这就是纠结的地方。</w:t>
-      </w:r>
-      <w:proofErr w:type="gramStart"/>
-      <w:r>
-        <w:rPr>
-          <w:rFonts w:ascii="微软雅黑" w:eastAsia="微软雅黑" w:hAnsi="微软雅黑" w:hint="eastAsia"/>
-          <w:szCs w:val="21"/>
-        </w:rPr>
-        <w:t>int?</w:t>
-      </w:r>
-      <w:proofErr w:type="gramEnd"/>
-      <w:r>
-        <w:rPr>
-          <w:rFonts w:ascii="微软雅黑" w:eastAsia="微软雅黑" w:hAnsi="微软雅黑" w:hint="eastAsia"/>
-          <w:szCs w:val="21"/>
-        </w:rPr>
-        <w:t>就变成了可空的int类型。</w:t>
-      </w:r>
-      <w:proofErr w:type="gramStart"/>
-      <w:r>
-        <w:rPr>
-          <w:rFonts w:ascii="微软雅黑" w:eastAsia="微软雅黑" w:hAnsi="微软雅黑" w:hint="eastAsia"/>
-          <w:szCs w:val="21"/>
-        </w:rPr>
-        <w:t>bool</w:t>
-      </w:r>
-      <w:proofErr w:type="gramEnd"/>
-      <w:r>
-        <w:rPr>
-          <w:rFonts w:ascii="微软雅黑" w:eastAsia="微软雅黑" w:hAnsi="微软雅黑" w:hint="eastAsia"/>
-          <w:szCs w:val="21"/>
-        </w:rPr>
-        <w:t>?、DateTime?</w:t>
+        <w:t xml:space="preserve">            Nullable&lt;int&gt; d1 = new Nullable&lt;int&gt;();//int? d1=null;</w:t>
+      </w:r>
+    </w:p>
+    <w:p>
+      <w:pPr>
+        <w:spacing w:line="360" w:lineRule="auto"/>
+        <w:jc w:val="left"/>
+        <w:rPr>
+          <w:rFonts w:ascii="微软雅黑" w:eastAsia="微软雅黑" w:hAnsi="微软雅黑"/>
+          <w:sz w:val="18"/>
+          <w:szCs w:val="18"/>
+        </w:rPr>
+      </w:pPr>
+      <w:r>
+        <w:rPr>
+          <w:rFonts w:ascii="微软雅黑" w:eastAsia="微软雅黑" w:hAnsi="微软雅黑"/>
+          <w:sz w:val="18"/>
+          <w:szCs w:val="18"/>
+        </w:rPr>
+        <w:t xml:space="preserve">            Nullable&lt;int&gt; d2 = new Nullable&lt;int&gt;(3);//int? d2=3;</w:t>
+      </w:r>
+    </w:p>
+    <w:p>
+      <w:pPr>
+        <w:spacing w:line="360" w:lineRule="auto"/>
+        <w:jc w:val="left"/>
+        <w:rPr>
+          <w:rFonts w:ascii="微软雅黑" w:eastAsia="微软雅黑" w:hAnsi="微软雅黑"/>
+          <w:sz w:val="18"/>
+          <w:szCs w:val="18"/>
+        </w:rPr>
+      </w:pPr>
+      <w:r>
+        <w:rPr>
+          <w:rFonts w:ascii="微软雅黑" w:eastAsia="微软雅黑" w:hAnsi="微软雅黑"/>
+          <w:sz w:val="18"/>
+          <w:szCs w:val="18"/>
+        </w:rPr>
+        <w:t xml:space="preserve">            Console.WriteLine(d1==null);</w:t>
+      </w:r>
+    </w:p>
+    <w:p>
+      <w:pPr>
+        <w:spacing w:line="360" w:lineRule="auto"/>
+        <w:jc w:val="left"/>
+        <w:rPr>
+          <w:rFonts w:ascii="微软雅黑" w:eastAsia="微软雅黑" w:hAnsi="微软雅黑"/>
+          <w:szCs w:val="21"/>
+        </w:rPr>
+      </w:pPr>
+      <w:r>
+        <w:rPr>
+          <w:rFonts w:ascii="微软雅黑" w:eastAsia="微软雅黑" w:hAnsi="微软雅黑" w:hint="eastAsia"/>
+          <w:szCs w:val="21"/>
+        </w:rPr>
+        <w:t>int、DateTime不能，因为其为Struct类型，而结构属于值类型，值类型不能为null,只有引用类型才能被赋值null。string可以为null。</w:t>
+      </w:r>
+    </w:p>
+    <w:p>
+      <w:pPr>
+        <w:spacing w:line="360" w:lineRule="auto"/>
+        <w:jc w:val="left"/>
+        <w:rPr>
+          <w:rFonts w:ascii="微软雅黑" w:eastAsia="微软雅黑" w:hAnsi="微软雅黑"/>
+          <w:szCs w:val="21"/>
+        </w:rPr>
+      </w:pPr>
+      <w:r>
+        <w:rPr>
+          <w:rFonts w:ascii="微软雅黑" w:eastAsia="微软雅黑" w:hAnsi="微软雅黑" w:hint="eastAsia"/>
+          <w:szCs w:val="21"/>
+        </w:rPr>
+        <w:t>C#中int等值类型不可以为null、而数据库中的int可以为null，这就是纠结的地方。int?就变成了可空的int类型。bool?、DateTime?</w:t>
       </w:r>
     </w:p>
     <w:p>
@@ -4425,60 +3151,32 @@
         </w:rPr>
         <w:t xml:space="preserve">        </w:t>
       </w:r>
-      <w:proofErr w:type="gramStart"/>
-      <w:r>
-        <w:rPr>
-          <w:rFonts w:ascii="微软雅黑" w:eastAsia="微软雅黑" w:hAnsi="微软雅黑"/>
-          <w:sz w:val="18"/>
-          <w:szCs w:val="18"/>
-        </w:rPr>
-        <w:t>int</w:t>
-      </w:r>
-      <w:proofErr w:type="gramEnd"/>
-      <w:r>
-        <w:rPr>
-          <w:rFonts w:ascii="微软雅黑" w:eastAsia="微软雅黑" w:hAnsi="微软雅黑"/>
-          <w:sz w:val="18"/>
-          <w:szCs w:val="18"/>
-        </w:rPr>
-        <w:t xml:space="preserve"> i1 = 3;</w:t>
-      </w:r>
-    </w:p>
-    <w:p>
-      <w:pPr>
-        <w:spacing w:line="360" w:lineRule="auto"/>
-        <w:jc w:val="left"/>
-        <w:rPr>
-          <w:rFonts w:ascii="微软雅黑" w:eastAsia="微软雅黑" w:hAnsi="微软雅黑"/>
-          <w:sz w:val="18"/>
-          <w:szCs w:val="18"/>
-        </w:rPr>
-      </w:pPr>
-      <w:r>
-        <w:rPr>
-          <w:rFonts w:ascii="微软雅黑" w:eastAsia="微软雅黑" w:hAnsi="微软雅黑"/>
-          <w:sz w:val="18"/>
-          <w:szCs w:val="18"/>
-        </w:rPr>
-        <w:t xml:space="preserve">            </w:t>
-      </w:r>
-      <w:proofErr w:type="gramStart"/>
-      <w:r>
-        <w:rPr>
-          <w:rFonts w:ascii="微软雅黑" w:eastAsia="微软雅黑" w:hAnsi="微软雅黑"/>
-          <w:sz w:val="18"/>
-          <w:szCs w:val="18"/>
-        </w:rPr>
-        <w:t>int</w:t>
-      </w:r>
-      <w:proofErr w:type="gramEnd"/>
-      <w:r>
-        <w:rPr>
-          <w:rFonts w:ascii="微软雅黑" w:eastAsia="微软雅黑" w:hAnsi="微软雅黑"/>
-          <w:sz w:val="18"/>
-          <w:szCs w:val="18"/>
-        </w:rPr>
-        <w:t>? i2 = i1;</w:t>
+      <w:r>
+        <w:rPr>
+          <w:rFonts w:ascii="微软雅黑" w:eastAsia="微软雅黑" w:hAnsi="微软雅黑"/>
+          <w:sz w:val="18"/>
+          <w:szCs w:val="18"/>
+        </w:rPr>
+        <w:t>int i1 = 3;</w:t>
+      </w:r>
+    </w:p>
+    <w:p>
+      <w:pPr>
+        <w:spacing w:line="360" w:lineRule="auto"/>
+        <w:jc w:val="left"/>
+        <w:rPr>
+          <w:rFonts w:ascii="微软雅黑" w:eastAsia="微软雅黑" w:hAnsi="微软雅黑"/>
+          <w:sz w:val="18"/>
+          <w:szCs w:val="18"/>
+        </w:rPr>
+      </w:pPr>
+      <w:r>
+        <w:rPr>
+          <w:rFonts w:ascii="微软雅黑" w:eastAsia="微软雅黑" w:hAnsi="微软雅黑"/>
+          <w:sz w:val="18"/>
+          <w:szCs w:val="18"/>
+        </w:rPr>
+        <w:t xml:space="preserve">            int? i2 = i1;</w:t>
       </w:r>
     </w:p>
     <w:p>
@@ -4513,7 +3211,7 @@
         <w:spacing w:line="360" w:lineRule="auto"/>
         <w:jc w:val="left"/>
         <w:rPr>
-          <w:rFonts w:ascii="微软雅黑" w:eastAsia="微软雅黑" w:hAnsi="微软雅黑" w:hint="eastAsia"/>
+          <w:rFonts w:ascii="微软雅黑" w:eastAsia="微软雅黑" w:hAnsi="微软雅黑"/>
           <w:sz w:val="18"/>
           <w:szCs w:val="18"/>
         </w:rPr>
@@ -4558,33 +3256,24 @@
         <w:spacing w:line="360" w:lineRule="auto"/>
         <w:jc w:val="left"/>
         <w:rPr>
-          <w:rFonts w:ascii="微软雅黑" w:eastAsia="微软雅黑" w:hAnsi="微软雅黑" w:hint="eastAsia"/>
-          <w:szCs w:val="21"/>
-        </w:rPr>
-      </w:pPr>
-      <w:proofErr w:type="gramStart"/>
-      <w:r>
-        <w:rPr>
-          <w:rFonts w:ascii="微软雅黑" w:eastAsia="微软雅黑" w:hAnsi="微软雅黑" w:hint="eastAsia"/>
-          <w:szCs w:val="21"/>
-        </w:rPr>
-        <w:t>int?</w:t>
-      </w:r>
-      <w:proofErr w:type="gramEnd"/>
-      <w:r>
-        <w:rPr>
-          <w:rFonts w:ascii="微软雅黑" w:eastAsia="微软雅黑" w:hAnsi="微软雅黑" w:hint="eastAsia"/>
-          <w:szCs w:val="21"/>
-        </w:rPr>
-        <w:t>翻译生成.Net的Nullable&lt;int&gt;，CTS。</w:t>
-      </w:r>
-    </w:p>
-    <w:p>
-      <w:pPr>
-        <w:spacing w:line="360" w:lineRule="auto"/>
-        <w:jc w:val="left"/>
-        <w:rPr>
-          <w:rFonts w:ascii="微软雅黑" w:eastAsia="微软雅黑" w:hAnsi="微软雅黑" w:hint="eastAsia"/>
+          <w:rFonts w:ascii="微软雅黑" w:eastAsia="微软雅黑" w:hAnsi="微软雅黑"/>
+          <w:szCs w:val="21"/>
+        </w:rPr>
+      </w:pPr>
+      <w:r>
+        <w:rPr>
+          <w:rFonts w:ascii="微软雅黑" w:eastAsia="微软雅黑" w:hAnsi="微软雅黑" w:hint="eastAsia"/>
+          <w:szCs w:val="21"/>
+        </w:rPr>
+        <w:t>int?翻译生成.Net的Nullable&lt;int&gt;，CTS。</w:t>
+      </w:r>
+    </w:p>
+    <w:p>
+      <w:pPr>
+        <w:spacing w:line="360" w:lineRule="auto"/>
+        <w:jc w:val="left"/>
+        <w:rPr>
+          <w:rFonts w:ascii="微软雅黑" w:eastAsia="微软雅黑" w:hAnsi="微软雅黑"/>
           <w:b/>
           <w:color w:val="FF0000"/>
           <w:szCs w:val="21"/>
@@ -4605,7 +3294,7 @@
         <w:spacing w:line="360" w:lineRule="auto"/>
         <w:jc w:val="left"/>
         <w:rPr>
-          <w:rFonts w:ascii="微软雅黑" w:eastAsia="微软雅黑" w:hAnsi="微软雅黑" w:hint="eastAsia"/>
+          <w:rFonts w:ascii="微软雅黑" w:eastAsia="微软雅黑" w:hAnsi="微软雅黑"/>
           <w:szCs w:val="21"/>
         </w:rPr>
       </w:pPr>
@@ -4643,7 +3332,7 @@
         <w:spacing w:line="360" w:lineRule="auto"/>
         <w:jc w:val="left"/>
         <w:rPr>
-          <w:rFonts w:ascii="微软雅黑" w:eastAsia="微软雅黑" w:hAnsi="微软雅黑" w:hint="eastAsia"/>
+          <w:rFonts w:ascii="微软雅黑" w:eastAsia="微软雅黑" w:hAnsi="微软雅黑"/>
           <w:szCs w:val="21"/>
         </w:rPr>
       </w:pPr>
@@ -4660,32 +3349,16 @@
         <w:spacing w:line="360" w:lineRule="auto"/>
         <w:jc w:val="left"/>
         <w:rPr>
-          <w:rFonts w:ascii="微软雅黑" w:eastAsia="微软雅黑" w:hAnsi="微软雅黑" w:hint="eastAsia"/>
-          <w:szCs w:val="21"/>
-        </w:rPr>
-      </w:pPr>
-      <w:r>
-        <w:rPr>
-          <w:rFonts w:ascii="微软雅黑" w:eastAsia="微软雅黑" w:hAnsi="微软雅黑" w:hint="eastAsia"/>
-          <w:szCs w:val="21"/>
-        </w:rPr>
-        <w:t>2. 在HTML中，如果上下文清楚地显示出段落或者列表键在何处结尾，那么你可以省略&lt;/p&gt;或者&lt;/li&gt;之类的结束 标记。在XML中，绝对不能省略</w:t>
-      </w:r>
-      <w:proofErr w:type="gramStart"/>
-      <w:r>
-        <w:rPr>
-          <w:rFonts w:ascii="微软雅黑" w:eastAsia="微软雅黑" w:hAnsi="微软雅黑" w:hint="eastAsia"/>
-          <w:szCs w:val="21"/>
-        </w:rPr>
-        <w:t>掉结束</w:t>
-      </w:r>
-      <w:proofErr w:type="gramEnd"/>
-      <w:r>
-        <w:rPr>
-          <w:rFonts w:ascii="微软雅黑" w:eastAsia="微软雅黑" w:hAnsi="微软雅黑" w:hint="eastAsia"/>
-          <w:szCs w:val="21"/>
-        </w:rPr>
-        <w:t xml:space="preserve">标记。 </w:t>
+          <w:rFonts w:ascii="微软雅黑" w:eastAsia="微软雅黑" w:hAnsi="微软雅黑"/>
+          <w:szCs w:val="21"/>
+        </w:rPr>
+      </w:pPr>
+      <w:r>
+        <w:rPr>
+          <w:rFonts w:ascii="微软雅黑" w:eastAsia="微软雅黑" w:hAnsi="微软雅黑" w:hint="eastAsia"/>
+          <w:szCs w:val="21"/>
+        </w:rPr>
+        <w:t xml:space="preserve">2. 在HTML中，如果上下文清楚地显示出段落或者列表键在何处结尾，那么你可以省略&lt;/p&gt;或者&lt;/li&gt;之类的结束 标记。在XML中，绝对不能省略掉结束标记。 </w:t>
       </w:r>
     </w:p>
     <w:p>
@@ -4717,7 +3390,7 @@
         <w:spacing w:line="360" w:lineRule="auto"/>
         <w:jc w:val="left"/>
         <w:rPr>
-          <w:rFonts w:ascii="微软雅黑" w:eastAsia="微软雅黑" w:hAnsi="微软雅黑" w:hint="eastAsia"/>
+          <w:rFonts w:ascii="微软雅黑" w:eastAsia="微软雅黑" w:hAnsi="微软雅黑"/>
           <w:szCs w:val="21"/>
         </w:rPr>
       </w:pPr>
@@ -4733,31 +3406,15 @@
           <w:rFonts w:ascii="微软雅黑" w:eastAsia="微软雅黑" w:hAnsi="微软雅黑"/>
           <w:szCs w:val="21"/>
         </w:rPr>
-        <w:t>&lt;</w:t>
-      </w:r>
-      <w:proofErr w:type="gramStart"/>
-      <w:r>
-        <w:rPr>
-          <w:rFonts w:ascii="微软雅黑" w:eastAsia="微软雅黑" w:hAnsi="微软雅黑"/>
-          <w:szCs w:val="21"/>
-        </w:rPr>
-        <w:t>img</w:t>
-      </w:r>
-      <w:proofErr w:type="gramEnd"/>
-      <w:r>
-        <w:rPr>
-          <w:rFonts w:ascii="微软雅黑" w:eastAsia="微软雅黑" w:hAnsi="微软雅黑"/>
-          <w:szCs w:val="21"/>
-        </w:rPr>
-        <w:t xml:space="preserve"> src="1.jpg"&gt;&lt;/img&gt;&lt;br/&gt;&lt;br/&gt;</w:t>
-      </w:r>
-    </w:p>
-    <w:p>
-      <w:pPr>
-        <w:spacing w:line="360" w:lineRule="auto"/>
-        <w:jc w:val="left"/>
-        <w:rPr>
-          <w:rFonts w:ascii="微软雅黑" w:eastAsia="微软雅黑" w:hAnsi="微软雅黑" w:hint="eastAsia"/>
+        <w:t>&lt;img src="1.jpg"&gt;&lt;/img&gt;&lt;br/&gt;&lt;br/&gt;</w:t>
+      </w:r>
+    </w:p>
+    <w:p>
+      <w:pPr>
+        <w:spacing w:line="360" w:lineRule="auto"/>
+        <w:jc w:val="left"/>
+        <w:rPr>
+          <w:rFonts w:ascii="微软雅黑" w:eastAsia="微软雅黑" w:hAnsi="微软雅黑"/>
           <w:szCs w:val="21"/>
         </w:rPr>
       </w:pPr>
@@ -4774,40 +3431,24 @@
         <w:spacing w:line="360" w:lineRule="auto"/>
         <w:jc w:val="left"/>
         <w:rPr>
-          <w:rFonts w:ascii="微软雅黑" w:eastAsia="微软雅黑" w:hAnsi="微软雅黑" w:hint="eastAsia"/>
-          <w:szCs w:val="21"/>
-        </w:rPr>
-      </w:pPr>
-      <w:r>
-        <w:rPr>
-          <w:rFonts w:ascii="微软雅黑" w:eastAsia="微软雅黑" w:hAnsi="微软雅黑" w:hint="eastAsia"/>
-          <w:szCs w:val="21"/>
-        </w:rPr>
-        <w:t>4. 在XML中，属性</w:t>
-      </w:r>
-      <w:proofErr w:type="gramStart"/>
-      <w:r>
-        <w:rPr>
-          <w:rFonts w:ascii="微软雅黑" w:eastAsia="微软雅黑" w:hAnsi="微软雅黑" w:hint="eastAsia"/>
-          <w:szCs w:val="21"/>
-        </w:rPr>
-        <w:t>值必须</w:t>
-      </w:r>
-      <w:proofErr w:type="gramEnd"/>
-      <w:r>
-        <w:rPr>
-          <w:rFonts w:ascii="微软雅黑" w:eastAsia="微软雅黑" w:hAnsi="微软雅黑" w:hint="eastAsia"/>
-          <w:szCs w:val="21"/>
-        </w:rPr>
-        <w:t xml:space="preserve">分装在引号中。在HTML中，引号是可用可不用的。 </w:t>
-      </w:r>
-    </w:p>
-    <w:p>
-      <w:pPr>
-        <w:spacing w:line="360" w:lineRule="auto"/>
-        <w:jc w:val="left"/>
-        <w:rPr>
-          <w:rFonts w:ascii="微软雅黑" w:eastAsia="微软雅黑" w:hAnsi="微软雅黑" w:hint="eastAsia"/>
+          <w:rFonts w:ascii="微软雅黑" w:eastAsia="微软雅黑" w:hAnsi="微软雅黑"/>
+          <w:szCs w:val="21"/>
+        </w:rPr>
+      </w:pPr>
+      <w:r>
+        <w:rPr>
+          <w:rFonts w:ascii="微软雅黑" w:eastAsia="微软雅黑" w:hAnsi="微软雅黑" w:hint="eastAsia"/>
+          <w:szCs w:val="21"/>
+        </w:rPr>
+        <w:t xml:space="preserve">4. 在XML中，属性值必须分装在引号中。在HTML中，引号是可用可不用的。 </w:t>
+      </w:r>
+    </w:p>
+    <w:p>
+      <w:pPr>
+        <w:spacing w:line="360" w:lineRule="auto"/>
+        <w:jc w:val="left"/>
+        <w:rPr>
+          <w:rFonts w:ascii="微软雅黑" w:eastAsia="微软雅黑" w:hAnsi="微软雅黑"/>
           <w:szCs w:val="21"/>
         </w:rPr>
       </w:pPr>
@@ -4848,7 +3489,7 @@
         <w:spacing w:line="360" w:lineRule="auto"/>
         <w:jc w:val="left"/>
         <w:rPr>
-          <w:rFonts w:ascii="微软雅黑" w:eastAsia="微软雅黑" w:hAnsi="微软雅黑" w:hint="eastAsia"/>
+          <w:rFonts w:ascii="微软雅黑" w:eastAsia="微软雅黑" w:hAnsi="微软雅黑"/>
           <w:szCs w:val="21"/>
         </w:rPr>
       </w:pPr>
@@ -4872,7 +3513,7 @@
         <w:spacing w:line="360" w:lineRule="auto"/>
         <w:jc w:val="left"/>
         <w:rPr>
-          <w:rFonts w:ascii="微软雅黑" w:eastAsia="微软雅黑" w:hAnsi="微软雅黑" w:hint="eastAsia"/>
+          <w:rFonts w:ascii="微软雅黑" w:eastAsia="微软雅黑" w:hAnsi="微软雅黑"/>
           <w:szCs w:val="21"/>
         </w:rPr>
       </w:pPr>
@@ -4911,35 +3552,15 @@
           <w:color w:val="FF0000"/>
           <w:szCs w:val="21"/>
         </w:rPr>
-        <w:t>string str = null 与 string str =</w:t>
-      </w:r>
-      <w:proofErr w:type="gramStart"/>
-      <w:r>
-        <w:rPr>
-          <w:rFonts w:ascii="微软雅黑" w:eastAsia="微软雅黑" w:hAnsi="微软雅黑"/>
-          <w:b/>
-          <w:color w:val="FF0000"/>
-          <w:szCs w:val="21"/>
-        </w:rPr>
-        <w:t>””</w:t>
-      </w:r>
-      <w:proofErr w:type="gramEnd"/>
-      <w:r>
-        <w:rPr>
-          <w:rFonts w:ascii="微软雅黑" w:eastAsia="微软雅黑" w:hAnsi="微软雅黑"/>
-          <w:b/>
-          <w:color w:val="FF0000"/>
-          <w:szCs w:val="21"/>
-        </w:rPr>
-        <w:t xml:space="preserve">说明其中的区别。 </w:t>
-      </w:r>
-    </w:p>
-    <w:p>
-      <w:pPr>
-        <w:spacing w:line="360" w:lineRule="auto"/>
-        <w:jc w:val="left"/>
-        <w:rPr>
-          <w:rFonts w:ascii="微软雅黑" w:eastAsia="微软雅黑" w:hAnsi="微软雅黑" w:hint="eastAsia"/>
+        <w:t xml:space="preserve">string str = null 与 string str =””说明其中的区别。 </w:t>
+      </w:r>
+    </w:p>
+    <w:p>
+      <w:pPr>
+        <w:spacing w:line="360" w:lineRule="auto"/>
+        <w:jc w:val="left"/>
+        <w:rPr>
+          <w:rFonts w:ascii="微软雅黑" w:eastAsia="微软雅黑" w:hAnsi="微软雅黑"/>
           <w:szCs w:val="21"/>
         </w:rPr>
       </w:pPr>
@@ -5027,7 +3648,7 @@
         <w:spacing w:line="360" w:lineRule="auto"/>
         <w:jc w:val="left"/>
         <w:rPr>
-          <w:rFonts w:ascii="微软雅黑" w:eastAsia="微软雅黑" w:hAnsi="微软雅黑" w:hint="eastAsia"/>
+          <w:rFonts w:ascii="微软雅黑" w:eastAsia="微软雅黑" w:hAnsi="微软雅黑"/>
           <w:sz w:val="18"/>
           <w:szCs w:val="18"/>
         </w:rPr>
@@ -5045,33 +3666,15 @@
           <w:sz w:val="18"/>
           <w:szCs w:val="18"/>
         </w:rPr>
-        <w:t xml:space="preserve">解1: </w:t>
-      </w:r>
-      <w:proofErr w:type="gramStart"/>
-      <w:r>
-        <w:rPr>
-          <w:rFonts w:ascii="微软雅黑" w:eastAsia="微软雅黑" w:hAnsi="微软雅黑"/>
-          <w:sz w:val="18"/>
-          <w:szCs w:val="18"/>
-        </w:rPr>
-        <w:t>select</w:t>
-      </w:r>
-      <w:proofErr w:type="gramEnd"/>
-      <w:r>
-        <w:rPr>
-          <w:rFonts w:ascii="微软雅黑" w:eastAsia="微软雅黑" w:hAnsi="微软雅黑"/>
-          <w:sz w:val="18"/>
-          <w:szCs w:val="18"/>
-        </w:rPr>
-        <w:t xml:space="preserve"> top 10 * from A where id not in (select top 30 id from A) </w:t>
-      </w:r>
-    </w:p>
-    <w:p>
-      <w:pPr>
-        <w:spacing w:line="360" w:lineRule="auto"/>
-        <w:jc w:val="left"/>
-        <w:rPr>
-          <w:rFonts w:ascii="微软雅黑" w:eastAsia="微软雅黑" w:hAnsi="微软雅黑" w:hint="eastAsia"/>
+        <w:t xml:space="preserve">解1: select top 10 * from A where id not in (select top 30 id from A) </w:t>
+      </w:r>
+    </w:p>
+    <w:p>
+      <w:pPr>
+        <w:spacing w:line="360" w:lineRule="auto"/>
+        <w:jc w:val="left"/>
+        <w:rPr>
+          <w:rFonts w:ascii="微软雅黑" w:eastAsia="微软雅黑" w:hAnsi="微软雅黑"/>
           <w:sz w:val="18"/>
           <w:szCs w:val="18"/>
         </w:rPr>
@@ -5214,105 +3817,59 @@
           <w:szCs w:val="18"/>
         </w:rPr>
       </w:pPr>
-      <w:proofErr w:type="gramStart"/>
-      <w:r>
-        <w:rPr>
-          <w:rFonts w:ascii="微软雅黑" w:eastAsia="微软雅黑" w:hAnsi="微软雅黑"/>
-          <w:sz w:val="18"/>
-          <w:szCs w:val="18"/>
-        </w:rPr>
-        <w:t>where</w:t>
-      </w:r>
-      <w:proofErr w:type="gramEnd"/>
-      <w:r>
-        <w:rPr>
-          <w:rFonts w:ascii="微软雅黑" w:eastAsia="微软雅黑" w:hAnsi="微软雅黑"/>
-          <w:sz w:val="18"/>
-          <w:szCs w:val="18"/>
-        </w:rPr>
-        <w:t xml:space="preserve"> id not in (select top 30 id from T_FilterWords)</w:t>
-      </w:r>
-    </w:p>
-    <w:p>
-      <w:pPr>
-        <w:spacing w:line="360" w:lineRule="auto"/>
-        <w:jc w:val="left"/>
-        <w:rPr>
-          <w:rFonts w:ascii="微软雅黑" w:eastAsia="微软雅黑" w:hAnsi="微软雅黑" w:hint="eastAsia"/>
-          <w:sz w:val="18"/>
-          <w:szCs w:val="18"/>
-        </w:rPr>
-      </w:pPr>
-      <w:r>
-        <w:rPr>
-          <w:rFonts w:ascii="微软雅黑" w:eastAsia="微软雅黑" w:hAnsi="微软雅黑"/>
-          <w:sz w:val="18"/>
-          <w:szCs w:val="18"/>
-        </w:rPr>
-        <w:t>--</w:t>
-      </w:r>
-      <w:proofErr w:type="gramStart"/>
-      <w:r>
-        <w:rPr>
-          <w:rFonts w:ascii="微软雅黑" w:eastAsia="微软雅黑" w:hAnsi="微软雅黑"/>
-          <w:sz w:val="18"/>
-          <w:szCs w:val="18"/>
-        </w:rPr>
-        <w:t>取把前条</w:t>
-      </w:r>
-      <w:proofErr w:type="gramEnd"/>
-      <w:r>
-        <w:rPr>
-          <w:rFonts w:ascii="微软雅黑" w:eastAsia="微软雅黑" w:hAnsi="微软雅黑"/>
-          <w:sz w:val="18"/>
-          <w:szCs w:val="18"/>
-        </w:rPr>
-        <w:t>排除在外的前条，也就是-40条</w:t>
-      </w:r>
-    </w:p>
-    <w:p>
-      <w:pPr>
-        <w:spacing w:line="360" w:lineRule="auto"/>
-        <w:jc w:val="left"/>
-        <w:rPr>
-          <w:rFonts w:ascii="微软雅黑" w:eastAsia="微软雅黑" w:hAnsi="微软雅黑" w:hint="eastAsia"/>
-          <w:sz w:val="18"/>
-          <w:szCs w:val="18"/>
-        </w:rPr>
-      </w:pPr>
-      <w:r>
-        <w:rPr>
-          <w:rFonts w:ascii="微软雅黑" w:eastAsia="微软雅黑" w:hAnsi="微软雅黑"/>
-          <w:sz w:val="18"/>
-          <w:szCs w:val="18"/>
-        </w:rPr>
-        <w:t xml:space="preserve">解2: </w:t>
-      </w:r>
-      <w:proofErr w:type="gramStart"/>
-      <w:r>
-        <w:rPr>
-          <w:rFonts w:ascii="微软雅黑" w:eastAsia="微软雅黑" w:hAnsi="微软雅黑"/>
-          <w:sz w:val="18"/>
-          <w:szCs w:val="18"/>
-        </w:rPr>
-        <w:t>select</w:t>
-      </w:r>
-      <w:proofErr w:type="gramEnd"/>
-      <w:r>
-        <w:rPr>
-          <w:rFonts w:ascii="微软雅黑" w:eastAsia="微软雅黑" w:hAnsi="微软雅黑"/>
-          <w:sz w:val="18"/>
-          <w:szCs w:val="18"/>
-        </w:rPr>
-        <w:t xml:space="preserve"> top 10 * from A where id &gt; (select max(id) from (select top 30 id from A )as A) </w:t>
-      </w:r>
-    </w:p>
-    <w:p>
-      <w:pPr>
-        <w:spacing w:line="360" w:lineRule="auto"/>
-        <w:jc w:val="left"/>
-        <w:rPr>
-          <w:rFonts w:ascii="微软雅黑" w:eastAsia="微软雅黑" w:hAnsi="微软雅黑" w:hint="eastAsia"/>
+      <w:r>
+        <w:rPr>
+          <w:rFonts w:ascii="微软雅黑" w:eastAsia="微软雅黑" w:hAnsi="微软雅黑"/>
+          <w:sz w:val="18"/>
+          <w:szCs w:val="18"/>
+        </w:rPr>
+        <w:t>where id not in (select top 30 id from T_FilterWords)</w:t>
+      </w:r>
+    </w:p>
+    <w:p>
+      <w:pPr>
+        <w:spacing w:line="360" w:lineRule="auto"/>
+        <w:jc w:val="left"/>
+        <w:rPr>
+          <w:rFonts w:ascii="微软雅黑" w:eastAsia="微软雅黑" w:hAnsi="微软雅黑"/>
+          <w:sz w:val="18"/>
+          <w:szCs w:val="18"/>
+        </w:rPr>
+      </w:pPr>
+      <w:r>
+        <w:rPr>
+          <w:rFonts w:ascii="微软雅黑" w:eastAsia="微软雅黑" w:hAnsi="微软雅黑"/>
+          <w:sz w:val="18"/>
+          <w:szCs w:val="18"/>
+        </w:rPr>
+        <w:t>--取把前条排除在外的前条，也就是-40条</w:t>
+      </w:r>
+    </w:p>
+    <w:p>
+      <w:pPr>
+        <w:spacing w:line="360" w:lineRule="auto"/>
+        <w:jc w:val="left"/>
+        <w:rPr>
+          <w:rFonts w:ascii="微软雅黑" w:eastAsia="微软雅黑" w:hAnsi="微软雅黑"/>
+          <w:sz w:val="18"/>
+          <w:szCs w:val="18"/>
+        </w:rPr>
+      </w:pPr>
+      <w:r>
+        <w:rPr>
+          <w:rFonts w:ascii="微软雅黑" w:eastAsia="微软雅黑" w:hAnsi="微软雅黑"/>
+          <w:sz w:val="18"/>
+          <w:szCs w:val="18"/>
+        </w:rPr>
+        <w:t xml:space="preserve">解2: select top 10 * from A where id &gt; (select max(id) from (select top 30 id from A )as A) </w:t>
+      </w:r>
+    </w:p>
+    <w:p>
+      <w:pPr>
+        <w:spacing w:line="360" w:lineRule="auto"/>
+        <w:jc w:val="left"/>
+        <w:rPr>
+          <w:rFonts w:ascii="微软雅黑" w:eastAsia="微软雅黑" w:hAnsi="微软雅黑"/>
           <w:szCs w:val="21"/>
         </w:rPr>
       </w:pPr>
@@ -5329,7 +3886,7 @@
         <w:spacing w:line="360" w:lineRule="auto"/>
         <w:jc w:val="left"/>
         <w:rPr>
-          <w:rFonts w:ascii="微软雅黑" w:eastAsia="微软雅黑" w:hAnsi="微软雅黑" w:hint="eastAsia"/>
+          <w:rFonts w:ascii="微软雅黑" w:eastAsia="微软雅黑" w:hAnsi="微软雅黑"/>
           <w:b/>
           <w:color w:val="FF0000"/>
         </w:rPr>
@@ -5349,66 +3906,32 @@
           <w:b/>
           <w:color w:val="FF0000"/>
         </w:rPr>
-        <w:t>在.Net中所有可序列化</w:t>
-      </w:r>
-      <w:proofErr w:type="gramStart"/>
-      <w:r>
-        <w:rPr>
-          <w:rFonts w:ascii="微软雅黑" w:eastAsia="微软雅黑" w:hAnsi="微软雅黑"/>
-          <w:b/>
-          <w:color w:val="FF0000"/>
-        </w:rPr>
-        <w:t>的类都被</w:t>
-      </w:r>
-      <w:proofErr w:type="gramEnd"/>
-      <w:r>
-        <w:rPr>
-          <w:rFonts w:ascii="微软雅黑" w:eastAsia="微软雅黑" w:hAnsi="微软雅黑"/>
-          <w:b/>
-          <w:color w:val="FF0000"/>
-        </w:rPr>
-        <w:t>标记为</w:t>
-      </w:r>
-    </w:p>
-    <w:p>
-      <w:pPr>
-        <w:spacing w:line="360" w:lineRule="auto"/>
-        <w:jc w:val="left"/>
-        <w:rPr>
-          <w:rFonts w:ascii="微软雅黑" w:eastAsia="微软雅黑" w:hAnsi="微软雅黑" w:hint="eastAsia"/>
-          <w:szCs w:val="21"/>
-        </w:rPr>
-      </w:pPr>
-      <w:r>
-        <w:rPr>
-          <w:rFonts w:ascii="微软雅黑" w:eastAsia="微软雅黑" w:hAnsi="微软雅黑"/>
-          <w:szCs w:val="21"/>
-        </w:rPr>
-        <w:t>[</w:t>
-      </w:r>
-      <w:proofErr w:type="gramStart"/>
-      <w:r>
-        <w:rPr>
-          <w:rFonts w:ascii="微软雅黑" w:eastAsia="微软雅黑" w:hAnsi="微软雅黑"/>
-          <w:szCs w:val="21"/>
-        </w:rPr>
-        <w:t>serializable</w:t>
-      </w:r>
-      <w:proofErr w:type="gramEnd"/>
-      <w:r>
-        <w:rPr>
-          <w:rFonts w:ascii="微软雅黑" w:eastAsia="微软雅黑" w:hAnsi="微软雅黑"/>
-          <w:szCs w:val="21"/>
-        </w:rPr>
-        <w:t>]</w:t>
-      </w:r>
-    </w:p>
-    <w:p>
-      <w:pPr>
-        <w:spacing w:line="360" w:lineRule="auto"/>
-        <w:jc w:val="left"/>
-        <w:rPr>
-          <w:rFonts w:ascii="微软雅黑" w:eastAsia="微软雅黑" w:hAnsi="微软雅黑" w:hint="eastAsia"/>
+        <w:t>在.Net中所有可序列化的类都被标记为</w:t>
+      </w:r>
+    </w:p>
+    <w:p>
+      <w:pPr>
+        <w:spacing w:line="360" w:lineRule="auto"/>
+        <w:jc w:val="left"/>
+        <w:rPr>
+          <w:rFonts w:ascii="微软雅黑" w:eastAsia="微软雅黑" w:hAnsi="微软雅黑"/>
+          <w:szCs w:val="21"/>
+        </w:rPr>
+      </w:pPr>
+      <w:r>
+        <w:rPr>
+          <w:rFonts w:ascii="微软雅黑" w:eastAsia="微软雅黑" w:hAnsi="微软雅黑"/>
+          <w:szCs w:val="21"/>
+        </w:rPr>
+        <w:t>[serializable]</w:t>
+      </w:r>
+    </w:p>
+    <w:p>
+      <w:pPr>
+        <w:spacing w:line="360" w:lineRule="auto"/>
+        <w:jc w:val="left"/>
+        <w:rPr>
+          <w:rFonts w:ascii="微软雅黑" w:eastAsia="微软雅黑" w:hAnsi="微软雅黑"/>
           <w:b/>
           <w:color w:val="FF0000"/>
           <w:szCs w:val="21"/>
@@ -5438,32 +3961,16 @@
         <w:spacing w:line="360" w:lineRule="auto"/>
         <w:jc w:val="left"/>
         <w:rPr>
-          <w:rFonts w:ascii="微软雅黑" w:eastAsia="微软雅黑" w:hAnsi="微软雅黑" w:hint="eastAsia"/>
-          <w:szCs w:val="21"/>
-        </w:rPr>
-      </w:pPr>
-      <w:r>
-        <w:rPr>
-          <w:rFonts w:ascii="微软雅黑" w:eastAsia="微软雅黑" w:hAnsi="微软雅黑" w:hint="eastAsia"/>
-          <w:szCs w:val="21"/>
-        </w:rPr>
-        <w:t>就是代码隐藏，在ASP.NET中通过ASPX页面指向CS文件的方法实现显示逻辑和处理逻辑的分离，这样有助于web应用程序的创建。比如分工，美工和编程的可以</w:t>
-      </w:r>
-      <w:proofErr w:type="gramStart"/>
-      <w:r>
-        <w:rPr>
-          <w:rFonts w:ascii="微软雅黑" w:eastAsia="微软雅黑" w:hAnsi="微软雅黑" w:hint="eastAsia"/>
-          <w:szCs w:val="21"/>
-        </w:rPr>
-        <w:t>个干各的</w:t>
-      </w:r>
-      <w:proofErr w:type="gramEnd"/>
-      <w:r>
-        <w:rPr>
-          <w:rFonts w:ascii="微软雅黑" w:eastAsia="微软雅黑" w:hAnsi="微软雅黑" w:hint="eastAsia"/>
-          <w:szCs w:val="21"/>
-        </w:rPr>
-        <w:t>，不用再像以前asp那样都代码和html代码混在一起，难以维护。</w:t>
+          <w:rFonts w:ascii="微软雅黑" w:eastAsia="微软雅黑" w:hAnsi="微软雅黑"/>
+          <w:szCs w:val="21"/>
+        </w:rPr>
+      </w:pPr>
+      <w:r>
+        <w:rPr>
+          <w:rFonts w:ascii="微软雅黑" w:eastAsia="微软雅黑" w:hAnsi="微软雅黑" w:hint="eastAsia"/>
+          <w:szCs w:val="21"/>
+        </w:rPr>
+        <w:t>就是代码隐藏，在ASP.NET中通过ASPX页面指向CS文件的方法实现显示逻辑和处理逻辑的分离，这样有助于web应用程序的创建。比如分工，美工和编程的可以个干各的，不用再像以前asp那样都代码和html代码混在一起，难以维护。</w:t>
       </w:r>
       <w:r>
         <w:rPr>
@@ -5479,7 +3986,7 @@
         <w:spacing w:line="360" w:lineRule="auto"/>
         <w:jc w:val="left"/>
         <w:rPr>
-          <w:rFonts w:ascii="微软雅黑" w:eastAsia="微软雅黑" w:hAnsi="微软雅黑" w:hint="eastAsia"/>
+          <w:rFonts w:ascii="微软雅黑" w:eastAsia="微软雅黑" w:hAnsi="微软雅黑"/>
           <w:szCs w:val="21"/>
         </w:rPr>
       </w:pPr>
@@ -5532,7 +4039,7 @@
         <w:spacing w:line="360" w:lineRule="auto"/>
         <w:jc w:val="left"/>
         <w:rPr>
-          <w:rFonts w:ascii="微软雅黑" w:eastAsia="微软雅黑" w:hAnsi="微软雅黑" w:hint="eastAsia"/>
+          <w:rFonts w:ascii="微软雅黑" w:eastAsia="微软雅黑" w:hAnsi="微软雅黑"/>
           <w:szCs w:val="21"/>
         </w:rPr>
       </w:pPr>
@@ -5585,7 +4092,7 @@
         <w:spacing w:line="360" w:lineRule="auto"/>
         <w:jc w:val="left"/>
         <w:rPr>
-          <w:rFonts w:ascii="微软雅黑" w:eastAsia="微软雅黑" w:hAnsi="微软雅黑" w:hint="eastAsia"/>
+          <w:rFonts w:ascii="微软雅黑" w:eastAsia="微软雅黑" w:hAnsi="微软雅黑"/>
           <w:szCs w:val="21"/>
         </w:rPr>
       </w:pPr>
@@ -5608,31 +4115,15 @@
           <w:rFonts w:ascii="微软雅黑" w:eastAsia="微软雅黑" w:hAnsi="微软雅黑" w:hint="eastAsia"/>
           <w:szCs w:val="21"/>
         </w:rPr>
-        <w:t xml:space="preserve"> 最终都编译生成方法。因为字段属于实现层面的东西，只有</w:t>
-      </w:r>
-      <w:proofErr w:type="gramStart"/>
-      <w:r>
-        <w:rPr>
-          <w:rFonts w:ascii="微软雅黑" w:eastAsia="微软雅黑" w:hAnsi="微软雅黑" w:hint="eastAsia"/>
-          <w:szCs w:val="21"/>
-        </w:rPr>
-        <w:t>存取值</w:t>
-      </w:r>
-      <w:proofErr w:type="gramEnd"/>
-      <w:r>
-        <w:rPr>
-          <w:rFonts w:ascii="微软雅黑" w:eastAsia="微软雅黑" w:hAnsi="微软雅黑" w:hint="eastAsia"/>
-          <w:szCs w:val="21"/>
-        </w:rPr>
-        <w:t>的时候才会用到字段，所以中接口中不能定义字段。</w:t>
-      </w:r>
-    </w:p>
-    <w:p>
-      <w:pPr>
-        <w:spacing w:line="360" w:lineRule="auto"/>
-        <w:jc w:val="left"/>
-        <w:rPr>
-          <w:rFonts w:ascii="微软雅黑" w:eastAsia="微软雅黑" w:hAnsi="微软雅黑" w:hint="eastAsia"/>
+        <w:t xml:space="preserve"> 最终都编译生成方法。因为字段属于实现层面的东西，只有存取值的时候才会用到字段，所以中接口中不能定义字段。</w:t>
+      </w:r>
+    </w:p>
+    <w:p>
+      <w:pPr>
+        <w:spacing w:line="360" w:lineRule="auto"/>
+        <w:jc w:val="left"/>
+        <w:rPr>
+          <w:rFonts w:ascii="微软雅黑" w:eastAsia="微软雅黑" w:hAnsi="微软雅黑"/>
           <w:szCs w:val="21"/>
         </w:rPr>
       </w:pPr>
@@ -5706,7 +4197,7 @@
         <w:spacing w:line="360" w:lineRule="auto"/>
         <w:jc w:val="left"/>
         <w:rPr>
-          <w:rFonts w:ascii="微软雅黑" w:eastAsia="微软雅黑" w:hAnsi="微软雅黑" w:hint="eastAsia"/>
+          <w:rFonts w:ascii="微软雅黑" w:eastAsia="微软雅黑" w:hAnsi="微软雅黑"/>
           <w:szCs w:val="21"/>
         </w:rPr>
       </w:pPr>
@@ -5795,7 +4286,7 @@
         <w:spacing w:line="360" w:lineRule="auto"/>
         <w:jc w:val="left"/>
         <w:rPr>
-          <w:rFonts w:ascii="微软雅黑" w:eastAsia="微软雅黑" w:hAnsi="微软雅黑" w:hint="eastAsia"/>
+          <w:rFonts w:ascii="微软雅黑" w:eastAsia="微软雅黑" w:hAnsi="微软雅黑"/>
           <w:b/>
           <w:color w:val="FF0000"/>
           <w:szCs w:val="21"/>
@@ -5908,56 +4399,24 @@
           <w:rFonts w:ascii="微软雅黑" w:eastAsia="微软雅黑" w:hAnsi="微软雅黑"/>
           <w:szCs w:val="21"/>
         </w:rPr>
-        <w:t xml:space="preserve">属性的   get   </w:t>
-      </w:r>
-      <w:proofErr w:type="gramStart"/>
-      <w:r>
-        <w:rPr>
-          <w:rFonts w:ascii="微软雅黑" w:eastAsia="微软雅黑" w:hAnsi="微软雅黑"/>
-          <w:szCs w:val="21"/>
-        </w:rPr>
-        <w:t>访问器</w:t>
-      </w:r>
-      <w:proofErr w:type="gramEnd"/>
-      <w:r>
-        <w:rPr>
-          <w:rFonts w:ascii="微软雅黑" w:eastAsia="微软雅黑" w:hAnsi="微软雅黑"/>
-          <w:szCs w:val="21"/>
-        </w:rPr>
-        <w:t xml:space="preserve">没有参数。 索引器的   get   访问器具有与索引器相同的形参表。   </w:t>
-      </w:r>
-    </w:p>
-    <w:p>
-      <w:pPr>
-        <w:spacing w:line="360" w:lineRule="auto"/>
-        <w:jc w:val="left"/>
-        <w:rPr>
-          <w:rFonts w:ascii="微软雅黑" w:eastAsia="微软雅黑" w:hAnsi="微软雅黑" w:hint="eastAsia"/>
-          <w:szCs w:val="21"/>
-        </w:rPr>
-      </w:pPr>
-      <w:r>
-        <w:rPr>
-          <w:rFonts w:ascii="微软雅黑" w:eastAsia="微软雅黑" w:hAnsi="微软雅黑"/>
-          <w:szCs w:val="21"/>
-        </w:rPr>
-        <w:t xml:space="preserve">属性的   set   </w:t>
-      </w:r>
-      <w:proofErr w:type="gramStart"/>
-      <w:r>
-        <w:rPr>
-          <w:rFonts w:ascii="微软雅黑" w:eastAsia="微软雅黑" w:hAnsi="微软雅黑"/>
-          <w:szCs w:val="21"/>
-        </w:rPr>
-        <w:t>访问器</w:t>
-      </w:r>
-      <w:proofErr w:type="gramEnd"/>
-      <w:r>
-        <w:rPr>
-          <w:rFonts w:ascii="微软雅黑" w:eastAsia="微软雅黑" w:hAnsi="微软雅黑"/>
-          <w:szCs w:val="21"/>
-        </w:rPr>
-        <w:t>包含隐式   value   参数。 除了   value   参数外，索引器的</w:t>
+        <w:t xml:space="preserve">属性的   get   访问器没有参数。 索引器的   get   访问器具有与索引器相同的形参表。   </w:t>
+      </w:r>
+    </w:p>
+    <w:p>
+      <w:pPr>
+        <w:spacing w:line="360" w:lineRule="auto"/>
+        <w:jc w:val="left"/>
+        <w:rPr>
+          <w:rFonts w:ascii="微软雅黑" w:eastAsia="微软雅黑" w:hAnsi="微软雅黑"/>
+          <w:szCs w:val="21"/>
+        </w:rPr>
+      </w:pPr>
+      <w:r>
+        <w:rPr>
+          <w:rFonts w:ascii="微软雅黑" w:eastAsia="微软雅黑" w:hAnsi="微软雅黑"/>
+          <w:szCs w:val="21"/>
+        </w:rPr>
+        <w:t>属性的   set   访问器包含隐式   value   参数。 除了   value   参数外，索引器的</w:t>
       </w:r>
       <w:r>
         <w:rPr>
@@ -5966,21 +4425,12 @@
         </w:rPr>
         <w:t xml:space="preserve"> set </w:t>
       </w:r>
-      <w:proofErr w:type="gramStart"/>
-      <w:r>
-        <w:rPr>
-          <w:rFonts w:ascii="微软雅黑" w:eastAsia="微软雅黑" w:hAnsi="微软雅黑"/>
-          <w:szCs w:val="21"/>
-        </w:rPr>
-        <w:t>访问器</w:t>
-      </w:r>
-      <w:proofErr w:type="gramEnd"/>
-      <w:r>
-        <w:rPr>
-          <w:rFonts w:ascii="微软雅黑" w:eastAsia="微软雅黑" w:hAnsi="微软雅黑"/>
-          <w:szCs w:val="21"/>
-        </w:rPr>
-        <w:t>还具有与索引器相同的形参表。 </w:t>
+      <w:r>
+        <w:rPr>
+          <w:rFonts w:ascii="微软雅黑" w:eastAsia="微软雅黑" w:hAnsi="微软雅黑"/>
+          <w:szCs w:val="21"/>
+        </w:rPr>
+        <w:t>访问器还具有与索引器相同的形参表。 </w:t>
       </w:r>
     </w:p>
     <w:p>
@@ -6027,23 +4477,7 @@
           <w:rFonts w:ascii="微软雅黑" w:eastAsia="微软雅黑" w:hAnsi="微软雅黑"/>
           <w:szCs w:val="21"/>
         </w:rPr>
-        <w:t>一个ASP.NET页面一般都对应一个隐藏类,一般都在ASP.NET页面的声明中指定了隐藏</w:t>
-      </w:r>
-      <w:proofErr w:type="gramStart"/>
-      <w:r>
-        <w:rPr>
-          <w:rFonts w:ascii="微软雅黑" w:eastAsia="微软雅黑" w:hAnsi="微软雅黑"/>
-          <w:szCs w:val="21"/>
-        </w:rPr>
-        <w:t>类例如</w:t>
-      </w:r>
-      <w:proofErr w:type="gramEnd"/>
-      <w:r>
-        <w:rPr>
-          <w:rFonts w:ascii="微软雅黑" w:eastAsia="微软雅黑" w:hAnsi="微软雅黑"/>
-          <w:szCs w:val="21"/>
-        </w:rPr>
-        <w:t>一个页面Tst1.aspx的页面声明如下</w:t>
+        <w:t>一个ASP.NET页面一般都对应一个隐藏类,一般都在ASP.NET页面的声明中指定了隐藏类例如一个页面Tst1.aspx的页面声明如下</w:t>
       </w:r>
     </w:p>
     <w:p>
@@ -6077,31 +4511,15 @@
           <w:rFonts w:ascii="微软雅黑" w:eastAsia="微软雅黑" w:hAnsi="微软雅黑"/>
           <w:szCs w:val="21"/>
         </w:rPr>
-        <w:t>Codebehind="Tst1.aspx.cs" 表明经</w:t>
-      </w:r>
-      <w:proofErr w:type="gramStart"/>
-      <w:r>
-        <w:rPr>
-          <w:rFonts w:ascii="微软雅黑" w:eastAsia="微软雅黑" w:hAnsi="微软雅黑"/>
-          <w:szCs w:val="21"/>
-        </w:rPr>
-        <w:t>编译此</w:t>
-      </w:r>
-      <w:proofErr w:type="gramEnd"/>
-      <w:r>
-        <w:rPr>
-          <w:rFonts w:ascii="微软雅黑" w:eastAsia="微软雅黑" w:hAnsi="微软雅黑"/>
-          <w:szCs w:val="21"/>
-        </w:rPr>
-        <w:t>页面时使用哪一个代码文件</w:t>
-      </w:r>
-    </w:p>
-    <w:p>
-      <w:pPr>
-        <w:spacing w:line="360" w:lineRule="auto"/>
-        <w:jc w:val="left"/>
-        <w:rPr>
-          <w:rFonts w:ascii="微软雅黑" w:eastAsia="微软雅黑" w:hAnsi="微软雅黑" w:hint="eastAsia"/>
+        <w:t>Codebehind="Tst1.aspx.cs" 表明经编译此页面时使用哪一个代码文件</w:t>
+      </w:r>
+    </w:p>
+    <w:p>
+      <w:pPr>
+        <w:spacing w:line="360" w:lineRule="auto"/>
+        <w:jc w:val="left"/>
+        <w:rPr>
+          <w:rFonts w:ascii="微软雅黑" w:eastAsia="微软雅黑" w:hAnsi="微软雅黑"/>
           <w:szCs w:val="21"/>
         </w:rPr>
       </w:pPr>
@@ -6118,7 +4536,7 @@
         <w:spacing w:line="360" w:lineRule="auto"/>
         <w:jc w:val="left"/>
         <w:rPr>
-          <w:rFonts w:ascii="微软雅黑" w:eastAsia="微软雅黑" w:hAnsi="微软雅黑" w:hint="eastAsia"/>
+          <w:rFonts w:ascii="微软雅黑" w:eastAsia="微软雅黑" w:hAnsi="微软雅黑"/>
           <w:szCs w:val="21"/>
         </w:rPr>
       </w:pPr>
@@ -6135,7 +4553,7 @@
         <w:spacing w:line="360" w:lineRule="auto"/>
         <w:jc w:val="left"/>
         <w:rPr>
-          <w:rFonts w:ascii="微软雅黑" w:eastAsia="微软雅黑" w:hAnsi="微软雅黑" w:hint="eastAsia"/>
+          <w:rFonts w:ascii="微软雅黑" w:eastAsia="微软雅黑" w:hAnsi="微软雅黑"/>
           <w:b/>
           <w:color w:val="FF0000"/>
           <w:szCs w:val="21"/>
@@ -6156,56 +4574,24 @@
         <w:spacing w:line="360" w:lineRule="auto"/>
         <w:jc w:val="left"/>
         <w:rPr>
-          <w:rFonts w:ascii="微软雅黑" w:eastAsia="微软雅黑" w:hAnsi="微软雅黑" w:hint="eastAsia"/>
-          <w:szCs w:val="21"/>
-        </w:rPr>
-      </w:pPr>
-      <w:r>
-        <w:rPr>
-          <w:rFonts w:ascii="微软雅黑" w:eastAsia="微软雅黑" w:hAnsi="微软雅黑" w:hint="eastAsia"/>
-          <w:szCs w:val="21"/>
-        </w:rPr>
-        <w:t>答案：子</w:t>
-      </w:r>
-      <w:proofErr w:type="gramStart"/>
-      <w:r>
-        <w:rPr>
-          <w:rFonts w:ascii="微软雅黑" w:eastAsia="微软雅黑" w:hAnsi="微软雅黑" w:hint="eastAsia"/>
-          <w:szCs w:val="21"/>
-        </w:rPr>
-        <w:t>类重新</w:t>
-      </w:r>
-      <w:proofErr w:type="gramEnd"/>
-      <w:r>
-        <w:rPr>
-          <w:rFonts w:ascii="微软雅黑" w:eastAsia="微软雅黑" w:hAnsi="微软雅黑" w:hint="eastAsia"/>
-          <w:szCs w:val="21"/>
-        </w:rPr>
-        <w:t>定义父类的某一个方法时，必须</w:t>
-      </w:r>
-      <w:proofErr w:type="gramStart"/>
-      <w:r>
-        <w:rPr>
-          <w:rFonts w:ascii="微软雅黑" w:eastAsia="微软雅黑" w:hAnsi="微软雅黑" w:hint="eastAsia"/>
-          <w:szCs w:val="21"/>
-        </w:rPr>
-        <w:t>把父类</w:t>
-      </w:r>
-      <w:proofErr w:type="gramEnd"/>
-      <w:r>
-        <w:rPr>
-          <w:rFonts w:ascii="微软雅黑" w:eastAsia="微软雅黑" w:hAnsi="微软雅黑" w:hint="eastAsia"/>
-          <w:szCs w:val="21"/>
-        </w:rPr>
-        <w:t xml:space="preserve">的方法定义为virtual </w:t>
-      </w:r>
-    </w:p>
-    <w:p>
-      <w:pPr>
-        <w:spacing w:line="360" w:lineRule="auto"/>
-        <w:jc w:val="left"/>
-        <w:rPr>
-          <w:rFonts w:ascii="微软雅黑" w:eastAsia="微软雅黑" w:hAnsi="微软雅黑" w:hint="eastAsia"/>
+          <w:rFonts w:ascii="微软雅黑" w:eastAsia="微软雅黑" w:hAnsi="微软雅黑"/>
+          <w:szCs w:val="21"/>
+        </w:rPr>
+      </w:pPr>
+      <w:r>
+        <w:rPr>
+          <w:rFonts w:ascii="微软雅黑" w:eastAsia="微软雅黑" w:hAnsi="微软雅黑" w:hint="eastAsia"/>
+          <w:szCs w:val="21"/>
+        </w:rPr>
+        <w:t xml:space="preserve">答案：子类重新定义父类的某一个方法时，必须把父类的方法定义为virtual </w:t>
+      </w:r>
+    </w:p>
+    <w:p>
+      <w:pPr>
+        <w:spacing w:line="360" w:lineRule="auto"/>
+        <w:jc w:val="left"/>
+        <w:rPr>
+          <w:rFonts w:ascii="微软雅黑" w:eastAsia="微软雅黑" w:hAnsi="微软雅黑"/>
           <w:szCs w:val="21"/>
         </w:rPr>
       </w:pPr>
@@ -6215,31 +4601,15 @@
           <w:szCs w:val="21"/>
         </w:rPr>
         <w:lastRenderedPageBreak/>
-        <w:t>在定义接口中不能有方法体，</w:t>
-      </w:r>
-      <w:proofErr w:type="gramStart"/>
-      <w:r>
-        <w:rPr>
-          <w:rFonts w:ascii="微软雅黑" w:eastAsia="微软雅黑" w:hAnsi="微软雅黑" w:hint="eastAsia"/>
-          <w:szCs w:val="21"/>
-        </w:rPr>
-        <w:t>虚方法</w:t>
-      </w:r>
-      <w:proofErr w:type="gramEnd"/>
-      <w:r>
-        <w:rPr>
-          <w:rFonts w:ascii="微软雅黑" w:eastAsia="微软雅黑" w:hAnsi="微软雅黑" w:hint="eastAsia"/>
-          <w:szCs w:val="21"/>
-        </w:rPr>
-        <w:t>可以。</w:t>
-      </w:r>
-    </w:p>
-    <w:p>
-      <w:pPr>
-        <w:spacing w:line="360" w:lineRule="auto"/>
-        <w:jc w:val="left"/>
-        <w:rPr>
-          <w:rFonts w:ascii="微软雅黑" w:eastAsia="微软雅黑" w:hAnsi="微软雅黑" w:hint="eastAsia"/>
+        <w:t>在定义接口中不能有方法体，虚方法可以。</w:t>
+      </w:r>
+    </w:p>
+    <w:p>
+      <w:pPr>
+        <w:spacing w:line="360" w:lineRule="auto"/>
+        <w:jc w:val="left"/>
+        <w:rPr>
+          <w:rFonts w:ascii="微软雅黑" w:eastAsia="微软雅黑" w:hAnsi="微软雅黑"/>
           <w:szCs w:val="21"/>
         </w:rPr>
       </w:pPr>
@@ -6256,7 +4626,7 @@
         <w:spacing w:line="360" w:lineRule="auto"/>
         <w:jc w:val="left"/>
         <w:rPr>
-          <w:rFonts w:ascii="微软雅黑" w:eastAsia="微软雅黑" w:hAnsi="微软雅黑" w:hint="eastAsia"/>
+          <w:rFonts w:ascii="微软雅黑" w:eastAsia="微软雅黑" w:hAnsi="微软雅黑"/>
           <w:b/>
           <w:color w:val="FF0000"/>
           <w:szCs w:val="21"/>
@@ -6277,7 +4647,7 @@
         <w:spacing w:line="360" w:lineRule="auto"/>
         <w:jc w:val="left"/>
         <w:rPr>
-          <w:rFonts w:ascii="微软雅黑" w:eastAsia="微软雅黑" w:hAnsi="微软雅黑" w:hint="eastAsia"/>
+          <w:rFonts w:ascii="微软雅黑" w:eastAsia="微软雅黑" w:hAnsi="微软雅黑"/>
           <w:szCs w:val="21"/>
         </w:rPr>
       </w:pPr>
@@ -6294,7 +4664,7 @@
         <w:spacing w:line="360" w:lineRule="auto"/>
         <w:jc w:val="left"/>
         <w:rPr>
-          <w:rFonts w:ascii="微软雅黑" w:eastAsia="微软雅黑" w:hAnsi="微软雅黑" w:hint="eastAsia"/>
+          <w:rFonts w:ascii="微软雅黑" w:eastAsia="微软雅黑" w:hAnsi="微软雅黑"/>
           <w:szCs w:val="21"/>
         </w:rPr>
       </w:pPr>
@@ -6311,7 +4681,7 @@
         <w:spacing w:line="360" w:lineRule="auto"/>
         <w:jc w:val="left"/>
         <w:rPr>
-          <w:rFonts w:ascii="微软雅黑" w:eastAsia="微软雅黑" w:hAnsi="微软雅黑" w:hint="eastAsia"/>
+          <w:rFonts w:ascii="微软雅黑" w:eastAsia="微软雅黑" w:hAnsi="微软雅黑"/>
           <w:szCs w:val="21"/>
         </w:rPr>
       </w:pPr>
@@ -6328,7 +4698,7 @@
         <w:spacing w:line="360" w:lineRule="auto"/>
         <w:jc w:val="left"/>
         <w:rPr>
-          <w:rFonts w:ascii="微软雅黑" w:eastAsia="微软雅黑" w:hAnsi="微软雅黑" w:hint="eastAsia"/>
+          <w:rFonts w:ascii="微软雅黑" w:eastAsia="微软雅黑" w:hAnsi="微软雅黑"/>
           <w:szCs w:val="21"/>
         </w:rPr>
       </w:pPr>
@@ -6345,7 +4715,7 @@
         <w:spacing w:line="360" w:lineRule="auto"/>
         <w:jc w:val="left"/>
         <w:rPr>
-          <w:rFonts w:ascii="微软雅黑" w:eastAsia="微软雅黑" w:hAnsi="微软雅黑" w:hint="eastAsia"/>
+          <w:rFonts w:ascii="微软雅黑" w:eastAsia="微软雅黑" w:hAnsi="微软雅黑"/>
           <w:szCs w:val="21"/>
         </w:rPr>
       </w:pPr>
@@ -6362,7 +4732,7 @@
         <w:spacing w:line="360" w:lineRule="auto"/>
         <w:jc w:val="left"/>
         <w:rPr>
-          <w:rFonts w:ascii="微软雅黑" w:eastAsia="微软雅黑" w:hAnsi="微软雅黑" w:hint="eastAsia"/>
+          <w:rFonts w:ascii="微软雅黑" w:eastAsia="微软雅黑" w:hAnsi="微软雅黑"/>
           <w:b/>
           <w:color w:val="FF0000"/>
           <w:szCs w:val="21"/>
@@ -6383,7 +4753,7 @@
         <w:spacing w:line="360" w:lineRule="auto"/>
         <w:jc w:val="left"/>
         <w:rPr>
-          <w:rFonts w:ascii="微软雅黑" w:eastAsia="微软雅黑" w:hAnsi="微软雅黑" w:hint="eastAsia"/>
+          <w:rFonts w:ascii="微软雅黑" w:eastAsia="微软雅黑" w:hAnsi="微软雅黑"/>
           <w:szCs w:val="21"/>
         </w:rPr>
       </w:pPr>
@@ -6400,7 +4770,7 @@
         <w:spacing w:line="360" w:lineRule="auto"/>
         <w:jc w:val="left"/>
         <w:rPr>
-          <w:rFonts w:ascii="微软雅黑" w:eastAsia="微软雅黑" w:hAnsi="微软雅黑" w:hint="eastAsia"/>
+          <w:rFonts w:ascii="微软雅黑" w:eastAsia="微软雅黑" w:hAnsi="微软雅黑"/>
           <w:b/>
           <w:color w:val="FF0000"/>
           <w:szCs w:val="21"/>
@@ -6421,7 +4791,7 @@
         <w:spacing w:line="360" w:lineRule="auto"/>
         <w:jc w:val="left"/>
         <w:rPr>
-          <w:rFonts w:ascii="微软雅黑" w:eastAsia="微软雅黑" w:hAnsi="微软雅黑" w:hint="eastAsia"/>
+          <w:rFonts w:ascii="微软雅黑" w:eastAsia="微软雅黑" w:hAnsi="微软雅黑"/>
           <w:szCs w:val="21"/>
         </w:rPr>
       </w:pPr>
@@ -6438,7 +4808,7 @@
         <w:spacing w:line="360" w:lineRule="auto"/>
         <w:jc w:val="left"/>
         <w:rPr>
-          <w:rFonts w:ascii="微软雅黑" w:eastAsia="微软雅黑" w:hAnsi="微软雅黑" w:hint="eastAsia"/>
+          <w:rFonts w:ascii="微软雅黑" w:eastAsia="微软雅黑" w:hAnsi="微软雅黑"/>
           <w:b/>
           <w:color w:val="FF0000"/>
           <w:szCs w:val="21"/>
@@ -6468,7 +4838,7 @@
         <w:spacing w:line="360" w:lineRule="auto"/>
         <w:jc w:val="left"/>
         <w:rPr>
-          <w:rFonts w:ascii="微软雅黑" w:eastAsia="微软雅黑" w:hAnsi="微软雅黑" w:hint="eastAsia"/>
+          <w:rFonts w:ascii="微软雅黑" w:eastAsia="微软雅黑" w:hAnsi="微软雅黑"/>
           <w:szCs w:val="21"/>
         </w:rPr>
       </w:pPr>
@@ -6485,7 +4855,7 @@
         <w:spacing w:line="360" w:lineRule="auto"/>
         <w:jc w:val="left"/>
         <w:rPr>
-          <w:rFonts w:ascii="微软雅黑" w:eastAsia="微软雅黑" w:hAnsi="微软雅黑" w:hint="eastAsia"/>
+          <w:rFonts w:ascii="微软雅黑" w:eastAsia="微软雅黑" w:hAnsi="微软雅黑"/>
           <w:b/>
           <w:color w:val="FF0000"/>
           <w:szCs w:val="21"/>
@@ -6507,27 +4877,7 @@
           <w:color w:val="FF0000"/>
           <w:szCs w:val="21"/>
         </w:rPr>
-        <w:t>C#中所有对象共同</w:t>
-      </w:r>
-      <w:proofErr w:type="gramStart"/>
-      <w:r>
-        <w:rPr>
-          <w:rFonts w:ascii="微软雅黑" w:eastAsia="微软雅黑" w:hAnsi="微软雅黑" w:hint="eastAsia"/>
-          <w:b/>
-          <w:color w:val="FF0000"/>
-          <w:szCs w:val="21"/>
-        </w:rPr>
-        <w:t>的基类是</w:t>
-      </w:r>
-      <w:proofErr w:type="gramEnd"/>
-      <w:r>
-        <w:rPr>
-          <w:rFonts w:ascii="微软雅黑" w:eastAsia="微软雅黑" w:hAnsi="微软雅黑" w:hint="eastAsia"/>
-          <w:b/>
-          <w:color w:val="FF0000"/>
-          <w:szCs w:val="21"/>
-        </w:rPr>
-        <w:t>什么？</w:t>
+        <w:t>C#中所有对象共同的基类是什么？</w:t>
       </w:r>
     </w:p>
     <w:p>
@@ -6552,7 +4902,7 @@
         <w:spacing w:line="360" w:lineRule="auto"/>
         <w:jc w:val="left"/>
         <w:rPr>
-          <w:rFonts w:ascii="微软雅黑" w:eastAsia="微软雅黑" w:hAnsi="微软雅黑" w:hint="eastAsia"/>
+          <w:rFonts w:ascii="微软雅黑" w:eastAsia="微软雅黑" w:hAnsi="微软雅黑"/>
           <w:b/>
           <w:color w:val="FF0000"/>
           <w:szCs w:val="21"/>
@@ -6582,7 +4932,7 @@
         <w:spacing w:line="360" w:lineRule="auto"/>
         <w:jc w:val="left"/>
         <w:rPr>
-          <w:rFonts w:ascii="微软雅黑" w:eastAsia="微软雅黑" w:hAnsi="微软雅黑" w:hint="eastAsia"/>
+          <w:rFonts w:ascii="微软雅黑" w:eastAsia="微软雅黑" w:hAnsi="微软雅黑"/>
           <w:szCs w:val="21"/>
         </w:rPr>
       </w:pPr>
@@ -6599,7 +4949,7 @@
         <w:spacing w:line="360" w:lineRule="auto"/>
         <w:jc w:val="left"/>
         <w:rPr>
-          <w:rFonts w:ascii="微软雅黑" w:eastAsia="微软雅黑" w:hAnsi="微软雅黑" w:hint="eastAsia"/>
+          <w:rFonts w:ascii="微软雅黑" w:eastAsia="微软雅黑" w:hAnsi="微软雅黑"/>
           <w:b/>
           <w:color w:val="FF0000"/>
           <w:szCs w:val="21"/>
@@ -6629,7 +4979,7 @@
         <w:spacing w:line="360" w:lineRule="auto"/>
         <w:jc w:val="left"/>
         <w:rPr>
-          <w:rFonts w:ascii="微软雅黑" w:eastAsia="微软雅黑" w:hAnsi="微软雅黑" w:hint="eastAsia"/>
+          <w:rFonts w:ascii="微软雅黑" w:eastAsia="微软雅黑" w:hAnsi="微软雅黑"/>
           <w:szCs w:val="21"/>
         </w:rPr>
       </w:pPr>
@@ -6647,7 +4997,7 @@
         <w:spacing w:line="360" w:lineRule="auto"/>
         <w:jc w:val="left"/>
         <w:rPr>
-          <w:rFonts w:ascii="微软雅黑" w:eastAsia="微软雅黑" w:hAnsi="微软雅黑" w:hint="eastAsia"/>
+          <w:rFonts w:ascii="微软雅黑" w:eastAsia="微软雅黑" w:hAnsi="微软雅黑"/>
           <w:b/>
           <w:color w:val="FF0000"/>
           <w:szCs w:val="21"/>
@@ -6704,7 +5054,7 @@
         <w:spacing w:line="360" w:lineRule="auto"/>
         <w:jc w:val="left"/>
         <w:rPr>
-          <w:rFonts w:ascii="微软雅黑" w:eastAsia="微软雅黑" w:hAnsi="微软雅黑" w:hint="eastAsia"/>
+          <w:rFonts w:ascii="微软雅黑" w:eastAsia="微软雅黑" w:hAnsi="微软雅黑"/>
           <w:szCs w:val="21"/>
         </w:rPr>
       </w:pPr>
@@ -6757,7 +5107,7 @@
         <w:spacing w:line="360" w:lineRule="auto"/>
         <w:jc w:val="left"/>
         <w:rPr>
-          <w:rFonts w:ascii="微软雅黑" w:eastAsia="微软雅黑" w:hAnsi="微软雅黑" w:hint="eastAsia"/>
+          <w:rFonts w:ascii="微软雅黑" w:eastAsia="微软雅黑" w:hAnsi="微软雅黑"/>
           <w:szCs w:val="21"/>
         </w:rPr>
       </w:pPr>
@@ -6781,7 +5131,7 @@
         <w:spacing w:line="360" w:lineRule="auto"/>
         <w:jc w:val="left"/>
         <w:rPr>
-          <w:rFonts w:ascii="微软雅黑" w:eastAsia="微软雅黑" w:hAnsi="微软雅黑" w:hint="eastAsia"/>
+          <w:rFonts w:ascii="微软雅黑" w:eastAsia="微软雅黑" w:hAnsi="微软雅黑"/>
           <w:szCs w:val="21"/>
         </w:rPr>
       </w:pPr>
@@ -6804,31 +5154,15 @@
           <w:rFonts w:ascii="微软雅黑" w:eastAsia="微软雅黑" w:hAnsi="微软雅黑" w:hint="eastAsia"/>
           <w:szCs w:val="21"/>
         </w:rPr>
-        <w:t>就是服务</w:t>
-      </w:r>
-      <w:proofErr w:type="gramStart"/>
-      <w:r>
-        <w:rPr>
-          <w:rFonts w:ascii="微软雅黑" w:eastAsia="微软雅黑" w:hAnsi="微软雅黑" w:hint="eastAsia"/>
-          <w:szCs w:val="21"/>
-        </w:rPr>
-        <w:t>端根据</w:t>
-      </w:r>
-      <w:proofErr w:type="gramEnd"/>
-      <w:r>
-        <w:rPr>
-          <w:rFonts w:ascii="微软雅黑" w:eastAsia="微软雅黑" w:hAnsi="微软雅黑" w:hint="eastAsia"/>
-          <w:szCs w:val="21"/>
-        </w:rPr>
-        <w:t>逻辑,发送一个状态码,告诉浏览器重新去请求那个地址，一般来说浏览器会用刚才请求的所有参数重新请求。这个过程中浏览器和Web服务器之间经过了两次交互。</w:t>
-      </w:r>
-    </w:p>
-    <w:p>
-      <w:pPr>
-        <w:spacing w:line="360" w:lineRule="auto"/>
-        <w:jc w:val="left"/>
-        <w:rPr>
-          <w:rFonts w:ascii="微软雅黑" w:eastAsia="微软雅黑" w:hAnsi="微软雅黑" w:hint="eastAsia"/>
+        <w:t>就是服务端根据逻辑,发送一个状态码,告诉浏览器重新去请求那个地址，一般来说浏览器会用刚才请求的所有参数重新请求。这个过程中浏览器和Web服务器之间经过了两次交互。</w:t>
+      </w:r>
+    </w:p>
+    <w:p>
+      <w:pPr>
+        <w:spacing w:line="360" w:lineRule="auto"/>
+        <w:jc w:val="left"/>
+        <w:rPr>
+          <w:rFonts w:ascii="微软雅黑" w:eastAsia="微软雅黑" w:hAnsi="微软雅黑"/>
           <w:szCs w:val="21"/>
         </w:rPr>
       </w:pPr>
@@ -6861,40 +5195,24 @@
         <w:spacing w:line="360" w:lineRule="auto"/>
         <w:jc w:val="left"/>
         <w:rPr>
-          <w:rFonts w:ascii="微软雅黑" w:eastAsia="微软雅黑" w:hAnsi="微软雅黑" w:hint="eastAsia"/>
-          <w:szCs w:val="21"/>
-        </w:rPr>
-      </w:pPr>
-      <w:r>
-        <w:rPr>
-          <w:rFonts w:ascii="微软雅黑" w:eastAsia="微软雅黑" w:hAnsi="微软雅黑" w:hint="eastAsia"/>
-          <w:szCs w:val="21"/>
-        </w:rPr>
-        <w:t>Server.Execute效果和Server.Transfer类似，但是</w:t>
-      </w:r>
-      <w:proofErr w:type="gramStart"/>
-      <w:r>
-        <w:rPr>
-          <w:rFonts w:ascii="微软雅黑" w:eastAsia="微软雅黑" w:hAnsi="微软雅黑" w:hint="eastAsia"/>
-          <w:szCs w:val="21"/>
-        </w:rPr>
-        <w:t>是</w:t>
-      </w:r>
-      <w:proofErr w:type="gramEnd"/>
-      <w:r>
-        <w:rPr>
-          <w:rFonts w:ascii="微软雅黑" w:eastAsia="微软雅黑" w:hAnsi="微软雅黑" w:hint="eastAsia"/>
-          <w:szCs w:val="21"/>
-        </w:rPr>
-        <w:t>把执行的结果嵌入当前页面。</w:t>
-      </w:r>
-    </w:p>
-    <w:p>
-      <w:pPr>
-        <w:spacing w:line="360" w:lineRule="auto"/>
-        <w:jc w:val="left"/>
-        <w:rPr>
-          <w:rFonts w:ascii="微软雅黑" w:eastAsia="微软雅黑" w:hAnsi="微软雅黑" w:hint="eastAsia"/>
+          <w:rFonts w:ascii="微软雅黑" w:eastAsia="微软雅黑" w:hAnsi="微软雅黑"/>
+          <w:szCs w:val="21"/>
+        </w:rPr>
+      </w:pPr>
+      <w:r>
+        <w:rPr>
+          <w:rFonts w:ascii="微软雅黑" w:eastAsia="微软雅黑" w:hAnsi="微软雅黑" w:hint="eastAsia"/>
+          <w:szCs w:val="21"/>
+        </w:rPr>
+        <w:t>Server.Execute效果和Server.Transfer类似，但是是把执行的结果嵌入当前页面。</w:t>
+      </w:r>
+    </w:p>
+    <w:p>
+      <w:pPr>
+        <w:spacing w:line="360" w:lineRule="auto"/>
+        <w:jc w:val="left"/>
+        <w:rPr>
+          <w:rFonts w:ascii="微软雅黑" w:eastAsia="微软雅黑" w:hAnsi="微软雅黑"/>
           <w:b/>
           <w:color w:val="FF0000"/>
           <w:szCs w:val="21"/>
@@ -6924,7 +5242,7 @@
         <w:spacing w:line="360" w:lineRule="auto"/>
         <w:jc w:val="left"/>
         <w:rPr>
-          <w:rFonts w:ascii="微软雅黑" w:eastAsia="微软雅黑" w:hAnsi="微软雅黑" w:hint="eastAsia"/>
+          <w:rFonts w:ascii="微软雅黑" w:eastAsia="微软雅黑" w:hAnsi="微软雅黑"/>
           <w:szCs w:val="21"/>
         </w:rPr>
       </w:pPr>
@@ -7011,7 +5329,7 @@
         <w:spacing w:line="360" w:lineRule="auto"/>
         <w:jc w:val="left"/>
         <w:rPr>
-          <w:rFonts w:ascii="微软雅黑" w:eastAsia="微软雅黑" w:hAnsi="微软雅黑" w:hint="eastAsia"/>
+          <w:rFonts w:ascii="微软雅黑" w:eastAsia="微软雅黑" w:hAnsi="微软雅黑"/>
           <w:b/>
           <w:color w:val="FF0000"/>
           <w:szCs w:val="21"/>
@@ -7041,7 +5359,7 @@
         <w:spacing w:line="360" w:lineRule="auto"/>
         <w:jc w:val="left"/>
         <w:rPr>
-          <w:rFonts w:ascii="微软雅黑" w:eastAsia="微软雅黑" w:hAnsi="微软雅黑" w:hint="eastAsia"/>
+          <w:rFonts w:ascii="微软雅黑" w:eastAsia="微软雅黑" w:hAnsi="微软雅黑"/>
           <w:szCs w:val="21"/>
         </w:rPr>
       </w:pPr>
@@ -7066,7 +5384,7 @@
         <w:spacing w:line="360" w:lineRule="auto"/>
         <w:jc w:val="left"/>
         <w:rPr>
-          <w:rFonts w:ascii="微软雅黑" w:eastAsia="微软雅黑" w:hAnsi="微软雅黑" w:hint="eastAsia"/>
+          <w:rFonts w:ascii="微软雅黑" w:eastAsia="微软雅黑" w:hAnsi="微软雅黑"/>
           <w:b/>
           <w:color w:val="FF0000"/>
           <w:szCs w:val="21"/>
@@ -7096,56 +5414,24 @@
         <w:spacing w:line="360" w:lineRule="auto"/>
         <w:jc w:val="left"/>
         <w:rPr>
-          <w:rFonts w:ascii="微软雅黑" w:eastAsia="微软雅黑" w:hAnsi="微软雅黑" w:hint="eastAsia"/>
-          <w:szCs w:val="21"/>
-        </w:rPr>
-      </w:pPr>
-      <w:r>
-        <w:rPr>
-          <w:rFonts w:ascii="微软雅黑" w:eastAsia="微软雅黑" w:hAnsi="微软雅黑" w:hint="eastAsia"/>
-          <w:szCs w:val="21"/>
-        </w:rPr>
-        <w:t>要让人家感觉你对.Net开发很熟，所以，不能仅仅</w:t>
-      </w:r>
-      <w:proofErr w:type="gramStart"/>
-      <w:r>
-        <w:rPr>
-          <w:rFonts w:ascii="微软雅黑" w:eastAsia="微软雅黑" w:hAnsi="微软雅黑" w:hint="eastAsia"/>
-          <w:szCs w:val="21"/>
-        </w:rPr>
-        <w:t>只列谁都能</w:t>
-      </w:r>
-      <w:proofErr w:type="gramEnd"/>
-      <w:r>
-        <w:rPr>
-          <w:rFonts w:ascii="微软雅黑" w:eastAsia="微软雅黑" w:hAnsi="微软雅黑" w:hint="eastAsia"/>
-          <w:szCs w:val="21"/>
-        </w:rPr>
-        <w:t>想到的那些东西，要多列你在</w:t>
-      </w:r>
-      <w:proofErr w:type="gramStart"/>
-      <w:r>
-        <w:rPr>
-          <w:rFonts w:ascii="微软雅黑" w:eastAsia="微软雅黑" w:hAnsi="微软雅黑" w:hint="eastAsia"/>
-          <w:szCs w:val="21"/>
-        </w:rPr>
-        <w:t>做项目</w:t>
-      </w:r>
-      <w:proofErr w:type="gramEnd"/>
-      <w:r>
-        <w:rPr>
-          <w:rFonts w:ascii="微软雅黑" w:eastAsia="微软雅黑" w:hAnsi="微软雅黑" w:hint="eastAsia"/>
-          <w:szCs w:val="21"/>
-        </w:rPr>
-        <w:t>中涉及的那些东西。就写你最近写的那些程序中涉及的那些类。</w:t>
-      </w:r>
-    </w:p>
-    <w:p>
-      <w:pPr>
-        <w:spacing w:line="360" w:lineRule="auto"/>
-        <w:jc w:val="left"/>
-        <w:rPr>
-          <w:rFonts w:ascii="微软雅黑" w:eastAsia="微软雅黑" w:hAnsi="微软雅黑" w:hint="eastAsia"/>
+          <w:rFonts w:ascii="微软雅黑" w:eastAsia="微软雅黑" w:hAnsi="微软雅黑"/>
+          <w:szCs w:val="21"/>
+        </w:rPr>
+      </w:pPr>
+      <w:r>
+        <w:rPr>
+          <w:rFonts w:ascii="微软雅黑" w:eastAsia="微软雅黑" w:hAnsi="微软雅黑" w:hint="eastAsia"/>
+          <w:szCs w:val="21"/>
+        </w:rPr>
+        <w:t>要让人家感觉你对.Net开发很熟，所以，不能仅仅只列谁都能想到的那些东西，要多列你在做项目中涉及的那些东西。就写你最近写的那些程序中涉及的那些类。</w:t>
+      </w:r>
+    </w:p>
+    <w:p>
+      <w:pPr>
+        <w:spacing w:line="360" w:lineRule="auto"/>
+        <w:jc w:val="left"/>
+        <w:rPr>
+          <w:rFonts w:ascii="微软雅黑" w:eastAsia="微软雅黑" w:hAnsi="微软雅黑"/>
           <w:szCs w:val="21"/>
         </w:rPr>
       </w:pPr>
@@ -7162,7 +5448,7 @@
         <w:spacing w:line="360" w:lineRule="auto"/>
         <w:jc w:val="left"/>
         <w:rPr>
-          <w:rFonts w:ascii="微软雅黑" w:eastAsia="微软雅黑" w:hAnsi="微软雅黑" w:hint="eastAsia"/>
+          <w:rFonts w:ascii="微软雅黑" w:eastAsia="微软雅黑" w:hAnsi="微软雅黑"/>
           <w:szCs w:val="21"/>
         </w:rPr>
       </w:pPr>
@@ -7214,7 +5500,7 @@
         <w:spacing w:line="360" w:lineRule="auto"/>
         <w:jc w:val="left"/>
         <w:rPr>
-          <w:rFonts w:ascii="微软雅黑" w:eastAsia="微软雅黑" w:hAnsi="微软雅黑" w:hint="eastAsia"/>
+          <w:rFonts w:ascii="微软雅黑" w:eastAsia="微软雅黑" w:hAnsi="微软雅黑"/>
           <w:szCs w:val="21"/>
         </w:rPr>
       </w:pPr>
@@ -7231,7 +5517,7 @@
         <w:spacing w:line="360" w:lineRule="auto"/>
         <w:jc w:val="left"/>
         <w:rPr>
-          <w:rFonts w:ascii="微软雅黑" w:eastAsia="微软雅黑" w:hAnsi="微软雅黑" w:hint="eastAsia"/>
+          <w:rFonts w:ascii="微软雅黑" w:eastAsia="微软雅黑" w:hAnsi="微软雅黑"/>
           <w:szCs w:val="21"/>
         </w:rPr>
       </w:pPr>
@@ -7264,24 +5550,15 @@
           <w:rFonts w:ascii="微软雅黑" w:eastAsia="微软雅黑" w:hAnsi="微软雅黑"/>
           <w:szCs w:val="21"/>
         </w:rPr>
-        <w:t>json.</w:t>
-      </w:r>
-      <w:proofErr w:type="gramStart"/>
-      <w:r>
-        <w:rPr>
-          <w:rFonts w:ascii="微软雅黑" w:eastAsia="微软雅黑" w:hAnsi="微软雅黑"/>
-          <w:szCs w:val="21"/>
-        </w:rPr>
-        <w:t>net</w:t>
-      </w:r>
-      <w:proofErr w:type="gramEnd"/>
-    </w:p>
-    <w:p>
-      <w:pPr>
-        <w:spacing w:line="360" w:lineRule="auto"/>
-        <w:jc w:val="left"/>
-        <w:rPr>
-          <w:rFonts w:ascii="微软雅黑" w:eastAsia="微软雅黑" w:hAnsi="微软雅黑" w:hint="eastAsia"/>
+        <w:t>json.net</w:t>
+      </w:r>
+    </w:p>
+    <w:p>
+      <w:pPr>
+        <w:spacing w:line="360" w:lineRule="auto"/>
+        <w:jc w:val="left"/>
+        <w:rPr>
+          <w:rFonts w:ascii="微软雅黑" w:eastAsia="微软雅黑" w:hAnsi="微软雅黑"/>
           <w:b/>
           <w:color w:val="FF0000"/>
           <w:szCs w:val="21"/>
@@ -7311,7 +5588,7 @@
         <w:spacing w:line="360" w:lineRule="auto"/>
         <w:jc w:val="left"/>
         <w:rPr>
-          <w:rFonts w:ascii="微软雅黑" w:eastAsia="微软雅黑" w:hAnsi="微软雅黑" w:hint="eastAsia"/>
+          <w:rFonts w:ascii="微软雅黑" w:eastAsia="微软雅黑" w:hAnsi="微软雅黑"/>
           <w:szCs w:val="21"/>
         </w:rPr>
       </w:pPr>
@@ -7328,36 +5605,26 @@
         <w:spacing w:line="360" w:lineRule="auto"/>
         <w:jc w:val="left"/>
         <w:rPr>
-          <w:rFonts w:ascii="微软雅黑" w:eastAsia="微软雅黑" w:hAnsi="微软雅黑" w:hint="eastAsia"/>
-          <w:sz w:val="18"/>
-          <w:szCs w:val="18"/>
-        </w:rPr>
-      </w:pPr>
-      <w:proofErr w:type="gramStart"/>
-      <w:r>
-        <w:rPr>
-          <w:rFonts w:ascii="微软雅黑" w:eastAsia="微软雅黑" w:hAnsi="微软雅黑" w:hint="eastAsia"/>
-          <w:sz w:val="18"/>
-          <w:szCs w:val="18"/>
-        </w:rPr>
-        <w:t>public</w:t>
-      </w:r>
-      <w:proofErr w:type="gramEnd"/>
-      <w:r>
-        <w:rPr>
-          <w:rFonts w:ascii="微软雅黑" w:eastAsia="微软雅黑" w:hAnsi="微软雅黑" w:hint="eastAsia"/>
-          <w:sz w:val="18"/>
-          <w:szCs w:val="18"/>
-        </w:rPr>
-        <w:t xml:space="preserve"> FileManager</w:t>
-      </w:r>
-    </w:p>
-    <w:p>
-      <w:pPr>
-        <w:spacing w:line="360" w:lineRule="auto"/>
-        <w:jc w:val="left"/>
-        <w:rPr>
-          <w:rFonts w:ascii="微软雅黑" w:eastAsia="微软雅黑" w:hAnsi="微软雅黑" w:hint="eastAsia"/>
+          <w:rFonts w:ascii="微软雅黑" w:eastAsia="微软雅黑" w:hAnsi="微软雅黑"/>
+          <w:sz w:val="18"/>
+          <w:szCs w:val="18"/>
+        </w:rPr>
+      </w:pPr>
+      <w:r>
+        <w:rPr>
+          <w:rFonts w:ascii="微软雅黑" w:eastAsia="微软雅黑" w:hAnsi="微软雅黑" w:hint="eastAsia"/>
+          <w:sz w:val="18"/>
+          <w:szCs w:val="18"/>
+        </w:rPr>
+        <w:t>public FileManager</w:t>
+      </w:r>
+    </w:p>
+    <w:p>
+      <w:pPr>
+        <w:spacing w:line="360" w:lineRule="auto"/>
+        <w:jc w:val="left"/>
+        <w:rPr>
+          <w:rFonts w:ascii="微软雅黑" w:eastAsia="微软雅黑" w:hAnsi="微软雅黑"/>
           <w:sz w:val="18"/>
           <w:szCs w:val="18"/>
         </w:rPr>
@@ -7376,81 +5643,45 @@
         <w:spacing w:line="360" w:lineRule="auto"/>
         <w:jc w:val="left"/>
         <w:rPr>
-          <w:rFonts w:ascii="微软雅黑" w:eastAsia="微软雅黑" w:hAnsi="微软雅黑" w:hint="eastAsia"/>
-          <w:sz w:val="18"/>
-          <w:szCs w:val="18"/>
-        </w:rPr>
-      </w:pPr>
-      <w:r>
-        <w:rPr>
-          <w:rFonts w:ascii="微软雅黑" w:eastAsia="微软雅黑" w:hAnsi="微软雅黑" w:hint="eastAsia"/>
-          <w:sz w:val="18"/>
-          <w:szCs w:val="18"/>
-        </w:rPr>
-        <w:t xml:space="preserve">    </w:t>
-      </w:r>
-      <w:proofErr w:type="gramStart"/>
-      <w:r>
-        <w:rPr>
-          <w:rFonts w:ascii="微软雅黑" w:eastAsia="微软雅黑" w:hAnsi="微软雅黑" w:hint="eastAsia"/>
-          <w:sz w:val="18"/>
-          <w:szCs w:val="18"/>
-        </w:rPr>
-        <w:t>private</w:t>
-      </w:r>
-      <w:proofErr w:type="gramEnd"/>
-      <w:r>
-        <w:rPr>
-          <w:rFonts w:ascii="微软雅黑" w:eastAsia="微软雅黑" w:hAnsi="微软雅黑" w:hint="eastAsia"/>
-          <w:sz w:val="18"/>
-          <w:szCs w:val="18"/>
-        </w:rPr>
-        <w:t xml:space="preserve"> FileManager(){}</w:t>
-      </w:r>
-    </w:p>
-    <w:p>
-      <w:pPr>
-        <w:spacing w:line="360" w:lineRule="auto"/>
-        <w:jc w:val="left"/>
-        <w:rPr>
-          <w:rFonts w:ascii="微软雅黑" w:eastAsia="微软雅黑" w:hAnsi="微软雅黑" w:hint="eastAsia"/>
-          <w:sz w:val="18"/>
-          <w:szCs w:val="18"/>
-        </w:rPr>
-      </w:pPr>
-      <w:r>
-        <w:rPr>
-          <w:rFonts w:ascii="微软雅黑" w:eastAsia="微软雅黑" w:hAnsi="微软雅黑" w:hint="eastAsia"/>
-          <w:sz w:val="18"/>
-          <w:szCs w:val="18"/>
-        </w:rPr>
-        <w:t xml:space="preserve">    </w:t>
-      </w:r>
-      <w:proofErr w:type="gramStart"/>
-      <w:r>
-        <w:rPr>
-          <w:rFonts w:ascii="微软雅黑" w:eastAsia="微软雅黑" w:hAnsi="微软雅黑" w:hint="eastAsia"/>
-          <w:sz w:val="18"/>
-          <w:szCs w:val="18"/>
-        </w:rPr>
-        <w:t>public</w:t>
-      </w:r>
-      <w:proofErr w:type="gramEnd"/>
-      <w:r>
-        <w:rPr>
-          <w:rFonts w:ascii="微软雅黑" w:eastAsia="微软雅黑" w:hAnsi="微软雅黑" w:hint="eastAsia"/>
-          <w:sz w:val="18"/>
-          <w:szCs w:val="18"/>
-        </w:rPr>
-        <w:t xml:space="preserve"> readonly static FileManager Instance = new FileManager();</w:t>
-      </w:r>
-    </w:p>
-    <w:p>
-      <w:pPr>
-        <w:spacing w:line="360" w:lineRule="auto"/>
-        <w:jc w:val="left"/>
-        <w:rPr>
-          <w:rFonts w:ascii="微软雅黑" w:eastAsia="微软雅黑" w:hAnsi="微软雅黑" w:hint="eastAsia"/>
+          <w:rFonts w:ascii="微软雅黑" w:eastAsia="微软雅黑" w:hAnsi="微软雅黑"/>
+          <w:sz w:val="18"/>
+          <w:szCs w:val="18"/>
+        </w:rPr>
+      </w:pPr>
+      <w:r>
+        <w:rPr>
+          <w:rFonts w:ascii="微软雅黑" w:eastAsia="微软雅黑" w:hAnsi="微软雅黑" w:hint="eastAsia"/>
+          <w:sz w:val="18"/>
+          <w:szCs w:val="18"/>
+        </w:rPr>
+        <w:t xml:space="preserve">    private FileManager(){}</w:t>
+      </w:r>
+    </w:p>
+    <w:p>
+      <w:pPr>
+        <w:spacing w:line="360" w:lineRule="auto"/>
+        <w:jc w:val="left"/>
+        <w:rPr>
+          <w:rFonts w:ascii="微软雅黑" w:eastAsia="微软雅黑" w:hAnsi="微软雅黑"/>
+          <w:sz w:val="18"/>
+          <w:szCs w:val="18"/>
+        </w:rPr>
+      </w:pPr>
+      <w:r>
+        <w:rPr>
+          <w:rFonts w:ascii="微软雅黑" w:eastAsia="微软雅黑" w:hAnsi="微软雅黑" w:hint="eastAsia"/>
+          <w:sz w:val="18"/>
+          <w:szCs w:val="18"/>
+        </w:rPr>
+        <w:t xml:space="preserve">    public readonly static FileManager Instance = new FileManager();</w:t>
+      </w:r>
+    </w:p>
+    <w:p>
+      <w:pPr>
+        <w:spacing w:line="360" w:lineRule="auto"/>
+        <w:jc w:val="left"/>
+        <w:rPr>
+          <w:rFonts w:ascii="微软雅黑" w:eastAsia="微软雅黑" w:hAnsi="微软雅黑"/>
           <w:sz w:val="18"/>
           <w:szCs w:val="18"/>
         </w:rPr>
@@ -7469,7 +5700,7 @@
         <w:spacing w:line="360" w:lineRule="auto"/>
         <w:jc w:val="left"/>
         <w:rPr>
-          <w:rFonts w:ascii="微软雅黑" w:eastAsia="微软雅黑" w:hAnsi="微软雅黑" w:hint="eastAsia"/>
+          <w:rFonts w:ascii="微软雅黑" w:eastAsia="微软雅黑" w:hAnsi="微软雅黑"/>
           <w:szCs w:val="21"/>
         </w:rPr>
       </w:pPr>
@@ -7487,7 +5718,7 @@
         <w:spacing w:line="360" w:lineRule="auto"/>
         <w:jc w:val="left"/>
         <w:rPr>
-          <w:rFonts w:ascii="微软雅黑" w:eastAsia="微软雅黑" w:hAnsi="微软雅黑" w:hint="eastAsia"/>
+          <w:rFonts w:ascii="微软雅黑" w:eastAsia="微软雅黑" w:hAnsi="微软雅黑"/>
           <w:b/>
           <w:color w:val="FF0000"/>
           <w:szCs w:val="21"/>
@@ -7517,7 +5748,7 @@
         <w:spacing w:line="360" w:lineRule="auto"/>
         <w:jc w:val="left"/>
         <w:rPr>
-          <w:rFonts w:ascii="微软雅黑" w:eastAsia="微软雅黑" w:hAnsi="微软雅黑" w:hint="eastAsia"/>
+          <w:rFonts w:ascii="微软雅黑" w:eastAsia="微软雅黑" w:hAnsi="微软雅黑"/>
           <w:szCs w:val="21"/>
         </w:rPr>
       </w:pPr>
@@ -7534,7 +5765,7 @@
         <w:spacing w:line="360" w:lineRule="auto"/>
         <w:jc w:val="left"/>
         <w:rPr>
-          <w:rFonts w:ascii="微软雅黑" w:eastAsia="微软雅黑" w:hAnsi="微软雅黑" w:hint="eastAsia"/>
+          <w:rFonts w:ascii="微软雅黑" w:eastAsia="微软雅黑" w:hAnsi="微软雅黑"/>
           <w:szCs w:val="21"/>
         </w:rPr>
       </w:pPr>
@@ -7551,7 +5782,7 @@
         <w:spacing w:line="360" w:lineRule="auto"/>
         <w:jc w:val="left"/>
         <w:rPr>
-          <w:rFonts w:ascii="微软雅黑" w:eastAsia="微软雅黑" w:hAnsi="微软雅黑" w:hint="eastAsia"/>
+          <w:rFonts w:ascii="微软雅黑" w:eastAsia="微软雅黑" w:hAnsi="微软雅黑"/>
           <w:szCs w:val="21"/>
         </w:rPr>
       </w:pPr>
@@ -7568,7 +5799,7 @@
         <w:spacing w:line="360" w:lineRule="auto"/>
         <w:jc w:val="left"/>
         <w:rPr>
-          <w:rFonts w:ascii="微软雅黑" w:eastAsia="微软雅黑" w:hAnsi="微软雅黑" w:hint="eastAsia"/>
+          <w:rFonts w:ascii="微软雅黑" w:eastAsia="微软雅黑" w:hAnsi="微软雅黑"/>
           <w:b/>
           <w:color w:val="FF0000"/>
           <w:szCs w:val="21"/>
@@ -7598,7 +5829,7 @@
         <w:spacing w:line="360" w:lineRule="auto"/>
         <w:jc w:val="left"/>
         <w:rPr>
-          <w:rFonts w:ascii="微软雅黑" w:eastAsia="微软雅黑" w:hAnsi="微软雅黑" w:hint="eastAsia"/>
+          <w:rFonts w:ascii="微软雅黑" w:eastAsia="微软雅黑" w:hAnsi="微软雅黑"/>
           <w:b/>
           <w:szCs w:val="21"/>
         </w:rPr>
@@ -7617,7 +5848,7 @@
         <w:spacing w:line="360" w:lineRule="auto"/>
         <w:jc w:val="left"/>
         <w:rPr>
-          <w:rFonts w:ascii="微软雅黑" w:eastAsia="微软雅黑" w:hAnsi="微软雅黑" w:hint="eastAsia"/>
+          <w:rFonts w:ascii="微软雅黑" w:eastAsia="微软雅黑" w:hAnsi="微软雅黑"/>
           <w:szCs w:val="21"/>
         </w:rPr>
       </w:pPr>
@@ -7634,7 +5865,7 @@
         <w:spacing w:line="360" w:lineRule="auto"/>
         <w:jc w:val="left"/>
         <w:rPr>
-          <w:rFonts w:ascii="微软雅黑" w:eastAsia="微软雅黑" w:hAnsi="微软雅黑" w:hint="eastAsia"/>
+          <w:rFonts w:ascii="微软雅黑" w:eastAsia="微软雅黑" w:hAnsi="微软雅黑"/>
           <w:szCs w:val="21"/>
         </w:rPr>
       </w:pPr>
@@ -7651,7 +5882,7 @@
         <w:spacing w:line="360" w:lineRule="auto"/>
         <w:jc w:val="left"/>
         <w:rPr>
-          <w:rFonts w:ascii="微软雅黑" w:eastAsia="微软雅黑" w:hAnsi="微软雅黑" w:hint="eastAsia"/>
+          <w:rFonts w:ascii="微软雅黑" w:eastAsia="微软雅黑" w:hAnsi="微软雅黑"/>
           <w:szCs w:val="21"/>
         </w:rPr>
       </w:pPr>
@@ -7668,40 +5899,24 @@
         <w:spacing w:line="360" w:lineRule="auto"/>
         <w:jc w:val="left"/>
         <w:rPr>
-          <w:rFonts w:ascii="微软雅黑" w:eastAsia="微软雅黑" w:hAnsi="微软雅黑" w:hint="eastAsia"/>
-          <w:szCs w:val="21"/>
-        </w:rPr>
-      </w:pPr>
-      <w:r>
-        <w:rPr>
-          <w:rFonts w:ascii="微软雅黑" w:eastAsia="微软雅黑" w:hAnsi="微软雅黑" w:hint="eastAsia"/>
-          <w:szCs w:val="21"/>
-        </w:rPr>
-        <w:t>员工</w:t>
-      </w:r>
-      <w:proofErr w:type="gramStart"/>
-      <w:r>
-        <w:rPr>
-          <w:rFonts w:ascii="微软雅黑" w:eastAsia="微软雅黑" w:hAnsi="微软雅黑" w:hint="eastAsia"/>
-          <w:szCs w:val="21"/>
-        </w:rPr>
-        <w:t>内部→</w:t>
-      </w:r>
-      <w:proofErr w:type="gramEnd"/>
-      <w:r>
-        <w:rPr>
-          <w:rFonts w:ascii="微软雅黑" w:eastAsia="微软雅黑" w:hAnsi="微软雅黑" w:hint="eastAsia"/>
-          <w:szCs w:val="21"/>
-        </w:rPr>
-        <w:t>自己的老大→外部的老大</w:t>
-      </w:r>
-    </w:p>
-    <w:p>
-      <w:pPr>
-        <w:spacing w:line="360" w:lineRule="auto"/>
-        <w:jc w:val="left"/>
-        <w:rPr>
-          <w:rFonts w:ascii="微软雅黑" w:eastAsia="微软雅黑" w:hAnsi="微软雅黑" w:hint="eastAsia"/>
+          <w:rFonts w:ascii="微软雅黑" w:eastAsia="微软雅黑" w:hAnsi="微软雅黑"/>
+          <w:szCs w:val="21"/>
+        </w:rPr>
+      </w:pPr>
+      <w:r>
+        <w:rPr>
+          <w:rFonts w:ascii="微软雅黑" w:eastAsia="微软雅黑" w:hAnsi="微软雅黑" w:hint="eastAsia"/>
+          <w:szCs w:val="21"/>
+        </w:rPr>
+        <w:t>员工内部→自己的老大→外部的老大</w:t>
+      </w:r>
+    </w:p>
+    <w:p>
+      <w:pPr>
+        <w:spacing w:line="360" w:lineRule="auto"/>
+        <w:jc w:val="left"/>
+        <w:rPr>
+          <w:rFonts w:ascii="微软雅黑" w:eastAsia="微软雅黑" w:hAnsi="微软雅黑"/>
           <w:szCs w:val="21"/>
         </w:rPr>
       </w:pPr>
@@ -7718,7 +5933,7 @@
         <w:spacing w:line="360" w:lineRule="auto"/>
         <w:jc w:val="left"/>
         <w:rPr>
-          <w:rFonts w:ascii="微软雅黑" w:eastAsia="微软雅黑" w:hAnsi="微软雅黑" w:hint="eastAsia"/>
+          <w:rFonts w:ascii="微软雅黑" w:eastAsia="微软雅黑" w:hAnsi="微软雅黑"/>
           <w:b/>
           <w:color w:val="FF0000"/>
           <w:szCs w:val="21"/>
@@ -7748,7 +5963,7 @@
         <w:spacing w:line="360" w:lineRule="auto"/>
         <w:jc w:val="left"/>
         <w:rPr>
-          <w:rFonts w:ascii="微软雅黑" w:eastAsia="微软雅黑" w:hAnsi="微软雅黑" w:hint="eastAsia"/>
+          <w:rFonts w:ascii="微软雅黑" w:eastAsia="微软雅黑" w:hAnsi="微软雅黑"/>
           <w:szCs w:val="21"/>
         </w:rPr>
       </w:pPr>
@@ -7765,7 +5980,7 @@
         <w:spacing w:line="360" w:lineRule="auto"/>
         <w:jc w:val="left"/>
         <w:rPr>
-          <w:rFonts w:ascii="微软雅黑" w:eastAsia="微软雅黑" w:hAnsi="微软雅黑" w:hint="eastAsia"/>
+          <w:rFonts w:ascii="微软雅黑" w:eastAsia="微软雅黑" w:hAnsi="微软雅黑"/>
           <w:szCs w:val="21"/>
         </w:rPr>
       </w:pPr>
@@ -7782,7 +5997,7 @@
         <w:spacing w:line="360" w:lineRule="auto"/>
         <w:jc w:val="left"/>
         <w:rPr>
-          <w:rFonts w:ascii="微软雅黑" w:eastAsia="微软雅黑" w:hAnsi="微软雅黑" w:hint="eastAsia"/>
+          <w:rFonts w:ascii="微软雅黑" w:eastAsia="微软雅黑" w:hAnsi="微软雅黑"/>
           <w:szCs w:val="21"/>
         </w:rPr>
       </w:pPr>
@@ -7799,7 +6014,7 @@
         <w:spacing w:line="360" w:lineRule="auto"/>
         <w:jc w:val="left"/>
         <w:rPr>
-          <w:rFonts w:ascii="微软雅黑" w:eastAsia="微软雅黑" w:hAnsi="微软雅黑" w:hint="eastAsia"/>
+          <w:rFonts w:ascii="微软雅黑" w:eastAsia="微软雅黑" w:hAnsi="微软雅黑"/>
           <w:szCs w:val="21"/>
         </w:rPr>
       </w:pPr>
@@ -7816,7 +6031,7 @@
         <w:spacing w:line="360" w:lineRule="auto"/>
         <w:jc w:val="left"/>
         <w:rPr>
-          <w:rFonts w:ascii="微软雅黑" w:eastAsia="微软雅黑" w:hAnsi="微软雅黑" w:hint="eastAsia"/>
+          <w:rFonts w:ascii="微软雅黑" w:eastAsia="微软雅黑" w:hAnsi="微软雅黑"/>
           <w:szCs w:val="21"/>
         </w:rPr>
       </w:pPr>
@@ -7833,7 +6048,7 @@
         <w:spacing w:line="360" w:lineRule="auto"/>
         <w:jc w:val="left"/>
         <w:rPr>
-          <w:rFonts w:ascii="微软雅黑" w:eastAsia="微软雅黑" w:hAnsi="微软雅黑" w:hint="eastAsia"/>
+          <w:rFonts w:ascii="微软雅黑" w:eastAsia="微软雅黑" w:hAnsi="微软雅黑"/>
           <w:szCs w:val="21"/>
         </w:rPr>
       </w:pPr>
@@ -7853,11 +6068,11 @@
       </w:r>
       <w:smartTag w:uri="urn:schemas-microsoft-com:office:smarttags" w:element="chsdate">
         <w:smartTagPr>
+          <w:attr w:name="IsROCDate" w:val="False"/>
+          <w:attr w:name="IsLunarDate" w:val="False"/>
+          <w:attr w:name="Day" w:val="18"/>
+          <w:attr w:name="Month" w:val="5"/>
           <w:attr w:name="Year" w:val="2010"/>
-          <w:attr w:name="Month" w:val="5"/>
-          <w:attr w:name="Day" w:val="18"/>
-          <w:attr w:name="IsLunarDate" w:val="False"/>
-          <w:attr w:name="IsROCDate" w:val="False"/>
         </w:smartTagPr>
         <w:r>
           <w:rPr>
@@ -7887,7 +6102,7 @@
         <w:spacing w:line="360" w:lineRule="auto"/>
         <w:jc w:val="left"/>
         <w:rPr>
-          <w:rFonts w:ascii="微软雅黑" w:eastAsia="微软雅黑" w:hAnsi="微软雅黑" w:hint="eastAsia"/>
+          <w:rFonts w:ascii="微软雅黑" w:eastAsia="微软雅黑" w:hAnsi="微软雅黑"/>
           <w:b/>
           <w:color w:val="FF0000"/>
           <w:szCs w:val="21"/>
@@ -7918,7 +6133,7 @@
         <w:spacing w:line="360" w:lineRule="auto"/>
         <w:jc w:val="left"/>
         <w:rPr>
-          <w:rFonts w:ascii="微软雅黑" w:eastAsia="微软雅黑" w:hAnsi="微软雅黑" w:hint="eastAsia"/>
+          <w:rFonts w:ascii="微软雅黑" w:eastAsia="微软雅黑" w:hAnsi="微软雅黑"/>
           <w:szCs w:val="21"/>
         </w:rPr>
       </w:pPr>
@@ -7935,7 +6150,7 @@
         <w:spacing w:line="360" w:lineRule="auto"/>
         <w:jc w:val="left"/>
         <w:rPr>
-          <w:rFonts w:ascii="微软雅黑" w:eastAsia="微软雅黑" w:hAnsi="微软雅黑" w:hint="eastAsia"/>
+          <w:rFonts w:ascii="微软雅黑" w:eastAsia="微软雅黑" w:hAnsi="微软雅黑"/>
           <w:szCs w:val="21"/>
         </w:rPr>
       </w:pPr>
@@ -7966,7 +6181,7 @@
         <w:spacing w:line="360" w:lineRule="auto"/>
         <w:jc w:val="left"/>
         <w:rPr>
-          <w:rFonts w:ascii="微软雅黑" w:eastAsia="微软雅黑" w:hAnsi="微软雅黑" w:hint="eastAsia"/>
+          <w:rFonts w:ascii="微软雅黑" w:eastAsia="微软雅黑" w:hAnsi="微软雅黑"/>
           <w:szCs w:val="21"/>
         </w:rPr>
       </w:pPr>
@@ -7983,40 +6198,24 @@
         <w:spacing w:line="360" w:lineRule="auto"/>
         <w:jc w:val="left"/>
         <w:rPr>
-          <w:rFonts w:ascii="微软雅黑" w:eastAsia="微软雅黑" w:hAnsi="微软雅黑" w:hint="eastAsia"/>
-          <w:szCs w:val="21"/>
-        </w:rPr>
-      </w:pPr>
-      <w:r>
-        <w:rPr>
-          <w:rFonts w:ascii="微软雅黑" w:eastAsia="微软雅黑" w:hAnsi="微软雅黑" w:hint="eastAsia"/>
-          <w:szCs w:val="21"/>
-        </w:rPr>
-        <w:t>VisualStudio是微软提供的用来进行.Net开发的集成开发环境（IDE），使用VisualStudio可以简化很多工作，不用程序员直接调用csc.exe等命令行进行程序的编译，而且VisualStudio提供了代码自动完成、代码高亮等功能方便开发。除了VisualStudio，还有SharpDevelop、MonoDevelop等免费、开源的IDE，VisualStudio Express</w:t>
-      </w:r>
-      <w:proofErr w:type="gramStart"/>
-      <w:r>
-        <w:rPr>
-          <w:rFonts w:ascii="微软雅黑" w:eastAsia="微软雅黑" w:hAnsi="微软雅黑" w:hint="eastAsia"/>
-          <w:szCs w:val="21"/>
-        </w:rPr>
-        <w:t>版这个</w:t>
-      </w:r>
-      <w:proofErr w:type="gramEnd"/>
-      <w:r>
-        <w:rPr>
-          <w:rFonts w:ascii="微软雅黑" w:eastAsia="微软雅黑" w:hAnsi="微软雅黑" w:hint="eastAsia"/>
-          <w:szCs w:val="21"/>
-        </w:rPr>
-        <w:t>免费版本。</w:t>
-      </w:r>
-    </w:p>
-    <w:p>
-      <w:pPr>
-        <w:spacing w:line="360" w:lineRule="auto"/>
-        <w:jc w:val="left"/>
-        <w:rPr>
-          <w:rFonts w:ascii="微软雅黑" w:eastAsia="微软雅黑" w:hAnsi="微软雅黑" w:hint="eastAsia"/>
+          <w:rFonts w:ascii="微软雅黑" w:eastAsia="微软雅黑" w:hAnsi="微软雅黑"/>
+          <w:szCs w:val="21"/>
+        </w:rPr>
+      </w:pPr>
+      <w:r>
+        <w:rPr>
+          <w:rFonts w:ascii="微软雅黑" w:eastAsia="微软雅黑" w:hAnsi="微软雅黑" w:hint="eastAsia"/>
+          <w:szCs w:val="21"/>
+        </w:rPr>
+        <w:t>VisualStudio是微软提供的用来进行.Net开发的集成开发环境（IDE），使用VisualStudio可以简化很多工作，不用程序员直接调用csc.exe等命令行进行程序的编译，而且VisualStudio提供了代码自动完成、代码高亮等功能方便开发。除了VisualStudio，还有SharpDevelop、MonoDevelop等免费、开源的IDE，VisualStudio Express版这个免费版本。</w:t>
+      </w:r>
+    </w:p>
+    <w:p>
+      <w:pPr>
+        <w:spacing w:line="360" w:lineRule="auto"/>
+        <w:jc w:val="left"/>
+        <w:rPr>
+          <w:rFonts w:ascii="微软雅黑" w:eastAsia="微软雅黑" w:hAnsi="微软雅黑"/>
           <w:b/>
           <w:color w:val="FF0000"/>
           <w:szCs w:val="21"/>
@@ -8046,7 +6245,7 @@
         <w:spacing w:line="360" w:lineRule="auto"/>
         <w:jc w:val="left"/>
         <w:rPr>
-          <w:rFonts w:ascii="微软雅黑" w:eastAsia="微软雅黑" w:hAnsi="微软雅黑" w:hint="eastAsia"/>
+          <w:rFonts w:ascii="微软雅黑" w:eastAsia="微软雅黑" w:hAnsi="微软雅黑"/>
           <w:szCs w:val="21"/>
         </w:rPr>
       </w:pPr>
@@ -8063,32 +6262,16 @@
         <w:spacing w:line="360" w:lineRule="auto"/>
         <w:jc w:val="left"/>
         <w:rPr>
-          <w:rFonts w:ascii="微软雅黑" w:eastAsia="微软雅黑" w:hAnsi="微软雅黑" w:hint="eastAsia"/>
-          <w:szCs w:val="21"/>
-        </w:rPr>
-      </w:pPr>
-      <w:r>
-        <w:rPr>
-          <w:rFonts w:ascii="微软雅黑" w:eastAsia="微软雅黑" w:hAnsi="微软雅黑" w:hint="eastAsia"/>
-          <w:szCs w:val="21"/>
-        </w:rPr>
-        <w:t>AJAX</w:t>
-      </w:r>
-      <w:proofErr w:type="gramStart"/>
-      <w:r>
-        <w:rPr>
-          <w:rFonts w:ascii="微软雅黑" w:eastAsia="微软雅黑" w:hAnsi="微软雅黑" w:hint="eastAsia"/>
-          <w:szCs w:val="21"/>
-        </w:rPr>
-        <w:t>最</w:t>
-      </w:r>
-      <w:proofErr w:type="gramEnd"/>
-      <w:r>
-        <w:rPr>
-          <w:rFonts w:ascii="微软雅黑" w:eastAsia="微软雅黑" w:hAnsi="微软雅黑" w:hint="eastAsia"/>
-          <w:szCs w:val="21"/>
-        </w:rPr>
-        <w:t>本质的实现是在Javascript中使用</w:t>
+          <w:rFonts w:ascii="微软雅黑" w:eastAsia="微软雅黑" w:hAnsi="微软雅黑"/>
+          <w:szCs w:val="21"/>
+        </w:rPr>
+      </w:pPr>
+      <w:r>
+        <w:rPr>
+          <w:rFonts w:ascii="微软雅黑" w:eastAsia="微软雅黑" w:hAnsi="微软雅黑" w:hint="eastAsia"/>
+          <w:szCs w:val="21"/>
+        </w:rPr>
+        <w:t>AJAX最本质的实现是在Javascript中使用</w:t>
       </w:r>
       <w:r>
         <w:rPr>
@@ -8110,7 +6293,7 @@
         <w:spacing w:line="360" w:lineRule="auto"/>
         <w:jc w:val="left"/>
         <w:rPr>
-          <w:rFonts w:ascii="微软雅黑" w:eastAsia="微软雅黑" w:hAnsi="微软雅黑" w:hint="eastAsia"/>
+          <w:rFonts w:ascii="微软雅黑" w:eastAsia="微软雅黑" w:hAnsi="微软雅黑"/>
           <w:szCs w:val="21"/>
         </w:rPr>
       </w:pPr>
@@ -8127,7 +6310,7 @@
         <w:spacing w:line="360" w:lineRule="auto"/>
         <w:jc w:val="left"/>
         <w:rPr>
-          <w:rFonts w:ascii="微软雅黑" w:eastAsia="微软雅黑" w:hAnsi="微软雅黑" w:hint="eastAsia"/>
+          <w:rFonts w:ascii="微软雅黑" w:eastAsia="微软雅黑" w:hAnsi="微软雅黑"/>
           <w:szCs w:val="21"/>
         </w:rPr>
       </w:pPr>
@@ -8137,64 +6320,32 @@
           <w:szCs w:val="21"/>
         </w:rPr>
         <w:lastRenderedPageBreak/>
-        <w:t>AJAX最重要的问题是无法跨域请求(www.rupeng.com →so.rupeng.com)，也就是无法在页面中向和当前域名不同的页面发送请求，可以使用在当前页面所在的域的</w:t>
-      </w:r>
-      <w:proofErr w:type="gramStart"/>
-      <w:r>
-        <w:rPr>
-          <w:rFonts w:ascii="微软雅黑" w:eastAsia="微软雅黑" w:hAnsi="微软雅黑" w:hint="eastAsia"/>
-          <w:szCs w:val="21"/>
-        </w:rPr>
-        <w:t>服务端做代理</w:t>
-      </w:r>
-      <w:proofErr w:type="gramEnd"/>
-      <w:r>
-        <w:rPr>
-          <w:rFonts w:ascii="微软雅黑" w:eastAsia="微软雅黑" w:hAnsi="微软雅黑" w:hint="eastAsia"/>
-          <w:szCs w:val="21"/>
-        </w:rPr>
-        <w:t>页面的方式解决。</w:t>
-      </w:r>
-    </w:p>
-    <w:p>
-      <w:pPr>
-        <w:spacing w:line="360" w:lineRule="auto"/>
-        <w:jc w:val="left"/>
-        <w:rPr>
-          <w:rFonts w:ascii="微软雅黑" w:eastAsia="微软雅黑" w:hAnsi="微软雅黑" w:hint="eastAsia"/>
-          <w:szCs w:val="21"/>
-        </w:rPr>
-      </w:pPr>
-      <w:r>
-        <w:rPr>
-          <w:rFonts w:ascii="微软雅黑" w:eastAsia="微软雅黑" w:hAnsi="微软雅黑" w:hint="eastAsia"/>
-          <w:szCs w:val="21"/>
-        </w:rPr>
-        <w:t>在</w:t>
-      </w:r>
-      <w:proofErr w:type="gramStart"/>
-      <w:r>
-        <w:rPr>
-          <w:rFonts w:ascii="微软雅黑" w:eastAsia="微软雅黑" w:hAnsi="微软雅黑" w:hint="eastAsia"/>
-          <w:szCs w:val="21"/>
-        </w:rPr>
-        <w:t>如鹏网项目</w:t>
-      </w:r>
-      <w:proofErr w:type="gramEnd"/>
-      <w:r>
-        <w:rPr>
-          <w:rFonts w:ascii="微软雅黑" w:eastAsia="微软雅黑" w:hAnsi="微软雅黑" w:hint="eastAsia"/>
-          <w:szCs w:val="21"/>
-        </w:rPr>
-        <w:t>中发帖的时候显示相关帖的功能、站内搜索项目中显示搜索Suggestion、数据采集项目中都用到了AJAX。</w:t>
-      </w:r>
-    </w:p>
-    <w:p>
-      <w:pPr>
-        <w:spacing w:line="360" w:lineRule="auto"/>
-        <w:jc w:val="left"/>
-        <w:rPr>
-          <w:rFonts w:ascii="微软雅黑" w:eastAsia="微软雅黑" w:hAnsi="微软雅黑" w:hint="eastAsia"/>
+        <w:t>AJAX最重要的问题是无法跨域请求(www.rupeng.com →so.rupeng.com)，也就是无法在页面中向和当前域名不同的页面发送请求，可以使用在当前页面所在的域的服务端做代理页面的方式解决。</w:t>
+      </w:r>
+    </w:p>
+    <w:p>
+      <w:pPr>
+        <w:spacing w:line="360" w:lineRule="auto"/>
+        <w:jc w:val="left"/>
+        <w:rPr>
+          <w:rFonts w:ascii="微软雅黑" w:eastAsia="微软雅黑" w:hAnsi="微软雅黑"/>
+          <w:szCs w:val="21"/>
+        </w:rPr>
+      </w:pPr>
+      <w:r>
+        <w:rPr>
+          <w:rFonts w:ascii="微软雅黑" w:eastAsia="微软雅黑" w:hAnsi="微软雅黑" w:hint="eastAsia"/>
+          <w:szCs w:val="21"/>
+        </w:rPr>
+        <w:t>在如鹏网项目中发帖的时候显示相关帖的功能、站内搜索项目中显示搜索Suggestion、数据采集项目中都用到了AJAX。</w:t>
+      </w:r>
+    </w:p>
+    <w:p>
+      <w:pPr>
+        <w:spacing w:line="360" w:lineRule="auto"/>
+        <w:jc w:val="left"/>
+        <w:rPr>
+          <w:rFonts w:ascii="微软雅黑" w:eastAsia="微软雅黑" w:hAnsi="微软雅黑"/>
           <w:szCs w:val="21"/>
         </w:rPr>
       </w:pPr>
@@ -8211,40 +6362,24 @@
         <w:spacing w:line="360" w:lineRule="auto"/>
         <w:jc w:val="left"/>
         <w:rPr>
-          <w:rFonts w:ascii="微软雅黑" w:eastAsia="微软雅黑" w:hAnsi="微软雅黑" w:hint="eastAsia"/>
-          <w:szCs w:val="21"/>
-        </w:rPr>
-      </w:pPr>
-      <w:r>
-        <w:rPr>
-          <w:rFonts w:ascii="微软雅黑" w:eastAsia="微软雅黑" w:hAnsi="微软雅黑" w:hint="eastAsia"/>
-          <w:szCs w:val="21"/>
-        </w:rPr>
-        <w:t>如果面试的时候谈AJAX谈到UpdatePanel的时候，就是NB的时候！！！先侃UpdatePanel的原理！引出为什么Dom操作的动态效果在用UpdatePanel提交刷新以后没有了，以及CKEditor被套在UpdatePanel中提交以后也变成了textarea，为什么把Fileupload放到Updatepanel中无法实现无刷新上传。说成是公司内部的一个菜鸟用UpdatePanel遇到这样问题，由于我懂XHR、UpdatePanel的原理，所以轻松解决！UpdatePanel生成的上万行JS脚本，</w:t>
-      </w:r>
-      <w:proofErr w:type="gramStart"/>
-      <w:r>
-        <w:rPr>
-          <w:rFonts w:ascii="微软雅黑" w:eastAsia="微软雅黑" w:hAnsi="微软雅黑" w:hint="eastAsia"/>
-          <w:szCs w:val="21"/>
-        </w:rPr>
-        <w:t>不</w:t>
-      </w:r>
-      <w:proofErr w:type="gramEnd"/>
-      <w:r>
-        <w:rPr>
-          <w:rFonts w:ascii="微软雅黑" w:eastAsia="微软雅黑" w:hAnsi="微软雅黑" w:hint="eastAsia"/>
-          <w:szCs w:val="21"/>
-        </w:rPr>
-        <w:t>适合于互联网项目。“WebForm怎么可能把开发人员编程傻子呢！不明白原理苦命呀！还是MVC好呀，MVC。。。。。。。”</w:t>
-      </w:r>
-    </w:p>
-    <w:p>
-      <w:pPr>
-        <w:spacing w:line="360" w:lineRule="auto"/>
-        <w:jc w:val="left"/>
-        <w:rPr>
-          <w:rFonts w:ascii="微软雅黑" w:eastAsia="微软雅黑" w:hAnsi="微软雅黑" w:hint="eastAsia"/>
+          <w:rFonts w:ascii="微软雅黑" w:eastAsia="微软雅黑" w:hAnsi="微软雅黑"/>
+          <w:szCs w:val="21"/>
+        </w:rPr>
+      </w:pPr>
+      <w:r>
+        <w:rPr>
+          <w:rFonts w:ascii="微软雅黑" w:eastAsia="微软雅黑" w:hAnsi="微软雅黑" w:hint="eastAsia"/>
+          <w:szCs w:val="21"/>
+        </w:rPr>
+        <w:t>如果面试的时候谈AJAX谈到UpdatePanel的时候，就是NB的时候！！！先侃UpdatePanel的原理！引出为什么Dom操作的动态效果在用UpdatePanel提交刷新以后没有了，以及CKEditor被套在UpdatePanel中提交以后也变成了textarea，为什么把Fileupload放到Updatepanel中无法实现无刷新上传。说成是公司内部的一个菜鸟用UpdatePanel遇到这样问题，由于我懂XHR、UpdatePanel的原理，所以轻松解决！UpdatePanel生成的上万行JS脚本，不适合于互联网项目。“WebForm怎么可能把开发人员编程傻子呢！不明白原理苦命呀！还是MVC好呀，MVC。。。。。。。”</w:t>
+      </w:r>
+    </w:p>
+    <w:p>
+      <w:pPr>
+        <w:spacing w:line="360" w:lineRule="auto"/>
+        <w:jc w:val="left"/>
+        <w:rPr>
+          <w:rFonts w:ascii="微软雅黑" w:eastAsia="微软雅黑" w:hAnsi="微软雅黑"/>
           <w:b/>
           <w:color w:val="FF0000"/>
           <w:szCs w:val="21"/>
@@ -8301,40 +6436,24 @@
         <w:spacing w:line="360" w:lineRule="auto"/>
         <w:jc w:val="left"/>
         <w:rPr>
-          <w:rFonts w:ascii="微软雅黑" w:eastAsia="微软雅黑" w:hAnsi="微软雅黑" w:hint="eastAsia"/>
-          <w:szCs w:val="21"/>
-        </w:rPr>
-      </w:pPr>
-      <w:r>
-        <w:rPr>
-          <w:rFonts w:ascii="微软雅黑" w:eastAsia="微软雅黑" w:hAnsi="微软雅黑" w:hint="eastAsia"/>
-          <w:szCs w:val="21"/>
-        </w:rPr>
-        <w:t>答：Application是用来存取整个网站全局的信息，而Session是用来存取与具体</w:t>
-      </w:r>
-      <w:proofErr w:type="gramStart"/>
-      <w:r>
-        <w:rPr>
-          <w:rFonts w:ascii="微软雅黑" w:eastAsia="微软雅黑" w:hAnsi="微软雅黑" w:hint="eastAsia"/>
-          <w:szCs w:val="21"/>
-        </w:rPr>
-        <w:t>某个访问</w:t>
-      </w:r>
-      <w:proofErr w:type="gramEnd"/>
-      <w:r>
-        <w:rPr>
-          <w:rFonts w:ascii="微软雅黑" w:eastAsia="微软雅黑" w:hAnsi="微软雅黑" w:hint="eastAsia"/>
-          <w:szCs w:val="21"/>
-        </w:rPr>
-        <w:t>者关联的信息。Cookie是保存在客户端的，机密信息不能保存在Cookie中，只能放小数据；Session是保存在服务器端的，比较安全，可以放大数据。</w:t>
-      </w:r>
-    </w:p>
-    <w:p>
-      <w:pPr>
-        <w:spacing w:line="360" w:lineRule="auto"/>
-        <w:jc w:val="left"/>
-        <w:rPr>
-          <w:rFonts w:ascii="微软雅黑" w:eastAsia="微软雅黑" w:hAnsi="微软雅黑" w:hint="eastAsia"/>
+          <w:rFonts w:ascii="微软雅黑" w:eastAsia="微软雅黑" w:hAnsi="微软雅黑"/>
+          <w:szCs w:val="21"/>
+        </w:rPr>
+      </w:pPr>
+      <w:r>
+        <w:rPr>
+          <w:rFonts w:ascii="微软雅黑" w:eastAsia="微软雅黑" w:hAnsi="微软雅黑" w:hint="eastAsia"/>
+          <w:szCs w:val="21"/>
+        </w:rPr>
+        <w:t>答：Application是用来存取整个网站全局的信息，而Session是用来存取与具体某个访问者关联的信息。Cookie是保存在客户端的，机密信息不能保存在Cookie中，只能放小数据；Session是保存在服务器端的，比较安全，可以放大数据。</w:t>
+      </w:r>
+    </w:p>
+    <w:p>
+      <w:pPr>
+        <w:spacing w:line="360" w:lineRule="auto"/>
+        <w:jc w:val="left"/>
+        <w:rPr>
+          <w:rFonts w:ascii="微软雅黑" w:eastAsia="微软雅黑" w:hAnsi="微软雅黑"/>
           <w:szCs w:val="21"/>
         </w:rPr>
       </w:pPr>
@@ -8351,7 +6470,7 @@
         <w:spacing w:line="360" w:lineRule="auto"/>
         <w:jc w:val="left"/>
         <w:rPr>
-          <w:rFonts w:ascii="微软雅黑" w:eastAsia="微软雅黑" w:hAnsi="微软雅黑" w:hint="eastAsia"/>
+          <w:rFonts w:ascii="微软雅黑" w:eastAsia="微软雅黑" w:hAnsi="微软雅黑"/>
           <w:b/>
           <w:color w:val="FF0000"/>
           <w:szCs w:val="21"/>
@@ -8381,41 +6500,16 @@
         <w:spacing w:line="360" w:lineRule="auto"/>
         <w:jc w:val="left"/>
         <w:rPr>
-          <w:rFonts w:ascii="微软雅黑" w:eastAsia="微软雅黑" w:hAnsi="微软雅黑" w:hint="eastAsia"/>
-          <w:szCs w:val="21"/>
-        </w:rPr>
-      </w:pPr>
-      <w:proofErr w:type="gramStart"/>
-      <w:r>
-        <w:rPr>
-          <w:rFonts w:ascii="微软雅黑" w:eastAsia="微软雅黑" w:hAnsi="微软雅黑" w:hint="eastAsia"/>
-          <w:szCs w:val="21"/>
-        </w:rPr>
-        <w:t>博客园</w:t>
-      </w:r>
-      <w:proofErr w:type="gramEnd"/>
-      <w:r>
-        <w:rPr>
-          <w:rFonts w:ascii="微软雅黑" w:eastAsia="微软雅黑" w:hAnsi="微软雅黑" w:hint="eastAsia"/>
-          <w:szCs w:val="21"/>
-        </w:rPr>
-        <w:t>（www.cnblogs.com）、csdn、codeplex、codeproject、msdn文档、msdn论坛（遇到问题先到网上</w:t>
-      </w:r>
-      <w:proofErr w:type="gramStart"/>
-      <w:r>
-        <w:rPr>
-          <w:rFonts w:ascii="微软雅黑" w:eastAsia="微软雅黑" w:hAnsi="微软雅黑" w:hint="eastAsia"/>
-          <w:szCs w:val="21"/>
-        </w:rPr>
-        <w:t>搜</w:t>
-      </w:r>
-      <w:proofErr w:type="gramEnd"/>
-      <w:r>
-        <w:rPr>
-          <w:rFonts w:ascii="微软雅黑" w:eastAsia="微软雅黑" w:hAnsi="微软雅黑" w:hint="eastAsia"/>
-          <w:szCs w:val="21"/>
-        </w:rPr>
-        <w:t>解决方案，还不行就问同事，同事也解决不了就去MSDN论坛提</w:t>
+          <w:rFonts w:ascii="微软雅黑" w:eastAsia="微软雅黑" w:hAnsi="微软雅黑"/>
+          <w:szCs w:val="21"/>
+        </w:rPr>
+      </w:pPr>
+      <w:r>
+        <w:rPr>
+          <w:rFonts w:ascii="微软雅黑" w:eastAsia="微软雅黑" w:hAnsi="微软雅黑" w:hint="eastAsia"/>
+          <w:szCs w:val="21"/>
+        </w:rPr>
+        <w:t>博客园（www.cnblogs.com）、csdn、codeplex、codeproject、msdn文档、msdn论坛（遇到问题先到网上搜解决方案，还不行就问同事，同事也解决不了就去MSDN论坛提</w:t>
       </w:r>
       <w:r>
         <w:rPr>
@@ -8445,7 +6539,7 @@
         <w:spacing w:line="360" w:lineRule="auto"/>
         <w:jc w:val="left"/>
         <w:rPr>
-          <w:rFonts w:ascii="微软雅黑" w:eastAsia="微软雅黑" w:hAnsi="微软雅黑" w:hint="eastAsia"/>
+          <w:rFonts w:ascii="微软雅黑" w:eastAsia="微软雅黑" w:hAnsi="微软雅黑"/>
           <w:b/>
           <w:color w:val="FF0000"/>
           <w:szCs w:val="21"/>
@@ -8475,40 +6569,24 @@
         <w:spacing w:line="360" w:lineRule="auto"/>
         <w:jc w:val="left"/>
         <w:rPr>
-          <w:rFonts w:ascii="微软雅黑" w:eastAsia="微软雅黑" w:hAnsi="微软雅黑" w:hint="eastAsia"/>
-          <w:szCs w:val="21"/>
-        </w:rPr>
-      </w:pPr>
-      <w:r>
-        <w:rPr>
-          <w:rFonts w:ascii="微软雅黑" w:eastAsia="微软雅黑" w:hAnsi="微软雅黑" w:hint="eastAsia"/>
-          <w:szCs w:val="21"/>
-        </w:rPr>
-        <w:t>GC是.Net的垃圾收集器，可以进行内存资源的回收，程序员无需关心资源的回收，当一个对象没有任何引用的时候就可以被回收了。一个对象可以被回收并不意味着一定会被立即回收，GC会选择时机进行回收。可以调用GC.Collect()让GC立即回收。GC不能</w:t>
-      </w:r>
-      <w:proofErr w:type="gramStart"/>
-      <w:r>
-        <w:rPr>
-          <w:rFonts w:ascii="微软雅黑" w:eastAsia="微软雅黑" w:hAnsi="微软雅黑" w:hint="eastAsia"/>
-          <w:szCs w:val="21"/>
-        </w:rPr>
-        <w:t>回收非</w:t>
-      </w:r>
-      <w:proofErr w:type="gramEnd"/>
-      <w:r>
-        <w:rPr>
-          <w:rFonts w:ascii="微软雅黑" w:eastAsia="微软雅黑" w:hAnsi="微软雅黑" w:hint="eastAsia"/>
-          <w:szCs w:val="21"/>
-        </w:rPr>
-        <w:t>托管资源，对于非托管资源一般都实现了IDisposable接口，然后使用using关键字进行资源的回收。</w:t>
-      </w:r>
-    </w:p>
-    <w:p>
-      <w:pPr>
-        <w:spacing w:line="360" w:lineRule="auto"/>
-        <w:jc w:val="left"/>
-        <w:rPr>
-          <w:rFonts w:ascii="微软雅黑" w:eastAsia="微软雅黑" w:hAnsi="微软雅黑" w:hint="eastAsia"/>
+          <w:rFonts w:ascii="微软雅黑" w:eastAsia="微软雅黑" w:hAnsi="微软雅黑"/>
+          <w:szCs w:val="21"/>
+        </w:rPr>
+      </w:pPr>
+      <w:r>
+        <w:rPr>
+          <w:rFonts w:ascii="微软雅黑" w:eastAsia="微软雅黑" w:hAnsi="微软雅黑" w:hint="eastAsia"/>
+          <w:szCs w:val="21"/>
+        </w:rPr>
+        <w:t>GC是.Net的垃圾收集器，可以进行内存资源的回收，程序员无需关心资源的回收，当一个对象没有任何引用的时候就可以被回收了。一个对象可以被回收并不意味着一定会被立即回收，GC会选择时机进行回收。可以调用GC.Collect()让GC立即回收。GC不能回收非托管资源，对于非托管资源一般都实现了IDisposable接口，然后使用using关键字进行资源的回收。</w:t>
+      </w:r>
+    </w:p>
+    <w:p>
+      <w:pPr>
+        <w:spacing w:line="360" w:lineRule="auto"/>
+        <w:jc w:val="left"/>
+        <w:rPr>
+          <w:rFonts w:ascii="微软雅黑" w:eastAsia="微软雅黑" w:hAnsi="微软雅黑"/>
           <w:b/>
           <w:color w:val="FF0000"/>
           <w:szCs w:val="21"/>
@@ -8538,7 +6616,7 @@
         <w:spacing w:line="360" w:lineRule="auto"/>
         <w:jc w:val="left"/>
         <w:rPr>
-          <w:rFonts w:ascii="微软雅黑" w:eastAsia="微软雅黑" w:hAnsi="微软雅黑" w:hint="eastAsia"/>
+          <w:rFonts w:ascii="微软雅黑" w:eastAsia="微软雅黑" w:hAnsi="微软雅黑"/>
           <w:szCs w:val="21"/>
         </w:rPr>
       </w:pPr>
@@ -8555,7 +6633,7 @@
         <w:spacing w:line="360" w:lineRule="auto"/>
         <w:jc w:val="left"/>
         <w:rPr>
-          <w:rFonts w:ascii="微软雅黑" w:eastAsia="微软雅黑" w:hAnsi="微软雅黑" w:hint="eastAsia"/>
+          <w:rFonts w:ascii="微软雅黑" w:eastAsia="微软雅黑" w:hAnsi="微软雅黑"/>
           <w:b/>
           <w:color w:val="FF0000"/>
           <w:szCs w:val="21"/>
@@ -8585,7 +6663,7 @@
         <w:spacing w:line="360" w:lineRule="auto"/>
         <w:jc w:val="left"/>
         <w:rPr>
-          <w:rFonts w:ascii="微软雅黑" w:eastAsia="微软雅黑" w:hAnsi="微软雅黑" w:hint="eastAsia"/>
+          <w:rFonts w:ascii="微软雅黑" w:eastAsia="微软雅黑" w:hAnsi="微软雅黑"/>
           <w:szCs w:val="21"/>
         </w:rPr>
       </w:pPr>
@@ -8602,7 +6680,7 @@
         <w:spacing w:line="360" w:lineRule="auto"/>
         <w:jc w:val="left"/>
         <w:rPr>
-          <w:rFonts w:ascii="微软雅黑" w:eastAsia="微软雅黑" w:hAnsi="微软雅黑" w:hint="eastAsia"/>
+          <w:rFonts w:ascii="微软雅黑" w:eastAsia="微软雅黑" w:hAnsi="微软雅黑"/>
           <w:b/>
           <w:color w:val="FF0000"/>
           <w:szCs w:val="21"/>
@@ -8624,35 +6702,15 @@
           <w:color w:val="FF0000"/>
           <w:szCs w:val="21"/>
         </w:rPr>
-        <w:t>Http</w:t>
-      </w:r>
-      <w:proofErr w:type="gramStart"/>
-      <w:r>
-        <w:rPr>
-          <w:rFonts w:ascii="微软雅黑" w:eastAsia="微软雅黑" w:hAnsi="微软雅黑" w:hint="eastAsia"/>
-          <w:b/>
-          <w:color w:val="FF0000"/>
-          <w:szCs w:val="21"/>
-        </w:rPr>
-        <w:t>状态码各是</w:t>
-      </w:r>
-      <w:proofErr w:type="gramEnd"/>
-      <w:r>
-        <w:rPr>
-          <w:rFonts w:ascii="微软雅黑" w:eastAsia="微软雅黑" w:hAnsi="微软雅黑" w:hint="eastAsia"/>
-          <w:b/>
-          <w:color w:val="FF0000"/>
-          <w:szCs w:val="21"/>
-        </w:rPr>
-        <w:t>什么意思。</w:t>
-      </w:r>
-    </w:p>
-    <w:p>
-      <w:pPr>
-        <w:spacing w:line="360" w:lineRule="auto"/>
-        <w:jc w:val="left"/>
-        <w:rPr>
-          <w:rFonts w:ascii="微软雅黑" w:eastAsia="微软雅黑" w:hAnsi="微软雅黑" w:hint="eastAsia"/>
+        <w:t>Http状态码各是什么意思。</w:t>
+      </w:r>
+    </w:p>
+    <w:p>
+      <w:pPr>
+        <w:spacing w:line="360" w:lineRule="auto"/>
+        <w:jc w:val="left"/>
+        <w:rPr>
+          <w:rFonts w:ascii="微软雅黑" w:eastAsia="微软雅黑" w:hAnsi="微软雅黑"/>
           <w:szCs w:val="21"/>
         </w:rPr>
       </w:pPr>
@@ -8683,7 +6741,7 @@
         <w:spacing w:line="360" w:lineRule="auto"/>
         <w:jc w:val="left"/>
         <w:rPr>
-          <w:rFonts w:ascii="微软雅黑" w:eastAsia="微软雅黑" w:hAnsi="微软雅黑" w:hint="eastAsia"/>
+          <w:rFonts w:ascii="微软雅黑" w:eastAsia="微软雅黑" w:hAnsi="微软雅黑"/>
           <w:szCs w:val="21"/>
         </w:rPr>
       </w:pPr>
@@ -8700,7 +6758,7 @@
         <w:spacing w:line="360" w:lineRule="auto"/>
         <w:jc w:val="left"/>
         <w:rPr>
-          <w:rFonts w:ascii="微软雅黑" w:eastAsia="微软雅黑" w:hAnsi="微软雅黑" w:hint="eastAsia"/>
+          <w:rFonts w:ascii="微软雅黑" w:eastAsia="微软雅黑" w:hAnsi="微软雅黑"/>
           <w:b/>
           <w:szCs w:val="21"/>
         </w:rPr>
@@ -8735,7 +6793,7 @@
         <w:spacing w:line="360" w:lineRule="auto"/>
         <w:jc w:val="left"/>
         <w:rPr>
-          <w:rFonts w:ascii="微软雅黑" w:eastAsia="微软雅黑" w:hAnsi="微软雅黑" w:hint="eastAsia"/>
+          <w:rFonts w:ascii="微软雅黑" w:eastAsia="微软雅黑" w:hAnsi="微软雅黑"/>
           <w:szCs w:val="21"/>
         </w:rPr>
       </w:pPr>
@@ -8795,7 +6853,7 @@
         <w:spacing w:line="360" w:lineRule="auto"/>
         <w:jc w:val="left"/>
         <w:rPr>
-          <w:rFonts w:ascii="微软雅黑" w:eastAsia="微软雅黑" w:hAnsi="微软雅黑" w:hint="eastAsia"/>
+          <w:rFonts w:ascii="微软雅黑" w:eastAsia="微软雅黑" w:hAnsi="微软雅黑"/>
           <w:szCs w:val="21"/>
         </w:rPr>
       </w:pPr>
@@ -8812,7 +6870,7 @@
         <w:spacing w:line="360" w:lineRule="auto"/>
         <w:jc w:val="left"/>
         <w:rPr>
-          <w:rFonts w:ascii="微软雅黑" w:eastAsia="微软雅黑" w:hAnsi="微软雅黑" w:hint="eastAsia"/>
+          <w:rFonts w:ascii="微软雅黑" w:eastAsia="微软雅黑" w:hAnsi="微软雅黑"/>
           <w:b/>
           <w:color w:val="FF0000"/>
           <w:szCs w:val="21"/>
@@ -8842,7 +6900,7 @@
         <w:spacing w:line="360" w:lineRule="auto"/>
         <w:jc w:val="left"/>
         <w:rPr>
-          <w:rFonts w:ascii="微软雅黑" w:eastAsia="微软雅黑" w:hAnsi="微软雅黑" w:hint="eastAsia"/>
+          <w:rFonts w:ascii="微软雅黑" w:eastAsia="微软雅黑" w:hAnsi="微软雅黑"/>
           <w:szCs w:val="21"/>
         </w:rPr>
       </w:pPr>
@@ -8859,7 +6917,7 @@
         <w:spacing w:line="360" w:lineRule="auto"/>
         <w:jc w:val="left"/>
         <w:rPr>
-          <w:rFonts w:ascii="微软雅黑" w:eastAsia="微软雅黑" w:hAnsi="微软雅黑" w:hint="eastAsia"/>
+          <w:rFonts w:ascii="微软雅黑" w:eastAsia="微软雅黑" w:hAnsi="微软雅黑"/>
           <w:b/>
           <w:color w:val="FF0000"/>
           <w:szCs w:val="21"/>
@@ -8889,7 +6947,7 @@
         <w:spacing w:line="360" w:lineRule="auto"/>
         <w:jc w:val="left"/>
         <w:rPr>
-          <w:rFonts w:ascii="微软雅黑" w:eastAsia="微软雅黑" w:hAnsi="微软雅黑" w:hint="eastAsia"/>
+          <w:rFonts w:ascii="微软雅黑" w:eastAsia="微软雅黑" w:hAnsi="微软雅黑"/>
           <w:szCs w:val="21"/>
         </w:rPr>
       </w:pPr>
@@ -8906,7 +6964,7 @@
         <w:spacing w:line="360" w:lineRule="auto"/>
         <w:jc w:val="left"/>
         <w:rPr>
-          <w:rFonts w:ascii="微软雅黑" w:eastAsia="微软雅黑" w:hAnsi="微软雅黑" w:hint="eastAsia"/>
+          <w:rFonts w:ascii="微软雅黑" w:eastAsia="微软雅黑" w:hAnsi="微软雅黑"/>
           <w:b/>
           <w:color w:val="FF0000"/>
           <w:szCs w:val="21"/>
@@ -8936,7 +6994,7 @@
         <w:spacing w:line="360" w:lineRule="auto"/>
         <w:jc w:val="left"/>
         <w:rPr>
-          <w:rFonts w:ascii="微软雅黑" w:eastAsia="微软雅黑" w:hAnsi="微软雅黑" w:hint="eastAsia"/>
+          <w:rFonts w:ascii="微软雅黑" w:eastAsia="微软雅黑" w:hAnsi="微软雅黑"/>
           <w:szCs w:val="21"/>
         </w:rPr>
       </w:pPr>
@@ -8953,7 +7011,7 @@
         <w:spacing w:line="360" w:lineRule="auto"/>
         <w:jc w:val="left"/>
         <w:rPr>
-          <w:rFonts w:ascii="微软雅黑" w:eastAsia="微软雅黑" w:hAnsi="微软雅黑" w:hint="eastAsia"/>
+          <w:rFonts w:ascii="微软雅黑" w:eastAsia="微软雅黑" w:hAnsi="微软雅黑"/>
           <w:szCs w:val="21"/>
         </w:rPr>
       </w:pPr>
@@ -8970,33 +7028,17 @@
         <w:spacing w:line="360" w:lineRule="auto"/>
         <w:jc w:val="left"/>
         <w:rPr>
-          <w:rFonts w:ascii="微软雅黑" w:eastAsia="微软雅黑" w:hAnsi="微软雅黑" w:hint="eastAsia"/>
-          <w:b/>
-          <w:szCs w:val="21"/>
-        </w:rPr>
-      </w:pPr>
-      <w:r>
-        <w:rPr>
-          <w:rFonts w:ascii="微软雅黑" w:eastAsia="微软雅黑" w:hAnsi="微软雅黑" w:hint="eastAsia"/>
-          <w:szCs w:val="21"/>
-        </w:rPr>
-        <w:t>页面中未捕获一样会触发Ｐａｇｅ_Error（不常用），应用程序中的未捕获</w:t>
-      </w:r>
-      <w:proofErr w:type="gramStart"/>
-      <w:r>
-        <w:rPr>
-          <w:rFonts w:ascii="微软雅黑" w:eastAsia="微软雅黑" w:hAnsi="微软雅黑" w:hint="eastAsia"/>
-          <w:szCs w:val="21"/>
-        </w:rPr>
-        <w:t>异常会</w:t>
-      </w:r>
-      <w:proofErr w:type="gramEnd"/>
-      <w:r>
-        <w:rPr>
-          <w:rFonts w:ascii="微软雅黑" w:eastAsia="微软雅黑" w:hAnsi="微软雅黑" w:hint="eastAsia"/>
-          <w:szCs w:val="21"/>
-        </w:rPr>
-        <w:t>触发Application_Error。通过</w:t>
+          <w:rFonts w:ascii="微软雅黑" w:eastAsia="微软雅黑" w:hAnsi="微软雅黑"/>
+          <w:b/>
+          <w:szCs w:val="21"/>
+        </w:rPr>
+      </w:pPr>
+      <w:r>
+        <w:rPr>
+          <w:rFonts w:ascii="微软雅黑" w:eastAsia="微软雅黑" w:hAnsi="微软雅黑" w:hint="eastAsia"/>
+          <w:szCs w:val="21"/>
+        </w:rPr>
+        <w:t>页面中未捕获一样会触发Ｐａｇｅ_Error（不常用），应用程序中的未捕获异常会触发Application_Error。通过</w:t>
       </w:r>
       <w:r>
         <w:rPr>
@@ -9070,7 +7112,7 @@
         <w:spacing w:line="360" w:lineRule="auto"/>
         <w:jc w:val="left"/>
         <w:rPr>
-          <w:rFonts w:ascii="微软雅黑" w:eastAsia="微软雅黑" w:hAnsi="微软雅黑" w:hint="eastAsia"/>
+          <w:rFonts w:ascii="微软雅黑" w:eastAsia="微软雅黑" w:hAnsi="微软雅黑"/>
           <w:szCs w:val="21"/>
         </w:rPr>
       </w:pPr>
@@ -9087,7 +7129,7 @@
         <w:spacing w:line="360" w:lineRule="auto"/>
         <w:jc w:val="left"/>
         <w:rPr>
-          <w:rFonts w:ascii="微软雅黑" w:eastAsia="微软雅黑" w:hAnsi="微软雅黑" w:hint="eastAsia"/>
+          <w:rFonts w:ascii="微软雅黑" w:eastAsia="微软雅黑" w:hAnsi="微软雅黑"/>
           <w:b/>
           <w:color w:val="FF0000"/>
           <w:szCs w:val="21"/>
@@ -9117,7 +7159,7 @@
         <w:spacing w:line="360" w:lineRule="auto"/>
         <w:jc w:val="left"/>
         <w:rPr>
-          <w:rFonts w:ascii="微软雅黑" w:eastAsia="微软雅黑" w:hAnsi="微软雅黑" w:hint="eastAsia"/>
+          <w:rFonts w:ascii="微软雅黑" w:eastAsia="微软雅黑" w:hAnsi="微软雅黑"/>
           <w:szCs w:val="21"/>
         </w:rPr>
       </w:pPr>
@@ -9134,7 +7176,7 @@
         <w:spacing w:line="360" w:lineRule="auto"/>
         <w:jc w:val="left"/>
         <w:rPr>
-          <w:rFonts w:ascii="微软雅黑" w:eastAsia="微软雅黑" w:hAnsi="微软雅黑" w:hint="eastAsia"/>
+          <w:rFonts w:ascii="微软雅黑" w:eastAsia="微软雅黑" w:hAnsi="微软雅黑"/>
           <w:b/>
           <w:color w:val="FF0000"/>
           <w:szCs w:val="21"/>
@@ -9156,35 +7198,15 @@
           <w:color w:val="FF0000"/>
           <w:szCs w:val="21"/>
         </w:rPr>
-        <w:t>有一个10个数的数组，计算其中不重复数字的个数。{3</w:t>
-      </w:r>
-      <w:proofErr w:type="gramStart"/>
-      <w:r>
-        <w:rPr>
-          <w:rFonts w:ascii="微软雅黑" w:eastAsia="微软雅黑" w:hAnsi="微软雅黑" w:hint="eastAsia"/>
-          <w:b/>
-          <w:color w:val="FF0000"/>
-          <w:szCs w:val="21"/>
-        </w:rPr>
-        <w:t>,5,9,8,10,5,3</w:t>
-      </w:r>
-      <w:proofErr w:type="gramEnd"/>
-      <w:r>
-        <w:rPr>
-          <w:rFonts w:ascii="微软雅黑" w:eastAsia="微软雅黑" w:hAnsi="微软雅黑" w:hint="eastAsia"/>
-          <w:b/>
-          <w:color w:val="FF0000"/>
-          <w:szCs w:val="21"/>
-        </w:rPr>
-        <w:t>}</w:t>
-      </w:r>
-    </w:p>
-    <w:p>
-      <w:pPr>
-        <w:spacing w:line="360" w:lineRule="auto"/>
-        <w:jc w:val="left"/>
-        <w:rPr>
-          <w:rFonts w:ascii="微软雅黑" w:eastAsia="微软雅黑" w:hAnsi="微软雅黑" w:hint="eastAsia"/>
+        <w:t>有一个10个数的数组，计算其中不重复数字的个数。{3,5,9,8,10,5,3}</w:t>
+      </w:r>
+    </w:p>
+    <w:p>
+      <w:pPr>
+        <w:spacing w:line="360" w:lineRule="auto"/>
+        <w:jc w:val="left"/>
+        <w:rPr>
+          <w:rFonts w:ascii="微软雅黑" w:eastAsia="微软雅黑" w:hAnsi="微软雅黑"/>
           <w:b/>
           <w:szCs w:val="21"/>
         </w:rPr>
@@ -9215,55 +7237,130 @@
           <w:sz w:val="18"/>
           <w:szCs w:val="18"/>
         </w:rPr>
-        <w:t xml:space="preserve">            </w:t>
-      </w:r>
-      <w:proofErr w:type="gramStart"/>
-      <w:r>
-        <w:rPr>
-          <w:rFonts w:ascii="微软雅黑" w:eastAsia="微软雅黑" w:hAnsi="微软雅黑"/>
-          <w:sz w:val="18"/>
-          <w:szCs w:val="18"/>
-        </w:rPr>
-        <w:t>int[</w:t>
-      </w:r>
-      <w:proofErr w:type="gramEnd"/>
-      <w:r>
-        <w:rPr>
-          <w:rFonts w:ascii="微软雅黑" w:eastAsia="微软雅黑" w:hAnsi="微软雅黑"/>
-          <w:sz w:val="18"/>
-          <w:szCs w:val="18"/>
-        </w:rPr>
-        <w:t>] values = { 3, 5, 9, 8, 10, 5, 3 };</w:t>
-      </w:r>
-    </w:p>
-    <w:p>
-      <w:pPr>
-        <w:spacing w:line="360" w:lineRule="auto"/>
-        <w:jc w:val="left"/>
-        <w:rPr>
-          <w:rFonts w:ascii="微软雅黑" w:eastAsia="微软雅黑" w:hAnsi="微软雅黑"/>
-          <w:sz w:val="18"/>
-          <w:szCs w:val="18"/>
-        </w:rPr>
-      </w:pPr>
-      <w:r>
-        <w:rPr>
-          <w:rFonts w:ascii="微软雅黑" w:eastAsia="微软雅黑" w:hAnsi="微软雅黑"/>
-          <w:sz w:val="18"/>
-          <w:szCs w:val="18"/>
-        </w:rPr>
-        <w:t xml:space="preserve">            HashSet&lt;int&gt; set = new HashSet&lt;int</w:t>
-      </w:r>
-      <w:proofErr w:type="gramStart"/>
-      <w:r>
-        <w:rPr>
-          <w:rFonts w:ascii="微软雅黑" w:eastAsia="微软雅黑" w:hAnsi="微软雅黑"/>
-          <w:sz w:val="18"/>
-          <w:szCs w:val="18"/>
-        </w:rPr>
-        <w:t>&gt;(</w:t>
-      </w:r>
-      <w:proofErr w:type="gramEnd"/>
+        <w:t xml:space="preserve">            int[] values = { 3, 5, 9, 8, 10, 5, 3 };</w:t>
+      </w:r>
+    </w:p>
+    <w:p>
+      <w:pPr>
+        <w:spacing w:line="360" w:lineRule="auto"/>
+        <w:jc w:val="left"/>
+        <w:rPr>
+          <w:rFonts w:ascii="微软雅黑" w:eastAsia="微软雅黑" w:hAnsi="微软雅黑"/>
+          <w:sz w:val="18"/>
+          <w:szCs w:val="18"/>
+        </w:rPr>
+      </w:pPr>
+      <w:r>
+        <w:rPr>
+          <w:rFonts w:ascii="微软雅黑" w:eastAsia="微软雅黑" w:hAnsi="微软雅黑"/>
+          <w:sz w:val="18"/>
+          <w:szCs w:val="18"/>
+        </w:rPr>
+        <w:t xml:space="preserve">            HashSet&lt;int&gt; set = new HashSet&lt;int&gt;();</w:t>
+      </w:r>
+    </w:p>
+    <w:p>
+      <w:pPr>
+        <w:spacing w:line="360" w:lineRule="auto"/>
+        <w:jc w:val="left"/>
+        <w:rPr>
+          <w:rFonts w:ascii="微软雅黑" w:eastAsia="微软雅黑" w:hAnsi="微软雅黑"/>
+          <w:sz w:val="18"/>
+          <w:szCs w:val="18"/>
+        </w:rPr>
+      </w:pPr>
+      <w:r>
+        <w:rPr>
+          <w:rFonts w:ascii="微软雅黑" w:eastAsia="微软雅黑" w:hAnsi="微软雅黑"/>
+          <w:sz w:val="18"/>
+          <w:szCs w:val="18"/>
+        </w:rPr>
+        <w:t xml:space="preserve">            foreach (int i in values)</w:t>
+      </w:r>
+    </w:p>
+    <w:p>
+      <w:pPr>
+        <w:spacing w:line="360" w:lineRule="auto"/>
+        <w:jc w:val="left"/>
+        <w:rPr>
+          <w:rFonts w:ascii="微软雅黑" w:eastAsia="微软雅黑" w:hAnsi="微软雅黑"/>
+          <w:sz w:val="18"/>
+          <w:szCs w:val="18"/>
+        </w:rPr>
+      </w:pPr>
+      <w:r>
+        <w:rPr>
+          <w:rFonts w:ascii="微软雅黑" w:eastAsia="微软雅黑" w:hAnsi="微软雅黑"/>
+          <w:sz w:val="18"/>
+          <w:szCs w:val="18"/>
+        </w:rPr>
+        <w:t xml:space="preserve">            {</w:t>
+      </w:r>
+    </w:p>
+    <w:p>
+      <w:pPr>
+        <w:spacing w:line="360" w:lineRule="auto"/>
+        <w:jc w:val="left"/>
+        <w:rPr>
+          <w:rFonts w:ascii="微软雅黑" w:eastAsia="微软雅黑" w:hAnsi="微软雅黑"/>
+          <w:sz w:val="18"/>
+          <w:szCs w:val="18"/>
+        </w:rPr>
+      </w:pPr>
+      <w:r>
+        <w:rPr>
+          <w:rFonts w:ascii="微软雅黑" w:eastAsia="微软雅黑" w:hAnsi="微软雅黑"/>
+          <w:sz w:val="18"/>
+          <w:szCs w:val="18"/>
+        </w:rPr>
+        <w:t xml:space="preserve">                set.Add(i);</w:t>
+      </w:r>
+    </w:p>
+    <w:p>
+      <w:pPr>
+        <w:spacing w:line="360" w:lineRule="auto"/>
+        <w:jc w:val="left"/>
+        <w:rPr>
+          <w:rFonts w:ascii="微软雅黑" w:eastAsia="微软雅黑" w:hAnsi="微软雅黑"/>
+          <w:sz w:val="18"/>
+          <w:szCs w:val="18"/>
+        </w:rPr>
+      </w:pPr>
+      <w:r>
+        <w:rPr>
+          <w:rFonts w:ascii="微软雅黑" w:eastAsia="微软雅黑" w:hAnsi="微软雅黑"/>
+          <w:sz w:val="18"/>
+          <w:szCs w:val="18"/>
+        </w:rPr>
+        <w:t xml:space="preserve">            }</w:t>
+      </w:r>
+    </w:p>
+    <w:p>
+      <w:pPr>
+        <w:spacing w:line="360" w:lineRule="auto"/>
+        <w:jc w:val="left"/>
+        <w:rPr>
+          <w:rFonts w:ascii="微软雅黑" w:eastAsia="微软雅黑" w:hAnsi="微软雅黑"/>
+          <w:sz w:val="18"/>
+          <w:szCs w:val="18"/>
+        </w:rPr>
+      </w:pPr>
+      <w:r>
+        <w:rPr>
+          <w:rFonts w:ascii="微软雅黑" w:eastAsia="微软雅黑" w:hAnsi="微软雅黑"/>
+          <w:sz w:val="18"/>
+          <w:szCs w:val="18"/>
+        </w:rPr>
+        <w:t xml:space="preserve">            Console.WriteLine(</w:t>
+      </w:r>
+      <w:r>
+        <w:rPr>
+          <w:rFonts w:ascii="微软雅黑" w:eastAsia="微软雅黑" w:hAnsi="微软雅黑" w:hint="eastAsia"/>
+          <w:sz w:val="18"/>
+          <w:szCs w:val="18"/>
+        </w:rPr>
+        <w:t>set.Count</w:t>
+      </w:r>
       <w:r>
         <w:rPr>
           <w:rFonts w:ascii="微软雅黑" w:eastAsia="微软雅黑" w:hAnsi="微软雅黑"/>
@@ -9279,163 +7376,6 @@
         <w:jc w:val="left"/>
         <w:rPr>
           <w:rFonts w:ascii="微软雅黑" w:eastAsia="微软雅黑" w:hAnsi="微软雅黑"/>
-          <w:sz w:val="18"/>
-          <w:szCs w:val="18"/>
-        </w:rPr>
-      </w:pPr>
-      <w:r>
-        <w:rPr>
-          <w:rFonts w:ascii="微软雅黑" w:eastAsia="微软雅黑" w:hAnsi="微软雅黑"/>
-          <w:sz w:val="18"/>
-          <w:szCs w:val="18"/>
-        </w:rPr>
-        <w:t xml:space="preserve">            </w:t>
-      </w:r>
-      <w:proofErr w:type="gramStart"/>
-      <w:r>
-        <w:rPr>
-          <w:rFonts w:ascii="微软雅黑" w:eastAsia="微软雅黑" w:hAnsi="微软雅黑"/>
-          <w:sz w:val="18"/>
-          <w:szCs w:val="18"/>
-        </w:rPr>
-        <w:t>foreach</w:t>
-      </w:r>
-      <w:proofErr w:type="gramEnd"/>
-      <w:r>
-        <w:rPr>
-          <w:rFonts w:ascii="微软雅黑" w:eastAsia="微软雅黑" w:hAnsi="微软雅黑"/>
-          <w:sz w:val="18"/>
-          <w:szCs w:val="18"/>
-        </w:rPr>
-        <w:t xml:space="preserve"> (int i in values)</w:t>
-      </w:r>
-    </w:p>
-    <w:p>
-      <w:pPr>
-        <w:spacing w:line="360" w:lineRule="auto"/>
-        <w:jc w:val="left"/>
-        <w:rPr>
-          <w:rFonts w:ascii="微软雅黑" w:eastAsia="微软雅黑" w:hAnsi="微软雅黑"/>
-          <w:sz w:val="18"/>
-          <w:szCs w:val="18"/>
-        </w:rPr>
-      </w:pPr>
-      <w:r>
-        <w:rPr>
-          <w:rFonts w:ascii="微软雅黑" w:eastAsia="微软雅黑" w:hAnsi="微软雅黑"/>
-          <w:sz w:val="18"/>
-          <w:szCs w:val="18"/>
-        </w:rPr>
-        <w:t xml:space="preserve">            {</w:t>
-      </w:r>
-    </w:p>
-    <w:p>
-      <w:pPr>
-        <w:spacing w:line="360" w:lineRule="auto"/>
-        <w:jc w:val="left"/>
-        <w:rPr>
-          <w:rFonts w:ascii="微软雅黑" w:eastAsia="微软雅黑" w:hAnsi="微软雅黑"/>
-          <w:sz w:val="18"/>
-          <w:szCs w:val="18"/>
-        </w:rPr>
-      </w:pPr>
-      <w:r>
-        <w:rPr>
-          <w:rFonts w:ascii="微软雅黑" w:eastAsia="微软雅黑" w:hAnsi="微软雅黑"/>
-          <w:sz w:val="18"/>
-          <w:szCs w:val="18"/>
-        </w:rPr>
-        <w:t xml:space="preserve">                </w:t>
-      </w:r>
-      <w:proofErr w:type="gramStart"/>
-      <w:r>
-        <w:rPr>
-          <w:rFonts w:ascii="微软雅黑" w:eastAsia="微软雅黑" w:hAnsi="微软雅黑"/>
-          <w:sz w:val="18"/>
-          <w:szCs w:val="18"/>
-        </w:rPr>
-        <w:t>set.Add(</w:t>
-      </w:r>
-      <w:proofErr w:type="gramEnd"/>
-      <w:r>
-        <w:rPr>
-          <w:rFonts w:ascii="微软雅黑" w:eastAsia="微软雅黑" w:hAnsi="微软雅黑"/>
-          <w:sz w:val="18"/>
-          <w:szCs w:val="18"/>
-        </w:rPr>
-        <w:t>i);</w:t>
-      </w:r>
-    </w:p>
-    <w:p>
-      <w:pPr>
-        <w:spacing w:line="360" w:lineRule="auto"/>
-        <w:jc w:val="left"/>
-        <w:rPr>
-          <w:rFonts w:ascii="微软雅黑" w:eastAsia="微软雅黑" w:hAnsi="微软雅黑"/>
-          <w:sz w:val="18"/>
-          <w:szCs w:val="18"/>
-        </w:rPr>
-      </w:pPr>
-      <w:r>
-        <w:rPr>
-          <w:rFonts w:ascii="微软雅黑" w:eastAsia="微软雅黑" w:hAnsi="微软雅黑"/>
-          <w:sz w:val="18"/>
-          <w:szCs w:val="18"/>
-        </w:rPr>
-        <w:t xml:space="preserve">            }</w:t>
-      </w:r>
-    </w:p>
-    <w:p>
-      <w:pPr>
-        <w:spacing w:line="360" w:lineRule="auto"/>
-        <w:jc w:val="left"/>
-        <w:rPr>
-          <w:rFonts w:ascii="微软雅黑" w:eastAsia="微软雅黑" w:hAnsi="微软雅黑"/>
-          <w:sz w:val="18"/>
-          <w:szCs w:val="18"/>
-        </w:rPr>
-      </w:pPr>
-      <w:r>
-        <w:rPr>
-          <w:rFonts w:ascii="微软雅黑" w:eastAsia="微软雅黑" w:hAnsi="微软雅黑"/>
-          <w:sz w:val="18"/>
-          <w:szCs w:val="18"/>
-        </w:rPr>
-        <w:t xml:space="preserve">            </w:t>
-      </w:r>
-      <w:proofErr w:type="gramStart"/>
-      <w:r>
-        <w:rPr>
-          <w:rFonts w:ascii="微软雅黑" w:eastAsia="微软雅黑" w:hAnsi="微软雅黑"/>
-          <w:sz w:val="18"/>
-          <w:szCs w:val="18"/>
-        </w:rPr>
-        <w:t>Console.WriteLine(</w:t>
-      </w:r>
-      <w:proofErr w:type="gramEnd"/>
-      <w:r>
-        <w:rPr>
-          <w:rFonts w:ascii="微软雅黑" w:eastAsia="微软雅黑" w:hAnsi="微软雅黑" w:hint="eastAsia"/>
-          <w:sz w:val="18"/>
-          <w:szCs w:val="18"/>
-        </w:rPr>
-        <w:t>set.Count</w:t>
-      </w:r>
-      <w:r>
-        <w:rPr>
-          <w:rFonts w:ascii="微软雅黑" w:eastAsia="微软雅黑" w:hAnsi="微软雅黑"/>
-          <w:sz w:val="18"/>
-          <w:szCs w:val="18"/>
-        </w:rPr>
-        <w:t>);</w:t>
-      </w:r>
-    </w:p>
-    <w:p>
-      <w:pPr>
-        <w:spacing w:line="360" w:lineRule="auto"/>
-        <w:jc w:val="left"/>
-        <w:rPr>
-          <w:rFonts w:ascii="微软雅黑" w:eastAsia="微软雅黑" w:hAnsi="微软雅黑" w:hint="eastAsia"/>
           <w:b/>
           <w:color w:val="FF0000"/>
           <w:szCs w:val="21"/>
@@ -9465,7 +7405,7 @@
         <w:spacing w:line="360" w:lineRule="auto"/>
         <w:jc w:val="left"/>
         <w:rPr>
-          <w:rFonts w:ascii="微软雅黑" w:eastAsia="微软雅黑" w:hAnsi="微软雅黑" w:hint="eastAsia"/>
+          <w:rFonts w:ascii="微软雅黑" w:eastAsia="微软雅黑" w:hAnsi="微软雅黑"/>
           <w:szCs w:val="21"/>
         </w:rPr>
       </w:pPr>
@@ -9510,7 +7450,7 @@
         <w:spacing w:line="360" w:lineRule="auto"/>
         <w:jc w:val="left"/>
         <w:rPr>
-          <w:rFonts w:ascii="微软雅黑" w:eastAsia="微软雅黑" w:hAnsi="微软雅黑" w:hint="eastAsia"/>
+          <w:rFonts w:ascii="微软雅黑" w:eastAsia="微软雅黑" w:hAnsi="微软雅黑"/>
           <w:szCs w:val="21"/>
         </w:rPr>
       </w:pPr>
@@ -9586,88 +7526,24 @@
           <w:szCs w:val="21"/>
         </w:rPr>
         <w:br/>
-        <w:t>当数据按值的范围查询时，聚簇索引就显得特别有用。因为所有SQLServer都必需先找到所查询范围的第一行，然后依次下去，直到该范围的最后一个</w:t>
-      </w:r>
-      <w:proofErr w:type="gramStart"/>
-      <w:r>
-        <w:rPr>
-          <w:rFonts w:ascii="微软雅黑" w:eastAsia="微软雅黑" w:hAnsi="微软雅黑"/>
-          <w:szCs w:val="21"/>
-        </w:rPr>
-        <w:t>值找到</w:t>
-      </w:r>
-      <w:proofErr w:type="gramEnd"/>
-      <w:r>
-        <w:rPr>
-          <w:rFonts w:ascii="微软雅黑" w:eastAsia="微软雅黑" w:hAnsi="微软雅黑"/>
-          <w:szCs w:val="21"/>
-        </w:rPr>
-        <w:t>为止，并且保证了所有其他值也落在这个范围内。举一个例子，一个应用程序要查找首字母位于G和P之间的姓名列表，SQLServer首先找到以字母G开头的名字，取出所有记录，直到找到以字母P开头的名字为止，这种方法使得查询过程</w:t>
-      </w:r>
-      <w:proofErr w:type="gramStart"/>
-      <w:r>
-        <w:rPr>
-          <w:rFonts w:ascii="微软雅黑" w:eastAsia="微软雅黑" w:hAnsi="微软雅黑"/>
-          <w:szCs w:val="21"/>
-        </w:rPr>
-        <w:t>非常</w:t>
-      </w:r>
-      <w:proofErr w:type="gramEnd"/>
-      <w:r>
-        <w:rPr>
-          <w:rFonts w:ascii="微软雅黑" w:eastAsia="微软雅黑" w:hAnsi="微软雅黑"/>
-          <w:szCs w:val="21"/>
-        </w:rPr>
-        <w:t>高效。</w:t>
-      </w:r>
-    </w:p>
-    <w:p>
-      <w:pPr>
-        <w:spacing w:line="360" w:lineRule="auto"/>
-        <w:jc w:val="left"/>
-        <w:rPr>
-          <w:rFonts w:ascii="微软雅黑" w:eastAsia="微软雅黑" w:hAnsi="微软雅黑" w:hint="eastAsia"/>
-          <w:szCs w:val="21"/>
-        </w:rPr>
-      </w:pPr>
-      <w:r>
-        <w:rPr>
-          <w:rFonts w:ascii="微软雅黑" w:eastAsia="微软雅黑" w:hAnsi="微软雅黑"/>
-          <w:szCs w:val="21"/>
-        </w:rPr>
-        <w:t>进行大量数据改动的表不适宜用聚簇索引，因为SQLServer将不得不在表中维护行的次序。如果要索引的值极少，例如一个列包含的全都是1和0，创建聚簇索引就不是个好主意。如果</w:t>
-      </w:r>
-      <w:proofErr w:type="gramStart"/>
-      <w:r>
-        <w:rPr>
-          <w:rFonts w:ascii="微软雅黑" w:eastAsia="微软雅黑" w:hAnsi="微软雅黑"/>
-          <w:szCs w:val="21"/>
-        </w:rPr>
-        <w:t>表经常</w:t>
-      </w:r>
-      <w:proofErr w:type="gramEnd"/>
-      <w:r>
-        <w:rPr>
-          <w:rFonts w:ascii="微软雅黑" w:eastAsia="微软雅黑" w:hAnsi="微软雅黑"/>
-          <w:szCs w:val="21"/>
-        </w:rPr>
-        <w:t>由一个指定的列来排序，该列</w:t>
-      </w:r>
-      <w:proofErr w:type="gramStart"/>
-      <w:r>
-        <w:rPr>
-          <w:rFonts w:ascii="微软雅黑" w:eastAsia="微软雅黑" w:hAnsi="微软雅黑"/>
-          <w:szCs w:val="21"/>
-        </w:rPr>
-        <w:t>将是簇索引</w:t>
-      </w:r>
-      <w:proofErr w:type="gramEnd"/>
-      <w:r>
-        <w:rPr>
-          <w:rFonts w:ascii="微软雅黑" w:eastAsia="微软雅黑" w:hAnsi="微软雅黑"/>
-          <w:szCs w:val="21"/>
-        </w:rPr>
-        <w:t>的最佳候选列。这是因为表中的数据已经为你排好序了。如果访问一个表并使用BETWEEN、&lt;、&gt;、&gt;=或&lt;=操作符来返回一个范</w:t>
+        <w:t>当数据按值的范围查询时，聚簇索引就显得特别有用。因为所有SQLServer都必需先找到所查询范围的第一行，然后依次下去，直到该范围的最后一个值找到为止，并且保证了所有其他值也落在这个范围内。举一个例子，一个应用程序要查找首字母位于G和P之间的姓名列表，SQLServer首先找到以字母G开头的名字，取出所有记录，直到找到以字母P开头的名字为止，这种方法使得查询过程非常高效。</w:t>
+      </w:r>
+    </w:p>
+    <w:p>
+      <w:pPr>
+        <w:spacing w:line="360" w:lineRule="auto"/>
+        <w:jc w:val="left"/>
+        <w:rPr>
+          <w:rFonts w:ascii="微软雅黑" w:eastAsia="微软雅黑" w:hAnsi="微软雅黑"/>
+          <w:szCs w:val="21"/>
+        </w:rPr>
+      </w:pPr>
+      <w:r>
+        <w:rPr>
+          <w:rFonts w:ascii="微软雅黑" w:eastAsia="微软雅黑" w:hAnsi="微软雅黑"/>
+          <w:szCs w:val="21"/>
+        </w:rPr>
+        <w:t>进行大量数据改动的表不适宜用聚簇索引，因为SQLServer将不得不在表中维护行的次序。如果要索引的值极少，例如一个列包含的全都是1和0，创建聚簇索引就不是个好主意。如果表经常由一个指定的列来排序，该列将是簇索引的最佳候选列。这是因为表中的数据已经为你排好序了。如果访问一个表并使用BETWEEN、&lt;、&gt;、&gt;=或&lt;=操作符来返回一个范</w:t>
       </w:r>
       <w:r>
         <w:rPr>
@@ -9683,7 +7559,7 @@
         <w:spacing w:line="360" w:lineRule="auto"/>
         <w:jc w:val="left"/>
         <w:rPr>
-          <w:rFonts w:ascii="微软雅黑" w:eastAsia="微软雅黑" w:hAnsi="微软雅黑" w:hint="eastAsia"/>
+          <w:rFonts w:ascii="微软雅黑" w:eastAsia="微软雅黑" w:hAnsi="微软雅黑"/>
           <w:b/>
           <w:color w:val="FF0000"/>
           <w:szCs w:val="21"/>
@@ -9713,7 +7589,7 @@
         <w:spacing w:line="360" w:lineRule="auto"/>
         <w:jc w:val="left"/>
         <w:rPr>
-          <w:rFonts w:ascii="微软雅黑" w:eastAsia="微软雅黑" w:hAnsi="微软雅黑" w:hint="eastAsia"/>
+          <w:rFonts w:ascii="微软雅黑" w:eastAsia="微软雅黑" w:hAnsi="微软雅黑"/>
           <w:szCs w:val="21"/>
         </w:rPr>
       </w:pPr>
@@ -9730,7 +7606,7 @@
         <w:spacing w:line="360" w:lineRule="auto"/>
         <w:jc w:val="left"/>
         <w:rPr>
-          <w:rFonts w:ascii="微软雅黑" w:eastAsia="微软雅黑" w:hAnsi="微软雅黑" w:hint="eastAsia"/>
+          <w:rFonts w:ascii="微软雅黑" w:eastAsia="微软雅黑" w:hAnsi="微软雅黑"/>
           <w:szCs w:val="21"/>
         </w:rPr>
       </w:pPr>
@@ -9747,7 +7623,7 @@
         <w:spacing w:line="360" w:lineRule="auto"/>
         <w:jc w:val="left"/>
         <w:rPr>
-          <w:rFonts w:ascii="微软雅黑" w:eastAsia="微软雅黑" w:hAnsi="微软雅黑" w:hint="eastAsia"/>
+          <w:rFonts w:ascii="微软雅黑" w:eastAsia="微软雅黑" w:hAnsi="微软雅黑"/>
           <w:b/>
           <w:color w:val="FF0000"/>
           <w:szCs w:val="21"/>
@@ -9776,39 +7652,23 @@
       <w:pPr>
         <w:spacing w:line="360" w:lineRule="auto"/>
         <w:rPr>
-          <w:rFonts w:ascii="微软雅黑" w:eastAsia="微软雅黑" w:hAnsi="微软雅黑" w:hint="eastAsia"/>
-          <w:szCs w:val="21"/>
-        </w:rPr>
-      </w:pPr>
-      <w:r>
-        <w:rPr>
-          <w:rFonts w:ascii="微软雅黑" w:eastAsia="微软雅黑" w:hAnsi="微软雅黑" w:hint="eastAsia"/>
-          <w:szCs w:val="21"/>
-        </w:rPr>
-        <w:t>回答要大气！显得</w:t>
-      </w:r>
-      <w:proofErr w:type="gramStart"/>
-      <w:r>
-        <w:rPr>
-          <w:rFonts w:ascii="微软雅黑" w:eastAsia="微软雅黑" w:hAnsi="微软雅黑" w:hint="eastAsia"/>
-          <w:szCs w:val="21"/>
-        </w:rPr>
-        <w:t>很</w:t>
-      </w:r>
-      <w:proofErr w:type="gramEnd"/>
-      <w:r>
-        <w:rPr>
-          <w:rFonts w:ascii="微软雅黑" w:eastAsia="微软雅黑" w:hAnsi="微软雅黑" w:hint="eastAsia"/>
-          <w:szCs w:val="21"/>
-        </w:rPr>
-        <w:t>牛！</w:t>
-      </w:r>
-    </w:p>
-    <w:p>
-      <w:pPr>
-        <w:spacing w:line="360" w:lineRule="auto"/>
-        <w:rPr>
-          <w:rFonts w:ascii="微软雅黑" w:eastAsia="微软雅黑" w:hAnsi="微软雅黑" w:hint="eastAsia"/>
+          <w:rFonts w:ascii="微软雅黑" w:eastAsia="微软雅黑" w:hAnsi="微软雅黑"/>
+          <w:szCs w:val="21"/>
+        </w:rPr>
+      </w:pPr>
+      <w:r>
+        <w:rPr>
+          <w:rFonts w:ascii="微软雅黑" w:eastAsia="微软雅黑" w:hAnsi="微软雅黑" w:hint="eastAsia"/>
+          <w:szCs w:val="21"/>
+        </w:rPr>
+        <w:t>回答要大气！显得很牛！</w:t>
+      </w:r>
+    </w:p>
+    <w:p>
+      <w:pPr>
+        <w:spacing w:line="360" w:lineRule="auto"/>
+        <w:rPr>
+          <w:rFonts w:ascii="微软雅黑" w:eastAsia="微软雅黑" w:hAnsi="微软雅黑"/>
           <w:szCs w:val="21"/>
         </w:rPr>
       </w:pPr>
@@ -9824,71 +7684,23 @@
       <w:pPr>
         <w:spacing w:line="360" w:lineRule="auto"/>
         <w:rPr>
-          <w:rFonts w:ascii="微软雅黑" w:eastAsia="微软雅黑" w:hAnsi="微软雅黑" w:hint="eastAsia"/>
-          <w:szCs w:val="21"/>
-        </w:rPr>
-      </w:pPr>
-      <w:r>
-        <w:rPr>
-          <w:rFonts w:ascii="微软雅黑" w:eastAsia="微软雅黑" w:hAnsi="微软雅黑" w:hint="eastAsia"/>
-          <w:szCs w:val="21"/>
-        </w:rPr>
-        <w:t>首先要找出问题所在，是服务器</w:t>
-      </w:r>
-      <w:proofErr w:type="gramStart"/>
-      <w:r>
-        <w:rPr>
-          <w:rFonts w:ascii="微软雅黑" w:eastAsia="微软雅黑" w:hAnsi="微软雅黑" w:hint="eastAsia"/>
-          <w:szCs w:val="21"/>
-        </w:rPr>
-        <w:t>端运行</w:t>
-      </w:r>
-      <w:proofErr w:type="gramEnd"/>
-      <w:r>
-        <w:rPr>
-          <w:rFonts w:ascii="微软雅黑" w:eastAsia="微软雅黑" w:hAnsi="微软雅黑" w:hint="eastAsia"/>
-          <w:szCs w:val="21"/>
-        </w:rPr>
-        <w:t>的速度</w:t>
-      </w:r>
-      <w:proofErr w:type="gramStart"/>
-      <w:r>
-        <w:rPr>
-          <w:rFonts w:ascii="微软雅黑" w:eastAsia="微软雅黑" w:hAnsi="微软雅黑" w:hint="eastAsia"/>
-          <w:szCs w:val="21"/>
-        </w:rPr>
-        <w:t>慢还是</w:t>
-      </w:r>
-      <w:proofErr w:type="gramEnd"/>
-      <w:r>
-        <w:rPr>
-          <w:rFonts w:ascii="微软雅黑" w:eastAsia="微软雅黑" w:hAnsi="微软雅黑" w:hint="eastAsia"/>
-          <w:szCs w:val="21"/>
-        </w:rPr>
-        <w:t>服务器端到客户端的下载</w:t>
-      </w:r>
-      <w:proofErr w:type="gramStart"/>
-      <w:r>
-        <w:rPr>
-          <w:rFonts w:ascii="微软雅黑" w:eastAsia="微软雅黑" w:hAnsi="微软雅黑" w:hint="eastAsia"/>
-          <w:szCs w:val="21"/>
-        </w:rPr>
-        <w:t>慢还是</w:t>
-      </w:r>
-      <w:proofErr w:type="gramEnd"/>
-      <w:r>
-        <w:rPr>
-          <w:rFonts w:ascii="微软雅黑" w:eastAsia="微软雅黑" w:hAnsi="微软雅黑" w:hint="eastAsia"/>
-          <w:szCs w:val="21"/>
-        </w:rPr>
-        <w:t>页面在浏览器的加载速度慢。</w:t>
-      </w:r>
-    </w:p>
-    <w:p>
-      <w:pPr>
-        <w:spacing w:line="360" w:lineRule="auto"/>
-        <w:rPr>
-          <w:rFonts w:ascii="微软雅黑" w:eastAsia="微软雅黑" w:hAnsi="微软雅黑" w:hint="eastAsia"/>
+          <w:rFonts w:ascii="微软雅黑" w:eastAsia="微软雅黑" w:hAnsi="微软雅黑"/>
+          <w:szCs w:val="21"/>
+        </w:rPr>
+      </w:pPr>
+      <w:r>
+        <w:rPr>
+          <w:rFonts w:ascii="微软雅黑" w:eastAsia="微软雅黑" w:hAnsi="微软雅黑" w:hint="eastAsia"/>
+          <w:szCs w:val="21"/>
+        </w:rPr>
+        <w:t>首先要找出问题所在，是服务器端运行的速度慢还是服务器端到客户端的下载慢还是页面在浏览器的加载速度慢。</w:t>
+      </w:r>
+    </w:p>
+    <w:p>
+      <w:pPr>
+        <w:spacing w:line="360" w:lineRule="auto"/>
+        <w:rPr>
+          <w:rFonts w:ascii="微软雅黑" w:eastAsia="微软雅黑" w:hAnsi="微软雅黑"/>
           <w:szCs w:val="21"/>
         </w:rPr>
       </w:pPr>
@@ -9898,30 +7710,14 @@
           <w:szCs w:val="21"/>
         </w:rPr>
         <w:tab/>
-        <w:t>如果是服务器</w:t>
-      </w:r>
-      <w:proofErr w:type="gramStart"/>
-      <w:r>
-        <w:rPr>
-          <w:rFonts w:ascii="微软雅黑" w:eastAsia="微软雅黑" w:hAnsi="微软雅黑" w:hint="eastAsia"/>
-          <w:szCs w:val="21"/>
-        </w:rPr>
-        <w:t>端运行</w:t>
-      </w:r>
-      <w:proofErr w:type="gramEnd"/>
-      <w:r>
-        <w:rPr>
-          <w:rFonts w:ascii="微软雅黑" w:eastAsia="微软雅黑" w:hAnsi="微软雅黑" w:hint="eastAsia"/>
-          <w:szCs w:val="21"/>
-        </w:rPr>
-        <w:t>速度慢，则找是数据库的原因还是算法的问题，如果是数据库的问题则尝试添加索引、优化SQL语句，如果是算法的问题，则优化算法。如果对于一些不经常改动的页面可以使用静态页技术！对于一些数据不需要及时更新的而且取数据的过程非常耗时可以使用缓存。页面中的内容可以按需加载（比如说可以像verycd网站的评论那样当用户需要看的时候再加载其内容），可以在图片需要显示的时候再进行加载。</w:t>
-      </w:r>
-    </w:p>
-    <w:p>
-      <w:pPr>
-        <w:spacing w:line="360" w:lineRule="auto"/>
-        <w:rPr>
-          <w:rFonts w:ascii="微软雅黑" w:eastAsia="微软雅黑" w:hAnsi="微软雅黑" w:hint="eastAsia"/>
+        <w:t>如果是服务器端运行速度慢，则找是数据库的原因还是算法的问题，如果是数据库的问题则尝试添加索引、优化SQL语句，如果是算法的问题，则优化算法。如果对于一些不经常改动的页面可以使用静态页技术！对于一些数据不需要及时更新的而且取数据的过程非常耗时可以使用缓存。页面中的内容可以按需加载（比如说可以像verycd网站的评论那样当用户需要看的时候再加载其内容），可以在图片需要显示的时候再进行加载。</w:t>
+      </w:r>
+    </w:p>
+    <w:p>
+      <w:pPr>
+        <w:spacing w:line="360" w:lineRule="auto"/>
+        <w:rPr>
+          <w:rFonts w:ascii="微软雅黑" w:eastAsia="微软雅黑" w:hAnsi="微软雅黑"/>
           <w:szCs w:val="21"/>
         </w:rPr>
       </w:pPr>
@@ -9938,7 +7734,7 @@
       <w:pPr>
         <w:spacing w:line="360" w:lineRule="auto"/>
         <w:rPr>
-          <w:rFonts w:ascii="微软雅黑" w:eastAsia="微软雅黑" w:hAnsi="微软雅黑" w:hint="eastAsia"/>
+          <w:rFonts w:ascii="微软雅黑" w:eastAsia="微软雅黑" w:hAnsi="微软雅黑"/>
           <w:szCs w:val="21"/>
         </w:rPr>
       </w:pPr>
@@ -9955,7 +7751,7 @@
       <w:pPr>
         <w:spacing w:line="360" w:lineRule="auto"/>
         <w:rPr>
-          <w:rFonts w:ascii="微软雅黑" w:eastAsia="微软雅黑" w:hAnsi="微软雅黑" w:hint="eastAsia"/>
+          <w:rFonts w:ascii="微软雅黑" w:eastAsia="微软雅黑" w:hAnsi="微软雅黑"/>
           <w:szCs w:val="21"/>
         </w:rPr>
       </w:pPr>
@@ -9972,7 +7768,7 @@
       <w:pPr>
         <w:spacing w:line="360" w:lineRule="auto"/>
         <w:rPr>
-          <w:rFonts w:ascii="微软雅黑" w:eastAsia="微软雅黑" w:hAnsi="微软雅黑" w:hint="eastAsia"/>
+          <w:rFonts w:ascii="微软雅黑" w:eastAsia="微软雅黑" w:hAnsi="微软雅黑"/>
           <w:szCs w:val="21"/>
         </w:rPr>
       </w:pPr>
@@ -9988,7 +7784,7 @@
       <w:pPr>
         <w:spacing w:line="360" w:lineRule="auto"/>
         <w:rPr>
-          <w:rFonts w:ascii="微软雅黑" w:eastAsia="微软雅黑" w:hAnsi="微软雅黑" w:hint="eastAsia"/>
+          <w:rFonts w:ascii="微软雅黑" w:eastAsia="微软雅黑" w:hAnsi="微软雅黑"/>
           <w:szCs w:val="21"/>
         </w:rPr>
       </w:pPr>
@@ -10004,7 +7800,7 @@
       <w:pPr>
         <w:spacing w:line="360" w:lineRule="auto"/>
         <w:rPr>
-          <w:rFonts w:ascii="微软雅黑" w:eastAsia="微软雅黑" w:hAnsi="微软雅黑" w:hint="eastAsia"/>
+          <w:rFonts w:ascii="微软雅黑" w:eastAsia="微软雅黑" w:hAnsi="微软雅黑"/>
           <w:szCs w:val="21"/>
         </w:rPr>
       </w:pPr>
@@ -10020,7 +7816,7 @@
       <w:pPr>
         <w:spacing w:line="360" w:lineRule="auto"/>
         <w:rPr>
-          <w:rFonts w:ascii="微软雅黑" w:eastAsia="微软雅黑" w:hAnsi="微软雅黑" w:hint="eastAsia"/>
+          <w:rFonts w:ascii="微软雅黑" w:eastAsia="微软雅黑" w:hAnsi="微软雅黑"/>
           <w:szCs w:val="21"/>
         </w:rPr>
       </w:pPr>
@@ -10036,7 +7832,7 @@
       <w:pPr>
         <w:spacing w:line="360" w:lineRule="auto"/>
         <w:rPr>
-          <w:rFonts w:ascii="微软雅黑" w:eastAsia="微软雅黑" w:hAnsi="微软雅黑" w:hint="eastAsia"/>
+          <w:rFonts w:ascii="微软雅黑" w:eastAsia="微软雅黑" w:hAnsi="微软雅黑"/>
           <w:szCs w:val="21"/>
         </w:rPr>
       </w:pPr>
@@ -10052,7 +7848,7 @@
       <w:pPr>
         <w:spacing w:line="360" w:lineRule="auto"/>
         <w:rPr>
-          <w:rFonts w:ascii="微软雅黑" w:eastAsia="微软雅黑" w:hAnsi="微软雅黑" w:hint="eastAsia"/>
+          <w:rFonts w:ascii="微软雅黑" w:eastAsia="微软雅黑" w:hAnsi="微软雅黑"/>
           <w:szCs w:val="21"/>
         </w:rPr>
       </w:pPr>
@@ -10069,7 +7865,7 @@
         <w:spacing w:line="360" w:lineRule="auto"/>
         <w:jc w:val="left"/>
         <w:rPr>
-          <w:rFonts w:ascii="微软雅黑" w:eastAsia="微软雅黑" w:hAnsi="微软雅黑" w:hint="eastAsia"/>
+          <w:rFonts w:ascii="微软雅黑" w:eastAsia="微软雅黑" w:hAnsi="微软雅黑"/>
           <w:b/>
           <w:color w:val="FF0000"/>
           <w:szCs w:val="21"/>
@@ -10099,7 +7895,7 @@
         <w:spacing w:line="360" w:lineRule="auto"/>
         <w:jc w:val="left"/>
         <w:rPr>
-          <w:rFonts w:ascii="微软雅黑" w:eastAsia="微软雅黑" w:hAnsi="微软雅黑" w:hint="eastAsia"/>
+          <w:rFonts w:ascii="微软雅黑" w:eastAsia="微软雅黑" w:hAnsi="微软雅黑"/>
           <w:szCs w:val="21"/>
         </w:rPr>
       </w:pPr>
@@ -10116,7 +7912,7 @@
         <w:spacing w:line="360" w:lineRule="auto"/>
         <w:jc w:val="left"/>
         <w:rPr>
-          <w:rFonts w:ascii="微软雅黑" w:eastAsia="微软雅黑" w:hAnsi="微软雅黑" w:hint="eastAsia"/>
+          <w:rFonts w:ascii="微软雅黑" w:eastAsia="微软雅黑" w:hAnsi="微软雅黑"/>
           <w:b/>
           <w:color w:val="FF0000"/>
           <w:szCs w:val="21"/>
@@ -10146,7 +7942,7 @@
         <w:spacing w:line="360" w:lineRule="auto"/>
         <w:jc w:val="left"/>
         <w:rPr>
-          <w:rFonts w:ascii="微软雅黑" w:eastAsia="微软雅黑" w:hAnsi="微软雅黑" w:hint="eastAsia"/>
+          <w:rFonts w:ascii="微软雅黑" w:eastAsia="微软雅黑" w:hAnsi="微软雅黑"/>
           <w:szCs w:val="21"/>
         </w:rPr>
       </w:pPr>
@@ -10163,7 +7959,7 @@
         <w:spacing w:line="360" w:lineRule="auto"/>
         <w:jc w:val="left"/>
         <w:rPr>
-          <w:rFonts w:ascii="微软雅黑" w:eastAsia="微软雅黑" w:hAnsi="微软雅黑" w:hint="eastAsia"/>
+          <w:rFonts w:ascii="微软雅黑" w:eastAsia="微软雅黑" w:hAnsi="微软雅黑"/>
           <w:szCs w:val="21"/>
         </w:rPr>
       </w:pPr>
@@ -10180,7 +7976,7 @@
         <w:spacing w:line="360" w:lineRule="auto"/>
         <w:jc w:val="left"/>
         <w:rPr>
-          <w:rFonts w:ascii="微软雅黑" w:eastAsia="微软雅黑" w:hAnsi="微软雅黑" w:hint="eastAsia"/>
+          <w:rFonts w:ascii="微软雅黑" w:eastAsia="微软雅黑" w:hAnsi="微软雅黑"/>
           <w:szCs w:val="21"/>
         </w:rPr>
       </w:pPr>
@@ -10197,7 +7993,7 @@
         <w:spacing w:line="360" w:lineRule="auto"/>
         <w:jc w:val="left"/>
         <w:rPr>
-          <w:rFonts w:ascii="微软雅黑" w:eastAsia="微软雅黑" w:hAnsi="微软雅黑" w:hint="eastAsia"/>
+          <w:rFonts w:ascii="微软雅黑" w:eastAsia="微软雅黑" w:hAnsi="微软雅黑"/>
           <w:b/>
           <w:color w:val="FF0000"/>
           <w:szCs w:val="21"/>
@@ -10227,40 +8023,24 @@
         <w:spacing w:line="360" w:lineRule="auto"/>
         <w:jc w:val="left"/>
         <w:rPr>
-          <w:rFonts w:ascii="微软雅黑" w:eastAsia="微软雅黑" w:hAnsi="微软雅黑" w:hint="eastAsia"/>
-          <w:szCs w:val="21"/>
-        </w:rPr>
-      </w:pPr>
-      <w:r>
-        <w:rPr>
-          <w:rFonts w:ascii="微软雅黑" w:eastAsia="微软雅黑" w:hAnsi="微软雅黑" w:hint="eastAsia"/>
-          <w:szCs w:val="21"/>
-        </w:rPr>
-        <w:t>读取HTTP</w:t>
-      </w:r>
-      <w:proofErr w:type="gramStart"/>
-      <w:r>
-        <w:rPr>
-          <w:rFonts w:ascii="微软雅黑" w:eastAsia="微软雅黑" w:hAnsi="微软雅黑" w:hint="eastAsia"/>
-          <w:szCs w:val="21"/>
-        </w:rPr>
-        <w:t>报文头</w:t>
-      </w:r>
-      <w:proofErr w:type="gramEnd"/>
-      <w:r>
-        <w:rPr>
-          <w:rFonts w:ascii="微软雅黑" w:eastAsia="微软雅黑" w:hAnsi="微软雅黑" w:hint="eastAsia"/>
-          <w:szCs w:val="21"/>
-        </w:rPr>
-        <w:t>中的UrlReferrer在Application_BeginRequest中我们可以判断用户的请求是否来源于本网站。如果不是我们可以终止用户的请求（Response.End();）！</w:t>
-      </w:r>
-    </w:p>
-    <w:p>
-      <w:pPr>
-        <w:spacing w:line="360" w:lineRule="auto"/>
-        <w:jc w:val="left"/>
-        <w:rPr>
-          <w:rFonts w:ascii="微软雅黑" w:eastAsia="微软雅黑" w:hAnsi="微软雅黑" w:hint="eastAsia"/>
+          <w:rFonts w:ascii="微软雅黑" w:eastAsia="微软雅黑" w:hAnsi="微软雅黑"/>
+          <w:szCs w:val="21"/>
+        </w:rPr>
+      </w:pPr>
+      <w:r>
+        <w:rPr>
+          <w:rFonts w:ascii="微软雅黑" w:eastAsia="微软雅黑" w:hAnsi="微软雅黑" w:hint="eastAsia"/>
+          <w:szCs w:val="21"/>
+        </w:rPr>
+        <w:t>读取HTTP报文头中的UrlReferrer在Application_BeginRequest中我们可以判断用户的请求是否来源于本网站。如果不是我们可以终止用户的请求（Response.End();）！</w:t>
+      </w:r>
+    </w:p>
+    <w:p>
+      <w:pPr>
+        <w:spacing w:line="360" w:lineRule="auto"/>
+        <w:jc w:val="left"/>
+        <w:rPr>
+          <w:rFonts w:ascii="微软雅黑" w:eastAsia="微软雅黑" w:hAnsi="微软雅黑"/>
           <w:b/>
           <w:color w:val="FF0000"/>
           <w:szCs w:val="21"/>
@@ -10290,7 +8070,7 @@
         <w:spacing w:line="360" w:lineRule="auto"/>
         <w:jc w:val="left"/>
         <w:rPr>
-          <w:rFonts w:ascii="微软雅黑" w:eastAsia="微软雅黑" w:hAnsi="微软雅黑" w:hint="eastAsia"/>
+          <w:rFonts w:ascii="微软雅黑" w:eastAsia="微软雅黑" w:hAnsi="微软雅黑"/>
           <w:color w:val="000000" w:themeColor="text1"/>
           <w:szCs w:val="21"/>
         </w:rPr>
@@ -10302,52 +8082,16 @@
           <w:szCs w:val="21"/>
         </w:rPr>
         <w:lastRenderedPageBreak/>
-        <w:t>Ref和Out这样</w:t>
-      </w:r>
-      <w:proofErr w:type="gramStart"/>
+        <w:t>Ref和Out这样个2个关键字都能够提供相似的功效，其作用也很像C中的指针变量。稍有不相同之处是：</w:t>
+      </w:r>
       <w:r>
         <w:rPr>
           <w:rFonts w:ascii="微软雅黑" w:eastAsia="微软雅黑" w:hAnsi="微软雅黑"/>
           <w:color w:val="000000" w:themeColor="text1"/>
           <w:szCs w:val="21"/>
         </w:rPr>
-        <w:t>个</w:t>
-      </w:r>
-      <w:proofErr w:type="gramEnd"/>
-      <w:r>
-        <w:rPr>
-          <w:rFonts w:ascii="微软雅黑" w:eastAsia="微软雅黑" w:hAnsi="微软雅黑"/>
-          <w:color w:val="000000" w:themeColor="text1"/>
-          <w:szCs w:val="21"/>
-        </w:rPr>
-        <w:t>2个关键字都能够提供相似的功效，其作用也很像C中的指针变量。稍有不相同之处是：</w:t>
-      </w:r>
-      <w:r>
-        <w:rPr>
-          <w:rFonts w:ascii="微软雅黑" w:eastAsia="微软雅黑" w:hAnsi="微软雅黑"/>
-          <w:color w:val="000000" w:themeColor="text1"/>
-          <w:szCs w:val="21"/>
-        </w:rPr>
         <w:br/>
-        <w:t>用Ref型参数时，传入的参数必须先被初始化。而Out则不要</w:t>
-      </w:r>
-      <w:proofErr w:type="gramStart"/>
-      <w:r>
-        <w:rPr>
-          <w:rFonts w:ascii="微软雅黑" w:eastAsia="微软雅黑" w:hAnsi="微软雅黑"/>
-          <w:color w:val="000000" w:themeColor="text1"/>
-          <w:szCs w:val="21"/>
-        </w:rPr>
-        <w:t>要</w:t>
-      </w:r>
-      <w:proofErr w:type="gramEnd"/>
-      <w:r>
-        <w:rPr>
-          <w:rFonts w:ascii="微软雅黑" w:eastAsia="微软雅黑" w:hAnsi="微软雅黑"/>
-          <w:color w:val="000000" w:themeColor="text1"/>
-          <w:szCs w:val="21"/>
-        </w:rPr>
-        <w:t>，对Out而言，就必须在方法中对其完成初始化。</w:t>
+        <w:t>用Ref型参数时，传入的参数必须先被初始化。而Out则不要要，对Out而言，就必须在方法中对其完成初始化。</w:t>
       </w:r>
       <w:r>
         <w:rPr>
@@ -10424,7 +8168,7 @@
         <w:spacing w:line="360" w:lineRule="auto"/>
         <w:jc w:val="left"/>
         <w:rPr>
-          <w:rFonts w:ascii="微软雅黑" w:eastAsia="微软雅黑" w:hAnsi="微软雅黑" w:hint="eastAsia"/>
+          <w:rFonts w:ascii="微软雅黑" w:eastAsia="微软雅黑" w:hAnsi="微软雅黑"/>
           <w:color w:val="000000" w:themeColor="text1"/>
           <w:szCs w:val="21"/>
         </w:rPr>
@@ -10506,43 +8250,7 @@
           <w:szCs w:val="21"/>
         </w:rPr>
         <w:lastRenderedPageBreak/>
-        <w:t>1、服务</w:t>
-      </w:r>
-      <w:proofErr w:type="gramStart"/>
-      <w:r>
-        <w:rPr>
-          <w:rFonts w:ascii="微软雅黑" w:eastAsia="微软雅黑" w:hAnsi="微软雅黑"/>
-          <w:color w:val="000000" w:themeColor="text1"/>
-          <w:szCs w:val="21"/>
-        </w:rPr>
-        <w:t>端采用</w:t>
-      </w:r>
-      <w:proofErr w:type="gramEnd"/>
-      <w:r>
-        <w:rPr>
-          <w:rFonts w:ascii="微软雅黑" w:eastAsia="微软雅黑" w:hAnsi="微软雅黑"/>
-          <w:color w:val="000000" w:themeColor="text1"/>
-          <w:szCs w:val="21"/>
-        </w:rPr>
-        <w:t>的面向接口编程，我们在软件架构的过程中，</w:t>
-      </w:r>
-      <w:proofErr w:type="gramStart"/>
-      <w:r>
-        <w:rPr>
-          <w:rFonts w:ascii="微软雅黑" w:eastAsia="微软雅黑" w:hAnsi="微软雅黑"/>
-          <w:color w:val="000000" w:themeColor="text1"/>
-          <w:szCs w:val="21"/>
-        </w:rPr>
-        <w:t>层和层之间</w:t>
-      </w:r>
-      <w:proofErr w:type="gramEnd"/>
-      <w:r>
-        <w:rPr>
-          <w:rFonts w:ascii="微软雅黑" w:eastAsia="微软雅黑" w:hAnsi="微软雅黑"/>
-          <w:color w:val="000000" w:themeColor="text1"/>
-          <w:szCs w:val="21"/>
-        </w:rPr>
-        <w:t>通过接口依赖，下层不是直接给上层提供实现，而是提供接口，具体的实现以依赖注入的方式在运行的时候动态注入进去。MEF就是实现依赖注入的一种组件。它的使用使得UI层不直接依赖于BLL层，而是依赖于中间的一个IBLL层，在程序运行的时候，通过MEF动态将BLL里面的实现注入到UI层里面去，这样做的好处是减少了层与层之间的耦合。服务端的异常里面、权限验证、日志记录等通用功能使用了AOP拦截的机制统一管理，项目中使用的是Postsharp这个组件，很好地将通用需求功能从不相关的类当中分离出来，提高了代码的可维护性。</w:t>
+        <w:t>1、服务端采用的面向接口编程，我们在软件架构的过程中，层和层之间通过接口依赖，下层不是直接给上层提供实现，而是提供接口，具体的实现以依赖注入的方式在运行的时候动态注入进去。MEF就是实现依赖注入的一种组件。它的使用使得UI层不直接依赖于BLL层，而是依赖于中间的一个IBLL层，在程序运行的时候，通过MEF动态将BLL里面的实现注入到UI层里面去，这样做的好处是减少了层与层之间的耦合。服务端的异常里面、权限验证、日志记录等通用功能使用了AOP拦截的机制统一管理，项目中使用的是Postsharp这个组件，很好地将通用需求功能从不相关的类当中分离出来，提高了代码的可维护性。</w:t>
       </w:r>
     </w:p>
     <w:p>
@@ -10818,25 +8526,26 @@
           <w:color w:val="000000" w:themeColor="text1"/>
           <w:szCs w:val="21"/>
         </w:rPr>
-        <w:t>2、http是一种典型的请求/响应协议。客户端发送请求，请求的内容以及参数存放到请求报文里面，服务</w:t>
-      </w:r>
-      <w:proofErr w:type="gramStart"/>
-      <w:r>
+        <w:t>2、http是一种典型的请求/响应协议。客户端发送请求，请求的内容以及参数存放到请求报文里面，服务端收到请求后，做出响应，返回响应的结果放到响应报文里面。通过F12可以查看请求报文和响应报文。</w:t>
+      </w:r>
+    </w:p>
+    <w:p>
+      <w:pPr>
+        <w:spacing w:line="360" w:lineRule="auto"/>
+        <w:jc w:val="left"/>
         <w:rPr>
           <w:rFonts w:ascii="微软雅黑" w:eastAsia="微软雅黑" w:hAnsi="微软雅黑"/>
           <w:color w:val="000000" w:themeColor="text1"/>
           <w:szCs w:val="21"/>
         </w:rPr>
-        <w:t>端收到</w:t>
-      </w:r>
-      <w:proofErr w:type="gramEnd"/>
+      </w:pPr>
       <w:r>
         <w:rPr>
           <w:rFonts w:ascii="微软雅黑" w:eastAsia="微软雅黑" w:hAnsi="微软雅黑"/>
           <w:color w:val="000000" w:themeColor="text1"/>
           <w:szCs w:val="21"/>
         </w:rPr>
-        <w:t>请求后，做出响应，返回响应的结果放到响应报文里面。通过F12可以查看请求报文和响应报文。</w:t>
+        <w:t>3、http协议是”无状态”的，当客户端向服务端发送一次http请求后，服务端收到请求然后返回给客户端相应的结果，服务器会立即断开连接并释放资源。在实际开发过程中，我们有时需要“保持”这种状态，所以衍生出了Session/Cookie这些技术。</w:t>
       </w:r>
     </w:p>
     <w:p>
@@ -10855,223 +8564,96 @@
           <w:color w:val="000000" w:themeColor="text1"/>
           <w:szCs w:val="21"/>
         </w:rPr>
-        <w:t>3、http协议是</w:t>
-      </w:r>
-      <w:proofErr w:type="gramStart"/>
-      <w:r>
+        <w:t>4、http请求的方式主要有get/post。</w:t>
+      </w:r>
+    </w:p>
+    <w:p>
+      <w:pPr>
+        <w:spacing w:line="360" w:lineRule="auto"/>
+        <w:jc w:val="left"/>
         <w:rPr>
           <w:rFonts w:ascii="微软雅黑" w:eastAsia="微软雅黑" w:hAnsi="微软雅黑"/>
           <w:color w:val="000000" w:themeColor="text1"/>
           <w:szCs w:val="21"/>
         </w:rPr>
-        <w:t>”</w:t>
-      </w:r>
-      <w:proofErr w:type="gramEnd"/>
+      </w:pPr>
       <w:r>
         <w:rPr>
           <w:rFonts w:ascii="微软雅黑" w:eastAsia="微软雅黑" w:hAnsi="微软雅黑"/>
           <w:color w:val="000000" w:themeColor="text1"/>
           <w:szCs w:val="21"/>
         </w:rPr>
-        <w:t>无状态</w:t>
-      </w:r>
-      <w:proofErr w:type="gramStart"/>
-      <w:r>
+        <w:t>5、http状态码最好记几个，博主有一次面试就被问到了。200（请求成功）、404（请求的资源不存在）、403（禁止访问）、5xx（服务端错误）</w:t>
+      </w:r>
+    </w:p>
+    <w:p>
+      <w:pPr>
+        <w:spacing w:line="360" w:lineRule="auto"/>
+        <w:jc w:val="left"/>
+        <w:rPr>
+          <w:rFonts w:ascii="微软雅黑" w:eastAsia="微软雅黑" w:hAnsi="微软雅黑"/>
+          <w:b/>
+          <w:bCs/>
+          <w:color w:val="FF0000"/>
+          <w:szCs w:val="21"/>
+        </w:rPr>
+      </w:pPr>
+      <w:r>
+        <w:rPr>
+          <w:rFonts w:ascii="微软雅黑" w:eastAsia="微软雅黑" w:hAnsi="微软雅黑" w:hint="eastAsia"/>
+          <w:b/>
+          <w:color w:val="FF0000"/>
+          <w:szCs w:val="21"/>
+        </w:rPr>
+        <w:t>74、</w:t>
+      </w:r>
+      <w:r>
+        <w:rPr>
+          <w:rFonts w:ascii="微软雅黑" w:eastAsia="微软雅黑" w:hAnsi="微软雅黑"/>
+          <w:b/>
+          <w:bCs/>
+          <w:color w:val="FF0000"/>
+          <w:szCs w:val="21"/>
+        </w:rPr>
+        <w:t>数据库优化经验（后端工程师非常常见）</w:t>
+      </w:r>
+    </w:p>
+    <w:p>
+      <w:pPr>
+        <w:spacing w:line="360" w:lineRule="auto"/>
+        <w:jc w:val="left"/>
         <w:rPr>
           <w:rFonts w:ascii="微软雅黑" w:eastAsia="微软雅黑" w:hAnsi="微软雅黑"/>
           <w:color w:val="000000" w:themeColor="text1"/>
           <w:szCs w:val="21"/>
         </w:rPr>
-        <w:t>”</w:t>
-      </w:r>
-      <w:proofErr w:type="gramEnd"/>
+      </w:pPr>
       <w:r>
         <w:rPr>
           <w:rFonts w:ascii="微软雅黑" w:eastAsia="微软雅黑" w:hAnsi="微软雅黑"/>
           <w:color w:val="000000" w:themeColor="text1"/>
           <w:szCs w:val="21"/>
         </w:rPr>
-        <w:t>的，当客户端向服务端发送一次http请求后，服务</w:t>
-      </w:r>
-      <w:proofErr w:type="gramStart"/>
-      <w:r>
+        <w:t>1、数据库运维方面的优化：启用数据库缓存。对于一些比较常用的查询可以采用数据库缓存的机制，部署的时候需要注意设置好缓存依赖项，防止“过期”数据的产生。</w:t>
+      </w:r>
+    </w:p>
+    <w:p>
+      <w:pPr>
+        <w:spacing w:line="360" w:lineRule="auto"/>
+        <w:jc w:val="left"/>
         <w:rPr>
           <w:rFonts w:ascii="微软雅黑" w:eastAsia="微软雅黑" w:hAnsi="微软雅黑"/>
           <w:color w:val="000000" w:themeColor="text1"/>
           <w:szCs w:val="21"/>
         </w:rPr>
-        <w:t>端收到</w:t>
-      </w:r>
-      <w:proofErr w:type="gramEnd"/>
+      </w:pPr>
       <w:r>
         <w:rPr>
           <w:rFonts w:ascii="微软雅黑" w:eastAsia="微软雅黑" w:hAnsi="微软雅黑"/>
           <w:color w:val="000000" w:themeColor="text1"/>
           <w:szCs w:val="21"/>
         </w:rPr>
-        <w:t>请求然后返回给客户端相应的结果，服务器会立即断开连接并释放资源。在实际开发过程中，我们有时需要“保持”这种状态，所以衍生出了Session/Cookie这些技术。</w:t>
-      </w:r>
-    </w:p>
-    <w:p>
-      <w:pPr>
-        <w:spacing w:line="360" w:lineRule="auto"/>
-        <w:jc w:val="left"/>
-        <w:rPr>
-          <w:rFonts w:ascii="微软雅黑" w:eastAsia="微软雅黑" w:hAnsi="微软雅黑"/>
-          <w:color w:val="000000" w:themeColor="text1"/>
-          <w:szCs w:val="21"/>
-        </w:rPr>
-      </w:pPr>
-      <w:r>
-        <w:rPr>
-          <w:rFonts w:ascii="微软雅黑" w:eastAsia="微软雅黑" w:hAnsi="微软雅黑"/>
-          <w:color w:val="000000" w:themeColor="text1"/>
-          <w:szCs w:val="21"/>
-        </w:rPr>
-        <w:t>4、http请求的方式主要有get/post。</w:t>
-      </w:r>
-    </w:p>
-    <w:p>
-      <w:pPr>
-        <w:spacing w:line="360" w:lineRule="auto"/>
-        <w:jc w:val="left"/>
-        <w:rPr>
-          <w:rFonts w:ascii="微软雅黑" w:eastAsia="微软雅黑" w:hAnsi="微软雅黑"/>
-          <w:color w:val="000000" w:themeColor="text1"/>
-          <w:szCs w:val="21"/>
-        </w:rPr>
-      </w:pPr>
-      <w:r>
-        <w:rPr>
-          <w:rFonts w:ascii="微软雅黑" w:eastAsia="微软雅黑" w:hAnsi="微软雅黑"/>
-          <w:color w:val="000000" w:themeColor="text1"/>
-          <w:szCs w:val="21"/>
-        </w:rPr>
-        <w:t>5、http状态</w:t>
-      </w:r>
-      <w:proofErr w:type="gramStart"/>
-      <w:r>
-        <w:rPr>
-          <w:rFonts w:ascii="微软雅黑" w:eastAsia="微软雅黑" w:hAnsi="微软雅黑"/>
-          <w:color w:val="000000" w:themeColor="text1"/>
-          <w:szCs w:val="21"/>
-        </w:rPr>
-        <w:t>码最好</w:t>
-      </w:r>
-      <w:proofErr w:type="gramEnd"/>
-      <w:r>
-        <w:rPr>
-          <w:rFonts w:ascii="微软雅黑" w:eastAsia="微软雅黑" w:hAnsi="微软雅黑"/>
-          <w:color w:val="000000" w:themeColor="text1"/>
-          <w:szCs w:val="21"/>
-        </w:rPr>
-        <w:t>记几个，博主有一次面试就被问到了。200（请求成功）、404（请求的资源不存在）、403（禁止访问）、5xx（服务端错误）</w:t>
-      </w:r>
-    </w:p>
-    <w:p>
-      <w:pPr>
-        <w:spacing w:line="360" w:lineRule="auto"/>
-        <w:jc w:val="left"/>
-        <w:rPr>
-          <w:rFonts w:ascii="微软雅黑" w:eastAsia="微软雅黑" w:hAnsi="微软雅黑"/>
-          <w:b/>
-          <w:bCs/>
-          <w:color w:val="FF0000"/>
-          <w:szCs w:val="21"/>
-        </w:rPr>
-      </w:pPr>
-      <w:r>
-        <w:rPr>
-          <w:rFonts w:ascii="微软雅黑" w:eastAsia="微软雅黑" w:hAnsi="微软雅黑" w:hint="eastAsia"/>
-          <w:b/>
-          <w:color w:val="FF0000"/>
-          <w:szCs w:val="21"/>
-        </w:rPr>
-        <w:t>74、</w:t>
-      </w:r>
-      <w:r>
-        <w:rPr>
-          <w:rFonts w:ascii="微软雅黑" w:eastAsia="微软雅黑" w:hAnsi="微软雅黑"/>
-          <w:b/>
-          <w:bCs/>
-          <w:color w:val="FF0000"/>
-          <w:szCs w:val="21"/>
-        </w:rPr>
-        <w:t>数据库优化经验（后端工程师非常常见）</w:t>
-      </w:r>
-    </w:p>
-    <w:p>
-      <w:pPr>
-        <w:spacing w:line="360" w:lineRule="auto"/>
-        <w:jc w:val="left"/>
-        <w:rPr>
-          <w:rFonts w:ascii="微软雅黑" w:eastAsia="微软雅黑" w:hAnsi="微软雅黑"/>
-          <w:color w:val="000000" w:themeColor="text1"/>
-          <w:szCs w:val="21"/>
-        </w:rPr>
-      </w:pPr>
-      <w:r>
-        <w:rPr>
-          <w:rFonts w:ascii="微软雅黑" w:eastAsia="微软雅黑" w:hAnsi="微软雅黑"/>
-          <w:color w:val="000000" w:themeColor="text1"/>
-          <w:szCs w:val="21"/>
-        </w:rPr>
-        <w:t>1、数据库运</w:t>
-      </w:r>
-      <w:proofErr w:type="gramStart"/>
-      <w:r>
-        <w:rPr>
-          <w:rFonts w:ascii="微软雅黑" w:eastAsia="微软雅黑" w:hAnsi="微软雅黑"/>
-          <w:color w:val="000000" w:themeColor="text1"/>
-          <w:szCs w:val="21"/>
-        </w:rPr>
-        <w:t>维方面</w:t>
-      </w:r>
-      <w:proofErr w:type="gramEnd"/>
-      <w:r>
-        <w:rPr>
-          <w:rFonts w:ascii="微软雅黑" w:eastAsia="微软雅黑" w:hAnsi="微软雅黑"/>
-          <w:color w:val="000000" w:themeColor="text1"/>
-          <w:szCs w:val="21"/>
-        </w:rPr>
-        <w:t>的优化：启用数据库缓存。对于一些比较常用的查询可以采用数据库缓存的机制，部署的时候需要注意设置好缓存依赖项，防止“过期”数据的产生。</w:t>
-      </w:r>
-    </w:p>
-    <w:p>
-      <w:pPr>
-        <w:spacing w:line="360" w:lineRule="auto"/>
-        <w:jc w:val="left"/>
-        <w:rPr>
-          <w:rFonts w:ascii="微软雅黑" w:eastAsia="微软雅黑" w:hAnsi="微软雅黑"/>
-          <w:color w:val="000000" w:themeColor="text1"/>
-          <w:szCs w:val="21"/>
-        </w:rPr>
-      </w:pPr>
-      <w:r>
-        <w:rPr>
-          <w:rFonts w:ascii="微软雅黑" w:eastAsia="微软雅黑" w:hAnsi="微软雅黑"/>
-          <w:color w:val="000000" w:themeColor="text1"/>
-          <w:szCs w:val="21"/>
-        </w:rPr>
-        <w:t>2、数据库索引方面的优化：比如常用的</w:t>
-      </w:r>
-      <w:proofErr w:type="gramStart"/>
-      <w:r>
-        <w:rPr>
-          <w:rFonts w:ascii="微软雅黑" w:eastAsia="微软雅黑" w:hAnsi="微软雅黑"/>
-          <w:color w:val="000000" w:themeColor="text1"/>
-          <w:szCs w:val="21"/>
-        </w:rPr>
-        <w:t>字段建索引</w:t>
-      </w:r>
-      <w:proofErr w:type="gramEnd"/>
-      <w:r>
-        <w:rPr>
-          <w:rFonts w:ascii="微软雅黑" w:eastAsia="微软雅黑" w:hAnsi="微软雅黑"/>
-          <w:color w:val="000000" w:themeColor="text1"/>
-          <w:szCs w:val="21"/>
-        </w:rPr>
-        <w:t>，联合查询考虑联合索引。（PS：如果你有基础，可以敞开谈谈聚集索引和非聚集索引的使用场景和区别）</w:t>
+        <w:t>2、数据库索引方面的优化：比如常用的字段建索引，联合查询考虑联合索引。（PS：如果你有基础，可以敞开谈谈聚集索引和非聚集索引的使用场景和区别）</w:t>
       </w:r>
     </w:p>
     <w:p>
@@ -11231,25 +8813,58 @@
           <w:color w:val="000000" w:themeColor="text1"/>
           <w:szCs w:val="21"/>
         </w:rPr>
-        <w:t>参考答案：MVC，顾名思义，Model、View、Controller。所有的界面代码放在View里面，所有涉及和界面交互以及URL路由相关的逻辑都在Controller里面，Model提供数据模型。MVC的架构方式会让系统的可维护性更高，使得每一部分更加专注自己的职责，并且MVC提供了强大的路由机制，方便了页面切换和界面交互。然后可以结合和WebForm的比较，谈谈MVC如何解决复杂的</w:t>
-      </w:r>
-      <w:proofErr w:type="gramStart"/>
-      <w:r>
+        <w:t>参考答案：MVC，顾名思义，Model、View、Controller。所有的界面代码放在View里面，所有涉及和界面交互以及URL路由相关的逻辑都在Controller里面，Model提供数据模型。MVC的架构方式会让系统的可维护性更高，使得每一部分更加专注自己的职责，并且MVC提供了强大的路由机制，方便了页面切换和界面交互。然后可以结合和WebForm的比较，谈谈MVC如何解决复杂的控件树生成、如何避免了复杂的页面生命周期。</w:t>
+      </w:r>
+    </w:p>
+    <w:p>
+      <w:pPr>
+        <w:spacing w:line="360" w:lineRule="auto"/>
+        <w:jc w:val="left"/>
+        <w:rPr>
+          <w:rFonts w:ascii="微软雅黑" w:eastAsia="微软雅黑" w:hAnsi="微软雅黑"/>
+          <w:b/>
+          <w:bCs/>
+          <w:color w:val="FF0000"/>
+          <w:szCs w:val="21"/>
+        </w:rPr>
+      </w:pPr>
+      <w:r>
+        <w:rPr>
+          <w:rFonts w:ascii="微软雅黑" w:eastAsia="微软雅黑" w:hAnsi="微软雅黑" w:hint="eastAsia"/>
+          <w:b/>
+          <w:color w:val="FF0000"/>
+          <w:szCs w:val="21"/>
+        </w:rPr>
+        <w:t>77、</w:t>
+      </w:r>
+      <w:r>
+        <w:rPr>
+          <w:rFonts w:ascii="微软雅黑" w:eastAsia="微软雅黑" w:hAnsi="微软雅黑"/>
+          <w:b/>
+          <w:bCs/>
+          <w:color w:val="FF0000"/>
+          <w:szCs w:val="21"/>
+        </w:rPr>
+        <w:t>网站优化：网站运行慢，如何定位问题？发现问题如何解决？</w:t>
+      </w:r>
+    </w:p>
+    <w:p>
+      <w:pPr>
+        <w:spacing w:line="360" w:lineRule="auto"/>
+        <w:jc w:val="left"/>
         <w:rPr>
           <w:rFonts w:ascii="微软雅黑" w:eastAsia="微软雅黑" w:hAnsi="微软雅黑"/>
           <w:color w:val="000000" w:themeColor="text1"/>
           <w:szCs w:val="21"/>
         </w:rPr>
-        <w:t>控件树</w:t>
-      </w:r>
-      <w:proofErr w:type="gramEnd"/>
+      </w:pPr>
       <w:r>
         <w:rPr>
           <w:rFonts w:ascii="微软雅黑" w:eastAsia="微软雅黑" w:hAnsi="微软雅黑"/>
           <w:color w:val="000000" w:themeColor="text1"/>
           <w:szCs w:val="21"/>
         </w:rPr>
-        <w:t>生成、如何避免了复杂的页面生命周期。</w:t>
+        <w:t>浏览器F12→网络→查看http请求数以及每个请求的耗时，找到问题的根源，然后依次解决，解决方案可以参考问题一里面的Web优化方案。</w:t>
       </w:r>
     </w:p>
     <w:p>
@@ -11271,7 +8886,7 @@
           <w:color w:val="FF0000"/>
           <w:szCs w:val="21"/>
         </w:rPr>
-        <w:t>77、</w:t>
+        <w:t>78、</w:t>
       </w:r>
       <w:r>
         <w:rPr>
@@ -11281,7 +8896,7 @@
           <w:color w:val="FF0000"/>
           <w:szCs w:val="21"/>
         </w:rPr>
-        <w:t>网站优化：网站运行慢，如何定位问题？发现问题如何解决？</w:t>
+        <w:t>说说你最擅长的技术？并说说你是如何使用的？</w:t>
       </w:r>
     </w:p>
     <w:p>
@@ -11300,25 +8915,103 @@
           <w:color w:val="000000" w:themeColor="text1"/>
           <w:szCs w:val="21"/>
         </w:rPr>
-        <w:t>浏览器F12→网络→查看http请求数以及每个请求的耗时，找到问题的根源，然后依次解决，解决方案可以参考问题</w:t>
-      </w:r>
-      <w:proofErr w:type="gramStart"/>
-      <w:r>
+        <w:t> 简单谈谈MEF在我们项目里面的使用吧。</w:t>
+      </w:r>
+    </w:p>
+    <w:p>
+      <w:pPr>
+        <w:spacing w:line="360" w:lineRule="auto"/>
+        <w:jc w:val="left"/>
         <w:rPr>
           <w:rFonts w:ascii="微软雅黑" w:eastAsia="微软雅黑" w:hAnsi="微软雅黑"/>
           <w:color w:val="000000" w:themeColor="text1"/>
           <w:szCs w:val="21"/>
         </w:rPr>
-        <w:t>一</w:t>
-      </w:r>
-      <w:proofErr w:type="gramEnd"/>
+      </w:pPr>
       <w:r>
         <w:rPr>
           <w:rFonts w:ascii="微软雅黑" w:eastAsia="微软雅黑" w:hAnsi="微软雅黑"/>
           <w:color w:val="000000" w:themeColor="text1"/>
           <w:szCs w:val="21"/>
         </w:rPr>
-        <w:t>里面的Web优化方案。</w:t>
+        <w:t>在谈MEF之前，我们必须要先谈谈DIP、IOC、DI</w:t>
+      </w:r>
+    </w:p>
+    <w:p>
+      <w:pPr>
+        <w:spacing w:line="360" w:lineRule="auto"/>
+        <w:jc w:val="left"/>
+        <w:rPr>
+          <w:rFonts w:ascii="微软雅黑" w:eastAsia="微软雅黑" w:hAnsi="微软雅黑"/>
+          <w:color w:val="000000" w:themeColor="text1"/>
+          <w:szCs w:val="21"/>
+        </w:rPr>
+      </w:pPr>
+      <w:r>
+        <w:rPr>
+          <w:rFonts w:ascii="微软雅黑" w:eastAsia="微软雅黑" w:hAnsi="微软雅黑"/>
+          <w:color w:val="000000" w:themeColor="text1"/>
+          <w:szCs w:val="21"/>
+        </w:rPr>
+        <w:t>依赖倒置原则（DIP）：一种软件架构设计的原则（抽象概念）</w:t>
+      </w:r>
+    </w:p>
+    <w:p>
+      <w:pPr>
+        <w:spacing w:line="360" w:lineRule="auto"/>
+        <w:jc w:val="left"/>
+        <w:rPr>
+          <w:rFonts w:ascii="微软雅黑" w:eastAsia="微软雅黑" w:hAnsi="微软雅黑"/>
+          <w:color w:val="000000" w:themeColor="text1"/>
+          <w:szCs w:val="21"/>
+        </w:rPr>
+      </w:pPr>
+      <w:r>
+        <w:rPr>
+          <w:rFonts w:ascii="微软雅黑" w:eastAsia="微软雅黑" w:hAnsi="微软雅黑"/>
+          <w:color w:val="000000" w:themeColor="text1"/>
+          <w:szCs w:val="21"/>
+        </w:rPr>
+        <w:t>控制反转（IoC）：一种反转流、依赖和接口的方式（DIP的具体实现方式）。</w:t>
+      </w:r>
+    </w:p>
+    <w:p>
+      <w:pPr>
+        <w:spacing w:line="360" w:lineRule="auto"/>
+        <w:jc w:val="left"/>
+        <w:rPr>
+          <w:rFonts w:ascii="微软雅黑" w:eastAsia="微软雅黑" w:hAnsi="微软雅黑"/>
+          <w:color w:val="000000" w:themeColor="text1"/>
+          <w:szCs w:val="21"/>
+        </w:rPr>
+      </w:pPr>
+      <w:r>
+        <w:rPr>
+          <w:rFonts w:ascii="微软雅黑" w:eastAsia="微软雅黑" w:hAnsi="微软雅黑"/>
+          <w:color w:val="000000" w:themeColor="text1"/>
+          <w:szCs w:val="21"/>
+        </w:rPr>
+        <w:t>依赖注入（DI）：IoC的一种实现方式，用来反转依赖（IoC的具体实现方式）。</w:t>
+      </w:r>
+    </w:p>
+    <w:p>
+      <w:pPr>
+        <w:spacing w:line="360" w:lineRule="auto"/>
+        <w:jc w:val="left"/>
+        <w:rPr>
+          <w:rFonts w:ascii="微软雅黑" w:eastAsia="微软雅黑" w:hAnsi="微软雅黑"/>
+          <w:color w:val="000000" w:themeColor="text1"/>
+          <w:szCs w:val="21"/>
+        </w:rPr>
+      </w:pPr>
+      <w:r>
+        <w:rPr>
+          <w:rFonts w:ascii="微软雅黑" w:eastAsia="微软雅黑" w:hAnsi="微软雅黑"/>
+          <w:color w:val="000000" w:themeColor="text1"/>
+          <w:szCs w:val="21"/>
+        </w:rPr>
+        <w:lastRenderedPageBreak/>
+        <w:t>什么意思呢？也就是说，我们在软件架构的过程中，层和层之间通过接口依赖，下层不是直接给上层提供实现，而是提供接口，具体的实现以依赖注入的方式在运行的时候动态注入进去。MEF就是实现依赖注入的一种组件。它的使用使得UI层不直接依赖于BLL层，而是依赖于中间的一个IBLL层，在程序运行的时候，通过MEF动态将BLL里面的实现注入到UI层里面去，这样做的好处是减少了层与层之间的耦合。这也正是面向接口编程方式的体现。</w:t>
       </w:r>
     </w:p>
     <w:p>
@@ -11340,7 +9033,7 @@
           <w:color w:val="FF0000"/>
           <w:szCs w:val="21"/>
         </w:rPr>
-        <w:t>78、</w:t>
+        <w:t>79、</w:t>
       </w:r>
       <w:r>
         <w:rPr>
@@ -11350,7 +9043,7 @@
           <w:color w:val="FF0000"/>
           <w:szCs w:val="21"/>
         </w:rPr>
-        <w:t>说说你最擅长的技术？并说说你是如何使用的？</w:t>
+        <w:t>自己写过多线程组件吗？简要说明！</w:t>
       </w:r>
     </w:p>
     <w:p>
@@ -11369,174 +9062,9 @@
           <w:color w:val="000000" w:themeColor="text1"/>
           <w:szCs w:val="21"/>
         </w:rPr>
-        <w:t> 简单谈谈MEF在我们项目里面的使用吧。</w:t>
-      </w:r>
-    </w:p>
-    <w:p>
-      <w:pPr>
-        <w:spacing w:line="360" w:lineRule="auto"/>
-        <w:jc w:val="left"/>
-        <w:rPr>
-          <w:rFonts w:ascii="微软雅黑" w:eastAsia="微软雅黑" w:hAnsi="微软雅黑"/>
-          <w:color w:val="000000" w:themeColor="text1"/>
-          <w:szCs w:val="21"/>
-        </w:rPr>
-      </w:pPr>
-      <w:r>
-        <w:rPr>
-          <w:rFonts w:ascii="微软雅黑" w:eastAsia="微软雅黑" w:hAnsi="微软雅黑"/>
-          <w:color w:val="000000" w:themeColor="text1"/>
-          <w:szCs w:val="21"/>
-        </w:rPr>
-        <w:t>在谈MEF之前，我们必须要先谈谈DIP、IOC、DI</w:t>
-      </w:r>
-    </w:p>
-    <w:p>
-      <w:pPr>
-        <w:spacing w:line="360" w:lineRule="auto"/>
-        <w:jc w:val="left"/>
-        <w:rPr>
-          <w:rFonts w:ascii="微软雅黑" w:eastAsia="微软雅黑" w:hAnsi="微软雅黑"/>
-          <w:color w:val="000000" w:themeColor="text1"/>
-          <w:szCs w:val="21"/>
-        </w:rPr>
-      </w:pPr>
-      <w:r>
-        <w:rPr>
-          <w:rFonts w:ascii="微软雅黑" w:eastAsia="微软雅黑" w:hAnsi="微软雅黑"/>
-          <w:color w:val="000000" w:themeColor="text1"/>
-          <w:szCs w:val="21"/>
-        </w:rPr>
-        <w:t>依赖倒置原则（DIP）：一种软件架构设计的原则（抽象概念）</w:t>
-      </w:r>
-    </w:p>
-    <w:p>
-      <w:pPr>
-        <w:spacing w:line="360" w:lineRule="auto"/>
-        <w:jc w:val="left"/>
-        <w:rPr>
-          <w:rFonts w:ascii="微软雅黑" w:eastAsia="微软雅黑" w:hAnsi="微软雅黑"/>
-          <w:color w:val="000000" w:themeColor="text1"/>
-          <w:szCs w:val="21"/>
-        </w:rPr>
-      </w:pPr>
-      <w:r>
-        <w:rPr>
-          <w:rFonts w:ascii="微软雅黑" w:eastAsia="微软雅黑" w:hAnsi="微软雅黑"/>
-          <w:color w:val="000000" w:themeColor="text1"/>
-          <w:szCs w:val="21"/>
-        </w:rPr>
-        <w:t>控制反转（IoC）：一种反转流、依赖和接口的方式（DIP的具体实现方式）。</w:t>
-      </w:r>
-    </w:p>
-    <w:p>
-      <w:pPr>
-        <w:spacing w:line="360" w:lineRule="auto"/>
-        <w:jc w:val="left"/>
-        <w:rPr>
-          <w:rFonts w:ascii="微软雅黑" w:eastAsia="微软雅黑" w:hAnsi="微软雅黑"/>
-          <w:color w:val="000000" w:themeColor="text1"/>
-          <w:szCs w:val="21"/>
-        </w:rPr>
-      </w:pPr>
-      <w:r>
-        <w:rPr>
-          <w:rFonts w:ascii="微软雅黑" w:eastAsia="微软雅黑" w:hAnsi="微软雅黑"/>
-          <w:color w:val="000000" w:themeColor="text1"/>
-          <w:szCs w:val="21"/>
-        </w:rPr>
-        <w:t>依赖注入（DI）：IoC的一种实现方式，用来反转依赖（IoC的具体实现方式）。</w:t>
-      </w:r>
-    </w:p>
-    <w:p>
-      <w:pPr>
-        <w:spacing w:line="360" w:lineRule="auto"/>
-        <w:jc w:val="left"/>
-        <w:rPr>
-          <w:rFonts w:ascii="微软雅黑" w:eastAsia="微软雅黑" w:hAnsi="微软雅黑"/>
-          <w:color w:val="000000" w:themeColor="text1"/>
-          <w:szCs w:val="21"/>
-        </w:rPr>
-      </w:pPr>
-      <w:r>
-        <w:rPr>
-          <w:rFonts w:ascii="微软雅黑" w:eastAsia="微软雅黑" w:hAnsi="微软雅黑"/>
-          <w:color w:val="000000" w:themeColor="text1"/>
-          <w:szCs w:val="21"/>
-        </w:rPr>
-        <w:lastRenderedPageBreak/>
-        <w:t>什么意思呢？也就是说，我们在软件架构的过程中，</w:t>
-      </w:r>
-      <w:proofErr w:type="gramStart"/>
-      <w:r>
-        <w:rPr>
-          <w:rFonts w:ascii="微软雅黑" w:eastAsia="微软雅黑" w:hAnsi="微软雅黑"/>
-          <w:color w:val="000000" w:themeColor="text1"/>
-          <w:szCs w:val="21"/>
-        </w:rPr>
-        <w:t>层和层之间</w:t>
-      </w:r>
-      <w:proofErr w:type="gramEnd"/>
-      <w:r>
-        <w:rPr>
-          <w:rFonts w:ascii="微软雅黑" w:eastAsia="微软雅黑" w:hAnsi="微软雅黑"/>
-          <w:color w:val="000000" w:themeColor="text1"/>
-          <w:szCs w:val="21"/>
-        </w:rPr>
-        <w:t>通过接口依赖，下层不是直接给上层提供实现，而是提供接口，具体的实现以依赖注入的方式在运行的时候动态注入进去。MEF就是实现依赖注入的一种组件。它的使用使得UI层不直接依赖于BLL层，而是依赖于中间的一个IBLL层，在程序运行的时候，通过MEF动态将BLL里面的实现注入到UI层里面去，这样做的好处是减少了层与层之间的耦合。这也正是面向接口编程方式的体现。</w:t>
-      </w:r>
-    </w:p>
-    <w:p>
-      <w:pPr>
-        <w:spacing w:line="360" w:lineRule="auto"/>
-        <w:jc w:val="left"/>
-        <w:rPr>
-          <w:rFonts w:ascii="微软雅黑" w:eastAsia="微软雅黑" w:hAnsi="微软雅黑"/>
-          <w:b/>
-          <w:bCs/>
-          <w:color w:val="FF0000"/>
-          <w:szCs w:val="21"/>
-        </w:rPr>
-      </w:pPr>
-      <w:r>
-        <w:rPr>
-          <w:rFonts w:ascii="微软雅黑" w:eastAsia="微软雅黑" w:hAnsi="微软雅黑" w:hint="eastAsia"/>
-          <w:b/>
-          <w:color w:val="FF0000"/>
-          <w:szCs w:val="21"/>
-        </w:rPr>
-        <w:t>79、</w:t>
-      </w:r>
-      <w:r>
-        <w:rPr>
-          <w:rFonts w:ascii="微软雅黑" w:eastAsia="微软雅黑" w:hAnsi="微软雅黑"/>
-          <w:b/>
-          <w:bCs/>
-          <w:color w:val="FF0000"/>
-          <w:szCs w:val="21"/>
-        </w:rPr>
-        <w:t>自己写过多线程组件吗？简要说明！</w:t>
-      </w:r>
-    </w:p>
-    <w:p>
-      <w:pPr>
-        <w:spacing w:line="360" w:lineRule="auto"/>
-        <w:jc w:val="left"/>
-        <w:rPr>
-          <w:rFonts w:ascii="微软雅黑" w:eastAsia="微软雅黑" w:hAnsi="微软雅黑"/>
-          <w:color w:val="000000" w:themeColor="text1"/>
-          <w:szCs w:val="21"/>
-        </w:rPr>
-      </w:pPr>
-      <w:r>
-        <w:rPr>
-          <w:rFonts w:ascii="微软雅黑" w:eastAsia="微软雅黑" w:hAnsi="微软雅黑"/>
-          <w:color w:val="000000" w:themeColor="text1"/>
-          <w:szCs w:val="21"/>
-        </w:rPr>
         <w:t>参考答案：可以参考</w:t>
       </w:r>
-      <w:hyperlink r:id="rId9" w:tgtFrame="_blank" w:history="1">
+      <w:hyperlink r:id="rId8" w:tgtFrame="_blank" w:history="1">
         <w:r>
           <w:rPr>
             <w:rStyle w:val="a3"/>
@@ -11597,7 +9125,7 @@
         </w:rPr>
         <w:t>ERP：Enterprise Resource Planning，企业资源计划。是指建立在信息技术基础上，以系统化的</w:t>
       </w:r>
-      <w:hyperlink r:id="rId10" w:tgtFrame="_blank" w:history="1">
+      <w:hyperlink r:id="rId9" w:tgtFrame="_blank" w:history="1">
         <w:r>
           <w:rPr>
             <w:rStyle w:val="a3"/>
@@ -11673,7 +9201,7 @@
         </w:rPr>
         <w:t>OA：Office Automation,办公自动化。将</w:t>
       </w:r>
-      <w:hyperlink r:id="rId11" w:tgtFrame="_blank" w:history="1">
+      <w:hyperlink r:id="rId10" w:tgtFrame="_blank" w:history="1">
         <w:r>
           <w:rPr>
             <w:rStyle w:val="a3"/>
@@ -11789,6 +9317,7 @@
         <w:rPr>
           <w:rFonts w:ascii="微软雅黑" w:eastAsia="微软雅黑" w:hAnsi="微软雅黑"/>
           <w:b/>
+          <w:noProof/>
           <w:color w:val="FF0000"/>
           <w:szCs w:val="21"/>
         </w:rPr>
@@ -11797,7 +9326,7 @@
             <wp:extent cx="191135" cy="191135"/>
             <wp:effectExtent l="0" t="0" r="0" b="0"/>
             <wp:docPr id="5" name="图片 5" descr="复制代码">
-              <a:hlinkClick xmlns:a="http://schemas.openxmlformats.org/drawingml/2006/main" r:id="rId12" tooltip="&quot;复制代码&quot;"/>
+              <a:hlinkClick xmlns:a="http://schemas.openxmlformats.org/drawingml/2006/main" r:id="rId11" tooltip="&quot;复制代码&quot;"/>
             </wp:docPr>
             <wp:cNvGraphicFramePr>
               <a:graphicFrameLocks xmlns:a="http://schemas.openxmlformats.org/drawingml/2006/main" noChangeAspect="1"/>
@@ -11807,14 +9336,14 @@
                 <pic:pic xmlns:pic="http://schemas.openxmlformats.org/drawingml/2006/picture">
                   <pic:nvPicPr>
                     <pic:cNvPr id="0" name="Picture 18" descr="复制代码">
-                      <a:hlinkClick r:id="rId12" tooltip="&quot;复制代码&quot;"/>
+                      <a:hlinkClick r:id="rId11" tooltip="&quot;复制代码&quot;"/>
                     </pic:cNvPr>
                     <pic:cNvPicPr>
                       <a:picLocks noChangeAspect="1" noChangeArrowheads="1"/>
                     </pic:cNvPicPr>
                   </pic:nvPicPr>
                   <pic:blipFill>
-                    <a:blip r:embed="rId13">
+                    <a:blip r:embed="rId12">
                       <a:extLst>
                         <a:ext uri="{28A0092B-C50C-407E-A947-70E740481C1C}">
                           <a14:useLocalDpi xmlns:a14="http://schemas.microsoft.com/office/drawing/2010/main" val="0"/>
@@ -11882,25 +9411,26 @@
           <w:color w:val="000000" w:themeColor="text1"/>
           <w:szCs w:val="21"/>
         </w:rPr>
-        <w:t>1. Page_</w:t>
-      </w:r>
-      <w:proofErr w:type="gramStart"/>
-      <w:r>
+        <w:t>1. Page_Init();</w:t>
+      </w:r>
+    </w:p>
+    <w:p>
+      <w:pPr>
+        <w:spacing w:line="360" w:lineRule="auto"/>
+        <w:jc w:val="left"/>
         <w:rPr>
           <w:rFonts w:ascii="微软雅黑" w:eastAsia="微软雅黑" w:hAnsi="微软雅黑"/>
           <w:color w:val="000000" w:themeColor="text1"/>
           <w:szCs w:val="21"/>
         </w:rPr>
-        <w:t>Init(</w:t>
-      </w:r>
-      <w:proofErr w:type="gramEnd"/>
+      </w:pPr>
       <w:r>
         <w:rPr>
           <w:rFonts w:ascii="微软雅黑" w:eastAsia="微软雅黑" w:hAnsi="微软雅黑"/>
           <w:color w:val="000000" w:themeColor="text1"/>
           <w:szCs w:val="21"/>
         </w:rPr>
-        <w:t>);</w:t>
+        <w:t>2. Load ViewState and Postback data;</w:t>
       </w:r>
     </w:p>
     <w:p>
@@ -11919,7 +9449,7 @@
           <w:color w:val="000000" w:themeColor="text1"/>
           <w:szCs w:val="21"/>
         </w:rPr>
-        <w:t>2. Load ViewState and Postback data;</w:t>
+        <w:t>3. Page_Load();</w:t>
       </w:r>
     </w:p>
     <w:p>
@@ -11938,25 +9468,26 @@
           <w:color w:val="000000" w:themeColor="text1"/>
           <w:szCs w:val="21"/>
         </w:rPr>
-        <w:t>3. Page_</w:t>
-      </w:r>
-      <w:proofErr w:type="gramStart"/>
-      <w:r>
+        <w:t>4. Handle control events;</w:t>
+      </w:r>
+    </w:p>
+    <w:p>
+      <w:pPr>
+        <w:spacing w:line="360" w:lineRule="auto"/>
+        <w:jc w:val="left"/>
         <w:rPr>
           <w:rFonts w:ascii="微软雅黑" w:eastAsia="微软雅黑" w:hAnsi="微软雅黑"/>
           <w:color w:val="000000" w:themeColor="text1"/>
           <w:szCs w:val="21"/>
         </w:rPr>
-        <w:t>Load(</w:t>
-      </w:r>
-      <w:proofErr w:type="gramEnd"/>
+      </w:pPr>
       <w:r>
         <w:rPr>
           <w:rFonts w:ascii="微软雅黑" w:eastAsia="微软雅黑" w:hAnsi="微软雅黑"/>
           <w:color w:val="000000" w:themeColor="text1"/>
           <w:szCs w:val="21"/>
         </w:rPr>
-        <w:t>);</w:t>
+        <w:t>5. Page_PreRender();</w:t>
       </w:r>
     </w:p>
     <w:p>
@@ -11975,7 +9506,7 @@
           <w:color w:val="000000" w:themeColor="text1"/>
           <w:szCs w:val="21"/>
         </w:rPr>
-        <w:t>4. Handle control events;</w:t>
+        <w:t>6. Page_Render();</w:t>
       </w:r>
     </w:p>
     <w:p>
@@ -11994,99 +9525,25 @@
           <w:color w:val="000000" w:themeColor="text1"/>
           <w:szCs w:val="21"/>
         </w:rPr>
-        <w:t>5. Page_</w:t>
-      </w:r>
-      <w:proofErr w:type="gramStart"/>
-      <w:r>
+        <w:t>7. Unload event;</w:t>
+      </w:r>
+    </w:p>
+    <w:p>
+      <w:pPr>
+        <w:spacing w:line="360" w:lineRule="auto"/>
+        <w:jc w:val="left"/>
         <w:rPr>
           <w:rFonts w:ascii="微软雅黑" w:eastAsia="微软雅黑" w:hAnsi="微软雅黑"/>
           <w:color w:val="000000" w:themeColor="text1"/>
           <w:szCs w:val="21"/>
         </w:rPr>
-        <w:t>PreRender(</w:t>
-      </w:r>
-      <w:proofErr w:type="gramEnd"/>
+      </w:pPr>
       <w:r>
         <w:rPr>
           <w:rFonts w:ascii="微软雅黑" w:eastAsia="微软雅黑" w:hAnsi="微软雅黑"/>
           <w:color w:val="000000" w:themeColor="text1"/>
           <w:szCs w:val="21"/>
         </w:rPr>
-        <w:t>);</w:t>
-      </w:r>
-    </w:p>
-    <w:p>
-      <w:pPr>
-        <w:spacing w:line="360" w:lineRule="auto"/>
-        <w:jc w:val="left"/>
-        <w:rPr>
-          <w:rFonts w:ascii="微软雅黑" w:eastAsia="微软雅黑" w:hAnsi="微软雅黑"/>
-          <w:color w:val="000000" w:themeColor="text1"/>
-          <w:szCs w:val="21"/>
-        </w:rPr>
-      </w:pPr>
-      <w:r>
-        <w:rPr>
-          <w:rFonts w:ascii="微软雅黑" w:eastAsia="微软雅黑" w:hAnsi="微软雅黑"/>
-          <w:color w:val="000000" w:themeColor="text1"/>
-          <w:szCs w:val="21"/>
-        </w:rPr>
-        <w:t>6. Page_</w:t>
-      </w:r>
-      <w:proofErr w:type="gramStart"/>
-      <w:r>
-        <w:rPr>
-          <w:rFonts w:ascii="微软雅黑" w:eastAsia="微软雅黑" w:hAnsi="微软雅黑"/>
-          <w:color w:val="000000" w:themeColor="text1"/>
-          <w:szCs w:val="21"/>
-        </w:rPr>
-        <w:t>Render(</w:t>
-      </w:r>
-      <w:proofErr w:type="gramEnd"/>
-      <w:r>
-        <w:rPr>
-          <w:rFonts w:ascii="微软雅黑" w:eastAsia="微软雅黑" w:hAnsi="微软雅黑"/>
-          <w:color w:val="000000" w:themeColor="text1"/>
-          <w:szCs w:val="21"/>
-        </w:rPr>
-        <w:t>);</w:t>
-      </w:r>
-    </w:p>
-    <w:p>
-      <w:pPr>
-        <w:spacing w:line="360" w:lineRule="auto"/>
-        <w:jc w:val="left"/>
-        <w:rPr>
-          <w:rFonts w:ascii="微软雅黑" w:eastAsia="微软雅黑" w:hAnsi="微软雅黑"/>
-          <w:color w:val="000000" w:themeColor="text1"/>
-          <w:szCs w:val="21"/>
-        </w:rPr>
-      </w:pPr>
-      <w:r>
-        <w:rPr>
-          <w:rFonts w:ascii="微软雅黑" w:eastAsia="微软雅黑" w:hAnsi="微软雅黑"/>
-          <w:color w:val="000000" w:themeColor="text1"/>
-          <w:szCs w:val="21"/>
-        </w:rPr>
-        <w:t>7. Unload event;</w:t>
-      </w:r>
-    </w:p>
-    <w:p>
-      <w:pPr>
-        <w:spacing w:line="360" w:lineRule="auto"/>
-        <w:jc w:val="left"/>
-        <w:rPr>
-          <w:rFonts w:ascii="微软雅黑" w:eastAsia="微软雅黑" w:hAnsi="微软雅黑" w:hint="eastAsia"/>
-          <w:color w:val="000000" w:themeColor="text1"/>
-          <w:szCs w:val="21"/>
-        </w:rPr>
-      </w:pPr>
-      <w:r>
-        <w:rPr>
-          <w:rFonts w:ascii="微软雅黑" w:eastAsia="微软雅黑" w:hAnsi="微软雅黑"/>
-          <w:color w:val="000000" w:themeColor="text1"/>
-          <w:szCs w:val="21"/>
-        </w:rPr>
         <w:t>8. Dispose method called;</w:t>
       </w:r>
     </w:p>
@@ -12095,14 +9552,12 @@
         <w:spacing w:line="360" w:lineRule="auto"/>
         <w:jc w:val="left"/>
         <w:rPr>
-          <w:rFonts w:ascii="微软雅黑" w:eastAsia="微软雅黑" w:hAnsi="微软雅黑" w:hint="eastAsia"/>
-          <w:b/>
-          <w:color w:val="FF0000"/>
-          <w:szCs w:val="21"/>
-        </w:rPr>
-      </w:pPr>
-      <w:bookmarkStart w:id="0" w:name="_GoBack"/>
-      <w:bookmarkEnd w:id="0"/>
+          <w:rFonts w:ascii="微软雅黑" w:eastAsia="微软雅黑" w:hAnsi="微软雅黑"/>
+          <w:b/>
+          <w:color w:val="FF0000"/>
+          <w:szCs w:val="21"/>
+        </w:rPr>
+      </w:pPr>
     </w:p>
     <w:p>
       <w:pPr>
@@ -12126,9 +9581,47 @@
 </w:document>
 </file>
 
+<file path=word/endnotes.xml><?xml version="1.0" encoding="utf-8"?>
+<w:endnotes xmlns:wpc="http://schemas.microsoft.com/office/word/2010/wordprocessingCanvas" xmlns:cx="http://schemas.microsoft.com/office/drawing/2014/chartex" xmlns:mc="http://schemas.openxmlformats.org/markup-compatibility/2006" xmlns:o="urn:schemas-microsoft-com:office:office" xmlns:r="http://schemas.openxmlformats.org/officeDocument/2006/relationships" xmlns:m="http://schemas.openxmlformats.org/officeDocument/2006/math" xmlns:v="urn:schemas-microsoft-com:vml" xmlns:wp14="http://schemas.microsoft.com/office/word/2010/wordprocessingDrawing" xmlns:wp="http://schemas.openxmlformats.org/drawingml/2006/wordprocessingDrawing" xmlns:w10="urn:schemas-microsoft-com:office:word" xmlns:w="http://schemas.openxmlformats.org/wordprocessingml/2006/main" xmlns:w14="http://schemas.microsoft.com/office/word/2010/wordml" xmlns:w15="http://schemas.microsoft.com/office/word/2012/wordml" xmlns:w16se="http://schemas.microsoft.com/office/word/2015/wordml/symex" xmlns:wpg="http://schemas.microsoft.com/office/word/2010/wordprocessingGroup" xmlns:wpi="http://schemas.microsoft.com/office/word/2010/wordprocessingInk" xmlns:wne="http://schemas.microsoft.com/office/word/2006/wordml" xmlns:wps="http://schemas.microsoft.com/office/word/2010/wordprocessingShape" mc:Ignorable="w14 w15 w16se wp14">
+  <w:endnote w:type="separator" w:id="-1">
+    <w:p>
+      <w:r>
+        <w:separator/>
+      </w:r>
+    </w:p>
+  </w:endnote>
+  <w:endnote w:type="continuationSeparator" w:id="0">
+    <w:p>
+      <w:r>
+        <w:continuationSeparator/>
+      </w:r>
+    </w:p>
+  </w:endnote>
+</w:endnotes>
+</file>
+
+<file path=word/footnotes.xml><?xml version="1.0" encoding="utf-8"?>
+<w:footnotes xmlns:wpc="http://schemas.microsoft.com/office/word/2010/wordprocessingCanvas" xmlns:cx="http://schemas.microsoft.com/office/drawing/2014/chartex" xmlns:mc="http://schemas.openxmlformats.org/markup-compatibility/2006" xmlns:o="urn:schemas-microsoft-com:office:office" xmlns:r="http://schemas.openxmlformats.org/officeDocument/2006/relationships" xmlns:m="http://schemas.openxmlformats.org/officeDocument/2006/math" xmlns:v="urn:schemas-microsoft-com:vml" xmlns:wp14="http://schemas.microsoft.com/office/word/2010/wordprocessingDrawing" xmlns:wp="http://schemas.openxmlformats.org/drawingml/2006/wordprocessingDrawing" xmlns:w10="urn:schemas-microsoft-com:office:word" xmlns:w="http://schemas.openxmlformats.org/wordprocessingml/2006/main" xmlns:w14="http://schemas.microsoft.com/office/word/2010/wordml" xmlns:w15="http://schemas.microsoft.com/office/word/2012/wordml" xmlns:w16se="http://schemas.microsoft.com/office/word/2015/wordml/symex" xmlns:wpg="http://schemas.microsoft.com/office/word/2010/wordprocessingGroup" xmlns:wpi="http://schemas.microsoft.com/office/word/2010/wordprocessingInk" xmlns:wne="http://schemas.microsoft.com/office/word/2006/wordml" xmlns:wps="http://schemas.microsoft.com/office/word/2010/wordprocessingShape" mc:Ignorable="w14 w15 w16se wp14">
+  <w:footnote w:type="separator" w:id="-1">
+    <w:p>
+      <w:r>
+        <w:separator/>
+      </w:r>
+    </w:p>
+  </w:footnote>
+  <w:footnote w:type="continuationSeparator" w:id="0">
+    <w:p>
+      <w:r>
+        <w:continuationSeparator/>
+      </w:r>
+    </w:p>
+  </w:footnote>
+</w:footnotes>
+</file>
+
 <file path=word/numbering.xml><?xml version="1.0" encoding="utf-8"?>
-<w:numbering xmlns:wpc="http://schemas.microsoft.com/office/word/2010/wordprocessingCanvas" xmlns:mc="http://schemas.openxmlformats.org/markup-compatibility/2006" xmlns:o="urn:schemas-microsoft-com:office:office" xmlns:r="http://schemas.openxmlformats.org/officeDocument/2006/relationships" xmlns:m="http://schemas.openxmlformats.org/officeDocument/2006/math" xmlns:v="urn:schemas-microsoft-com:vml" xmlns:wp14="http://schemas.microsoft.com/office/word/2010/wordprocessingDrawing" xmlns:wp="http://schemas.openxmlformats.org/drawingml/2006/wordprocessingDrawing" xmlns:w10="urn:schemas-microsoft-com:office:word" xmlns:w="http://schemas.openxmlformats.org/wordprocessingml/2006/main" xmlns:w14="http://schemas.microsoft.com/office/word/2010/wordml" xmlns:wpg="http://schemas.microsoft.com/office/word/2010/wordprocessingGroup" xmlns:wpi="http://schemas.microsoft.com/office/word/2010/wordprocessingInk" xmlns:wne="http://schemas.microsoft.com/office/word/2006/wordml" xmlns:wps="http://schemas.microsoft.com/office/word/2010/wordprocessingShape" mc:Ignorable="w14 wp14">
-  <w:abstractNum w:abstractNumId="0">
+<w:numbering xmlns:wpc="http://schemas.microsoft.com/office/word/2010/wordprocessingCanvas" xmlns:cx="http://schemas.microsoft.com/office/drawing/2014/chartex" xmlns:mc="http://schemas.openxmlformats.org/markup-compatibility/2006" xmlns:o="urn:schemas-microsoft-com:office:office" xmlns:r="http://schemas.openxmlformats.org/officeDocument/2006/relationships" xmlns:m="http://schemas.openxmlformats.org/officeDocument/2006/math" xmlns:v="urn:schemas-microsoft-com:vml" xmlns:wp14="http://schemas.microsoft.com/office/word/2010/wordprocessingDrawing" xmlns:wp="http://schemas.openxmlformats.org/drawingml/2006/wordprocessingDrawing" xmlns:w10="urn:schemas-microsoft-com:office:word" xmlns:w="http://schemas.openxmlformats.org/wordprocessingml/2006/main" xmlns:w14="http://schemas.microsoft.com/office/word/2010/wordml" xmlns:w15="http://schemas.microsoft.com/office/word/2012/wordml" xmlns:w16se="http://schemas.microsoft.com/office/word/2015/wordml/symex" xmlns:wpg="http://schemas.microsoft.com/office/word/2010/wordprocessingGroup" xmlns:wpi="http://schemas.microsoft.com/office/word/2010/wordprocessingInk" xmlns:wne="http://schemas.microsoft.com/office/word/2006/wordml" xmlns:wps="http://schemas.microsoft.com/office/word/2010/wordprocessingShape" mc:Ignorable="w14 w15 w16se wp14">
+  <w:abstractNum w:abstractNumId="0" w15:restartNumberingAfterBreak="0">
     <w:nsid w:val="72847C03"/>
     <w:multiLevelType w:val="hybridMultilevel"/>
     <w:tmpl w:val="1E6EA248"/>
@@ -12224,7 +9717,7 @@
 </file>
 
 <file path=word/styles.xml><?xml version="1.0" encoding="utf-8"?>
-<w:styles xmlns:mc="http://schemas.openxmlformats.org/markup-compatibility/2006" xmlns:r="http://schemas.openxmlformats.org/officeDocument/2006/relationships" xmlns:w="http://schemas.openxmlformats.org/wordprocessingml/2006/main" xmlns:w14="http://schemas.microsoft.com/office/word/2010/wordml" mc:Ignorable="w14">
+<w:styles xmlns:mc="http://schemas.openxmlformats.org/markup-compatibility/2006" xmlns:r="http://schemas.openxmlformats.org/officeDocument/2006/relationships" xmlns:w="http://schemas.openxmlformats.org/wordprocessingml/2006/main" xmlns:w14="http://schemas.microsoft.com/office/word/2010/wordml" xmlns:w15="http://schemas.microsoft.com/office/word/2012/wordml" xmlns:w16se="http://schemas.microsoft.com/office/word/2015/wordml/symex" mc:Ignorable="w14 w15 w16se">
   <w:docDefaults>
     <w:rPrDefault>
       <w:rPr>
@@ -12237,144 +9730,378 @@
     </w:rPrDefault>
     <w:pPrDefault/>
   </w:docDefaults>
-  <w:latentStyles w:defLockedState="0" w:defUIPriority="99" w:defSemiHidden="1" w:defUnhideWhenUsed="1" w:defQFormat="0" w:count="267">
-    <w:lsdException w:name="Normal" w:semiHidden="0" w:uiPriority="0" w:unhideWhenUsed="0" w:qFormat="1"/>
-    <w:lsdException w:name="heading 1" w:semiHidden="0" w:uiPriority="9" w:unhideWhenUsed="0" w:qFormat="1"/>
-    <w:lsdException w:name="heading 2" w:uiPriority="9" w:qFormat="1"/>
-    <w:lsdException w:name="heading 3" w:uiPriority="9" w:qFormat="1"/>
-    <w:lsdException w:name="heading 4" w:uiPriority="9" w:qFormat="1"/>
-    <w:lsdException w:name="heading 5" w:uiPriority="9" w:qFormat="1"/>
-    <w:lsdException w:name="heading 6" w:uiPriority="9" w:qFormat="1"/>
-    <w:lsdException w:name="heading 7" w:uiPriority="9" w:qFormat="1"/>
-    <w:lsdException w:name="heading 8" w:uiPriority="9" w:qFormat="1"/>
-    <w:lsdException w:name="heading 9" w:uiPriority="9" w:qFormat="1"/>
-    <w:lsdException w:name="toc 1" w:uiPriority="39"/>
-    <w:lsdException w:name="toc 2" w:uiPriority="39"/>
-    <w:lsdException w:name="toc 3" w:uiPriority="39"/>
-    <w:lsdException w:name="toc 4" w:uiPriority="39"/>
-    <w:lsdException w:name="toc 5" w:uiPriority="39"/>
-    <w:lsdException w:name="toc 6" w:uiPriority="39"/>
-    <w:lsdException w:name="toc 7" w:uiPriority="39"/>
-    <w:lsdException w:name="toc 8" w:uiPriority="39"/>
-    <w:lsdException w:name="toc 9" w:uiPriority="39"/>
-    <w:lsdException w:name="caption" w:uiPriority="35" w:qFormat="1"/>
-    <w:lsdException w:name="Title" w:semiHidden="0" w:uiPriority="10" w:unhideWhenUsed="0" w:qFormat="1"/>
-    <w:lsdException w:name="Default Paragraph Font" w:uiPriority="1"/>
-    <w:lsdException w:name="Subtitle" w:semiHidden="0" w:uiPriority="11" w:unhideWhenUsed="0" w:qFormat="1"/>
-    <w:lsdException w:name="Strong" w:semiHidden="0" w:uiPriority="22" w:unhideWhenUsed="0" w:qFormat="1"/>
-    <w:lsdException w:name="Emphasis" w:semiHidden="0" w:uiPriority="20" w:unhideWhenUsed="0" w:qFormat="1"/>
-    <w:lsdException w:name="Table Grid" w:semiHidden="0" w:uiPriority="59" w:unhideWhenUsed="0"/>
-    <w:lsdException w:name="Placeholder Text" w:unhideWhenUsed="0"/>
-    <w:lsdException w:name="No Spacing" w:semiHidden="0" w:uiPriority="1" w:unhideWhenUsed="0" w:qFormat="1"/>
-    <w:lsdException w:name="Light Shading" w:semiHidden="0" w:uiPriority="60" w:unhideWhenUsed="0"/>
-    <w:lsdException w:name="Light List" w:semiHidden="0" w:uiPriority="61" w:unhideWhenUsed="0"/>
-    <w:lsdException w:name="Light Grid" w:semiHidden="0" w:uiPriority="62" w:unhideWhenUsed="0"/>
-    <w:lsdException w:name="Medium Shading 1" w:semiHidden="0" w:uiPriority="63" w:unhideWhenUsed="0"/>
-    <w:lsdException w:name="Medium Shading 2" w:semiHidden="0" w:uiPriority="64" w:unhideWhenUsed="0"/>
-    <w:lsdException w:name="Medium List 1" w:semiHidden="0" w:uiPriority="65" w:unhideWhenUsed="0"/>
-    <w:lsdException w:name="Medium List 2" w:semiHidden="0" w:uiPriority="66" w:unhideWhenUsed="0"/>
-    <w:lsdException w:name="Medium Grid 1" w:semiHidden="0" w:uiPriority="67" w:unhideWhenUsed="0"/>
-    <w:lsdException w:name="Medium Grid 2" w:semiHidden="0" w:uiPriority="68" w:unhideWhenUsed="0"/>
-    <w:lsdException w:name="Medium Grid 3" w:semiHidden="0" w:uiPriority="69" w:unhideWhenUsed="0"/>
-    <w:lsdException w:name="Dark List" w:semiHidden="0" w:uiPriority="70" w:unhideWhenUsed="0"/>
-    <w:lsdException w:name="Colorful Shading" w:semiHidden="0" w:uiPriority="71" w:unhideWhenUsed="0"/>
-    <w:lsdException w:name="Colorful List" w:semiHidden="0" w:uiPriority="72" w:unhideWhenUsed="0"/>
-    <w:lsdException w:name="Colorful Grid" w:semiHidden="0" w:uiPriority="73" w:unhideWhenUsed="0"/>
-    <w:lsdException w:name="Light Shading Accent 1" w:semiHidden="0" w:uiPriority="60" w:unhideWhenUsed="0"/>
-    <w:lsdException w:name="Light List Accent 1" w:semiHidden="0" w:uiPriority="61" w:unhideWhenUsed="0"/>
-    <w:lsdException w:name="Light Grid Accent 1" w:semiHidden="0" w:uiPriority="62" w:unhideWhenUsed="0"/>
-    <w:lsdException w:name="Medium Shading 1 Accent 1" w:semiHidden="0" w:uiPriority="63" w:unhideWhenUsed="0"/>
-    <w:lsdException w:name="Medium Shading 2 Accent 1" w:semiHidden="0" w:uiPriority="64" w:unhideWhenUsed="0"/>
-    <w:lsdException w:name="Medium List 1 Accent 1" w:semiHidden="0" w:uiPriority="65" w:unhideWhenUsed="0"/>
-    <w:lsdException w:name="Revision" w:unhideWhenUsed="0"/>
-    <w:lsdException w:name="List Paragraph" w:semiHidden="0" w:uiPriority="34" w:unhideWhenUsed="0" w:qFormat="1"/>
-    <w:lsdException w:name="Quote" w:semiHidden="0" w:uiPriority="29" w:unhideWhenUsed="0" w:qFormat="1"/>
-    <w:lsdException w:name="Intense Quote" w:semiHidden="0" w:uiPriority="30" w:unhideWhenUsed="0" w:qFormat="1"/>
-    <w:lsdException w:name="Medium List 2 Accent 1" w:semiHidden="0" w:uiPriority="66" w:unhideWhenUsed="0"/>
-    <w:lsdException w:name="Medium Grid 1 Accent 1" w:semiHidden="0" w:uiPriority="67" w:unhideWhenUsed="0"/>
-    <w:lsdException w:name="Medium Grid 2 Accent 1" w:semiHidden="0" w:uiPriority="68" w:unhideWhenUsed="0"/>
-    <w:lsdException w:name="Medium Grid 3 Accent 1" w:semiHidden="0" w:uiPriority="69" w:unhideWhenUsed="0"/>
-    <w:lsdException w:name="Dark List Accent 1" w:semiHidden="0" w:uiPriority="70" w:unhideWhenUsed="0"/>
-    <w:lsdException w:name="Colorful Shading Accent 1" w:semiHidden="0" w:uiPriority="71" w:unhideWhenUsed="0"/>
-    <w:lsdException w:name="Colorful List Accent 1" w:semiHidden="0" w:uiPriority="72" w:unhideWhenUsed="0"/>
-    <w:lsdException w:name="Colorful Grid Accent 1" w:semiHidden="0" w:uiPriority="73" w:unhideWhenUsed="0"/>
-    <w:lsdException w:name="Light Shading Accent 2" w:semiHidden="0" w:uiPriority="60" w:unhideWhenUsed="0"/>
-    <w:lsdException w:name="Light List Accent 2" w:semiHidden="0" w:uiPriority="61" w:unhideWhenUsed="0"/>
-    <w:lsdException w:name="Light Grid Accent 2" w:semiHidden="0" w:uiPriority="62" w:unhideWhenUsed="0"/>
-    <w:lsdException w:name="Medium Shading 1 Accent 2" w:semiHidden="0" w:uiPriority="63" w:unhideWhenUsed="0"/>
-    <w:lsdException w:name="Medium Shading 2 Accent 2" w:semiHidden="0" w:uiPriority="64" w:unhideWhenUsed="0"/>
-    <w:lsdException w:name="Medium List 1 Accent 2" w:semiHidden="0" w:uiPriority="65" w:unhideWhenUsed="0"/>
-    <w:lsdException w:name="Medium List 2 Accent 2" w:semiHidden="0" w:uiPriority="66" w:unhideWhenUsed="0"/>
-    <w:lsdException w:name="Medium Grid 1 Accent 2" w:semiHidden="0" w:uiPriority="67" w:unhideWhenUsed="0"/>
-    <w:lsdException w:name="Medium Grid 2 Accent 2" w:semiHidden="0" w:uiPriority="68" w:unhideWhenUsed="0"/>
-    <w:lsdException w:name="Medium Grid 3 Accent 2" w:semiHidden="0" w:uiPriority="69" w:unhideWhenUsed="0"/>
-    <w:lsdException w:name="Dark List Accent 2" w:semiHidden="0" w:uiPriority="70" w:unhideWhenUsed="0"/>
-    <w:lsdException w:name="Colorful Shading Accent 2" w:semiHidden="0" w:uiPriority="71" w:unhideWhenUsed="0"/>
-    <w:lsdException w:name="Colorful List Accent 2" w:semiHidden="0" w:uiPriority="72" w:unhideWhenUsed="0"/>
-    <w:lsdException w:name="Colorful Grid Accent 2" w:semiHidden="0" w:uiPriority="73" w:unhideWhenUsed="0"/>
-    <w:lsdException w:name="Light Shading Accent 3" w:semiHidden="0" w:uiPriority="60" w:unhideWhenUsed="0"/>
-    <w:lsdException w:name="Light List Accent 3" w:semiHidden="0" w:uiPriority="61" w:unhideWhenUsed="0"/>
-    <w:lsdException w:name="Light Grid Accent 3" w:semiHidden="0" w:uiPriority="62" w:unhideWhenUsed="0"/>
-    <w:lsdException w:name="Medium Shading 1 Accent 3" w:semiHidden="0" w:uiPriority="63" w:unhideWhenUsed="0"/>
-    <w:lsdException w:name="Medium Shading 2 Accent 3" w:semiHidden="0" w:uiPriority="64" w:unhideWhenUsed="0"/>
-    <w:lsdException w:name="Medium List 1 Accent 3" w:semiHidden="0" w:uiPriority="65" w:unhideWhenUsed="0"/>
-    <w:lsdException w:name="Medium List 2 Accent 3" w:semiHidden="0" w:uiPriority="66" w:unhideWhenUsed="0"/>
-    <w:lsdException w:name="Medium Grid 1 Accent 3" w:semiHidden="0" w:uiPriority="67" w:unhideWhenUsed="0"/>
-    <w:lsdException w:name="Medium Grid 2 Accent 3" w:semiHidden="0" w:uiPriority="68" w:unhideWhenUsed="0"/>
-    <w:lsdException w:name="Medium Grid 3 Accent 3" w:semiHidden="0" w:uiPriority="69" w:unhideWhenUsed="0"/>
-    <w:lsdException w:name="Dark List Accent 3" w:semiHidden="0" w:uiPriority="70" w:unhideWhenUsed="0"/>
-    <w:lsdException w:name="Colorful Shading Accent 3" w:semiHidden="0" w:uiPriority="71" w:unhideWhenUsed="0"/>
-    <w:lsdException w:name="Colorful List Accent 3" w:semiHidden="0" w:uiPriority="72" w:unhideWhenUsed="0"/>
-    <w:lsdException w:name="Colorful Grid Accent 3" w:semiHidden="0" w:uiPriority="73" w:unhideWhenUsed="0"/>
-    <w:lsdException w:name="Light Shading Accent 4" w:semiHidden="0" w:uiPriority="60" w:unhideWhenUsed="0"/>
-    <w:lsdException w:name="Light List Accent 4" w:semiHidden="0" w:uiPriority="61" w:unhideWhenUsed="0"/>
-    <w:lsdException w:name="Light Grid Accent 4" w:semiHidden="0" w:uiPriority="62" w:unhideWhenUsed="0"/>
-    <w:lsdException w:name="Medium Shading 1 Accent 4" w:semiHidden="0" w:uiPriority="63" w:unhideWhenUsed="0"/>
-    <w:lsdException w:name="Medium Shading 2 Accent 4" w:semiHidden="0" w:uiPriority="64" w:unhideWhenUsed="0"/>
-    <w:lsdException w:name="Medium List 1 Accent 4" w:semiHidden="0" w:uiPriority="65" w:unhideWhenUsed="0"/>
-    <w:lsdException w:name="Medium List 2 Accent 4" w:semiHidden="0" w:uiPriority="66" w:unhideWhenUsed="0"/>
-    <w:lsdException w:name="Medium Grid 1 Accent 4" w:semiHidden="0" w:uiPriority="67" w:unhideWhenUsed="0"/>
-    <w:lsdException w:name="Medium Grid 2 Accent 4" w:semiHidden="0" w:uiPriority="68" w:unhideWhenUsed="0"/>
-    <w:lsdException w:name="Medium Grid 3 Accent 4" w:semiHidden="0" w:uiPriority="69" w:unhideWhenUsed="0"/>
-    <w:lsdException w:name="Dark List Accent 4" w:semiHidden="0" w:uiPriority="70" w:unhideWhenUsed="0"/>
-    <w:lsdException w:name="Colorful Shading Accent 4" w:semiHidden="0" w:uiPriority="71" w:unhideWhenUsed="0"/>
-    <w:lsdException w:name="Colorful List Accent 4" w:semiHidden="0" w:uiPriority="72" w:unhideWhenUsed="0"/>
-    <w:lsdException w:name="Colorful Grid Accent 4" w:semiHidden="0" w:uiPriority="73" w:unhideWhenUsed="0"/>
-    <w:lsdException w:name="Light Shading Accent 5" w:semiHidden="0" w:uiPriority="60" w:unhideWhenUsed="0"/>
-    <w:lsdException w:name="Light List Accent 5" w:semiHidden="0" w:uiPriority="61" w:unhideWhenUsed="0"/>
-    <w:lsdException w:name="Light Grid Accent 5" w:semiHidden="0" w:uiPriority="62" w:unhideWhenUsed="0"/>
-    <w:lsdException w:name="Medium Shading 1 Accent 5" w:semiHidden="0" w:uiPriority="63" w:unhideWhenUsed="0"/>
-    <w:lsdException w:name="Medium Shading 2 Accent 5" w:semiHidden="0" w:uiPriority="64" w:unhideWhenUsed="0"/>
-    <w:lsdException w:name="Medium List 1 Accent 5" w:semiHidden="0" w:uiPriority="65" w:unhideWhenUsed="0"/>
-    <w:lsdException w:name="Medium List 2 Accent 5" w:semiHidden="0" w:uiPriority="66" w:unhideWhenUsed="0"/>
-    <w:lsdException w:name="Medium Grid 1 Accent 5" w:semiHidden="0" w:uiPriority="67" w:unhideWhenUsed="0"/>
-    <w:lsdException w:name="Medium Grid 2 Accent 5" w:semiHidden="0" w:uiPriority="68" w:unhideWhenUsed="0"/>
-    <w:lsdException w:name="Medium Grid 3 Accent 5" w:semiHidden="0" w:uiPriority="69" w:unhideWhenUsed="0"/>
-    <w:lsdException w:name="Dark List Accent 5" w:semiHidden="0" w:uiPriority="70" w:unhideWhenUsed="0"/>
-    <w:lsdException w:name="Colorful Shading Accent 5" w:semiHidden="0" w:uiPriority="71" w:unhideWhenUsed="0"/>
-    <w:lsdException w:name="Colorful List Accent 5" w:semiHidden="0" w:uiPriority="72" w:unhideWhenUsed="0"/>
-    <w:lsdException w:name="Colorful Grid Accent 5" w:semiHidden="0" w:uiPriority="73" w:unhideWhenUsed="0"/>
-    <w:lsdException w:name="Light Shading Accent 6" w:semiHidden="0" w:uiPriority="60" w:unhideWhenUsed="0"/>
-    <w:lsdException w:name="Light List Accent 6" w:semiHidden="0" w:uiPriority="61" w:unhideWhenUsed="0"/>
-    <w:lsdException w:name="Light Grid Accent 6" w:semiHidden="0" w:uiPriority="62" w:unhideWhenUsed="0"/>
-    <w:lsdException w:name="Medium Shading 1 Accent 6" w:semiHidden="0" w:uiPriority="63" w:unhideWhenUsed="0"/>
-    <w:lsdException w:name="Medium Shading 2 Accent 6" w:semiHidden="0" w:uiPriority="64" w:unhideWhenUsed="0"/>
-    <w:lsdException w:name="Medium List 1 Accent 6" w:semiHidden="0" w:uiPriority="65" w:unhideWhenUsed="0"/>
-    <w:lsdException w:name="Medium List 2 Accent 6" w:semiHidden="0" w:uiPriority="66" w:unhideWhenUsed="0"/>
-    <w:lsdException w:name="Medium Grid 1 Accent 6" w:semiHidden="0" w:uiPriority="67" w:unhideWhenUsed="0"/>
-    <w:lsdException w:name="Medium Grid 2 Accent 6" w:semiHidden="0" w:uiPriority="68" w:unhideWhenUsed="0"/>
-    <w:lsdException w:name="Medium Grid 3 Accent 6" w:semiHidden="0" w:uiPriority="69" w:unhideWhenUsed="0"/>
-    <w:lsdException w:name="Dark List Accent 6" w:semiHidden="0" w:uiPriority="70" w:unhideWhenUsed="0"/>
-    <w:lsdException w:name="Colorful Shading Accent 6" w:semiHidden="0" w:uiPriority="71" w:unhideWhenUsed="0"/>
-    <w:lsdException w:name="Colorful List Accent 6" w:semiHidden="0" w:uiPriority="72" w:unhideWhenUsed="0"/>
-    <w:lsdException w:name="Colorful Grid Accent 6" w:semiHidden="0" w:uiPriority="73" w:unhideWhenUsed="0"/>
-    <w:lsdException w:name="Subtle Emphasis" w:semiHidden="0" w:uiPriority="19" w:unhideWhenUsed="0" w:qFormat="1"/>
-    <w:lsdException w:name="Intense Emphasis" w:semiHidden="0" w:uiPriority="21" w:unhideWhenUsed="0" w:qFormat="1"/>
-    <w:lsdException w:name="Subtle Reference" w:semiHidden="0" w:uiPriority="31" w:unhideWhenUsed="0" w:qFormat="1"/>
-    <w:lsdException w:name="Intense Reference" w:semiHidden="0" w:uiPriority="32" w:unhideWhenUsed="0" w:qFormat="1"/>
-    <w:lsdException w:name="Book Title" w:semiHidden="0" w:uiPriority="33" w:unhideWhenUsed="0" w:qFormat="1"/>
-    <w:lsdException w:name="Bibliography" w:uiPriority="37"/>
-    <w:lsdException w:name="TOC Heading" w:uiPriority="39" w:qFormat="1"/>
+  <w:latentStyles w:defLockedState="0" w:defUIPriority="99" w:defSemiHidden="0" w:defUnhideWhenUsed="0" w:defQFormat="0" w:count="371">
+    <w:lsdException w:name="Normal" w:uiPriority="0" w:qFormat="1"/>
+    <w:lsdException w:name="heading 1" w:uiPriority="9" w:qFormat="1"/>
+    <w:lsdException w:name="heading 2" w:semiHidden="1" w:uiPriority="9" w:unhideWhenUsed="1" w:qFormat="1"/>
+    <w:lsdException w:name="heading 3" w:semiHidden="1" w:uiPriority="9" w:unhideWhenUsed="1" w:qFormat="1"/>
+    <w:lsdException w:name="heading 4" w:semiHidden="1" w:uiPriority="9" w:unhideWhenUsed="1" w:qFormat="1"/>
+    <w:lsdException w:name="heading 5" w:semiHidden="1" w:uiPriority="9" w:unhideWhenUsed="1" w:qFormat="1"/>
+    <w:lsdException w:name="heading 6" w:semiHidden="1" w:uiPriority="9" w:unhideWhenUsed="1" w:qFormat="1"/>
+    <w:lsdException w:name="heading 7" w:semiHidden="1" w:uiPriority="9" w:unhideWhenUsed="1" w:qFormat="1"/>
+    <w:lsdException w:name="heading 8" w:semiHidden="1" w:uiPriority="9" w:unhideWhenUsed="1" w:qFormat="1"/>
+    <w:lsdException w:name="heading 9" w:semiHidden="1" w:uiPriority="9" w:unhideWhenUsed="1" w:qFormat="1"/>
+    <w:lsdException w:name="index 1" w:semiHidden="1" w:unhideWhenUsed="1"/>
+    <w:lsdException w:name="index 2" w:semiHidden="1" w:unhideWhenUsed="1"/>
+    <w:lsdException w:name="index 3" w:semiHidden="1" w:unhideWhenUsed="1"/>
+    <w:lsdException w:name="index 4" w:semiHidden="1" w:unhideWhenUsed="1"/>
+    <w:lsdException w:name="index 5" w:semiHidden="1" w:unhideWhenUsed="1"/>
+    <w:lsdException w:name="index 6" w:semiHidden="1" w:unhideWhenUsed="1"/>
+    <w:lsdException w:name="index 7" w:semiHidden="1" w:unhideWhenUsed="1"/>
+    <w:lsdException w:name="index 8" w:semiHidden="1" w:unhideWhenUsed="1"/>
+    <w:lsdException w:name="index 9" w:semiHidden="1" w:unhideWhenUsed="1"/>
+    <w:lsdException w:name="toc 1" w:semiHidden="1" w:uiPriority="39" w:unhideWhenUsed="1"/>
+    <w:lsdException w:name="toc 2" w:semiHidden="1" w:uiPriority="39" w:unhideWhenUsed="1"/>
+    <w:lsdException w:name="toc 3" w:semiHidden="1" w:uiPriority="39" w:unhideWhenUsed="1"/>
+    <w:lsdException w:name="toc 4" w:semiHidden="1" w:uiPriority="39" w:unhideWhenUsed="1"/>
+    <w:lsdException w:name="toc 5" w:semiHidden="1" w:uiPriority="39" w:unhideWhenUsed="1"/>
+    <w:lsdException w:name="toc 6" w:semiHidden="1" w:uiPriority="39" w:unhideWhenUsed="1"/>
+    <w:lsdException w:name="toc 7" w:semiHidden="1" w:uiPriority="39" w:unhideWhenUsed="1"/>
+    <w:lsdException w:name="toc 8" w:semiHidden="1" w:uiPriority="39" w:unhideWhenUsed="1"/>
+    <w:lsdException w:name="toc 9" w:semiHidden="1" w:uiPriority="39" w:unhideWhenUsed="1"/>
+    <w:lsdException w:name="Normal Indent" w:semiHidden="1" w:unhideWhenUsed="1"/>
+    <w:lsdException w:name="footnote text" w:semiHidden="1" w:unhideWhenUsed="1"/>
+    <w:lsdException w:name="annotation text" w:semiHidden="1" w:unhideWhenUsed="1"/>
+    <w:lsdException w:name="header" w:semiHidden="1" w:unhideWhenUsed="1"/>
+    <w:lsdException w:name="footer" w:semiHidden="1" w:unhideWhenUsed="1"/>
+    <w:lsdException w:name="index heading" w:semiHidden="1" w:unhideWhenUsed="1"/>
+    <w:lsdException w:name="caption" w:semiHidden="1" w:uiPriority="35" w:unhideWhenUsed="1" w:qFormat="1"/>
+    <w:lsdException w:name="table of figures" w:semiHidden="1" w:unhideWhenUsed="1"/>
+    <w:lsdException w:name="envelope address" w:semiHidden="1" w:unhideWhenUsed="1"/>
+    <w:lsdException w:name="envelope return" w:semiHidden="1" w:unhideWhenUsed="1"/>
+    <w:lsdException w:name="footnote reference" w:semiHidden="1" w:unhideWhenUsed="1"/>
+    <w:lsdException w:name="annotation reference" w:semiHidden="1" w:unhideWhenUsed="1"/>
+    <w:lsdException w:name="line number" w:semiHidden="1" w:unhideWhenUsed="1"/>
+    <w:lsdException w:name="page number" w:semiHidden="1" w:unhideWhenUsed="1"/>
+    <w:lsdException w:name="endnote reference" w:semiHidden="1" w:unhideWhenUsed="1"/>
+    <w:lsdException w:name="endnote text" w:semiHidden="1" w:unhideWhenUsed="1"/>
+    <w:lsdException w:name="table of authorities" w:semiHidden="1" w:unhideWhenUsed="1"/>
+    <w:lsdException w:name="macro" w:semiHidden="1" w:unhideWhenUsed="1"/>
+    <w:lsdException w:name="toa heading" w:semiHidden="1" w:unhideWhenUsed="1"/>
+    <w:lsdException w:name="List" w:semiHidden="1" w:unhideWhenUsed="1"/>
+    <w:lsdException w:name="List Bullet" w:semiHidden="1" w:unhideWhenUsed="1"/>
+    <w:lsdException w:name="List Number" w:semiHidden="1" w:unhideWhenUsed="1"/>
+    <w:lsdException w:name="List 2" w:semiHidden="1" w:unhideWhenUsed="1"/>
+    <w:lsdException w:name="List 3" w:semiHidden="1" w:unhideWhenUsed="1"/>
+    <w:lsdException w:name="List 4" w:semiHidden="1" w:unhideWhenUsed="1"/>
+    <w:lsdException w:name="List 5" w:semiHidden="1" w:unhideWhenUsed="1"/>
+    <w:lsdException w:name="List Bullet 2" w:semiHidden="1" w:unhideWhenUsed="1"/>
+    <w:lsdException w:name="List Bullet 3" w:semiHidden="1" w:unhideWhenUsed="1"/>
+    <w:lsdException w:name="List Bullet 4" w:semiHidden="1" w:unhideWhenUsed="1"/>
+    <w:lsdException w:name="List Bullet 5" w:semiHidden="1" w:unhideWhenUsed="1"/>
+    <w:lsdException w:name="List Number 2" w:semiHidden="1" w:unhideWhenUsed="1"/>
+    <w:lsdException w:name="List Number 3" w:semiHidden="1" w:unhideWhenUsed="1"/>
+    <w:lsdException w:name="List Number 4" w:semiHidden="1" w:unhideWhenUsed="1"/>
+    <w:lsdException w:name="List Number 5" w:semiHidden="1" w:unhideWhenUsed="1"/>
+    <w:lsdException w:name="Title" w:uiPriority="10" w:qFormat="1"/>
+    <w:lsdException w:name="Closing" w:semiHidden="1" w:unhideWhenUsed="1"/>
+    <w:lsdException w:name="Signature" w:semiHidden="1" w:unhideWhenUsed="1"/>
+    <w:lsdException w:name="Default Paragraph Font" w:semiHidden="1" w:uiPriority="1" w:unhideWhenUsed="1"/>
+    <w:lsdException w:name="Body Text" w:semiHidden="1" w:unhideWhenUsed="1"/>
+    <w:lsdException w:name="Body Text Indent" w:semiHidden="1" w:unhideWhenUsed="1"/>
+    <w:lsdException w:name="List Continue" w:semiHidden="1" w:unhideWhenUsed="1"/>
+    <w:lsdException w:name="List Continue 2" w:semiHidden="1" w:unhideWhenUsed="1"/>
+    <w:lsdException w:name="List Continue 3" w:semiHidden="1" w:unhideWhenUsed="1"/>
+    <w:lsdException w:name="List Continue 4" w:semiHidden="1" w:unhideWhenUsed="1"/>
+    <w:lsdException w:name="List Continue 5" w:semiHidden="1" w:unhideWhenUsed="1"/>
+    <w:lsdException w:name="Message Header" w:semiHidden="1" w:unhideWhenUsed="1"/>
+    <w:lsdException w:name="Subtitle" w:uiPriority="11" w:qFormat="1"/>
+    <w:lsdException w:name="Salutation" w:semiHidden="1" w:unhideWhenUsed="1"/>
+    <w:lsdException w:name="Date" w:semiHidden="1" w:unhideWhenUsed="1"/>
+    <w:lsdException w:name="Body Text First Indent" w:semiHidden="1" w:unhideWhenUsed="1"/>
+    <w:lsdException w:name="Body Text First Indent 2" w:semiHidden="1" w:unhideWhenUsed="1"/>
+    <w:lsdException w:name="Note Heading" w:semiHidden="1" w:unhideWhenUsed="1"/>
+    <w:lsdException w:name="Body Text 2" w:semiHidden="1" w:unhideWhenUsed="1"/>
+    <w:lsdException w:name="Body Text 3" w:semiHidden="1" w:unhideWhenUsed="1"/>
+    <w:lsdException w:name="Body Text Indent 2" w:semiHidden="1" w:unhideWhenUsed="1"/>
+    <w:lsdException w:name="Body Text Indent 3" w:semiHidden="1" w:unhideWhenUsed="1"/>
+    <w:lsdException w:name="Block Text" w:semiHidden="1" w:unhideWhenUsed="1"/>
+    <w:lsdException w:name="Hyperlink" w:semiHidden="1" w:unhideWhenUsed="1"/>
+    <w:lsdException w:name="FollowedHyperlink" w:semiHidden="1" w:unhideWhenUsed="1"/>
+    <w:lsdException w:name="Strong" w:uiPriority="22" w:qFormat="1"/>
+    <w:lsdException w:name="Emphasis" w:uiPriority="20" w:qFormat="1"/>
+    <w:lsdException w:name="Document Map" w:semiHidden="1" w:unhideWhenUsed="1"/>
+    <w:lsdException w:name="Plain Text" w:semiHidden="1" w:unhideWhenUsed="1"/>
+    <w:lsdException w:name="E-mail Signature" w:semiHidden="1" w:unhideWhenUsed="1"/>
+    <w:lsdException w:name="HTML Top of Form" w:semiHidden="1" w:unhideWhenUsed="1"/>
+    <w:lsdException w:name="HTML Bottom of Form" w:semiHidden="1" w:unhideWhenUsed="1"/>
+    <w:lsdException w:name="Normal (Web)" w:semiHidden="1" w:unhideWhenUsed="1"/>
+    <w:lsdException w:name="HTML Acronym" w:semiHidden="1" w:unhideWhenUsed="1"/>
+    <w:lsdException w:name="HTML Address" w:semiHidden="1" w:unhideWhenUsed="1"/>
+    <w:lsdException w:name="HTML Cite" w:semiHidden="1" w:unhideWhenUsed="1"/>
+    <w:lsdException w:name="HTML Code" w:semiHidden="1" w:unhideWhenUsed="1"/>
+    <w:lsdException w:name="HTML Definition" w:semiHidden="1" w:unhideWhenUsed="1"/>
+    <w:lsdException w:name="HTML Keyboard" w:semiHidden="1" w:unhideWhenUsed="1"/>
+    <w:lsdException w:name="HTML Preformatted" w:semiHidden="1" w:unhideWhenUsed="1"/>
+    <w:lsdException w:name="HTML Sample" w:semiHidden="1" w:unhideWhenUsed="1"/>
+    <w:lsdException w:name="HTML Typewriter" w:semiHidden="1" w:unhideWhenUsed="1"/>
+    <w:lsdException w:name="HTML Variable" w:semiHidden="1" w:unhideWhenUsed="1"/>
+    <w:lsdException w:name="Normal Table" w:semiHidden="1" w:unhideWhenUsed="1"/>
+    <w:lsdException w:name="annotation subject" w:semiHidden="1" w:unhideWhenUsed="1"/>
+    <w:lsdException w:name="No List" w:semiHidden="1" w:unhideWhenUsed="1"/>
+    <w:lsdException w:name="Outline List 1" w:semiHidden="1" w:unhideWhenUsed="1"/>
+    <w:lsdException w:name="Outline List 2" w:semiHidden="1" w:unhideWhenUsed="1"/>
+    <w:lsdException w:name="Outline List 3" w:semiHidden="1" w:unhideWhenUsed="1"/>
+    <w:lsdException w:name="Table Simple 1" w:semiHidden="1" w:unhideWhenUsed="1"/>
+    <w:lsdException w:name="Table Simple 2" w:semiHidden="1" w:unhideWhenUsed="1"/>
+    <w:lsdException w:name="Table Simple 3" w:semiHidden="1" w:unhideWhenUsed="1"/>
+    <w:lsdException w:name="Table Classic 1" w:semiHidden="1" w:unhideWhenUsed="1"/>
+    <w:lsdException w:name="Table Classic 2" w:semiHidden="1" w:unhideWhenUsed="1"/>
+    <w:lsdException w:name="Table Classic 3" w:semiHidden="1" w:unhideWhenUsed="1"/>
+    <w:lsdException w:name="Table Classic 4" w:semiHidden="1" w:unhideWhenUsed="1"/>
+    <w:lsdException w:name="Table Colorful 1" w:semiHidden="1" w:unhideWhenUsed="1"/>
+    <w:lsdException w:name="Table Colorful 2" w:semiHidden="1" w:unhideWhenUsed="1"/>
+    <w:lsdException w:name="Table Colorful 3" w:semiHidden="1" w:unhideWhenUsed="1"/>
+    <w:lsdException w:name="Table Columns 1" w:semiHidden="1" w:unhideWhenUsed="1"/>
+    <w:lsdException w:name="Table Columns 2" w:semiHidden="1" w:unhideWhenUsed="1"/>
+    <w:lsdException w:name="Table Columns 3" w:semiHidden="1" w:unhideWhenUsed="1"/>
+    <w:lsdException w:name="Table Columns 4" w:semiHidden="1" w:unhideWhenUsed="1"/>
+    <w:lsdException w:name="Table Columns 5" w:semiHidden="1" w:unhideWhenUsed="1"/>
+    <w:lsdException w:name="Table Grid 1" w:semiHidden="1" w:unhideWhenUsed="1"/>
+    <w:lsdException w:name="Table Grid 2" w:semiHidden="1" w:unhideWhenUsed="1"/>
+    <w:lsdException w:name="Table Grid 3" w:semiHidden="1" w:unhideWhenUsed="1"/>
+    <w:lsdException w:name="Table Grid 4" w:semiHidden="1" w:unhideWhenUsed="1"/>
+    <w:lsdException w:name="Table Grid 5" w:semiHidden="1" w:unhideWhenUsed="1"/>
+    <w:lsdException w:name="Table Grid 6" w:semiHidden="1" w:unhideWhenUsed="1"/>
+    <w:lsdException w:name="Table Grid 7" w:semiHidden="1" w:unhideWhenUsed="1"/>
+    <w:lsdException w:name="Table Grid 8" w:semiHidden="1" w:unhideWhenUsed="1"/>
+    <w:lsdException w:name="Table List 1" w:semiHidden="1" w:unhideWhenUsed="1"/>
+    <w:lsdException w:name="Table List 2" w:semiHidden="1" w:unhideWhenUsed="1"/>
+    <w:lsdException w:name="Table List 3" w:semiHidden="1" w:unhideWhenUsed="1"/>
+    <w:lsdException w:name="Table List 4" w:semiHidden="1" w:unhideWhenUsed="1"/>
+    <w:lsdException w:name="Table List 5" w:semiHidden="1" w:unhideWhenUsed="1"/>
+    <w:lsdException w:name="Table List 6" w:semiHidden="1" w:unhideWhenUsed="1"/>
+    <w:lsdException w:name="Table List 7" w:semiHidden="1" w:unhideWhenUsed="1"/>
+    <w:lsdException w:name="Table List 8" w:semiHidden="1" w:unhideWhenUsed="1"/>
+    <w:lsdException w:name="Table 3D effects 1" w:semiHidden="1" w:unhideWhenUsed="1"/>
+    <w:lsdException w:name="Table 3D effects 2" w:semiHidden="1" w:unhideWhenUsed="1"/>
+    <w:lsdException w:name="Table 3D effects 3" w:semiHidden="1" w:unhideWhenUsed="1"/>
+    <w:lsdException w:name="Table Contemporary" w:semiHidden="1" w:unhideWhenUsed="1"/>
+    <w:lsdException w:name="Table Elegant" w:semiHidden="1" w:unhideWhenUsed="1"/>
+    <w:lsdException w:name="Table Professional" w:semiHidden="1" w:unhideWhenUsed="1"/>
+    <w:lsdException w:name="Table Subtle 1" w:semiHidden="1" w:unhideWhenUsed="1"/>
+    <w:lsdException w:name="Table Subtle 2" w:semiHidden="1" w:unhideWhenUsed="1"/>
+    <w:lsdException w:name="Table Web 1" w:semiHidden="1" w:unhideWhenUsed="1"/>
+    <w:lsdException w:name="Table Web 2" w:semiHidden="1" w:unhideWhenUsed="1"/>
+    <w:lsdException w:name="Table Web 3" w:semiHidden="1" w:unhideWhenUsed="1"/>
+    <w:lsdException w:name="Balloon Text" w:semiHidden="1" w:unhideWhenUsed="1"/>
+    <w:lsdException w:name="Table Grid" w:uiPriority="59"/>
+    <w:lsdException w:name="Table Theme" w:semiHidden="1" w:unhideWhenUsed="1"/>
+    <w:lsdException w:name="Placeholder Text" w:semiHidden="1"/>
+    <w:lsdException w:name="No Spacing" w:uiPriority="1" w:qFormat="1"/>
+    <w:lsdException w:name="Light Shading" w:uiPriority="60"/>
+    <w:lsdException w:name="Light List" w:uiPriority="61"/>
+    <w:lsdException w:name="Light Grid" w:uiPriority="62"/>
+    <w:lsdException w:name="Medium Shading 1" w:uiPriority="63"/>
+    <w:lsdException w:name="Medium Shading 2" w:uiPriority="64"/>
+    <w:lsdException w:name="Medium List 1" w:uiPriority="65"/>
+    <w:lsdException w:name="Medium List 2" w:uiPriority="66"/>
+    <w:lsdException w:name="Medium Grid 1" w:uiPriority="67"/>
+    <w:lsdException w:name="Medium Grid 2" w:uiPriority="68"/>
+    <w:lsdException w:name="Medium Grid 3" w:uiPriority="69"/>
+    <w:lsdException w:name="Dark List" w:uiPriority="70"/>
+    <w:lsdException w:name="Colorful Shading" w:uiPriority="71"/>
+    <w:lsdException w:name="Colorful List" w:uiPriority="72"/>
+    <w:lsdException w:name="Colorful Grid" w:uiPriority="73"/>
+    <w:lsdException w:name="Light Shading Accent 1" w:uiPriority="60"/>
+    <w:lsdException w:name="Light List Accent 1" w:uiPriority="61"/>
+    <w:lsdException w:name="Light Grid Accent 1" w:uiPriority="62"/>
+    <w:lsdException w:name="Medium Shading 1 Accent 1" w:uiPriority="63"/>
+    <w:lsdException w:name="Medium Shading 2 Accent 1" w:uiPriority="64"/>
+    <w:lsdException w:name="Medium List 1 Accent 1" w:uiPriority="65"/>
+    <w:lsdException w:name="Revision" w:semiHidden="1"/>
+    <w:lsdException w:name="List Paragraph" w:uiPriority="34" w:qFormat="1"/>
+    <w:lsdException w:name="Quote" w:uiPriority="29" w:qFormat="1"/>
+    <w:lsdException w:name="Intense Quote" w:uiPriority="30" w:qFormat="1"/>
+    <w:lsdException w:name="Medium List 2 Accent 1" w:uiPriority="66"/>
+    <w:lsdException w:name="Medium Grid 1 Accent 1" w:uiPriority="67"/>
+    <w:lsdException w:name="Medium Grid 2 Accent 1" w:uiPriority="68"/>
+    <w:lsdException w:name="Medium Grid 3 Accent 1" w:uiPriority="69"/>
+    <w:lsdException w:name="Dark List Accent 1" w:uiPriority="70"/>
+    <w:lsdException w:name="Colorful Shading Accent 1" w:uiPriority="71"/>
+    <w:lsdException w:name="Colorful List Accent 1" w:uiPriority="72"/>
+    <w:lsdException w:name="Colorful Grid Accent 1" w:uiPriority="73"/>
+    <w:lsdException w:name="Light Shading Accent 2" w:uiPriority="60"/>
+    <w:lsdException w:name="Light List Accent 2" w:uiPriority="61"/>
+    <w:lsdException w:name="Light Grid Accent 2" w:uiPriority="62"/>
+    <w:lsdException w:name="Medium Shading 1 Accent 2" w:uiPriority="63"/>
+    <w:lsdException w:name="Medium Shading 2 Accent 2" w:uiPriority="64"/>
+    <w:lsdException w:name="Medium List 1 Accent 2" w:uiPriority="65"/>
+    <w:lsdException w:name="Medium List 2 Accent 2" w:uiPriority="66"/>
+    <w:lsdException w:name="Medium Grid 1 Accent 2" w:uiPriority="67"/>
+    <w:lsdException w:name="Medium Grid 2 Accent 2" w:uiPriority="68"/>
+    <w:lsdException w:name="Medium Grid 3 Accent 2" w:uiPriority="69"/>
+    <w:lsdException w:name="Dark List Accent 2" w:uiPriority="70"/>
+    <w:lsdException w:name="Colorful Shading Accent 2" w:uiPriority="71"/>
+    <w:lsdException w:name="Colorful List Accent 2" w:uiPriority="72"/>
+    <w:lsdException w:name="Colorful Grid Accent 2" w:uiPriority="73"/>
+    <w:lsdException w:name="Light Shading Accent 3" w:uiPriority="60"/>
+    <w:lsdException w:name="Light List Accent 3" w:uiPriority="61"/>
+    <w:lsdException w:name="Light Grid Accent 3" w:uiPriority="62"/>
+    <w:lsdException w:name="Medium Shading 1 Accent 3" w:uiPriority="63"/>
+    <w:lsdException w:name="Medium Shading 2 Accent 3" w:uiPriority="64"/>
+    <w:lsdException w:name="Medium List 1 Accent 3" w:uiPriority="65"/>
+    <w:lsdException w:name="Medium List 2 Accent 3" w:uiPriority="66"/>
+    <w:lsdException w:name="Medium Grid 1 Accent 3" w:uiPriority="67"/>
+    <w:lsdException w:name="Medium Grid 2 Accent 3" w:uiPriority="68"/>
+    <w:lsdException w:name="Medium Grid 3 Accent 3" w:uiPriority="69"/>
+    <w:lsdException w:name="Dark List Accent 3" w:uiPriority="70"/>
+    <w:lsdException w:name="Colorful Shading Accent 3" w:uiPriority="71"/>
+    <w:lsdException w:name="Colorful List Accent 3" w:uiPriority="72"/>
+    <w:lsdException w:name="Colorful Grid Accent 3" w:uiPriority="73"/>
+    <w:lsdException w:name="Light Shading Accent 4" w:uiPriority="60"/>
+    <w:lsdException w:name="Light List Accent 4" w:uiPriority="61"/>
+    <w:lsdException w:name="Light Grid Accent 4" w:uiPriority="62"/>
+    <w:lsdException w:name="Medium Shading 1 Accent 4" w:uiPriority="63"/>
+    <w:lsdException w:name="Medium Shading 2 Accent 4" w:uiPriority="64"/>
+    <w:lsdException w:name="Medium List 1 Accent 4" w:uiPriority="65"/>
+    <w:lsdException w:name="Medium List 2 Accent 4" w:uiPriority="66"/>
+    <w:lsdException w:name="Medium Grid 1 Accent 4" w:uiPriority="67"/>
+    <w:lsdException w:name="Medium Grid 2 Accent 4" w:uiPriority="68"/>
+    <w:lsdException w:name="Medium Grid 3 Accent 4" w:uiPriority="69"/>
+    <w:lsdException w:name="Dark List Accent 4" w:uiPriority="70"/>
+    <w:lsdException w:name="Colorful Shading Accent 4" w:uiPriority="71"/>
+    <w:lsdException w:name="Colorful List Accent 4" w:uiPriority="72"/>
+    <w:lsdException w:name="Colorful Grid Accent 4" w:uiPriority="73"/>
+    <w:lsdException w:name="Light Shading Accent 5" w:uiPriority="60"/>
+    <w:lsdException w:name="Light List Accent 5" w:uiPriority="61"/>
+    <w:lsdException w:name="Light Grid Accent 5" w:uiPriority="62"/>
+    <w:lsdException w:name="Medium Shading 1 Accent 5" w:uiPriority="63"/>
+    <w:lsdException w:name="Medium Shading 2 Accent 5" w:uiPriority="64"/>
+    <w:lsdException w:name="Medium List 1 Accent 5" w:uiPriority="65"/>
+    <w:lsdException w:name="Medium List 2 Accent 5" w:uiPriority="66"/>
+    <w:lsdException w:name="Medium Grid 1 Accent 5" w:uiPriority="67"/>
+    <w:lsdException w:name="Medium Grid 2 Accent 5" w:uiPriority="68"/>
+    <w:lsdException w:name="Medium Grid 3 Accent 5" w:uiPriority="69"/>
+    <w:lsdException w:name="Dark List Accent 5" w:uiPriority="70"/>
+    <w:lsdException w:name="Colorful Shading Accent 5" w:uiPriority="71"/>
+    <w:lsdException w:name="Colorful List Accent 5" w:uiPriority="72"/>
+    <w:lsdException w:name="Colorful Grid Accent 5" w:uiPriority="73"/>
+    <w:lsdException w:name="Light Shading Accent 6" w:uiPriority="60"/>
+    <w:lsdException w:name="Light List Accent 6" w:uiPriority="61"/>
+    <w:lsdException w:name="Light Grid Accent 6" w:uiPriority="62"/>
+    <w:lsdException w:name="Medium Shading 1 Accent 6" w:uiPriority="63"/>
+    <w:lsdException w:name="Medium Shading 2 Accent 6" w:uiPriority="64"/>
+    <w:lsdException w:name="Medium List 1 Accent 6" w:uiPriority="65"/>
+    <w:lsdException w:name="Medium List 2 Accent 6" w:uiPriority="66"/>
+    <w:lsdException w:name="Medium Grid 1 Accent 6" w:uiPriority="67"/>
+    <w:lsdException w:name="Medium Grid 2 Accent 6" w:uiPriority="68"/>
+    <w:lsdException w:name="Medium Grid 3 Accent 6" w:uiPriority="69"/>
+    <w:lsdException w:name="Dark List Accent 6" w:uiPriority="70"/>
+    <w:lsdException w:name="Colorful Shading Accent 6" w:uiPriority="71"/>
+    <w:lsdException w:name="Colorful List Accent 6" w:uiPriority="72"/>
+    <w:lsdException w:name="Colorful Grid Accent 6" w:uiPriority="73"/>
+    <w:lsdException w:name="Subtle Emphasis" w:uiPriority="19" w:qFormat="1"/>
+    <w:lsdException w:name="Intense Emphasis" w:uiPriority="21" w:qFormat="1"/>
+    <w:lsdException w:name="Subtle Reference" w:uiPriority="31" w:qFormat="1"/>
+    <w:lsdException w:name="Intense Reference" w:uiPriority="32" w:qFormat="1"/>
+    <w:lsdException w:name="Book Title" w:uiPriority="33" w:qFormat="1"/>
+    <w:lsdException w:name="Bibliography" w:semiHidden="1" w:uiPriority="37" w:unhideWhenUsed="1"/>
+    <w:lsdException w:name="TOC Heading" w:semiHidden="1" w:uiPriority="39" w:unhideWhenUsed="1" w:qFormat="1"/>
+    <w:lsdException w:name="Plain Table 1" w:uiPriority="41"/>
+    <w:lsdException w:name="Plain Table 2" w:uiPriority="42"/>
+    <w:lsdException w:name="Plain Table 3" w:uiPriority="43"/>
+    <w:lsdException w:name="Plain Table 4" w:uiPriority="44"/>
+    <w:lsdException w:name="Plain Table 5" w:uiPriority="45"/>
+    <w:lsdException w:name="Grid Table Light" w:uiPriority="40"/>
+    <w:lsdException w:name="Grid Table 1 Light" w:uiPriority="46"/>
+    <w:lsdException w:name="Grid Table 2" w:uiPriority="47"/>
+    <w:lsdException w:name="Grid Table 3" w:uiPriority="48"/>
+    <w:lsdException w:name="Grid Table 4" w:uiPriority="49"/>
+    <w:lsdException w:name="Grid Table 5 Dark" w:uiPriority="50"/>
+    <w:lsdException w:name="Grid Table 6 Colorful" w:uiPriority="51"/>
+    <w:lsdException w:name="Grid Table 7 Colorful" w:uiPriority="52"/>
+    <w:lsdException w:name="Grid Table 1 Light Accent 1" w:uiPriority="46"/>
+    <w:lsdException w:name="Grid Table 2 Accent 1" w:uiPriority="47"/>
+    <w:lsdException w:name="Grid Table 3 Accent 1" w:uiPriority="48"/>
+    <w:lsdException w:name="Grid Table 4 Accent 1" w:uiPriority="49"/>
+    <w:lsdException w:name="Grid Table 5 Dark Accent 1" w:uiPriority="50"/>
+    <w:lsdException w:name="Grid Table 6 Colorful Accent 1" w:uiPriority="51"/>
+    <w:lsdException w:name="Grid Table 7 Colorful Accent 1" w:uiPriority="52"/>
+    <w:lsdException w:name="Grid Table 1 Light Accent 2" w:uiPriority="46"/>
+    <w:lsdException w:name="Grid Table 2 Accent 2" w:uiPriority="47"/>
+    <w:lsdException w:name="Grid Table 3 Accent 2" w:uiPriority="48"/>
+    <w:lsdException w:name="Grid Table 4 Accent 2" w:uiPriority="49"/>
+    <w:lsdException w:name="Grid Table 5 Dark Accent 2" w:uiPriority="50"/>
+    <w:lsdException w:name="Grid Table 6 Colorful Accent 2" w:uiPriority="51"/>
+    <w:lsdException w:name="Grid Table 7 Colorful Accent 2" w:uiPriority="52"/>
+    <w:lsdException w:name="Grid Table 1 Light Accent 3" w:uiPriority="46"/>
+    <w:lsdException w:name="Grid Table 2 Accent 3" w:uiPriority="47"/>
+    <w:lsdException w:name="Grid Table 3 Accent 3" w:uiPriority="48"/>
+    <w:lsdException w:name="Grid Table 4 Accent 3" w:uiPriority="49"/>
+    <w:lsdException w:name="Grid Table 5 Dark Accent 3" w:uiPriority="50"/>
+    <w:lsdException w:name="Grid Table 6 Colorful Accent 3" w:uiPriority="51"/>
+    <w:lsdException w:name="Grid Table 7 Colorful Accent 3" w:uiPriority="52"/>
+    <w:lsdException w:name="Grid Table 1 Light Accent 4" w:uiPriority="46"/>
+    <w:lsdException w:name="Grid Table 2 Accent 4" w:uiPriority="47"/>
+    <w:lsdException w:name="Grid Table 3 Accent 4" w:uiPriority="48"/>
+    <w:lsdException w:name="Grid Table 4 Accent 4" w:uiPriority="49"/>
+    <w:lsdException w:name="Grid Table 5 Dark Accent 4" w:uiPriority="50"/>
+    <w:lsdException w:name="Grid Table 6 Colorful Accent 4" w:uiPriority="51"/>
+    <w:lsdException w:name="Grid Table 7 Colorful Accent 4" w:uiPriority="52"/>
+    <w:lsdException w:name="Grid Table 1 Light Accent 5" w:uiPriority="46"/>
+    <w:lsdException w:name="Grid Table 2 Accent 5" w:uiPriority="47"/>
+    <w:lsdException w:name="Grid Table 3 Accent 5" w:uiPriority="48"/>
+    <w:lsdException w:name="Grid Table 4 Accent 5" w:uiPriority="49"/>
+    <w:lsdException w:name="Grid Table 5 Dark Accent 5" w:uiPriority="50"/>
+    <w:lsdException w:name="Grid Table 6 Colorful Accent 5" w:uiPriority="51"/>
+    <w:lsdException w:name="Grid Table 7 Colorful Accent 5" w:uiPriority="52"/>
+    <w:lsdException w:name="Grid Table 1 Light Accent 6" w:uiPriority="46"/>
+    <w:lsdException w:name="Grid Table 2 Accent 6" w:uiPriority="47"/>
+    <w:lsdException w:name="Grid Table 3 Accent 6" w:uiPriority="48"/>
+    <w:lsdException w:name="Grid Table 4 Accent 6" w:uiPriority="49"/>
+    <w:lsdException w:name="Grid Table 5 Dark Accent 6" w:uiPriority="50"/>
+    <w:lsdException w:name="Grid Table 6 Colorful Accent 6" w:uiPriority="51"/>
+    <w:lsdException w:name="Grid Table 7 Colorful Accent 6" w:uiPriority="52"/>
+    <w:lsdException w:name="List Table 1 Light" w:uiPriority="46"/>
+    <w:lsdException w:name="List Table 2" w:uiPriority="47"/>
+    <w:lsdException w:name="List Table 3" w:uiPriority="48"/>
+    <w:lsdException w:name="List Table 4" w:uiPriority="49"/>
+    <w:lsdException w:name="List Table 5 Dark" w:uiPriority="50"/>
+    <w:lsdException w:name="List Table 6 Colorful" w:uiPriority="51"/>
+    <w:lsdException w:name="List Table 7 Colorful" w:uiPriority="52"/>
+    <w:lsdException w:name="List Table 1 Light Accent 1" w:uiPriority="46"/>
+    <w:lsdException w:name="List Table 2 Accent 1" w:uiPriority="47"/>
+    <w:lsdException w:name="List Table 3 Accent 1" w:uiPriority="48"/>
+    <w:lsdException w:name="List Table 4 Accent 1" w:uiPriority="49"/>
+    <w:lsdException w:name="List Table 5 Dark Accent 1" w:uiPriority="50"/>
+    <w:lsdException w:name="List Table 6 Colorful Accent 1" w:uiPriority="51"/>
+    <w:lsdException w:name="List Table 7 Colorful Accent 1" w:uiPriority="52"/>
+    <w:lsdException w:name="List Table 1 Light Accent 2" w:uiPriority="46"/>
+    <w:lsdException w:name="List Table 2 Accent 2" w:uiPriority="47"/>
+    <w:lsdException w:name="List Table 3 Accent 2" w:uiPriority="48"/>
+    <w:lsdException w:name="List Table 4 Accent 2" w:uiPriority="49"/>
+    <w:lsdException w:name="List Table 5 Dark Accent 2" w:uiPriority="50"/>
+    <w:lsdException w:name="List Table 6 Colorful Accent 2" w:uiPriority="51"/>
+    <w:lsdException w:name="List Table 7 Colorful Accent 2" w:uiPriority="52"/>
+    <w:lsdException w:name="List Table 1 Light Accent 3" w:uiPriority="46"/>
+    <w:lsdException w:name="List Table 2 Accent 3" w:uiPriority="47"/>
+    <w:lsdException w:name="List Table 3 Accent 3" w:uiPriority="48"/>
+    <w:lsdException w:name="List Table 4 Accent 3" w:uiPriority="49"/>
+    <w:lsdException w:name="List Table 5 Dark Accent 3" w:uiPriority="50"/>
+    <w:lsdException w:name="List Table 6 Colorful Accent 3" w:uiPriority="51"/>
+    <w:lsdException w:name="List Table 7 Colorful Accent 3" w:uiPriority="52"/>
+    <w:lsdException w:name="List Table 1 Light Accent 4" w:uiPriority="46"/>
+    <w:lsdException w:name="List Table 2 Accent 4" w:uiPriority="47"/>
+    <w:lsdException w:name="List Table 3 Accent 4" w:uiPriority="48"/>
+    <w:lsdException w:name="List Table 4 Accent 4" w:uiPriority="49"/>
+    <w:lsdException w:name="List Table 5 Dark Accent 4" w:uiPriority="50"/>
+    <w:lsdException w:name="List Table 6 Colorful Accent 4" w:uiPriority="51"/>
+    <w:lsdException w:name="List Table 7 Colorful Accent 4" w:uiPriority="52"/>
+    <w:lsdException w:name="List Table 1 Light Accent 5" w:uiPriority="46"/>
+    <w:lsdException w:name="List Table 2 Accent 5" w:uiPriority="47"/>
+    <w:lsdException w:name="List Table 3 Accent 5" w:uiPriority="48"/>
+    <w:lsdException w:name="List Table 4 Accent 5" w:uiPriority="49"/>
+    <w:lsdException w:name="List Table 5 Dark Accent 5" w:uiPriority="50"/>
+    <w:lsdException w:name="List Table 6 Colorful Accent 5" w:uiPriority="51"/>
+    <w:lsdException w:name="List Table 7 Colorful Accent 5" w:uiPriority="52"/>
+    <w:lsdException w:name="List Table 1 Light Accent 6" w:uiPriority="46"/>
+    <w:lsdException w:name="List Table 2 Accent 6" w:uiPriority="47"/>
+    <w:lsdException w:name="List Table 3 Accent 6" w:uiPriority="48"/>
+    <w:lsdException w:name="List Table 4 Accent 6" w:uiPriority="49"/>
+    <w:lsdException w:name="List Table 5 Dark Accent 6" w:uiPriority="50"/>
+    <w:lsdException w:name="List Table 6 Colorful Accent 6" w:uiPriority="51"/>
+    <w:lsdException w:name="List Table 7 Colorful Accent 6" w:uiPriority="52"/>
   </w:latentStyles>
   <w:style w:type="paragraph" w:default="1" w:styleId="a">
     <w:name w:val="Normal"/>
@@ -12388,7 +10115,7 @@
     <w:name w:val="heading 3"/>
     <w:basedOn w:val="a"/>
     <w:next w:val="a"/>
-    <w:link w:val="3Char"/>
+    <w:link w:val="30"/>
     <w:uiPriority w:val="9"/>
     <w:semiHidden/>
     <w:unhideWhenUsed/>
@@ -12410,6 +10137,7 @@
   <w:style w:type="character" w:default="1" w:styleId="a0">
     <w:name w:val="Default Paragraph Font"/>
     <w:uiPriority w:val="1"/>
+    <w:semiHidden/>
     <w:unhideWhenUsed/>
   </w:style>
   <w:style w:type="table" w:default="1" w:styleId="a1">
@@ -12447,7 +10175,7 @@
   <w:style w:type="paragraph" w:styleId="a4">
     <w:name w:val="Balloon Text"/>
     <w:basedOn w:val="a"/>
-    <w:link w:val="Char"/>
+    <w:link w:val="a5"/>
     <w:uiPriority w:val="99"/>
     <w:semiHidden/>
     <w:unhideWhenUsed/>
@@ -12457,8 +10185,8 @@
       <w:szCs w:val="18"/>
     </w:rPr>
   </w:style>
-  <w:style w:type="character" w:customStyle="1" w:styleId="Char">
-    <w:name w:val="批注框文本 Char"/>
+  <w:style w:type="character" w:customStyle="1" w:styleId="a5">
+    <w:name w:val="批注框文本 字符"/>
     <w:basedOn w:val="a0"/>
     <w:link w:val="a4"/>
     <w:uiPriority w:val="99"/>
@@ -12472,7 +10200,7 @@
   <w:style w:type="paragraph" w:styleId="HTML">
     <w:name w:val="HTML Preformatted"/>
     <w:basedOn w:val="a"/>
-    <w:link w:val="HTMLChar"/>
+    <w:link w:val="HTML0"/>
     <w:uiPriority w:val="99"/>
     <w:semiHidden/>
     <w:unhideWhenUsed/>
@@ -12483,8 +10211,8 @@
       <w:szCs w:val="20"/>
     </w:rPr>
   </w:style>
-  <w:style w:type="character" w:customStyle="1" w:styleId="HTMLChar">
-    <w:name w:val="HTML 预设格式 Char"/>
+  <w:style w:type="character" w:customStyle="1" w:styleId="HTML0">
+    <w:name w:val="HTML 预设格式 字符"/>
     <w:basedOn w:val="a0"/>
     <w:link w:val="HTML"/>
     <w:uiPriority w:val="99"/>
@@ -12496,7 +10224,7 @@
       <w:szCs w:val="20"/>
     </w:rPr>
   </w:style>
-  <w:style w:type="paragraph" w:styleId="a5">
+  <w:style w:type="paragraph" w:styleId="a6">
     <w:name w:val="Normal (Web)"/>
     <w:basedOn w:val="a"/>
     <w:uiPriority w:val="99"/>
@@ -12509,8 +10237,8 @@
       <w:szCs w:val="24"/>
     </w:rPr>
   </w:style>
-  <w:style w:type="character" w:customStyle="1" w:styleId="3Char">
-    <w:name w:val="标题 3 Char"/>
+  <w:style w:type="character" w:customStyle="1" w:styleId="30">
+    <w:name w:val="标题 3 字符"/>
     <w:basedOn w:val="a0"/>
     <w:link w:val="3"/>
     <w:uiPriority w:val="9"/>
@@ -12523,307 +10251,69 @@
       <w:szCs w:val="32"/>
     </w:rPr>
   </w:style>
-</w:styles>
-</file>
-
-<file path=word/stylesWithEffects.xml><?xml version="1.0" encoding="utf-8"?>
-<w:styles xmlns:wpc="http://schemas.microsoft.com/office/word/2010/wordprocessingCanvas" xmlns:mc="http://schemas.openxmlformats.org/markup-compatibility/2006" xmlns:o="urn:schemas-microsoft-com:office:office" xmlns:r="http://schemas.openxmlformats.org/officeDocument/2006/relationships" xmlns:m="http://schemas.openxmlformats.org/officeDocument/2006/math" xmlns:v="urn:schemas-microsoft-com:vml" xmlns:wp14="http://schemas.microsoft.com/office/word/2010/wordprocessingDrawing" xmlns:wp="http://schemas.openxmlformats.org/drawingml/2006/wordprocessingDrawing" xmlns:w10="urn:schemas-microsoft-com:office:word" xmlns:w="http://schemas.openxmlformats.org/wordprocessingml/2006/main" xmlns:w14="http://schemas.microsoft.com/office/word/2010/wordml" xmlns:wpg="http://schemas.microsoft.com/office/word/2010/wordprocessingGroup" xmlns:wpi="http://schemas.microsoft.com/office/word/2010/wordprocessingInk" xmlns:wne="http://schemas.microsoft.com/office/word/2006/wordml" xmlns:wps="http://schemas.microsoft.com/office/word/2010/wordprocessingShape" mc:Ignorable="w14 wp14">
-  <w:docDefaults>
-    <w:rPrDefault>
-      <w:rPr>
-        <w:rFonts w:asciiTheme="minorHAnsi" w:eastAsiaTheme="minorEastAsia" w:hAnsiTheme="minorHAnsi" w:cstheme="minorBidi"/>
-        <w:kern w:val="2"/>
-        <w:sz w:val="21"/>
-        <w:szCs w:val="22"/>
-        <w:lang w:val="en-US" w:eastAsia="zh-CN" w:bidi="ar-SA"/>
-      </w:rPr>
-    </w:rPrDefault>
-    <w:pPrDefault/>
-  </w:docDefaults>
-  <w:latentStyles w:defLockedState="0" w:defUIPriority="99" w:defSemiHidden="1" w:defUnhideWhenUsed="1" w:defQFormat="0" w:count="267">
-    <w:lsdException w:name="Normal" w:semiHidden="0" w:uiPriority="0" w:unhideWhenUsed="0" w:qFormat="1"/>
-    <w:lsdException w:name="heading 1" w:semiHidden="0" w:uiPriority="9" w:unhideWhenUsed="0" w:qFormat="1"/>
-    <w:lsdException w:name="heading 2" w:uiPriority="9" w:qFormat="1"/>
-    <w:lsdException w:name="heading 3" w:uiPriority="9" w:qFormat="1"/>
-    <w:lsdException w:name="heading 4" w:uiPriority="9" w:qFormat="1"/>
-    <w:lsdException w:name="heading 5" w:uiPriority="9" w:qFormat="1"/>
-    <w:lsdException w:name="heading 6" w:uiPriority="9" w:qFormat="1"/>
-    <w:lsdException w:name="heading 7" w:uiPriority="9" w:qFormat="1"/>
-    <w:lsdException w:name="heading 8" w:uiPriority="9" w:qFormat="1"/>
-    <w:lsdException w:name="heading 9" w:uiPriority="9" w:qFormat="1"/>
-    <w:lsdException w:name="toc 1" w:uiPriority="39"/>
-    <w:lsdException w:name="toc 2" w:uiPriority="39"/>
-    <w:lsdException w:name="toc 3" w:uiPriority="39"/>
-    <w:lsdException w:name="toc 4" w:uiPriority="39"/>
-    <w:lsdException w:name="toc 5" w:uiPriority="39"/>
-    <w:lsdException w:name="toc 6" w:uiPriority="39"/>
-    <w:lsdException w:name="toc 7" w:uiPriority="39"/>
-    <w:lsdException w:name="toc 8" w:uiPriority="39"/>
-    <w:lsdException w:name="toc 9" w:uiPriority="39"/>
-    <w:lsdException w:name="caption" w:uiPriority="35" w:qFormat="1"/>
-    <w:lsdException w:name="Title" w:semiHidden="0" w:uiPriority="10" w:unhideWhenUsed="0" w:qFormat="1"/>
-    <w:lsdException w:name="Default Paragraph Font" w:uiPriority="1"/>
-    <w:lsdException w:name="Subtitle" w:semiHidden="0" w:uiPriority="11" w:unhideWhenUsed="0" w:qFormat="1"/>
-    <w:lsdException w:name="Strong" w:semiHidden="0" w:uiPriority="22" w:unhideWhenUsed="0" w:qFormat="1"/>
-    <w:lsdException w:name="Emphasis" w:semiHidden="0" w:uiPriority="20" w:unhideWhenUsed="0" w:qFormat="1"/>
-    <w:lsdException w:name="Table Grid" w:semiHidden="0" w:uiPriority="59" w:unhideWhenUsed="0"/>
-    <w:lsdException w:name="Placeholder Text" w:unhideWhenUsed="0"/>
-    <w:lsdException w:name="No Spacing" w:semiHidden="0" w:uiPriority="1" w:unhideWhenUsed="0" w:qFormat="1"/>
-    <w:lsdException w:name="Light Shading" w:semiHidden="0" w:uiPriority="60" w:unhideWhenUsed="0"/>
-    <w:lsdException w:name="Light List" w:semiHidden="0" w:uiPriority="61" w:unhideWhenUsed="0"/>
-    <w:lsdException w:name="Light Grid" w:semiHidden="0" w:uiPriority="62" w:unhideWhenUsed="0"/>
-    <w:lsdException w:name="Medium Shading 1" w:semiHidden="0" w:uiPriority="63" w:unhideWhenUsed="0"/>
-    <w:lsdException w:name="Medium Shading 2" w:semiHidden="0" w:uiPriority="64" w:unhideWhenUsed="0"/>
-    <w:lsdException w:name="Medium List 1" w:semiHidden="0" w:uiPriority="65" w:unhideWhenUsed="0"/>
-    <w:lsdException w:name="Medium List 2" w:semiHidden="0" w:uiPriority="66" w:unhideWhenUsed="0"/>
-    <w:lsdException w:name="Medium Grid 1" w:semiHidden="0" w:uiPriority="67" w:unhideWhenUsed="0"/>
-    <w:lsdException w:name="Medium Grid 2" w:semiHidden="0" w:uiPriority="68" w:unhideWhenUsed="0"/>
-    <w:lsdException w:name="Medium Grid 3" w:semiHidden="0" w:uiPriority="69" w:unhideWhenUsed="0"/>
-    <w:lsdException w:name="Dark List" w:semiHidden="0" w:uiPriority="70" w:unhideWhenUsed="0"/>
-    <w:lsdException w:name="Colorful Shading" w:semiHidden="0" w:uiPriority="71" w:unhideWhenUsed="0"/>
-    <w:lsdException w:name="Colorful List" w:semiHidden="0" w:uiPriority="72" w:unhideWhenUsed="0"/>
-    <w:lsdException w:name="Colorful Grid" w:semiHidden="0" w:uiPriority="73" w:unhideWhenUsed="0"/>
-    <w:lsdException w:name="Light Shading Accent 1" w:semiHidden="0" w:uiPriority="60" w:unhideWhenUsed="0"/>
-    <w:lsdException w:name="Light List Accent 1" w:semiHidden="0" w:uiPriority="61" w:unhideWhenUsed="0"/>
-    <w:lsdException w:name="Light Grid Accent 1" w:semiHidden="0" w:uiPriority="62" w:unhideWhenUsed="0"/>
-    <w:lsdException w:name="Medium Shading 1 Accent 1" w:semiHidden="0" w:uiPriority="63" w:unhideWhenUsed="0"/>
-    <w:lsdException w:name="Medium Shading 2 Accent 1" w:semiHidden="0" w:uiPriority="64" w:unhideWhenUsed="0"/>
-    <w:lsdException w:name="Medium List 1 Accent 1" w:semiHidden="0" w:uiPriority="65" w:unhideWhenUsed="0"/>
-    <w:lsdException w:name="Revision" w:unhideWhenUsed="0"/>
-    <w:lsdException w:name="List Paragraph" w:semiHidden="0" w:uiPriority="34" w:unhideWhenUsed="0" w:qFormat="1"/>
-    <w:lsdException w:name="Quote" w:semiHidden="0" w:uiPriority="29" w:unhideWhenUsed="0" w:qFormat="1"/>
-    <w:lsdException w:name="Intense Quote" w:semiHidden="0" w:uiPriority="30" w:unhideWhenUsed="0" w:qFormat="1"/>
-    <w:lsdException w:name="Medium List 2 Accent 1" w:semiHidden="0" w:uiPriority="66" w:unhideWhenUsed="0"/>
-    <w:lsdException w:name="Medium Grid 1 Accent 1" w:semiHidden="0" w:uiPriority="67" w:unhideWhenUsed="0"/>
-    <w:lsdException w:name="Medium Grid 2 Accent 1" w:semiHidden="0" w:uiPriority="68" w:unhideWhenUsed="0"/>
-    <w:lsdException w:name="Medium Grid 3 Accent 1" w:semiHidden="0" w:uiPriority="69" w:unhideWhenUsed="0"/>
-    <w:lsdException w:name="Dark List Accent 1" w:semiHidden="0" w:uiPriority="70" w:unhideWhenUsed="0"/>
-    <w:lsdException w:name="Colorful Shading Accent 1" w:semiHidden="0" w:uiPriority="71" w:unhideWhenUsed="0"/>
-    <w:lsdException w:name="Colorful List Accent 1" w:semiHidden="0" w:uiPriority="72" w:unhideWhenUsed="0"/>
-    <w:lsdException w:name="Colorful Grid Accent 1" w:semiHidden="0" w:uiPriority="73" w:unhideWhenUsed="0"/>
-    <w:lsdException w:name="Light Shading Accent 2" w:semiHidden="0" w:uiPriority="60" w:unhideWhenUsed="0"/>
-    <w:lsdException w:name="Light List Accent 2" w:semiHidden="0" w:uiPriority="61" w:unhideWhenUsed="0"/>
-    <w:lsdException w:name="Light Grid Accent 2" w:semiHidden="0" w:uiPriority="62" w:unhideWhenUsed="0"/>
-    <w:lsdException w:name="Medium Shading 1 Accent 2" w:semiHidden="0" w:uiPriority="63" w:unhideWhenUsed="0"/>
-    <w:lsdException w:name="Medium Shading 2 Accent 2" w:semiHidden="0" w:uiPriority="64" w:unhideWhenUsed="0"/>
-    <w:lsdException w:name="Medium List 1 Accent 2" w:semiHidden="0" w:uiPriority="65" w:unhideWhenUsed="0"/>
-    <w:lsdException w:name="Medium List 2 Accent 2" w:semiHidden="0" w:uiPriority="66" w:unhideWhenUsed="0"/>
-    <w:lsdException w:name="Medium Grid 1 Accent 2" w:semiHidden="0" w:uiPriority="67" w:unhideWhenUsed="0"/>
-    <w:lsdException w:name="Medium Grid 2 Accent 2" w:semiHidden="0" w:uiPriority="68" w:unhideWhenUsed="0"/>
-    <w:lsdException w:name="Medium Grid 3 Accent 2" w:semiHidden="0" w:uiPriority="69" w:unhideWhenUsed="0"/>
-    <w:lsdException w:name="Dark List Accent 2" w:semiHidden="0" w:uiPriority="70" w:unhideWhenUsed="0"/>
-    <w:lsdException w:name="Colorful Shading Accent 2" w:semiHidden="0" w:uiPriority="71" w:unhideWhenUsed="0"/>
-    <w:lsdException w:name="Colorful List Accent 2" w:semiHidden="0" w:uiPriority="72" w:unhideWhenUsed="0"/>
-    <w:lsdException w:name="Colorful Grid Accent 2" w:semiHidden="0" w:uiPriority="73" w:unhideWhenUsed="0"/>
-    <w:lsdException w:name="Light Shading Accent 3" w:semiHidden="0" w:uiPriority="60" w:unhideWhenUsed="0"/>
-    <w:lsdException w:name="Light List Accent 3" w:semiHidden="0" w:uiPriority="61" w:unhideWhenUsed="0"/>
-    <w:lsdException w:name="Light Grid Accent 3" w:semiHidden="0" w:uiPriority="62" w:unhideWhenUsed="0"/>
-    <w:lsdException w:name="Medium Shading 1 Accent 3" w:semiHidden="0" w:uiPriority="63" w:unhideWhenUsed="0"/>
-    <w:lsdException w:name="Medium Shading 2 Accent 3" w:semiHidden="0" w:uiPriority="64" w:unhideWhenUsed="0"/>
-    <w:lsdException w:name="Medium List 1 Accent 3" w:semiHidden="0" w:uiPriority="65" w:unhideWhenUsed="0"/>
-    <w:lsdException w:name="Medium List 2 Accent 3" w:semiHidden="0" w:uiPriority="66" w:unhideWhenUsed="0"/>
-    <w:lsdException w:name="Medium Grid 1 Accent 3" w:semiHidden="0" w:uiPriority="67" w:unhideWhenUsed="0"/>
-    <w:lsdException w:name="Medium Grid 2 Accent 3" w:semiHidden="0" w:uiPriority="68" w:unhideWhenUsed="0"/>
-    <w:lsdException w:name="Medium Grid 3 Accent 3" w:semiHidden="0" w:uiPriority="69" w:unhideWhenUsed="0"/>
-    <w:lsdException w:name="Dark List Accent 3" w:semiHidden="0" w:uiPriority="70" w:unhideWhenUsed="0"/>
-    <w:lsdException w:name="Colorful Shading Accent 3" w:semiHidden="0" w:uiPriority="71" w:unhideWhenUsed="0"/>
-    <w:lsdException w:name="Colorful List Accent 3" w:semiHidden="0" w:uiPriority="72" w:unhideWhenUsed="0"/>
-    <w:lsdException w:name="Colorful Grid Accent 3" w:semiHidden="0" w:uiPriority="73" w:unhideWhenUsed="0"/>
-    <w:lsdException w:name="Light Shading Accent 4" w:semiHidden="0" w:uiPriority="60" w:unhideWhenUsed="0"/>
-    <w:lsdException w:name="Light List Accent 4" w:semiHidden="0" w:uiPriority="61" w:unhideWhenUsed="0"/>
-    <w:lsdException w:name="Light Grid Accent 4" w:semiHidden="0" w:uiPriority="62" w:unhideWhenUsed="0"/>
-    <w:lsdException w:name="Medium Shading 1 Accent 4" w:semiHidden="0" w:uiPriority="63" w:unhideWhenUsed="0"/>
-    <w:lsdException w:name="Medium Shading 2 Accent 4" w:semiHidden="0" w:uiPriority="64" w:unhideWhenUsed="0"/>
-    <w:lsdException w:name="Medium List 1 Accent 4" w:semiHidden="0" w:uiPriority="65" w:unhideWhenUsed="0"/>
-    <w:lsdException w:name="Medium List 2 Accent 4" w:semiHidden="0" w:uiPriority="66" w:unhideWhenUsed="0"/>
-    <w:lsdException w:name="Medium Grid 1 Accent 4" w:semiHidden="0" w:uiPriority="67" w:unhideWhenUsed="0"/>
-    <w:lsdException w:name="Medium Grid 2 Accent 4" w:semiHidden="0" w:uiPriority="68" w:unhideWhenUsed="0"/>
-    <w:lsdException w:name="Medium Grid 3 Accent 4" w:semiHidden="0" w:uiPriority="69" w:unhideWhenUsed="0"/>
-    <w:lsdException w:name="Dark List Accent 4" w:semiHidden="0" w:uiPriority="70" w:unhideWhenUsed="0"/>
-    <w:lsdException w:name="Colorful Shading Accent 4" w:semiHidden="0" w:uiPriority="71" w:unhideWhenUsed="0"/>
-    <w:lsdException w:name="Colorful List Accent 4" w:semiHidden="0" w:uiPriority="72" w:unhideWhenUsed="0"/>
-    <w:lsdException w:name="Colorful Grid Accent 4" w:semiHidden="0" w:uiPriority="73" w:unhideWhenUsed="0"/>
-    <w:lsdException w:name="Light Shading Accent 5" w:semiHidden="0" w:uiPriority="60" w:unhideWhenUsed="0"/>
-    <w:lsdException w:name="Light List Accent 5" w:semiHidden="0" w:uiPriority="61" w:unhideWhenUsed="0"/>
-    <w:lsdException w:name="Light Grid Accent 5" w:semiHidden="0" w:uiPriority="62" w:unhideWhenUsed="0"/>
-    <w:lsdException w:name="Medium Shading 1 Accent 5" w:semiHidden="0" w:uiPriority="63" w:unhideWhenUsed="0"/>
-    <w:lsdException w:name="Medium Shading 2 Accent 5" w:semiHidden="0" w:uiPriority="64" w:unhideWhenUsed="0"/>
-    <w:lsdException w:name="Medium List 1 Accent 5" w:semiHidden="0" w:uiPriority="65" w:unhideWhenUsed="0"/>
-    <w:lsdException w:name="Medium List 2 Accent 5" w:semiHidden="0" w:uiPriority="66" w:unhideWhenUsed="0"/>
-    <w:lsdException w:name="Medium Grid 1 Accent 5" w:semiHidden="0" w:uiPriority="67" w:unhideWhenUsed="0"/>
-    <w:lsdException w:name="Medium Grid 2 Accent 5" w:semiHidden="0" w:uiPriority="68" w:unhideWhenUsed="0"/>
-    <w:lsdException w:name="Medium Grid 3 Accent 5" w:semiHidden="0" w:uiPriority="69" w:unhideWhenUsed="0"/>
-    <w:lsdException w:name="Dark List Accent 5" w:semiHidden="0" w:uiPriority="70" w:unhideWhenUsed="0"/>
-    <w:lsdException w:name="Colorful Shading Accent 5" w:semiHidden="0" w:uiPriority="71" w:unhideWhenUsed="0"/>
-    <w:lsdException w:name="Colorful List Accent 5" w:semiHidden="0" w:uiPriority="72" w:unhideWhenUsed="0"/>
-    <w:lsdException w:name="Colorful Grid Accent 5" w:semiHidden="0" w:uiPriority="73" w:unhideWhenUsed="0"/>
-    <w:lsdException w:name="Light Shading Accent 6" w:semiHidden="0" w:uiPriority="60" w:unhideWhenUsed="0"/>
-    <w:lsdException w:name="Light List Accent 6" w:semiHidden="0" w:uiPriority="61" w:unhideWhenUsed="0"/>
-    <w:lsdException w:name="Light Grid Accent 6" w:semiHidden="0" w:uiPriority="62" w:unhideWhenUsed="0"/>
-    <w:lsdException w:name="Medium Shading 1 Accent 6" w:semiHidden="0" w:uiPriority="63" w:unhideWhenUsed="0"/>
-    <w:lsdException w:name="Medium Shading 2 Accent 6" w:semiHidden="0" w:uiPriority="64" w:unhideWhenUsed="0"/>
-    <w:lsdException w:name="Medium List 1 Accent 6" w:semiHidden="0" w:uiPriority="65" w:unhideWhenUsed="0"/>
-    <w:lsdException w:name="Medium List 2 Accent 6" w:semiHidden="0" w:uiPriority="66" w:unhideWhenUsed="0"/>
-    <w:lsdException w:name="Medium Grid 1 Accent 6" w:semiHidden="0" w:uiPriority="67" w:unhideWhenUsed="0"/>
-    <w:lsdException w:name="Medium Grid 2 Accent 6" w:semiHidden="0" w:uiPriority="68" w:unhideWhenUsed="0"/>
-    <w:lsdException w:name="Medium Grid 3 Accent 6" w:semiHidden="0" w:uiPriority="69" w:unhideWhenUsed="0"/>
-    <w:lsdException w:name="Dark List Accent 6" w:semiHidden="0" w:uiPriority="70" w:unhideWhenUsed="0"/>
-    <w:lsdException w:name="Colorful Shading Accent 6" w:semiHidden="0" w:uiPriority="71" w:unhideWhenUsed="0"/>
-    <w:lsdException w:name="Colorful List Accent 6" w:semiHidden="0" w:uiPriority="72" w:unhideWhenUsed="0"/>
-    <w:lsdException w:name="Colorful Grid Accent 6" w:semiHidden="0" w:uiPriority="73" w:unhideWhenUsed="0"/>
-    <w:lsdException w:name="Subtle Emphasis" w:semiHidden="0" w:uiPriority="19" w:unhideWhenUsed="0" w:qFormat="1"/>
-    <w:lsdException w:name="Intense Emphasis" w:semiHidden="0" w:uiPriority="21" w:unhideWhenUsed="0" w:qFormat="1"/>
-    <w:lsdException w:name="Subtle Reference" w:semiHidden="0" w:uiPriority="31" w:unhideWhenUsed="0" w:qFormat="1"/>
-    <w:lsdException w:name="Intense Reference" w:semiHidden="0" w:uiPriority="32" w:unhideWhenUsed="0" w:qFormat="1"/>
-    <w:lsdException w:name="Book Title" w:semiHidden="0" w:uiPriority="33" w:unhideWhenUsed="0" w:qFormat="1"/>
-    <w:lsdException w:name="Bibliography" w:uiPriority="37"/>
-    <w:lsdException w:name="TOC Heading" w:uiPriority="39" w:qFormat="1"/>
-  </w:latentStyles>
-  <w:style w:type="paragraph" w:default="1" w:styleId="a">
-    <w:name w:val="Normal"/>
-    <w:qFormat/>
-    <w:pPr>
-      <w:widowControl w:val="0"/>
-      <w:jc w:val="both"/>
-    </w:pPr>
-  </w:style>
-  <w:style w:type="paragraph" w:styleId="3">
-    <w:name w:val="heading 3"/>
+  <w:style w:type="paragraph" w:styleId="a7">
+    <w:name w:val="header"/>
     <w:basedOn w:val="a"/>
-    <w:next w:val="a"/>
-    <w:link w:val="3Char"/>
-    <w:uiPriority w:val="9"/>
-    <w:semiHidden/>
-    <w:unhideWhenUsed/>
-    <w:qFormat/>
-    <w:rsid w:val="00716860"/>
-    <w:pPr>
-      <w:keepNext/>
-      <w:keepLines/>
-      <w:spacing w:before="260" w:after="260" w:line="416" w:lineRule="auto"/>
-      <w:outlineLvl w:val="2"/>
-    </w:pPr>
-    <w:rPr>
-      <w:b/>
-      <w:bCs/>
-      <w:sz w:val="32"/>
-      <w:szCs w:val="32"/>
-    </w:rPr>
-  </w:style>
-  <w:style w:type="character" w:default="1" w:styleId="a0">
-    <w:name w:val="Default Paragraph Font"/>
-    <w:uiPriority w:val="1"/>
-    <w:unhideWhenUsed/>
-  </w:style>
-  <w:style w:type="table" w:default="1" w:styleId="a1">
-    <w:name w:val="Normal Table"/>
-    <w:uiPriority w:val="99"/>
-    <w:semiHidden/>
-    <w:unhideWhenUsed/>
-    <w:tblPr>
-      <w:tblInd w:w="0" w:type="dxa"/>
-      <w:tblCellMar>
-        <w:top w:w="0" w:type="dxa"/>
-        <w:left w:w="108" w:type="dxa"/>
-        <w:bottom w:w="0" w:type="dxa"/>
-        <w:right w:w="108" w:type="dxa"/>
-      </w:tblCellMar>
-    </w:tblPr>
-  </w:style>
-  <w:style w:type="numbering" w:default="1" w:styleId="a2">
-    <w:name w:val="No List"/>
-    <w:uiPriority w:val="99"/>
-    <w:semiHidden/>
-    <w:unhideWhenUsed/>
-  </w:style>
-  <w:style w:type="character" w:styleId="a3">
-    <w:name w:val="Hyperlink"/>
-    <w:basedOn w:val="a0"/>
+    <w:link w:val="a8"/>
     <w:uiPriority w:val="99"/>
     <w:unhideWhenUsed/>
-    <w:rsid w:val="00407CCE"/>
-    <w:rPr>
-      <w:color w:val="0000FF" w:themeColor="hyperlink"/>
-      <w:u w:val="single"/>
-    </w:rPr>
-  </w:style>
-  <w:style w:type="paragraph" w:styleId="a4">
-    <w:name w:val="Balloon Text"/>
-    <w:basedOn w:val="a"/>
-    <w:link w:val="Char"/>
-    <w:uiPriority w:val="99"/>
-    <w:semiHidden/>
-    <w:unhideWhenUsed/>
-    <w:rsid w:val="004C4770"/>
+    <w:rsid w:val="009C3254"/>
+    <w:pPr>
+      <w:pBdr>
+        <w:bottom w:val="single" w:sz="6" w:space="1" w:color="auto"/>
+      </w:pBdr>
+      <w:tabs>
+        <w:tab w:val="center" w:pos="4153"/>
+        <w:tab w:val="right" w:pos="8306"/>
+      </w:tabs>
+      <w:snapToGrid w:val="0"/>
+      <w:jc w:val="center"/>
+    </w:pPr>
     <w:rPr>
       <w:sz w:val="18"/>
       <w:szCs w:val="18"/>
     </w:rPr>
   </w:style>
-  <w:style w:type="character" w:customStyle="1" w:styleId="Char">
-    <w:name w:val="批注框文本 Char"/>
+  <w:style w:type="character" w:customStyle="1" w:styleId="a8">
+    <w:name w:val="页眉 字符"/>
     <w:basedOn w:val="a0"/>
-    <w:link w:val="a4"/>
+    <w:link w:val="a7"/>
     <w:uiPriority w:val="99"/>
-    <w:semiHidden/>
-    <w:rsid w:val="004C4770"/>
+    <w:rsid w:val="009C3254"/>
     <w:rPr>
       <w:sz w:val="18"/>
       <w:szCs w:val="18"/>
     </w:rPr>
   </w:style>
-  <w:style w:type="paragraph" w:styleId="HTML">
-    <w:name w:val="HTML Preformatted"/>
+  <w:style w:type="paragraph" w:styleId="a9">
+    <w:name w:val="footer"/>
     <w:basedOn w:val="a"/>
-    <w:link w:val="HTMLChar"/>
+    <w:link w:val="aa"/>
     <w:uiPriority w:val="99"/>
-    <w:semiHidden/>
     <w:unhideWhenUsed/>
-    <w:rsid w:val="00C45B86"/>
+    <w:rsid w:val="009C3254"/>
+    <w:pPr>
+      <w:tabs>
+        <w:tab w:val="center" w:pos="4153"/>
+        <w:tab w:val="right" w:pos="8306"/>
+      </w:tabs>
+      <w:snapToGrid w:val="0"/>
+      <w:jc w:val="left"/>
+    </w:pPr>
     <w:rPr>
-      <w:rFonts w:ascii="Courier New" w:hAnsi="Courier New" w:cs="Courier New"/>
-      <w:sz w:val="20"/>
-      <w:szCs w:val="20"/>
+      <w:sz w:val="18"/>
+      <w:szCs w:val="18"/>
     </w:rPr>
   </w:style>
-  <w:style w:type="character" w:customStyle="1" w:styleId="HTMLChar">
-    <w:name w:val="HTML 预设格式 Char"/>
+  <w:style w:type="character" w:customStyle="1" w:styleId="aa">
+    <w:name w:val="页脚 字符"/>
     <w:basedOn w:val="a0"/>
-    <w:link w:val="HTML"/>
+    <w:link w:val="a9"/>
     <w:uiPriority w:val="99"/>
-    <w:semiHidden/>
-    <w:rsid w:val="00C45B86"/>
+    <w:rsid w:val="009C3254"/>
     <w:rPr>
-      <w:rFonts w:ascii="Courier New" w:hAnsi="Courier New" w:cs="Courier New"/>
-      <w:sz w:val="20"/>
-      <w:szCs w:val="20"/>
-    </w:rPr>
-  </w:style>
-  <w:style w:type="paragraph" w:styleId="a5">
-    <w:name w:val="Normal (Web)"/>
-    <w:basedOn w:val="a"/>
-    <w:uiPriority w:val="99"/>
-    <w:semiHidden/>
-    <w:unhideWhenUsed/>
-    <w:rsid w:val="00FD6871"/>
-    <w:rPr>
-      <w:rFonts w:ascii="Times New Roman" w:hAnsi="Times New Roman" w:cs="Times New Roman"/>
-      <w:sz w:val="24"/>
-      <w:szCs w:val="24"/>
-    </w:rPr>
-  </w:style>
-  <w:style w:type="character" w:customStyle="1" w:styleId="3Char">
-    <w:name w:val="标题 3 Char"/>
-    <w:basedOn w:val="a0"/>
-    <w:link w:val="3"/>
-    <w:uiPriority w:val="9"/>
-    <w:semiHidden/>
-    <w:rsid w:val="00716860"/>
-    <w:rPr>
-      <w:b/>
-      <w:bCs/>
-      <w:sz w:val="32"/>
-      <w:szCs w:val="32"/>
+      <w:sz w:val="18"/>
+      <w:szCs w:val="18"/>
     </w:rPr>
   </w:style>
 </w:styles>
